--- a/孙培峰--2014庐山.docx
+++ b/孙培峰--2014庐山.docx
@@ -108,8 +108,6 @@
           <w:szCs w:val="30"/>
         </w:rPr>
       </w:pPr>
-      <w:bookmarkStart w:id="1" w:name="_GoBack"/>
-      <w:bookmarkEnd w:id="1"/>
       <w:r>
         <w:rPr>
           <w:rFonts w:ascii="黑体" w:eastAsia="黑体" w:hAnsi="黑体" w:hint="eastAsia"/>
@@ -535,24 +533,11 @@
         <w:widowControl/>
         <w:jc w:val="left"/>
         <w:rPr>
-          <w:rFonts w:ascii="黑体" w:eastAsia="黑体" w:hAnsi="黑体"/>
+          <w:rFonts w:ascii="黑体" w:eastAsia="黑体" w:hAnsi="黑体" w:hint="eastAsia"/>
           <w:sz w:val="24"/>
           <w:szCs w:val="24"/>
         </w:rPr>
       </w:pPr>
-      <w:r>
-        <w:rPr>
-          <w:rFonts w:ascii="黑体" w:eastAsia="黑体" w:hAnsi="黑体"/>
-          <w:sz w:val="24"/>
-          <w:szCs w:val="24"/>
-        </w:rPr>
-        <w:br w:type="page"/>
-      </w:r>
-    </w:p>
-    <w:p>
-      <w:r>
-        <w:br w:type="page"/>
-      </w:r>
     </w:p>
     <w:sdt>
       <w:sdtPr>
@@ -4896,7 +4881,7 @@
           <w:rFonts w:hint="eastAsia"/>
         </w:rPr>
       </w:pPr>
-      <w:bookmarkStart w:id="2" w:name="_Toc398967515"/>
+      <w:bookmarkStart w:id="1" w:name="_Toc398967515"/>
       <w:r>
         <w:rPr>
           <w:rFonts w:hint="eastAsia"/>
@@ -4916,35 +4901,35 @@
         </w:rPr>
         <w:t>庐山北部地区地理调查实习概况</w:t>
       </w:r>
+      <w:bookmarkEnd w:id="1"/>
+    </w:p>
+    <w:p>
+      <w:pPr>
+        <w:pStyle w:val="2"/>
+        <w:rPr>
+          <w:rFonts w:hint="eastAsia"/>
+        </w:rPr>
+      </w:pPr>
+      <w:bookmarkStart w:id="2" w:name="_Toc398967516"/>
+      <w:r>
+        <w:rPr>
+          <w:rFonts w:hint="eastAsia"/>
+        </w:rPr>
+        <w:t>第一节</w:t>
+      </w:r>
+      <w:r>
+        <w:rPr>
+          <w:rFonts w:hint="eastAsia"/>
+        </w:rPr>
+        <w:t xml:space="preserve"> </w:t>
+      </w:r>
+      <w:r>
+        <w:rPr>
+          <w:rFonts w:hint="eastAsia"/>
+        </w:rPr>
+        <w:t>实习整体概况</w:t>
+      </w:r>
       <w:bookmarkEnd w:id="2"/>
-    </w:p>
-    <w:p>
-      <w:pPr>
-        <w:pStyle w:val="2"/>
-        <w:rPr>
-          <w:rFonts w:hint="eastAsia"/>
-        </w:rPr>
-      </w:pPr>
-      <w:bookmarkStart w:id="3" w:name="_Toc398967516"/>
-      <w:r>
-        <w:rPr>
-          <w:rFonts w:hint="eastAsia"/>
-        </w:rPr>
-        <w:t>第一节</w:t>
-      </w:r>
-      <w:r>
-        <w:rPr>
-          <w:rFonts w:hint="eastAsia"/>
-        </w:rPr>
-        <w:t xml:space="preserve"> </w:t>
-      </w:r>
-      <w:r>
-        <w:rPr>
-          <w:rFonts w:hint="eastAsia"/>
-        </w:rPr>
-        <w:t>实习整体概况</w:t>
-      </w:r>
-      <w:bookmarkEnd w:id="3"/>
     </w:p>
     <w:p>
       <w:pPr>
@@ -4954,7 +4939,7 @@
           <w:numId w:val="1"/>
         </w:numPr>
       </w:pPr>
-      <w:bookmarkStart w:id="4" w:name="_Toc398967517"/>
+      <w:bookmarkStart w:id="3" w:name="_Toc398967517"/>
       <w:r>
         <w:rPr>
           <w:rStyle w:val="3Char"/>
@@ -4963,7 +4948,7 @@
         </w:rPr>
         <w:t>选择庐山实习的原因</w:t>
       </w:r>
-      <w:bookmarkEnd w:id="4"/>
+      <w:bookmarkEnd w:id="3"/>
       <w:r>
         <w:rPr>
           <w:rFonts w:hint="eastAsia"/>
@@ -5657,7 +5642,7 @@
           <w:rStyle w:val="3Char"/>
         </w:rPr>
       </w:pPr>
-      <w:bookmarkStart w:id="5" w:name="_Toc398967518"/>
+      <w:bookmarkStart w:id="4" w:name="_Toc398967518"/>
       <w:r>
         <w:rPr>
           <w:rStyle w:val="3Char"/>
@@ -5665,7 +5650,7 @@
         </w:rPr>
         <w:t>实习目的及意义</w:t>
       </w:r>
-      <w:bookmarkEnd w:id="5"/>
+      <w:bookmarkEnd w:id="4"/>
     </w:p>
     <w:p>
       <w:pPr>
@@ -6024,7 +6009,7 @@
           <w:rFonts w:hint="eastAsia"/>
         </w:rPr>
       </w:pPr>
-      <w:bookmarkStart w:id="6" w:name="_Toc398967519"/>
+      <w:bookmarkStart w:id="5" w:name="_Toc398967519"/>
       <w:r>
         <w:rPr>
           <w:rFonts w:hint="eastAsia"/>
@@ -6043,7 +6028,7 @@
         </w:rPr>
         <w:t>实习过程概况</w:t>
       </w:r>
-      <w:bookmarkEnd w:id="6"/>
+      <w:bookmarkEnd w:id="5"/>
     </w:p>
     <w:p>
       <w:pPr>
@@ -6053,14 +6038,14 @@
           <w:numId w:val="2"/>
         </w:numPr>
       </w:pPr>
-      <w:bookmarkStart w:id="7" w:name="_Toc398967520"/>
+      <w:bookmarkStart w:id="6" w:name="_Toc398967520"/>
       <w:r>
         <w:rPr>
           <w:rFonts w:hint="eastAsia"/>
         </w:rPr>
         <w:t>实习准备阶段</w:t>
       </w:r>
-      <w:bookmarkEnd w:id="7"/>
+      <w:bookmarkEnd w:id="6"/>
     </w:p>
     <w:p>
       <w:pPr>
@@ -6291,7 +6276,7 @@
           <w:rFonts w:hint="eastAsia"/>
         </w:rPr>
       </w:pPr>
-      <w:bookmarkStart w:id="8" w:name="_Toc398967521"/>
+      <w:bookmarkStart w:id="7" w:name="_Toc398967521"/>
       <w:r>
         <w:rPr>
           <w:rFonts w:hint="eastAsia"/>
@@ -6310,7 +6295,7 @@
         </w:rPr>
         <w:t>野外实习阶段</w:t>
       </w:r>
-      <w:bookmarkEnd w:id="8"/>
+      <w:bookmarkEnd w:id="7"/>
     </w:p>
     <w:p>
       <w:pPr>
@@ -6354,7 +6339,7 @@
           <w:b/>
         </w:rPr>
       </w:pPr>
-      <w:bookmarkStart w:id="9" w:name="_Toc398967522"/>
+      <w:bookmarkStart w:id="8" w:name="_Toc398967522"/>
       <w:r>
         <w:rPr>
           <w:rStyle w:val="3Char"/>
@@ -6363,7 +6348,7 @@
         </w:rPr>
         <w:t>后期整理阶段</w:t>
       </w:r>
-      <w:bookmarkEnd w:id="9"/>
+      <w:bookmarkEnd w:id="8"/>
     </w:p>
     <w:p>
       <w:pPr>
@@ -6381,7 +6366,7 @@
           <w:rFonts w:hint="eastAsia"/>
         </w:rPr>
       </w:pPr>
-      <w:bookmarkStart w:id="10" w:name="_Toc398967523"/>
+      <w:bookmarkStart w:id="9" w:name="_Toc398967523"/>
       <w:r>
         <w:rPr>
           <w:rFonts w:hint="eastAsia"/>
@@ -6424,18 +6409,273 @@
         </w:rPr>
         <w:t>地理环境概况</w:t>
       </w:r>
+      <w:bookmarkEnd w:id="9"/>
+    </w:p>
+    <w:p>
+      <w:pPr>
+        <w:pStyle w:val="2"/>
+      </w:pPr>
+      <w:bookmarkStart w:id="10" w:name="_Toc398967524"/>
+      <w:r>
+        <w:rPr>
+          <w:rFonts w:hint="eastAsia"/>
+        </w:rPr>
+        <w:t>第一节</w:t>
+      </w:r>
+      <w:r>
+        <w:rPr>
+          <w:rFonts w:hint="eastAsia"/>
+        </w:rPr>
+        <w:t xml:space="preserve"> </w:t>
+      </w:r>
+      <w:r>
+        <w:rPr>
+          <w:rFonts w:hint="eastAsia"/>
+        </w:rPr>
+        <w:t>庐山地理位置</w:t>
+      </w:r>
       <w:bookmarkEnd w:id="10"/>
     </w:p>
     <w:p>
       <w:pPr>
+        <w:ind w:leftChars="100" w:left="210" w:firstLineChars="200" w:firstLine="420"/>
+      </w:pPr>
+      <w:r>
+        <w:rPr>
+          <w:rFonts w:hint="eastAsia"/>
+        </w:rPr>
+        <w:t>庐山位于中国江西省北部，位于九江县以南，星子县以西，属于九江市。它是世界级名山。地处江西省北部，风景区总面积</w:t>
+      </w:r>
+      <w:r>
+        <w:rPr>
+          <w:rFonts w:hint="eastAsia"/>
+        </w:rPr>
+        <w:t>302</w:t>
+      </w:r>
+      <w:r>
+        <w:rPr>
+          <w:rFonts w:hint="eastAsia"/>
+        </w:rPr>
+        <w:t>平方公里，山体面积</w:t>
+      </w:r>
+      <w:r>
+        <w:rPr>
+          <w:rFonts w:hint="eastAsia"/>
+        </w:rPr>
+        <w:t>282</w:t>
+      </w:r>
+      <w:r>
+        <w:rPr>
+          <w:rFonts w:hint="eastAsia"/>
+        </w:rPr>
+        <w:t>平方公里，最高峰汉阳峰海拔</w:t>
+      </w:r>
+      <w:r>
+        <w:rPr>
+          <w:rFonts w:hint="eastAsia"/>
+        </w:rPr>
+        <w:t>1474</w:t>
+      </w:r>
+      <w:r>
+        <w:rPr>
+          <w:rFonts w:hint="eastAsia"/>
+        </w:rPr>
+        <w:t>米，东偎婺源鄱阳湖，南靠南昌滕王阁，西邻京九大通脉，北枕滔滔长江。耸峙于长江中下游平原与鄱阳湖畔。自东北向西南延伸约</w:t>
+      </w:r>
+      <w:r>
+        <w:rPr>
+          <w:rFonts w:hint="eastAsia"/>
+        </w:rPr>
+        <w:t>25</w:t>
+      </w:r>
+      <w:r>
+        <w:rPr>
+          <w:rFonts w:hint="eastAsia"/>
+        </w:rPr>
+        <w:t>公里，宽约</w:t>
+      </w:r>
+      <w:r>
+        <w:rPr>
+          <w:rFonts w:hint="eastAsia"/>
+        </w:rPr>
+        <w:t>15</w:t>
+      </w:r>
+      <w:r>
+        <w:rPr>
+          <w:rFonts w:hint="eastAsia"/>
+        </w:rPr>
+        <w:t>公里。东西两侧为大断裂，山体多峭壁悬崖，相对高度</w:t>
+      </w:r>
+      <w:r>
+        <w:rPr>
+          <w:rFonts w:hint="eastAsia"/>
+        </w:rPr>
+        <w:t>1,200</w:t>
+      </w:r>
+      <w:r>
+        <w:rPr>
+          <w:rFonts w:hint="eastAsia"/>
+        </w:rPr>
+        <w:t>～</w:t>
+      </w:r>
+      <w:r>
+        <w:rPr>
+          <w:rFonts w:hint="eastAsia"/>
+        </w:rPr>
+        <w:t>1,400</w:t>
+      </w:r>
+      <w:r>
+        <w:rPr>
+          <w:rFonts w:hint="eastAsia"/>
+        </w:rPr>
+        <w:t>米。</w:t>
+      </w:r>
+    </w:p>
+    <w:p>
+      <w:pPr>
+        <w:ind w:leftChars="100" w:left="210"/>
+      </w:pPr>
+    </w:p>
+    <w:p>
+      <w:pPr>
+        <w:ind w:leftChars="100" w:left="210" w:firstLineChars="200" w:firstLine="420"/>
+      </w:pPr>
+      <w:r>
+        <w:rPr>
+          <w:rFonts w:hint="eastAsia"/>
+        </w:rPr>
+        <w:t>庐山也</w:t>
+      </w:r>
+      <w:r>
+        <w:rPr>
+          <w:rFonts w:hint="eastAsia"/>
+        </w:rPr>
+        <w:t>是中国享誉古今中外的名山，位于东经</w:t>
+      </w:r>
+      <w:r>
+        <w:rPr>
+          <w:rFonts w:hint="eastAsia"/>
+        </w:rPr>
+        <w:t>115</w:t>
+      </w:r>
+      <w:r>
+        <w:rPr>
+          <w:rFonts w:hint="eastAsia"/>
+        </w:rPr>
+        <w:t>°</w:t>
+      </w:r>
+      <w:r>
+        <w:rPr>
+          <w:rFonts w:hint="eastAsia"/>
+        </w:rPr>
+        <w:t>52</w:t>
+      </w:r>
+      <w:r>
+        <w:rPr>
+          <w:rFonts w:hint="eastAsia"/>
+        </w:rPr>
+        <w:t>′～</w:t>
+      </w:r>
+      <w:r>
+        <w:rPr>
+          <w:rFonts w:hint="eastAsia"/>
+        </w:rPr>
+        <w:t>116</w:t>
+      </w:r>
+      <w:r>
+        <w:rPr>
+          <w:rFonts w:hint="eastAsia"/>
+        </w:rPr>
+        <w:t>°</w:t>
+      </w:r>
+      <w:r>
+        <w:rPr>
+          <w:rFonts w:hint="eastAsia"/>
+        </w:rPr>
+        <w:t>8</w:t>
+      </w:r>
+      <w:r>
+        <w:rPr>
+          <w:rFonts w:hint="eastAsia"/>
+        </w:rPr>
+        <w:t>′，北纬</w:t>
+      </w:r>
+      <w:r>
+        <w:rPr>
+          <w:rFonts w:hint="eastAsia"/>
+        </w:rPr>
+        <w:t>29</w:t>
+      </w:r>
+      <w:r>
+        <w:rPr>
+          <w:rFonts w:hint="eastAsia"/>
+        </w:rPr>
+        <w:t>°</w:t>
+      </w:r>
+      <w:r>
+        <w:rPr>
+          <w:rFonts w:hint="eastAsia"/>
+        </w:rPr>
+        <w:t>26</w:t>
+      </w:r>
+      <w:r>
+        <w:rPr>
+          <w:rFonts w:hint="eastAsia"/>
+        </w:rPr>
+        <w:t>′～</w:t>
+      </w:r>
+      <w:r>
+        <w:rPr>
+          <w:rFonts w:hint="eastAsia"/>
+        </w:rPr>
+        <w:t>29</w:t>
+      </w:r>
+      <w:r>
+        <w:rPr>
+          <w:rFonts w:hint="eastAsia"/>
+        </w:rPr>
+        <w:t>°</w:t>
+      </w:r>
+      <w:r>
+        <w:rPr>
+          <w:rFonts w:hint="eastAsia"/>
+        </w:rPr>
+        <w:t>41</w:t>
+      </w:r>
+      <w:r>
+        <w:rPr>
+          <w:rFonts w:hint="eastAsia"/>
+        </w:rPr>
+        <w:t>′。雄踞于江西省北部，紧靠九江市区南端的莲花镇附近。可谓一山飞峙，斜落而俯视着万里长江，正濒而侧影着千顷阔湖，山清水秀景色泛胜。由长江、庐山、鄱阳湖相夹地带，才会形成襟江带湖、江环湖绕，山光水色、岚影波茫之景象。故古人云：“峨峨匡庐山，渺渺江湖间”，形容恰到好处。</w:t>
+      </w:r>
+      <w:r>
+        <w:rPr>
+          <w:rFonts w:hint="eastAsia"/>
+        </w:rPr>
+        <w:t>庐山四周悬崖峭壁，是一个由断层作用形成的块垒型中山，山麓低山丘岗起伏重叠，江河湖泊环绕其间，构成一副美丽的自然画卷。</w:t>
+      </w:r>
+    </w:p>
+    <w:p>
+      <w:pPr>
+        <w:ind w:leftChars="100" w:left="210" w:firstLine="210"/>
+        <w:rPr>
+          <w:rFonts w:hint="eastAsia"/>
+        </w:rPr>
+      </w:pPr>
+    </w:p>
+    <w:p>
+      <w:pPr>
         <w:pStyle w:val="2"/>
-      </w:pPr>
-      <w:bookmarkStart w:id="11" w:name="_Toc398967524"/>
-      <w:r>
-        <w:rPr>
-          <w:rFonts w:hint="eastAsia"/>
-        </w:rPr>
-        <w:t>第一节</w:t>
+        <w:rPr>
+          <w:rFonts w:hint="eastAsia"/>
+        </w:rPr>
+      </w:pPr>
+      <w:bookmarkStart w:id="11" w:name="_Toc398967525"/>
+      <w:r>
+        <w:rPr>
+          <w:rFonts w:hint="eastAsia"/>
+        </w:rPr>
+        <w:t>第二节</w:t>
       </w:r>
       <w:r>
         <w:rPr>
@@ -6447,277 +6687,33 @@
         <w:rPr>
           <w:rFonts w:hint="eastAsia"/>
         </w:rPr>
-        <w:t>庐山地理位置</w:t>
+        <w:t>庐山整体及实习区域</w:t>
+      </w:r>
+      <w:r>
+        <w:rPr>
+          <w:rFonts w:hint="eastAsia"/>
+        </w:rPr>
+        <w:t>(</w:t>
+      </w:r>
+      <w:r>
+        <w:rPr>
+          <w:rFonts w:hint="eastAsia"/>
+        </w:rPr>
+        <w:t>庐山北部</w:t>
+      </w:r>
+      <w:r>
+        <w:rPr>
+          <w:rFonts w:hint="eastAsia"/>
+        </w:rPr>
+        <w:t>)</w:t>
+      </w:r>
+      <w:r>
+        <w:rPr>
+          <w:rFonts w:hint="eastAsia"/>
+        </w:rPr>
+        <w:t>地理环境概况</w:t>
       </w:r>
       <w:bookmarkEnd w:id="11"/>
-    </w:p>
-    <w:p>
-      <w:pPr>
-        <w:ind w:leftChars="100" w:left="210" w:firstLine="210"/>
-      </w:pPr>
-      <w:r>
-        <w:rPr>
-          <w:rFonts w:hint="eastAsia"/>
-        </w:rPr>
-        <w:t>庐山位于中国江西省北部，位于九江县以南，星子县以西，属于九江市。它是世界级名山。地处江西省北部，风景区总面积</w:t>
-      </w:r>
-      <w:r>
-        <w:rPr>
-          <w:rFonts w:hint="eastAsia"/>
-        </w:rPr>
-        <w:t>302</w:t>
-      </w:r>
-      <w:r>
-        <w:rPr>
-          <w:rFonts w:hint="eastAsia"/>
-        </w:rPr>
-        <w:t>平方公里，山体面积</w:t>
-      </w:r>
-      <w:r>
-        <w:rPr>
-          <w:rFonts w:hint="eastAsia"/>
-        </w:rPr>
-        <w:t>282</w:t>
-      </w:r>
-      <w:r>
-        <w:rPr>
-          <w:rFonts w:hint="eastAsia"/>
-        </w:rPr>
-        <w:t>平方公里，最高峰汉阳峰海拔</w:t>
-      </w:r>
-      <w:r>
-        <w:rPr>
-          <w:rFonts w:hint="eastAsia"/>
-        </w:rPr>
-        <w:t>1474</w:t>
-      </w:r>
-      <w:r>
-        <w:rPr>
-          <w:rFonts w:hint="eastAsia"/>
-        </w:rPr>
-        <w:t>米，东偎婺源鄱阳湖，南靠南昌滕王阁，西邻京九大通脉，北枕滔滔长江。耸峙于长江中下游平原与鄱阳湖畔。自东北向西南延伸约</w:t>
-      </w:r>
-      <w:r>
-        <w:rPr>
-          <w:rFonts w:hint="eastAsia"/>
-        </w:rPr>
-        <w:t>25</w:t>
-      </w:r>
-      <w:r>
-        <w:rPr>
-          <w:rFonts w:hint="eastAsia"/>
-        </w:rPr>
-        <w:t>公里，宽约</w:t>
-      </w:r>
-      <w:r>
-        <w:rPr>
-          <w:rFonts w:hint="eastAsia"/>
-        </w:rPr>
-        <w:t>15</w:t>
-      </w:r>
-      <w:r>
-        <w:rPr>
-          <w:rFonts w:hint="eastAsia"/>
-        </w:rPr>
-        <w:t>公里。东西两侧为大断裂，山体多峭壁悬崖，相对高度</w:t>
-      </w:r>
-      <w:r>
-        <w:rPr>
-          <w:rFonts w:hint="eastAsia"/>
-        </w:rPr>
-        <w:t>1,200</w:t>
-      </w:r>
-      <w:r>
-        <w:rPr>
-          <w:rFonts w:hint="eastAsia"/>
-        </w:rPr>
-        <w:t>～</w:t>
-      </w:r>
-      <w:r>
-        <w:rPr>
-          <w:rFonts w:hint="eastAsia"/>
-        </w:rPr>
-        <w:t>1,400</w:t>
-      </w:r>
-      <w:r>
-        <w:rPr>
-          <w:rFonts w:hint="eastAsia"/>
-        </w:rPr>
-        <w:t>米。</w:t>
-      </w:r>
-    </w:p>
-    <w:p>
-      <w:pPr>
-        <w:ind w:leftChars="100" w:left="210"/>
-      </w:pPr>
-    </w:p>
-    <w:p>
-      <w:pPr>
-        <w:ind w:leftChars="100" w:left="210" w:firstLine="210"/>
-        <w:rPr>
-          <w:rFonts w:hint="eastAsia"/>
-        </w:rPr>
-      </w:pPr>
-      <w:r>
-        <w:rPr>
-          <w:rFonts w:hint="eastAsia"/>
-        </w:rPr>
-        <w:t>庐山也</w:t>
-      </w:r>
-      <w:r>
-        <w:rPr>
-          <w:rFonts w:hint="eastAsia"/>
-        </w:rPr>
-        <w:t>是中国享誉古今中外的名山，位于东经</w:t>
-      </w:r>
-      <w:r>
-        <w:rPr>
-          <w:rFonts w:hint="eastAsia"/>
-        </w:rPr>
-        <w:t>115</w:t>
-      </w:r>
-      <w:r>
-        <w:rPr>
-          <w:rFonts w:hint="eastAsia"/>
-        </w:rPr>
-        <w:t>°</w:t>
-      </w:r>
-      <w:r>
-        <w:rPr>
-          <w:rFonts w:hint="eastAsia"/>
-        </w:rPr>
-        <w:t>52</w:t>
-      </w:r>
-      <w:r>
-        <w:rPr>
-          <w:rFonts w:hint="eastAsia"/>
-        </w:rPr>
-        <w:t>′～</w:t>
-      </w:r>
-      <w:r>
-        <w:rPr>
-          <w:rFonts w:hint="eastAsia"/>
-        </w:rPr>
-        <w:t>116</w:t>
-      </w:r>
-      <w:r>
-        <w:rPr>
-          <w:rFonts w:hint="eastAsia"/>
-        </w:rPr>
-        <w:t>°</w:t>
-      </w:r>
-      <w:r>
-        <w:rPr>
-          <w:rFonts w:hint="eastAsia"/>
-        </w:rPr>
-        <w:t>8</w:t>
-      </w:r>
-      <w:r>
-        <w:rPr>
-          <w:rFonts w:hint="eastAsia"/>
-        </w:rPr>
-        <w:t>′，北纬</w:t>
-      </w:r>
-      <w:r>
-        <w:rPr>
-          <w:rFonts w:hint="eastAsia"/>
-        </w:rPr>
-        <w:t>29</w:t>
-      </w:r>
-      <w:r>
-        <w:rPr>
-          <w:rFonts w:hint="eastAsia"/>
-        </w:rPr>
-        <w:t>°</w:t>
-      </w:r>
-      <w:r>
-        <w:rPr>
-          <w:rFonts w:hint="eastAsia"/>
-        </w:rPr>
-        <w:t>26</w:t>
-      </w:r>
-      <w:r>
-        <w:rPr>
-          <w:rFonts w:hint="eastAsia"/>
-        </w:rPr>
-        <w:t>′～</w:t>
-      </w:r>
-      <w:r>
-        <w:rPr>
-          <w:rFonts w:hint="eastAsia"/>
-        </w:rPr>
-        <w:t>29</w:t>
-      </w:r>
-      <w:r>
-        <w:rPr>
-          <w:rFonts w:hint="eastAsia"/>
-        </w:rPr>
-        <w:t>°</w:t>
-      </w:r>
-      <w:r>
-        <w:rPr>
-          <w:rFonts w:hint="eastAsia"/>
-        </w:rPr>
-        <w:t>41</w:t>
-      </w:r>
-      <w:r>
-        <w:rPr>
-          <w:rFonts w:hint="eastAsia"/>
-        </w:rPr>
-        <w:t>′。雄踞于江西省北部，紧靠九江市区南端的莲花镇附近。可谓一山飞峙，斜落而俯视着万里长江，正濒而侧影着千顷阔湖，山清水秀景色泛胜。由长江、庐山、鄱阳湖相夹地带，才会形成襟江带湖、江环湖绕，山光水色、岚影波茫之景象。故古人云：“峨峨匡庐山，渺渺江湖间”，形容恰到好处。也正因是如此，庐山才不愧为一幅充满魅力的天然山水画卷。</w:t>
-      </w:r>
-    </w:p>
-    <w:p>
-      <w:pPr>
-        <w:pStyle w:val="2"/>
-        <w:rPr>
-          <w:rFonts w:hint="eastAsia"/>
-        </w:rPr>
-      </w:pPr>
-      <w:bookmarkStart w:id="12" w:name="_Toc398967525"/>
-      <w:r>
-        <w:rPr>
-          <w:rFonts w:hint="eastAsia"/>
-        </w:rPr>
-        <w:t>第二节</w:t>
-      </w:r>
-      <w:r>
-        <w:rPr>
-          <w:rFonts w:hint="eastAsia"/>
-        </w:rPr>
-        <w:t xml:space="preserve"> </w:t>
-      </w:r>
-      <w:r>
-        <w:rPr>
-          <w:rFonts w:hint="eastAsia"/>
-        </w:rPr>
-        <w:t>庐山整体及实习区域</w:t>
-      </w:r>
-      <w:r>
-        <w:rPr>
-          <w:rFonts w:hint="eastAsia"/>
-        </w:rPr>
-        <w:t>(</w:t>
-      </w:r>
-      <w:r>
-        <w:rPr>
-          <w:rFonts w:hint="eastAsia"/>
-        </w:rPr>
-        <w:t>庐山北部</w:t>
-      </w:r>
-      <w:r>
-        <w:rPr>
-          <w:rFonts w:hint="eastAsia"/>
-        </w:rPr>
-        <w:t>)</w:t>
-      </w:r>
-      <w:r>
-        <w:rPr>
-          <w:rFonts w:hint="eastAsia"/>
-        </w:rPr>
-        <w:t>地理环境概况</w:t>
-      </w:r>
-      <w:bookmarkEnd w:id="12"/>
     </w:p>
     <w:p>
       <w:pPr>
@@ -6727,145 +6723,156 @@
           <w:numId w:val="3"/>
         </w:numPr>
       </w:pPr>
-      <w:bookmarkStart w:id="13" w:name="_Toc398967526"/>
+      <w:bookmarkStart w:id="12" w:name="_Toc398967526"/>
       <w:r>
         <w:rPr>
           <w:rFonts w:hint="eastAsia"/>
         </w:rPr>
         <w:t>自然地理概况</w:t>
       </w:r>
-      <w:bookmarkEnd w:id="13"/>
+      <w:bookmarkEnd w:id="12"/>
     </w:p>
     <w:p>
       <w:pPr>
         <w:pStyle w:val="a7"/>
         <w:ind w:leftChars="114" w:left="239"/>
-      </w:pPr>
-      <w:r>
-        <w:rPr>
-          <w:rFonts w:hint="eastAsia"/>
-        </w:rPr>
-        <w:t>庐山，位于长江中游南岸，江西省九江市南，中国第一大淡水鄱阳湖之宾，东经</w:t>
-      </w:r>
-      <w:r>
-        <w:rPr>
-          <w:rFonts w:hint="eastAsia"/>
-        </w:rPr>
-        <w:t>115</w:t>
-      </w:r>
-      <w:r>
-        <w:rPr>
-          <w:rFonts w:hint="eastAsia"/>
-        </w:rPr>
-        <w:t>度</w:t>
-      </w:r>
-      <w:r>
-        <w:rPr>
-          <w:rFonts w:hint="eastAsia"/>
-        </w:rPr>
-        <w:t>52</w:t>
-      </w:r>
-      <w:r>
-        <w:rPr>
-          <w:rFonts w:hint="eastAsia"/>
-        </w:rPr>
-        <w:t>分——</w:t>
-      </w:r>
-      <w:r>
-        <w:rPr>
-          <w:rFonts w:hint="eastAsia"/>
-        </w:rPr>
-        <w:t>116</w:t>
-      </w:r>
-      <w:r>
-        <w:rPr>
-          <w:rFonts w:hint="eastAsia"/>
-        </w:rPr>
-        <w:t>度零</w:t>
-      </w:r>
-      <w:r>
-        <w:rPr>
-          <w:rFonts w:hint="eastAsia"/>
-        </w:rPr>
-        <w:t>8</w:t>
-      </w:r>
-      <w:r>
-        <w:rPr>
-          <w:rFonts w:hint="eastAsia"/>
-        </w:rPr>
-        <w:t>分，北纬</w:t>
-      </w:r>
-      <w:r>
-        <w:rPr>
-          <w:rFonts w:hint="eastAsia"/>
-        </w:rPr>
-        <w:t>29</w:t>
-      </w:r>
-      <w:r>
-        <w:rPr>
-          <w:rFonts w:hint="eastAsia"/>
-        </w:rPr>
-        <w:t>度</w:t>
-      </w:r>
-      <w:r>
-        <w:rPr>
-          <w:rFonts w:hint="eastAsia"/>
-        </w:rPr>
-        <w:t>26</w:t>
-      </w:r>
-      <w:r>
-        <w:rPr>
-          <w:rFonts w:hint="eastAsia"/>
-        </w:rPr>
-        <w:t>分——</w:t>
-      </w:r>
-      <w:r>
-        <w:rPr>
-          <w:rFonts w:hint="eastAsia"/>
-        </w:rPr>
-        <w:t>29</w:t>
-      </w:r>
-      <w:r>
-        <w:rPr>
-          <w:rFonts w:hint="eastAsia"/>
-        </w:rPr>
-        <w:t>度</w:t>
-      </w:r>
-      <w:r>
-        <w:rPr>
-          <w:rFonts w:hint="eastAsia"/>
-        </w:rPr>
-        <w:t>41</w:t>
-      </w:r>
-      <w:r>
-        <w:rPr>
-          <w:rFonts w:hint="eastAsia"/>
-        </w:rPr>
-        <w:t>分，面积</w:t>
-      </w:r>
-      <w:r>
-        <w:rPr>
-          <w:rFonts w:hint="eastAsia"/>
-        </w:rPr>
-        <w:t>302</w:t>
-      </w:r>
-      <w:r>
-        <w:rPr>
-          <w:rFonts w:hint="eastAsia"/>
-        </w:rPr>
-        <w:t>平方公里，外围保护地带面积</w:t>
-      </w:r>
-      <w:r>
-        <w:rPr>
-          <w:rFonts w:hint="eastAsia"/>
-        </w:rPr>
-        <w:t>500</w:t>
-      </w:r>
-      <w:r>
-        <w:rPr>
-          <w:rFonts w:hint="eastAsia"/>
-        </w:rPr>
-        <w:t>平方公里。北濒一泻千里的长江，南襟烟波浩渺的鄱阳湖。大江、大湖、大山浑然一体，险峻与秀丽刚柔相济，素以“雄、奇、险、秀”闻名于世。庐山地处中国亚热带东部季风区域，面江临湖，山高谷深，具有鲜明的山地气候特征。年平均降水</w:t>
+        <w:rPr>
+          <w:rFonts w:hint="eastAsia"/>
+        </w:rPr>
+      </w:pPr>
+      <w:r>
+        <w:rPr>
+          <w:rFonts w:hint="eastAsia"/>
+        </w:rPr>
+        <w:t>庐山是一座地垒式断块山，外险内秀。具有河流、湖泊、坡地、山峰等多种地貌。主峰——大汉阳峰</w:t>
+      </w:r>
+      <w:bookmarkStart w:id="13" w:name="_GoBack"/>
+      <w:bookmarkEnd w:id="13"/>
+      <w:r>
+        <w:rPr>
+          <w:rFonts w:hint="eastAsia"/>
+        </w:rPr>
+        <w:t>，海拔</w:t>
+      </w:r>
+      <w:r>
+        <w:rPr>
+          <w:rFonts w:hint="eastAsia"/>
+        </w:rPr>
+        <w:t>1474</w:t>
+      </w:r>
+      <w:r>
+        <w:rPr>
+          <w:rFonts w:hint="eastAsia"/>
+        </w:rPr>
+        <w:t>米；庐山自古命名的山峰便有</w:t>
+      </w:r>
+      <w:r>
+        <w:rPr>
+          <w:rFonts w:hint="eastAsia"/>
+        </w:rPr>
+        <w:t>171</w:t>
+      </w:r>
+      <w:r>
+        <w:rPr>
+          <w:rFonts w:hint="eastAsia"/>
+        </w:rPr>
+        <w:t>座。水流在河谷发育裂点，形成许多急流与瀑布，瀑布</w:t>
+      </w:r>
+      <w:r>
+        <w:rPr>
+          <w:rFonts w:hint="eastAsia"/>
+        </w:rPr>
+        <w:t>22</w:t>
+      </w:r>
+      <w:r>
+        <w:rPr>
+          <w:rFonts w:hint="eastAsia"/>
+        </w:rPr>
+        <w:t>处，溪涧</w:t>
+      </w:r>
+      <w:r>
+        <w:rPr>
+          <w:rFonts w:hint="eastAsia"/>
+        </w:rPr>
+        <w:t>18</w:t>
+      </w:r>
+      <w:r>
+        <w:rPr>
+          <w:rFonts w:hint="eastAsia"/>
+        </w:rPr>
+        <w:t>条，湖潭</w:t>
+      </w:r>
+      <w:r>
+        <w:rPr>
+          <w:rFonts w:hint="eastAsia"/>
+        </w:rPr>
+        <w:t>14</w:t>
+      </w:r>
+      <w:r>
+        <w:rPr>
+          <w:rFonts w:hint="eastAsia"/>
+        </w:rPr>
+        <w:t>处。著名的三叠泉瀑布，落差达</w:t>
+      </w:r>
+      <w:r>
+        <w:rPr>
+          <w:rFonts w:hint="eastAsia"/>
+        </w:rPr>
+        <w:t>155</w:t>
+      </w:r>
+      <w:r>
+        <w:rPr>
+          <w:rFonts w:hint="eastAsia"/>
+        </w:rPr>
+        <w:t>米。庐山生物资源丰富。森林覆盖率达</w:t>
+      </w:r>
+      <w:r>
+        <w:rPr>
+          <w:rFonts w:hint="eastAsia"/>
+        </w:rPr>
+        <w:t>76.6%</w:t>
+      </w:r>
+      <w:r>
+        <w:rPr>
+          <w:rFonts w:hint="eastAsia"/>
+        </w:rPr>
+        <w:t>，高等植物近</w:t>
+      </w:r>
+      <w:r>
+        <w:rPr>
+          <w:rFonts w:hint="eastAsia"/>
+        </w:rPr>
+        <w:t>3000</w:t>
+      </w:r>
+      <w:r>
+        <w:rPr>
+          <w:rFonts w:hint="eastAsia"/>
+        </w:rPr>
+        <w:t>种，昆虫</w:t>
+      </w:r>
+      <w:r>
+        <w:rPr>
+          <w:rFonts w:hint="eastAsia"/>
+        </w:rPr>
+        <w:t>2000</w:t>
+      </w:r>
+      <w:r>
+        <w:rPr>
+          <w:rFonts w:hint="eastAsia"/>
+        </w:rPr>
+        <w:t>余种，鸟类</w:t>
+      </w:r>
+      <w:r>
+        <w:rPr>
+          <w:rFonts w:hint="eastAsia"/>
+        </w:rPr>
+        <w:t>170</w:t>
+      </w:r>
+      <w:r>
+        <w:rPr>
+          <w:rFonts w:hint="eastAsia"/>
+        </w:rPr>
+        <w:t>余种。山麓鄱阳湖候鸟保护区，是“鹤的王国”，有世界最大的白鹤群，被誉为中国的“第二座万里长城”。庐山地处中国亚热带东部季风区域，面江临湖，山高谷深，具有鲜明的山地气候特征。年平均降水</w:t>
       </w:r>
       <w:r>
         <w:rPr>
@@ -6901,8 +6908,73 @@
         <w:rPr>
           <w:rFonts w:hint="eastAsia"/>
         </w:rPr>
-        <w:t>，。良好的气候和优美的自然环境，使庐山成为世界著名的避暑胜地。</w:t>
-      </w:r>
+        <w:t>，每年</w:t>
+      </w:r>
+      <w:r>
+        <w:rPr>
+          <w:rFonts w:hint="eastAsia"/>
+        </w:rPr>
+        <w:t>7</w:t>
+      </w:r>
+      <w:r>
+        <w:rPr>
+          <w:rFonts w:hint="eastAsia"/>
+        </w:rPr>
+        <w:t>月—</w:t>
+      </w:r>
+      <w:r>
+        <w:rPr>
+          <w:rFonts w:hint="eastAsia"/>
+        </w:rPr>
+        <w:t>9</w:t>
+      </w:r>
+      <w:r>
+        <w:rPr>
+          <w:rFonts w:hint="eastAsia"/>
+        </w:rPr>
+        <w:t>月平均温度</w:t>
+      </w:r>
+      <w:r>
+        <w:rPr>
+          <w:rFonts w:hint="eastAsia"/>
+        </w:rPr>
+        <w:t>16.9</w:t>
+      </w:r>
+      <w:r>
+        <w:rPr>
+          <w:rFonts w:hint="eastAsia"/>
+        </w:rPr>
+        <w:t>摄氏度，夏季极端最高温度</w:t>
+      </w:r>
+      <w:r>
+        <w:rPr>
+          <w:rFonts w:hint="eastAsia"/>
+        </w:rPr>
+        <w:t>32</w:t>
+      </w:r>
+      <w:r>
+        <w:rPr>
+          <w:rFonts w:hint="eastAsia"/>
+        </w:rPr>
+        <w:t>摄氏度。良好的气候和优美的自然环境，使庐山成为世界著名的避暑胜地。中国著名地质学家李四光，在庐山首先发现中国第四纪冰川遗迹，创立了中国第四纪冰川学说；中国植物学尊基人之一的胡先啸，曾详细考察“庐山之植物社会”，首在庐山建立了由中国人自己创办的中国第一座正规的植物园——庐山植物园。</w:t>
+      </w:r>
+    </w:p>
+    <w:p>
+      <w:pPr>
+        <w:pStyle w:val="3"/>
+        <w:numPr>
+          <w:ilvl w:val="0"/>
+          <w:numId w:val="3"/>
+        </w:numPr>
+      </w:pPr>
+      <w:bookmarkStart w:id="14" w:name="_Toc398967527"/>
+      <w:r>
+        <w:rPr>
+          <w:rFonts w:hint="eastAsia"/>
+        </w:rPr>
+        <w:t>人文地理概况</w:t>
+      </w:r>
+      <w:bookmarkEnd w:id="14"/>
     </w:p>
     <w:p>
       <w:pPr>
@@ -6912,22 +6984,6 @@
           <w:rFonts w:hint="eastAsia"/>
         </w:rPr>
       </w:pPr>
-    </w:p>
-    <w:p>
-      <w:pPr>
-        <w:pStyle w:val="3"/>
-        <w:rPr>
-          <w:rFonts w:hint="eastAsia"/>
-        </w:rPr>
-      </w:pPr>
-      <w:bookmarkStart w:id="14" w:name="_Toc398967527"/>
-      <w:r>
-        <w:rPr>
-          <w:rFonts w:hint="eastAsia"/>
-        </w:rPr>
-        <w:t>二、人文地理概况</w:t>
-      </w:r>
-      <w:bookmarkEnd w:id="14"/>
     </w:p>
     <w:p>
       <w:pPr>
@@ -9120,7 +9176,7 @@
 </file>
 
 <file path=customXml/itemProps1.xml><?xml version="1.0" encoding="utf-8"?>
-<ds:datastoreItem xmlns:ds="http://schemas.openxmlformats.org/officeDocument/2006/customXml" ds:itemID="{A9454B59-07ED-430F-AFA1-48956A153AD2}">
+<ds:datastoreItem xmlns:ds="http://schemas.openxmlformats.org/officeDocument/2006/customXml" ds:itemID="{EE38332D-5345-40AD-ACE4-4412F2767F21}">
   <ds:schemaRefs>
     <ds:schemaRef ds:uri="http://schemas.openxmlformats.org/officeDocument/2006/bibliography"/>
   </ds:schemaRefs>

--- a/孙培峰--2014庐山.docx
+++ b/孙培峰--2014庐山.docx
@@ -91,7 +91,7 @@
         <w:ind w:right="480"/>
         <w:jc w:val="center"/>
         <w:rPr>
-          <w:rFonts w:ascii="黑体" w:eastAsia="黑体" w:hAnsi="黑体" w:hint="eastAsia"/>
+          <w:rFonts w:ascii="黑体" w:eastAsia="黑体" w:hAnsi="黑体"/>
           <w:sz w:val="24"/>
           <w:szCs w:val="24"/>
         </w:rPr>
@@ -101,20 +101,20 @@
       <w:pPr>
         <w:ind w:right="480"/>
         <w:jc w:val="center"/>
+        <w:rPr>
+          <w:rFonts w:ascii="黑体" w:eastAsia="黑体" w:hAnsi="黑体"/>
+          <w:b/>
+          <w:sz w:val="30"/>
+          <w:szCs w:val="30"/>
+        </w:rPr>
+      </w:pPr>
+      <w:r>
         <w:rPr>
           <w:rFonts w:ascii="黑体" w:eastAsia="黑体" w:hAnsi="黑体" w:hint="eastAsia"/>
           <w:b/>
           <w:sz w:val="30"/>
           <w:szCs w:val="30"/>
         </w:rPr>
-      </w:pPr>
-      <w:r>
-        <w:rPr>
-          <w:rFonts w:ascii="黑体" w:eastAsia="黑体" w:hAnsi="黑体" w:hint="eastAsia"/>
-          <w:b/>
-          <w:sz w:val="30"/>
-          <w:szCs w:val="30"/>
-        </w:rPr>
         <w:t>(地理信息系统专业）</w:t>
       </w:r>
     </w:p>
@@ -419,11 +419,38 @@
       <w:pPr>
         <w:ind w:right="480"/>
         <w:rPr>
+          <w:rFonts w:ascii="黑体" w:eastAsia="黑体" w:hAnsi="黑体"/>
+          <w:sz w:val="24"/>
+          <w:szCs w:val="24"/>
+        </w:rPr>
+      </w:pPr>
+    </w:p>
+    <w:p>
+      <w:pPr>
+        <w:ind w:right="480"/>
+        <w:jc w:val="right"/>
+        <w:rPr>
+          <w:rFonts w:ascii="黑体" w:eastAsia="黑体" w:hAnsi="黑体"/>
+          <w:sz w:val="24"/>
+          <w:szCs w:val="24"/>
+        </w:rPr>
+      </w:pPr>
+      <w:r>
+        <w:rPr>
           <w:rFonts w:ascii="黑体" w:eastAsia="黑体" w:hAnsi="黑体" w:hint="eastAsia"/>
           <w:sz w:val="24"/>
           <w:szCs w:val="24"/>
         </w:rPr>
-      </w:pPr>
+        <w:t xml:space="preserve">  姓名：</w:t>
+      </w:r>
+      <w:r>
+        <w:rPr>
+          <w:rFonts w:ascii="黑体" w:eastAsia="黑体" w:hAnsi="黑体" w:hint="eastAsia"/>
+          <w:sz w:val="24"/>
+          <w:szCs w:val="24"/>
+        </w:rPr>
+        <w:t>孙培峰</w:t>
+      </w:r>
     </w:p>
     <w:p>
       <w:pPr>
@@ -441,34 +468,34 @@
           <w:sz w:val="24"/>
           <w:szCs w:val="24"/>
         </w:rPr>
-        <w:t xml:space="preserve">  姓名：</w:t>
-      </w:r>
+        <w:t>学号：2012301130125</w:t>
+      </w:r>
+    </w:p>
+    <w:p>
+      <w:pPr>
+        <w:ind w:right="480"/>
+        <w:jc w:val="right"/>
+        <w:rPr>
+          <w:rFonts w:ascii="黑体" w:eastAsia="黑体" w:hAnsi="黑体"/>
+          <w:sz w:val="24"/>
+          <w:szCs w:val="24"/>
+        </w:rPr>
+      </w:pPr>
       <w:r>
         <w:rPr>
           <w:rFonts w:ascii="黑体" w:eastAsia="黑体" w:hAnsi="黑体" w:hint="eastAsia"/>
           <w:sz w:val="24"/>
           <w:szCs w:val="24"/>
         </w:rPr>
-        <w:t>孙培峰</w:t>
-      </w:r>
-    </w:p>
-    <w:p>
-      <w:pPr>
-        <w:ind w:right="480"/>
-        <w:jc w:val="right"/>
+        <w:t>任课教师：</w:t>
+      </w:r>
+      <w:r>
         <w:rPr>
           <w:rFonts w:ascii="黑体" w:eastAsia="黑体" w:hAnsi="黑体"/>
           <w:sz w:val="24"/>
           <w:szCs w:val="24"/>
         </w:rPr>
-      </w:pPr>
-      <w:r>
-        <w:rPr>
-          <w:rFonts w:ascii="黑体" w:eastAsia="黑体" w:hAnsi="黑体" w:hint="eastAsia"/>
-          <w:sz w:val="24"/>
-          <w:szCs w:val="24"/>
-        </w:rPr>
-        <w:t>学号：2012301130125</w:t>
+        <w:t>钟赛香</w:t>
       </w:r>
     </w:p>
     <w:p>
@@ -481,43 +508,16 @@
           <w:szCs w:val="24"/>
         </w:rPr>
       </w:pPr>
-      <w:r>
-        <w:rPr>
-          <w:rFonts w:ascii="黑体" w:eastAsia="黑体" w:hAnsi="黑体" w:hint="eastAsia"/>
-          <w:sz w:val="24"/>
-          <w:szCs w:val="24"/>
-        </w:rPr>
-        <w:t>任课教师：</w:t>
-      </w:r>
-      <w:r>
+    </w:p>
+    <w:p>
+      <w:pPr>
+        <w:ind w:right="480"/>
+        <w:jc w:val="right"/>
         <w:rPr>
           <w:rFonts w:ascii="黑体" w:eastAsia="黑体" w:hAnsi="黑体"/>
           <w:sz w:val="24"/>
           <w:szCs w:val="24"/>
         </w:rPr>
-        <w:t>钟赛香</w:t>
-      </w:r>
-    </w:p>
-    <w:p>
-      <w:pPr>
-        <w:ind w:right="480"/>
-        <w:jc w:val="right"/>
-        <w:rPr>
-          <w:rFonts w:ascii="黑体" w:eastAsia="黑体" w:hAnsi="黑体" w:hint="eastAsia"/>
-          <w:sz w:val="24"/>
-          <w:szCs w:val="24"/>
-        </w:rPr>
-      </w:pPr>
-    </w:p>
-    <w:p>
-      <w:pPr>
-        <w:ind w:right="480"/>
-        <w:jc w:val="right"/>
-        <w:rPr>
-          <w:rFonts w:ascii="黑体" w:eastAsia="黑体" w:hAnsi="黑体" w:hint="eastAsia"/>
-          <w:sz w:val="24"/>
-          <w:szCs w:val="24"/>
-        </w:rPr>
       </w:pPr>
       <w:r>
         <w:rPr>
@@ -533,7 +533,7 @@
         <w:widowControl/>
         <w:jc w:val="left"/>
         <w:rPr>
-          <w:rFonts w:ascii="黑体" w:eastAsia="黑体" w:hAnsi="黑体" w:hint="eastAsia"/>
+          <w:rFonts w:ascii="黑体" w:eastAsia="黑体" w:hAnsi="黑体"/>
           <w:sz w:val="24"/>
           <w:szCs w:val="24"/>
         </w:rPr>
@@ -542,6 +542,11 @@
     <w:sdt>
       <w:sdtPr>
         <w:rPr>
+          <w:rFonts w:asciiTheme="minorHAnsi" w:eastAsiaTheme="minorEastAsia" w:hAnsiTheme="minorHAnsi" w:cstheme="minorBidi"/>
+          <w:color w:val="auto"/>
+          <w:kern w:val="2"/>
+          <w:sz w:val="21"/>
+          <w:szCs w:val="22"/>
           <w:lang w:val="zh-CN"/>
         </w:rPr>
         <w:id w:val="-1587987288"/>
@@ -552,13 +557,8 @@
       </w:sdtPr>
       <w:sdtEndPr>
         <w:rPr>
-          <w:rFonts w:asciiTheme="minorHAnsi" w:eastAsiaTheme="minorEastAsia" w:hAnsiTheme="minorHAnsi" w:cstheme="minorBidi"/>
           <w:b/>
           <w:bCs/>
-          <w:color w:val="auto"/>
-          <w:kern w:val="2"/>
-          <w:sz w:val="21"/>
-          <w:szCs w:val="22"/>
         </w:rPr>
       </w:sdtEndPr>
       <w:sdtContent>
@@ -591,9 +591,6 @@
             <w:instrText xml:space="preserve"> TOC \o "1-3" \h \z \u </w:instrText>
           </w:r>
           <w:r>
-            <w:rPr>
-              <w:rFonts w:hint="eastAsia"/>
-            </w:rPr>
             <w:fldChar w:fldCharType="separate"/>
           </w:r>
           <w:hyperlink w:anchor="_Toc398967514" w:history="1">
@@ -4862,7 +4859,13 @@
         </w:p>
       </w:sdtContent>
     </w:sdt>
-    <w:p/>
+    <w:p>
+      <w:pPr>
+        <w:rPr>
+          <w:rFonts w:hint="eastAsia"/>
+        </w:rPr>
+      </w:pPr>
+    </w:p>
     <w:p>
       <w:pPr>
         <w:widowControl/>
@@ -4906,9 +4909,6 @@
     <w:p>
       <w:pPr>
         <w:pStyle w:val="2"/>
-        <w:rPr>
-          <w:rFonts w:hint="eastAsia"/>
-        </w:rPr>
       </w:pPr>
       <w:bookmarkStart w:id="2" w:name="_Toc398967516"/>
       <w:r>
@@ -4938,6 +4938,9 @@
           <w:ilvl w:val="0"/>
           <w:numId w:val="1"/>
         </w:numPr>
+        <w:rPr>
+          <w:rFonts w:hint="eastAsia"/>
+        </w:rPr>
       </w:pPr>
       <w:bookmarkStart w:id="3" w:name="_Toc398967517"/>
       <w:r>
@@ -4998,9 +5001,6 @@
     <w:p>
       <w:pPr>
         <w:pStyle w:val="4"/>
-        <w:rPr>
-          <w:rFonts w:hint="eastAsia"/>
-        </w:rPr>
       </w:pPr>
       <w:r>
         <w:rPr>
@@ -5396,12 +5396,17 @@
         <w:t>下游过渡区</w:t>
       </w:r>
     </w:p>
-    <w:p/>
+    <w:p>
+      <w:pPr>
+        <w:rPr>
+          <w:rFonts w:hint="eastAsia"/>
+        </w:rPr>
+      </w:pPr>
+    </w:p>
     <w:p>
       <w:pPr>
         <w:pStyle w:val="4"/>
         <w:rPr>
-          <w:rFonts w:hint="eastAsia"/>
           <w:bCs w:val="0"/>
         </w:rPr>
       </w:pPr>
@@ -5425,6 +5430,9 @@
     <w:p>
       <w:pPr>
         <w:ind w:leftChars="100" w:left="210"/>
+        <w:rPr>
+          <w:rFonts w:hint="eastAsia"/>
+        </w:rPr>
       </w:pPr>
       <w:r>
         <w:rPr>
@@ -5466,6 +5474,9 @@
     <w:p>
       <w:pPr>
         <w:ind w:leftChars="100" w:left="210"/>
+        <w:rPr>
+          <w:rFonts w:hint="eastAsia"/>
+        </w:rPr>
       </w:pPr>
       <w:r>
         <w:rPr>
@@ -5519,6 +5530,9 @@
     <w:p>
       <w:pPr>
         <w:ind w:leftChars="100" w:left="210"/>
+        <w:rPr>
+          <w:rFonts w:hint="eastAsia"/>
+        </w:rPr>
       </w:pPr>
       <w:r>
         <w:rPr>
@@ -5548,6 +5562,9 @@
     <w:p>
       <w:pPr>
         <w:ind w:leftChars="100" w:left="210"/>
+        <w:rPr>
+          <w:rFonts w:hint="eastAsia"/>
+        </w:rPr>
       </w:pPr>
       <w:r>
         <w:rPr>
@@ -5577,6 +5594,9 @@
     <w:p>
       <w:pPr>
         <w:ind w:leftChars="100" w:left="210"/>
+        <w:rPr>
+          <w:rFonts w:hint="eastAsia"/>
+        </w:rPr>
       </w:pPr>
       <w:r>
         <w:rPr>
@@ -5640,6 +5660,7 @@
         <w:jc w:val="left"/>
         <w:rPr>
           <w:rStyle w:val="3Char"/>
+          <w:rFonts w:hint="eastAsia"/>
         </w:rPr>
       </w:pPr>
       <w:bookmarkStart w:id="4" w:name="_Toc398967518"/>
@@ -5817,6 +5838,7 @@
         <w:rPr>
           <w:rFonts w:hint="eastAsia"/>
         </w:rPr>
+        <w:lastRenderedPageBreak/>
         <w:t>5</w:t>
       </w:r>
       <w:r>
@@ -6005,9 +6027,6 @@
     <w:p>
       <w:pPr>
         <w:pStyle w:val="2"/>
-        <w:rPr>
-          <w:rFonts w:hint="eastAsia"/>
-        </w:rPr>
       </w:pPr>
       <w:bookmarkStart w:id="5" w:name="_Toc398967519"/>
       <w:r>
@@ -6037,6 +6056,9 @@
           <w:ilvl w:val="0"/>
           <w:numId w:val="2"/>
         </w:numPr>
+        <w:rPr>
+          <w:rFonts w:hint="eastAsia"/>
+        </w:rPr>
       </w:pPr>
       <w:bookmarkStart w:id="6" w:name="_Toc398967520"/>
       <w:r>
@@ -6081,6 +6103,9 @@
       <w:pPr>
         <w:pStyle w:val="a7"/>
         <w:ind w:leftChars="86" w:left="181" w:firstLineChars="0" w:firstLine="0"/>
+        <w:rPr>
+          <w:rFonts w:hint="eastAsia"/>
+        </w:rPr>
       </w:pPr>
       <w:r>
         <w:rPr>
@@ -6150,6 +6175,9 @@
       <w:pPr>
         <w:pStyle w:val="a7"/>
         <w:ind w:leftChars="86" w:left="181" w:firstLineChars="0" w:firstLine="0"/>
+        <w:rPr>
+          <w:rFonts w:hint="eastAsia"/>
+        </w:rPr>
       </w:pPr>
       <w:r>
         <w:rPr>
@@ -6336,6 +6364,7 @@
         </w:numPr>
         <w:rPr>
           <w:rStyle w:val="3Char"/>
+          <w:rFonts w:hint="eastAsia"/>
           <w:b/>
         </w:rPr>
       </w:pPr>
@@ -6439,6 +6468,9 @@
     <w:p>
       <w:pPr>
         <w:ind w:leftChars="100" w:left="210" w:firstLineChars="200" w:firstLine="420"/>
+        <w:rPr>
+          <w:rFonts w:hint="eastAsia"/>
+        </w:rPr>
       </w:pPr>
       <w:r>
         <w:rPr>
@@ -6468,7 +6500,14 @@
         <w:rPr>
           <w:rFonts w:hint="eastAsia"/>
         </w:rPr>
-        <w:t>平方公里，最高峰汉阳峰海拔</w:t>
+        <w:t>平方公里，最高峰汉</w:t>
+      </w:r>
+      <w:r>
+        <w:rPr>
+          <w:rFonts w:hint="eastAsia"/>
+        </w:rPr>
+        <w:lastRenderedPageBreak/>
+        <w:t>阳峰海拔</w:t>
       </w:r>
       <w:r>
         <w:rPr>
@@ -6534,11 +6573,17 @@
     <w:p>
       <w:pPr>
         <w:ind w:leftChars="100" w:left="210"/>
+        <w:rPr>
+          <w:rFonts w:hint="eastAsia"/>
+        </w:rPr>
       </w:pPr>
     </w:p>
     <w:p>
       <w:pPr>
         <w:ind w:leftChars="100" w:left="210" w:firstLineChars="200" w:firstLine="420"/>
+        <w:rPr>
+          <w:rFonts w:hint="eastAsia"/>
+        </w:rPr>
       </w:pPr>
       <w:r>
         <w:rPr>
@@ -6666,9 +6711,6 @@
     <w:p>
       <w:pPr>
         <w:pStyle w:val="2"/>
-        <w:rPr>
-          <w:rFonts w:hint="eastAsia"/>
-        </w:rPr>
       </w:pPr>
       <w:bookmarkStart w:id="11" w:name="_Toc398967525"/>
       <w:r>
@@ -6722,6 +6764,9 @@
           <w:ilvl w:val="0"/>
           <w:numId w:val="3"/>
         </w:numPr>
+        <w:rPr>
+          <w:rFonts w:hint="eastAsia"/>
+        </w:rPr>
       </w:pPr>
       <w:bookmarkStart w:id="12" w:name="_Toc398967526"/>
       <w:r>
@@ -6744,15 +6789,7 @@
         <w:rPr>
           <w:rFonts w:hint="eastAsia"/>
         </w:rPr>
-        <w:t>庐山是一座地垒式断块山，外险内秀。具有河流、湖泊、坡地、山峰等多种地貌。主峰——大汉阳峰</w:t>
-      </w:r>
-      <w:bookmarkStart w:id="13" w:name="_GoBack"/>
-      <w:bookmarkEnd w:id="13"/>
-      <w:r>
-        <w:rPr>
-          <w:rFonts w:hint="eastAsia"/>
-        </w:rPr>
-        <w:t>，海拔</w:t>
+        <w:t>庐山是一座地垒式断块山，外险内秀。具有河流、湖泊、坡地、山峰等多种地貌。主峰——大汉阳峰，海拔</w:t>
       </w:r>
       <w:r>
         <w:rPr>
@@ -6967,13 +7004,220 @@
           <w:numId w:val="3"/>
         </w:numPr>
       </w:pPr>
-      <w:bookmarkStart w:id="14" w:name="_Toc398967527"/>
+      <w:bookmarkStart w:id="13" w:name="_Toc398967527"/>
       <w:r>
         <w:rPr>
           <w:rFonts w:hint="eastAsia"/>
         </w:rPr>
         <w:t>人文地理概况</w:t>
       </w:r>
+      <w:bookmarkEnd w:id="13"/>
+    </w:p>
+    <w:p/>
+    <w:p>
+      <w:pPr>
+        <w:ind w:leftChars="100" w:left="210"/>
+        <w:rPr>
+          <w:rFonts w:hint="eastAsia"/>
+        </w:rPr>
+      </w:pPr>
+      <w:r>
+        <w:rPr>
+          <w:rFonts w:hint="eastAsia"/>
+        </w:rPr>
+        <w:t>庐山的人文旅游资源非常丰富，可以概括以下几点：</w:t>
+      </w:r>
+    </w:p>
+    <w:p>
+      <w:pPr>
+        <w:ind w:leftChars="100" w:left="210" w:firstLineChars="200" w:firstLine="420"/>
+        <w:rPr>
+          <w:rFonts w:hint="eastAsia"/>
+        </w:rPr>
+      </w:pPr>
+      <w:r>
+        <w:rPr>
+          <w:rFonts w:hint="eastAsia"/>
+        </w:rPr>
+        <w:t>1</w:t>
+      </w:r>
+      <w:r>
+        <w:rPr>
+          <w:rFonts w:hint="eastAsia"/>
+        </w:rPr>
+        <w:t>、诗词散文。庐山风景，是以山水景观为依托，渗透着人文景观的综合体</w:t>
+      </w:r>
+      <w:r>
+        <w:rPr>
+          <w:rFonts w:hint="eastAsia"/>
+        </w:rPr>
+        <w:t>[5]</w:t>
+      </w:r>
+      <w:r>
+        <w:rPr>
+          <w:rFonts w:hint="eastAsia"/>
+        </w:rPr>
+        <w:t>。自东晋以来，诗人们以其豪迈激情、生花妙笔，歌咏庐山的诗词歌赋有</w:t>
+      </w:r>
+      <w:r>
+        <w:rPr>
+          <w:rFonts w:hint="eastAsia"/>
+        </w:rPr>
+        <w:t>4000</w:t>
+      </w:r>
+      <w:r>
+        <w:rPr>
+          <w:rFonts w:hint="eastAsia"/>
+        </w:rPr>
+        <w:t>余首。</w:t>
+      </w:r>
+    </w:p>
+    <w:p>
+      <w:pPr>
+        <w:ind w:leftChars="100" w:left="210" w:firstLineChars="200" w:firstLine="420"/>
+        <w:rPr>
+          <w:rFonts w:hint="eastAsia"/>
+        </w:rPr>
+      </w:pPr>
+      <w:r>
+        <w:rPr>
+          <w:rFonts w:hint="eastAsia"/>
+        </w:rPr>
+        <w:t>2</w:t>
+      </w:r>
+      <w:r>
+        <w:rPr>
+          <w:rFonts w:hint="eastAsia"/>
+        </w:rPr>
+        <w:t>、宗教文化。卢舍那的宗教文化引人入胜，可以说是独树一帜，其独特性则在于“一山藏六教，走遍天下找不到”。本世纪初，有</w:t>
+      </w:r>
+      <w:r>
+        <w:rPr>
+          <w:rFonts w:hint="eastAsia"/>
+        </w:rPr>
+        <w:t>20</w:t>
+      </w:r>
+      <w:r>
+        <w:rPr>
+          <w:rFonts w:hint="eastAsia"/>
+        </w:rPr>
+        <w:t>余国的教会</w:t>
+      </w:r>
+      <w:r>
+        <w:rPr>
+          <w:rFonts w:hint="eastAsia"/>
+        </w:rPr>
+        <w:t>=</w:t>
+      </w:r>
+      <w:r>
+        <w:rPr>
+          <w:rFonts w:hint="eastAsia"/>
+        </w:rPr>
+        <w:t>汇聚庐山，至今，庐山仍保存诸多完好的宗教教堂、场所。庐山许多景点都与宗教的传说有关，如文殊台、仙人洞、铁船峰等，他们给庐山增添了一层神秘的色彩。</w:t>
+      </w:r>
+    </w:p>
+    <w:p>
+      <w:pPr>
+        <w:ind w:leftChars="100" w:left="210" w:firstLineChars="200" w:firstLine="420"/>
+        <w:rPr>
+          <w:rFonts w:hint="eastAsia"/>
+        </w:rPr>
+      </w:pPr>
+      <w:r>
+        <w:rPr>
+          <w:rFonts w:hint="eastAsia"/>
+        </w:rPr>
+        <w:t>3</w:t>
+      </w:r>
+      <w:r>
+        <w:rPr>
+          <w:rFonts w:hint="eastAsia"/>
+        </w:rPr>
+        <w:t>、别墅建筑文化。在庐山，至今仍保留着</w:t>
+      </w:r>
+      <w:r>
+        <w:rPr>
+          <w:rFonts w:hint="eastAsia"/>
+        </w:rPr>
+        <w:t>1000</w:t>
+      </w:r>
+      <w:r>
+        <w:rPr>
+          <w:rFonts w:hint="eastAsia"/>
+        </w:rPr>
+        <w:t>多幢建于二十世纪四十年代以前的二十多个国家风格不同的别墅，其中蒋介石夫妇的英国风格的“美庐”别墅最具特色，最为出名。</w:t>
+      </w:r>
+    </w:p>
+    <w:p>
+      <w:pPr>
+        <w:ind w:leftChars="100" w:left="210" w:firstLineChars="200" w:firstLine="420"/>
+      </w:pPr>
+      <w:r>
+        <w:rPr>
+          <w:rFonts w:hint="eastAsia"/>
+        </w:rPr>
+        <w:t>4</w:t>
+      </w:r>
+      <w:r>
+        <w:rPr>
+          <w:rFonts w:hint="eastAsia"/>
+        </w:rPr>
+        <w:t>、政治文化。新中国成立前，蒋介石曾</w:t>
+      </w:r>
+      <w:r>
+        <w:rPr>
+          <w:rFonts w:hint="eastAsia"/>
+        </w:rPr>
+        <w:t>20</w:t>
+      </w:r>
+      <w:r>
+        <w:rPr>
+          <w:rFonts w:hint="eastAsia"/>
+        </w:rPr>
+        <w:t>余次上庐山，把庐山当作南京以外的政治、外交、军事中心，其中比较突出的是爱国主义文化和中国共产党的治党文化。</w:t>
+      </w:r>
+    </w:p>
+    <w:p>
+      <w:r>
+        <w:br w:type="page"/>
+      </w:r>
+    </w:p>
+    <w:p>
+      <w:pPr>
+        <w:ind w:leftChars="100" w:left="210" w:firstLineChars="200" w:firstLine="420"/>
+        <w:rPr>
+          <w:rFonts w:hint="eastAsia"/>
+        </w:rPr>
+      </w:pPr>
+    </w:p>
+    <w:p>
+      <w:pPr>
+        <w:ind w:leftChars="100" w:left="210"/>
+        <w:rPr>
+          <w:rFonts w:hint="eastAsia"/>
+        </w:rPr>
+      </w:pPr>
+      <w:r>
+        <w:rPr>
+          <w:rFonts w:hint="eastAsia"/>
+        </w:rPr>
+        <w:t>5</w:t>
+      </w:r>
+      <w:r>
+        <w:rPr>
+          <w:rFonts w:hint="eastAsia"/>
+        </w:rPr>
+        <w:t>、茶叶种植。庐山云雾茶由于具有茶园地势高、雨量充沛、天气凉爽、云雾遮天蔽日等得天独厚的生长环境，因此生长茂盛、品质上乘。庐山雨雾茶已被列为全国十大名茶之一，已打入国内外的市场。</w:t>
+      </w:r>
+    </w:p>
+    <w:p>
+      <w:pPr>
+        <w:ind w:leftChars="100" w:left="210"/>
+        <w:rPr>
+          <w:rFonts w:hint="eastAsia"/>
+        </w:rPr>
+      </w:pPr>
+      <w:bookmarkStart w:id="14" w:name="_GoBack"/>
       <w:bookmarkEnd w:id="14"/>
     </w:p>
     <w:p>
@@ -7040,7 +7284,12 @@
     </w:p>
     <w:p>
       <w:pPr>
-        <w:ind w:right="480"/>
+        <w:pStyle w:val="a7"/>
+        <w:numPr>
+          <w:ilvl w:val="0"/>
+          <w:numId w:val="4"/>
+        </w:numPr>
+        <w:ind w:right="480" w:firstLineChars="0"/>
         <w:jc w:val="left"/>
         <w:rPr>
           <w:rFonts w:ascii="黑体" w:eastAsia="黑体" w:hAnsi="黑体"/>
@@ -7048,6 +7297,15 @@
           <w:szCs w:val="24"/>
         </w:rPr>
       </w:pPr>
+      <w:bookmarkStart w:id="17" w:name="_Toc398967530"/>
+      <w:r>
+        <w:rPr>
+          <w:rStyle w:val="3Char"/>
+          <w:rFonts w:hint="eastAsia"/>
+        </w:rPr>
+        <w:t>庐山的整体地质构造形成过程</w:t>
+      </w:r>
+      <w:bookmarkEnd w:id="17"/>
       <w:r>
         <w:rPr>
           <w:rFonts w:ascii="黑体" w:eastAsia="黑体" w:hAnsi="黑体" w:hint="eastAsia"/>
@@ -7056,37 +7314,214 @@
         </w:rPr>
         <w:t xml:space="preserve"> </w:t>
       </w:r>
-      <w:bookmarkStart w:id="17" w:name="_Toc398967530"/>
-      <w:r>
+    </w:p>
+    <w:p>
+      <w:pPr>
+        <w:ind w:leftChars="100" w:left="210" w:firstLineChars="200" w:firstLine="420"/>
+      </w:pPr>
+      <w:r>
+        <w:rPr>
+          <w:rFonts w:hint="eastAsia"/>
+        </w:rPr>
+        <w:t>庐山地区地质构造复杂，形迹明显，展现出地壳变化的主要过程。第四纪庐山上升强烈，许多断裂构造形成众多山峰。庐山上升之际，周围相对下陷，鄱阳湖盆地进一步发展，形成鄱阳湖。北部以褶曲构造为主要特征，形成一系列谷岭地貌；南部和西北部则为一系列断层崖，形成高峻的山峰。山地中分布着宽谷和峡谷，外围则发育为阶地和谷阶。众多的奇峰、怪石、壑谷、瀑布、岩石等，形成了奇特瑰丽的山岳景观。</w:t>
+      </w:r>
+    </w:p>
+    <w:p>
+      <w:pPr>
+        <w:ind w:leftChars="100" w:left="210" w:firstLineChars="200" w:firstLine="420"/>
+      </w:pPr>
+      <w:r>
+        <w:rPr>
+          <w:rFonts w:hint="eastAsia"/>
+        </w:rPr>
+        <w:t>庐山地区新构造运动、岩性和构造与地貌发育有密切关系。庐山的雏形主要是在中生代燕山期形成，庐山的构造、岩性和新构造运动对山体及次一级地貌的形成起着控制作用。主要构造线为北东－南西向即褶曲延伸的方向。庐山大致从九奇峰－仰天坪一线为界，分为南北两段。九奇峰一带发育一系列逆掩断层，同时又受到岩性的影响，在地貌上出现奇峰树立、岭后相对的现象。最终，形成了现在山北五岭四谷的地貌形态。</w:t>
+      </w:r>
+    </w:p>
+    <w:p>
+      <w:pPr>
+        <w:ind w:leftChars="100" w:left="210" w:firstLineChars="200" w:firstLine="420"/>
+      </w:pPr>
+      <w:r>
+        <w:rPr>
+          <w:rFonts w:hint="eastAsia"/>
+        </w:rPr>
+        <w:t>此次我们实习的</w:t>
+      </w:r>
+      <w:r>
+        <w:rPr>
+          <w:rFonts w:hint="eastAsia"/>
+        </w:rPr>
+        <w:t>北部前震旦系地层绝迹，而出露震旦系下统南沱组，其主要岩层有五老峰粗粒石英岩（亦各大月山粗砂岩）与牯牛岭层。大月山粗砂岩岩性艰硬，在庐山都成为高大山岭、悬崖峭壁。如大月山、五老峰、大林峰、虎背岭及庐山东南侧和西北侧的断层崖皆由此岩层组成。牯牛岭层可分为二层：上层——泥质砂岩或砂质页层、千枚岩；下层——女儿城砂岩。它们往往交互成层。女儿城砂岩较坚硬，出露之处，多为山脊，如女儿城、日照峰、蚱蜢岭</w:t>
+      </w:r>
+      <w:r>
+        <w:rPr>
+          <w:rFonts w:hint="eastAsia"/>
+        </w:rPr>
+        <w:t xml:space="preserve"> </w:t>
+      </w:r>
+      <w:r>
+        <w:rPr>
+          <w:rFonts w:hint="eastAsia"/>
+        </w:rPr>
+        <w:t>、含鄱岭、九奇峰、上霄峰与玉屏峰等，均由此岩层组成。上部的泥质砂岩、砂质页岩、千枚岩，岩性软弱，多被侵蚀，形成次生谷地，如大校厂、船洼、西谷、七里冲、小天池等。</w:t>
+      </w:r>
+    </w:p>
+    <w:p>
+      <w:pPr>
+        <w:ind w:leftChars="100" w:left="210" w:firstLineChars="200" w:firstLine="420"/>
+        <w:rPr>
+          <w:rFonts w:hint="eastAsia"/>
+        </w:rPr>
+      </w:pPr>
+    </w:p>
+    <w:p>
+      <w:pPr>
+        <w:pStyle w:val="a7"/>
+        <w:numPr>
+          <w:ilvl w:val="0"/>
+          <w:numId w:val="4"/>
+        </w:numPr>
+        <w:ind w:right="480" w:firstLineChars="0"/>
+        <w:jc w:val="left"/>
         <w:rPr>
           <w:rStyle w:val="3Char"/>
-          <w:rFonts w:hint="eastAsia"/>
-        </w:rPr>
-        <w:t>一、</w:t>
-      </w:r>
+        </w:rPr>
+      </w:pPr>
+      <w:bookmarkStart w:id="18" w:name="_Toc398967531"/>
       <w:r>
         <w:rPr>
           <w:rStyle w:val="3Char"/>
           <w:rFonts w:hint="eastAsia"/>
         </w:rPr>
+        <w:t>庐山北部地质构造</w:t>
+      </w:r>
+      <w:bookmarkEnd w:id="18"/>
+    </w:p>
+    <w:p>
+      <w:pPr>
+        <w:ind w:leftChars="100" w:left="210"/>
+      </w:pPr>
+    </w:p>
+    <w:p>
+      <w:pPr>
+        <w:ind w:leftChars="100" w:left="210" w:firstLineChars="200" w:firstLine="420"/>
+        <w:rPr>
+          <w:rFonts w:hint="eastAsia"/>
+        </w:rPr>
+      </w:pPr>
+      <w:r>
+        <w:rPr>
+          <w:rFonts w:hint="eastAsia"/>
+        </w:rPr>
+        <w:t>庐山</w:t>
+      </w:r>
+      <w:r>
+        <w:rPr>
+          <w:rFonts w:hint="eastAsia"/>
+        </w:rPr>
+        <w:t>北部以褶曲构造为主，具复背斜性质，复背斜之脊即大月山背斜之脊，该背斜为倾伏背斜，向西南倾伏，在芦林盆地附近尖灭。大月山背斜东南侧为三叠泉向斜和五老峰背斜，在大月山背斜与三叠泉向斜之间发育了七里冲次生谷和蚱蜢岭单斜构造；大月山背斜西北侧为中谷向斜和虎背岭背斜，并发育了牯岭、女儿城单斜构造。在庐山断裂抬升过程中，由于虎背岭背斜和五老峰背斜被大断层切开错落，虎背岭背斜西北翼、五老峰背斜东南翼分别陷落到九江凹陷与鄱阳凹陷，目前，两者呈单斜构造出现。</w:t>
+      </w:r>
+    </w:p>
+    <w:p>
+      <w:pPr>
+        <w:pStyle w:val="3"/>
+        <w:rPr>
+          <w:rFonts w:hint="eastAsia"/>
+        </w:rPr>
+      </w:pPr>
+      <w:bookmarkStart w:id="19" w:name="_Toc398967532"/>
+      <w:r>
+        <w:rPr>
+          <w:rFonts w:hint="eastAsia"/>
+        </w:rPr>
+        <w:lastRenderedPageBreak/>
+        <w:t>三、</w:t>
+      </w:r>
+      <w:r>
+        <w:rPr>
+          <w:rFonts w:hint="eastAsia"/>
+        </w:rPr>
         <w:t xml:space="preserve"> </w:t>
       </w:r>
       <w:r>
         <w:rPr>
-          <w:rStyle w:val="3Char"/>
-          <w:rFonts w:hint="eastAsia"/>
-        </w:rPr>
-        <w:t>庐山的整体地质构造形成过程</w:t>
-      </w:r>
-      <w:bookmarkEnd w:id="17"/>
+          <w:rFonts w:hint="eastAsia"/>
+        </w:rPr>
+        <w:t>分析总结</w:t>
+      </w:r>
+      <w:bookmarkEnd w:id="19"/>
+    </w:p>
+    <w:p>
+      <w:pPr>
+        <w:ind w:right="480"/>
+        <w:jc w:val="left"/>
+        <w:rPr>
+          <w:rFonts w:ascii="黑体" w:eastAsia="黑体" w:hAnsi="黑体"/>
+          <w:sz w:val="24"/>
+          <w:szCs w:val="24"/>
+        </w:rPr>
+      </w:pPr>
       <w:r>
         <w:rPr>
           <w:rFonts w:ascii="黑体" w:eastAsia="黑体" w:hAnsi="黑体" w:hint="eastAsia"/>
           <w:sz w:val="24"/>
           <w:szCs w:val="24"/>
         </w:rPr>
+        <w:t>(黑体 小四)</w:t>
+      </w:r>
+    </w:p>
+    <w:p>
+      <w:pPr>
+        <w:pStyle w:val="2"/>
+      </w:pPr>
+      <w:bookmarkStart w:id="20" w:name="_Toc398967533"/>
+      <w:r>
+        <w:rPr>
+          <w:rFonts w:hint="eastAsia"/>
+        </w:rPr>
+        <w:t>第二节</w:t>
+      </w:r>
+      <w:r>
+        <w:rPr>
+          <w:rFonts w:hint="eastAsia"/>
+        </w:rPr>
         <w:t xml:space="preserve"> </w:t>
       </w:r>
+      <w:r>
+        <w:rPr>
+          <w:rFonts w:hint="eastAsia"/>
+        </w:rPr>
+        <w:t>庐山北部地区流水地貌调查</w:t>
+      </w:r>
+      <w:bookmarkEnd w:id="20"/>
+    </w:p>
+    <w:p>
+      <w:pPr>
+        <w:pStyle w:val="3"/>
+        <w:rPr>
+          <w:rFonts w:hint="eastAsia"/>
+        </w:rPr>
+      </w:pPr>
+      <w:bookmarkStart w:id="21" w:name="_Toc398967534"/>
+      <w:r>
+        <w:rPr>
+          <w:rFonts w:hint="eastAsia"/>
+        </w:rPr>
+        <w:t>一、</w:t>
+      </w:r>
+      <w:r>
+        <w:rPr>
+          <w:rFonts w:hint="eastAsia"/>
+        </w:rPr>
+        <w:t xml:space="preserve"> </w:t>
+      </w:r>
+      <w:r>
+        <w:rPr>
+          <w:rFonts w:hint="eastAsia"/>
+        </w:rPr>
+        <w:t>河流袭夺地貌</w:t>
+      </w:r>
+      <w:bookmarkEnd w:id="21"/>
     </w:p>
     <w:p>
       <w:pPr>
@@ -7098,72 +7533,71 @@
           <w:szCs w:val="24"/>
         </w:rPr>
       </w:pPr>
-      <w:bookmarkStart w:id="18" w:name="_Toc398967531"/>
-      <w:r>
-        <w:rPr>
-          <w:rStyle w:val="3Char"/>
-          <w:rFonts w:hint="eastAsia"/>
-        </w:rPr>
-        <w:t>二、</w:t>
-      </w:r>
-      <w:r>
-        <w:rPr>
-          <w:rStyle w:val="3Char"/>
-          <w:rFonts w:hint="eastAsia"/>
-        </w:rPr>
-        <w:t xml:space="preserve"> </w:t>
-      </w:r>
-      <w:r>
-        <w:rPr>
-          <w:rStyle w:val="3Char"/>
-          <w:rFonts w:hint="eastAsia"/>
-        </w:rPr>
-        <w:t>庐山北部地质构造</w:t>
-      </w:r>
-      <w:bookmarkEnd w:id="18"/>
       <w:r>
         <w:rPr>
           <w:rFonts w:ascii="黑体" w:eastAsia="黑体" w:hAnsi="黑体" w:hint="eastAsia"/>
           <w:sz w:val="24"/>
           <w:szCs w:val="24"/>
         </w:rPr>
+        <w:t>要有 庐山北部实习区域河流袭夺分布图</w:t>
+      </w:r>
+    </w:p>
+    <w:p>
+      <w:pPr>
+        <w:pStyle w:val="3"/>
+        <w:rPr>
+          <w:rFonts w:hint="eastAsia"/>
+        </w:rPr>
+      </w:pPr>
+      <w:bookmarkStart w:id="22" w:name="_Toc398967535"/>
+      <w:r>
+        <w:rPr>
+          <w:rFonts w:hint="eastAsia"/>
+        </w:rPr>
+        <w:t>二、</w:t>
+      </w:r>
+      <w:r>
+        <w:rPr>
+          <w:rFonts w:hint="eastAsia"/>
+        </w:rPr>
         <w:t xml:space="preserve"> </w:t>
       </w:r>
-    </w:p>
-    <w:p>
-      <w:pPr>
-        <w:pStyle w:val="3"/>
-      </w:pPr>
-      <w:bookmarkStart w:id="19" w:name="_Toc398967532"/>
-      <w:r>
-        <w:rPr>
-          <w:rFonts w:hint="eastAsia"/>
-        </w:rPr>
-        <w:t>三、</w:t>
-      </w:r>
-      <w:r>
-        <w:rPr>
-          <w:rFonts w:hint="eastAsia"/>
-        </w:rPr>
-        <w:t xml:space="preserve"> </w:t>
-      </w:r>
-      <w:r>
-        <w:rPr>
-          <w:rFonts w:hint="eastAsia"/>
-        </w:rPr>
-        <w:t>分析总结</w:t>
-      </w:r>
-      <w:bookmarkEnd w:id="19"/>
+      <w:r>
+        <w:rPr>
+          <w:rFonts w:hint="eastAsia"/>
+        </w:rPr>
+        <w:t>谷地地貌</w:t>
+      </w:r>
+      <w:bookmarkEnd w:id="22"/>
     </w:p>
     <w:p>
       <w:pPr>
         <w:ind w:right="480"/>
         <w:jc w:val="left"/>
+        <w:rPr>
+          <w:rFonts w:ascii="黑体" w:eastAsia="黑体" w:hAnsi="黑体"/>
+          <w:sz w:val="24"/>
+          <w:szCs w:val="24"/>
+        </w:rPr>
+      </w:pPr>
+      <w:r>
         <w:rPr>
           <w:rFonts w:ascii="黑体" w:eastAsia="黑体" w:hAnsi="黑体" w:hint="eastAsia"/>
           <w:sz w:val="24"/>
           <w:szCs w:val="24"/>
         </w:rPr>
+        <w:t>要有 对 U 套 V 谷中谷地貌的图片和详细解释</w:t>
+      </w:r>
+    </w:p>
+    <w:p>
+      <w:pPr>
+        <w:ind w:right="480"/>
+        <w:jc w:val="left"/>
+        <w:rPr>
+          <w:rFonts w:ascii="黑体" w:eastAsia="黑体" w:hAnsi="黑体"/>
+          <w:sz w:val="24"/>
+          <w:szCs w:val="24"/>
+        </w:rPr>
       </w:pPr>
       <w:r>
         <w:rPr>
@@ -7171,22 +7605,41 @@
           <w:sz w:val="24"/>
           <w:szCs w:val="24"/>
         </w:rPr>
-        <w:t>(黑体 小四)</w:t>
-      </w:r>
+        <w:t>船形山的理解和分析 三、 三级裂点地貌</w:t>
+      </w:r>
+    </w:p>
+    <w:p>
+      <w:pPr>
+        <w:pStyle w:val="3"/>
+        <w:rPr>
+          <w:rFonts w:hint="eastAsia"/>
+        </w:rPr>
+      </w:pPr>
+      <w:bookmarkStart w:id="23" w:name="_Toc398967536"/>
+      <w:r>
+        <w:rPr>
+          <w:rFonts w:hint="eastAsia"/>
+        </w:rPr>
+        <w:t>三、</w:t>
+      </w:r>
+      <w:r>
+        <w:rPr>
+          <w:rFonts w:hint="eastAsia"/>
+        </w:rPr>
+        <w:t>分析总结</w:t>
+      </w:r>
+      <w:bookmarkEnd w:id="23"/>
     </w:p>
     <w:p>
       <w:pPr>
         <w:pStyle w:val="2"/>
-        <w:rPr>
-          <w:rFonts w:hint="eastAsia"/>
-        </w:rPr>
-      </w:pPr>
-      <w:bookmarkStart w:id="20" w:name="_Toc398967533"/>
-      <w:r>
-        <w:rPr>
-          <w:rFonts w:hint="eastAsia"/>
-        </w:rPr>
-        <w:t>第二节</w:t>
+      </w:pPr>
+      <w:bookmarkStart w:id="24" w:name="_Toc398967537"/>
+      <w:r>
+        <w:rPr>
+          <w:rFonts w:hint="eastAsia"/>
+        </w:rPr>
+        <w:t>第三节</w:t>
       </w:r>
       <w:r>
         <w:rPr>
@@ -7198,56 +7651,465 @@
         <w:rPr>
           <w:rFonts w:hint="eastAsia"/>
         </w:rPr>
-        <w:t>庐山北部地区流水地貌调查</w:t>
-      </w:r>
-      <w:bookmarkEnd w:id="20"/>
+        <w:t>庐山北部地区冰川地貌调查</w:t>
+      </w:r>
+      <w:bookmarkEnd w:id="24"/>
     </w:p>
     <w:p>
       <w:pPr>
         <w:pStyle w:val="3"/>
-        <w:rPr>
-          <w:rFonts w:hint="eastAsia"/>
-        </w:rPr>
-      </w:pPr>
-      <w:bookmarkStart w:id="21" w:name="_Toc398967534"/>
-      <w:r>
-        <w:rPr>
-          <w:rFonts w:hint="eastAsia"/>
-        </w:rPr>
-        <w:t>一、</w:t>
-      </w:r>
-      <w:r>
-        <w:rPr>
-          <w:rFonts w:hint="eastAsia"/>
-        </w:rPr>
-        <w:t xml:space="preserve"> </w:t>
-      </w:r>
-      <w:r>
-        <w:rPr>
-          <w:rFonts w:hint="eastAsia"/>
-        </w:rPr>
-        <w:t>河流袭夺地貌</w:t>
-      </w:r>
-      <w:bookmarkEnd w:id="21"/>
+        <w:numPr>
+          <w:ilvl w:val="0"/>
+          <w:numId w:val="5"/>
+        </w:numPr>
+      </w:pPr>
+      <w:bookmarkStart w:id="25" w:name="_Toc398967538"/>
+      <w:r>
+        <w:rPr>
+          <w:rFonts w:hint="eastAsia"/>
+        </w:rPr>
+        <w:t>角峰和刃脊</w:t>
+      </w:r>
+      <w:bookmarkEnd w:id="25"/>
+    </w:p>
+    <w:p>
+      <w:pPr>
+        <w:pStyle w:val="a7"/>
+        <w:ind w:leftChars="164" w:left="344" w:firstLine="480"/>
+        <w:rPr>
+          <w:sz w:val="24"/>
+          <w:szCs w:val="24"/>
+        </w:rPr>
+      </w:pPr>
+      <w:r>
+        <w:rPr>
+          <w:rFonts w:hint="eastAsia"/>
+          <w:sz w:val="24"/>
+          <w:szCs w:val="24"/>
+        </w:rPr>
+        <w:t>太乙峰、梨头尖角峰：庐山地区岭的发育在冰川学观点即是刃脊；峰的发育即是角峰。因冰雪侵蚀作用形成的金字塔形的山峰称为角峰。冰川学派认为太乙峰梨头尖角峰是是较为典型的冰川角峰，峰体苍劲，挺拔峻峭，构成特有的孤峰地貌。</w:t>
+      </w:r>
+    </w:p>
+    <w:p>
+      <w:pPr>
+        <w:pStyle w:val="a7"/>
+        <w:ind w:leftChars="164" w:left="344" w:firstLine="480"/>
+        <w:rPr>
+          <w:rFonts w:hint="eastAsia"/>
+          <w:sz w:val="24"/>
+          <w:szCs w:val="24"/>
+        </w:rPr>
+      </w:pPr>
+      <w:r>
+        <w:rPr>
+          <w:rFonts w:hint="eastAsia"/>
+          <w:sz w:val="24"/>
+          <w:szCs w:val="24"/>
+        </w:rPr>
+        <w:t>含鄱岭冰刃脊：含鄱岭冰刃脊呈东北—西南向延展，长达</w:t>
+      </w:r>
+      <w:r>
+        <w:rPr>
+          <w:rFonts w:hint="eastAsia"/>
+          <w:sz w:val="24"/>
+          <w:szCs w:val="24"/>
+        </w:rPr>
+        <w:t>1250m</w:t>
+      </w:r>
+      <w:r>
+        <w:rPr>
+          <w:rFonts w:hint="eastAsia"/>
+          <w:sz w:val="24"/>
+          <w:szCs w:val="24"/>
+        </w:rPr>
+        <w:t>刃脊标高</w:t>
+      </w:r>
+      <w:r>
+        <w:rPr>
+          <w:rFonts w:hint="eastAsia"/>
+          <w:sz w:val="24"/>
+          <w:szCs w:val="24"/>
+        </w:rPr>
+        <w:t>1286m</w:t>
+      </w:r>
+      <w:r>
+        <w:rPr>
+          <w:rFonts w:hint="eastAsia"/>
+          <w:sz w:val="24"/>
+          <w:szCs w:val="24"/>
+        </w:rPr>
+        <w:t>，山脊如刀既仄且陡。</w:t>
+      </w:r>
+    </w:p>
+    <w:p>
+      <w:pPr>
+        <w:pStyle w:val="a7"/>
+        <w:ind w:left="975" w:firstLineChars="0" w:firstLine="0"/>
+        <w:rPr>
+          <w:rFonts w:hint="eastAsia"/>
+        </w:rPr>
+      </w:pPr>
+    </w:p>
+    <w:p>
+      <w:pPr>
+        <w:pStyle w:val="3"/>
+        <w:rPr>
+          <w:rFonts w:hint="eastAsia"/>
+        </w:rPr>
+      </w:pPr>
+      <w:bookmarkStart w:id="26" w:name="_Toc398967539"/>
+      <w:r>
+        <w:rPr>
+          <w:rFonts w:hint="eastAsia"/>
+        </w:rPr>
+        <w:t>二、</w:t>
+      </w:r>
+      <w:r>
+        <w:rPr>
+          <w:rFonts w:hint="eastAsia"/>
+        </w:rPr>
+        <w:t xml:space="preserve">  </w:t>
+      </w:r>
+      <w:r>
+        <w:rPr>
+          <w:rFonts w:hint="eastAsia"/>
+        </w:rPr>
+        <w:t>冰桌和冰漂砾</w:t>
+      </w:r>
+      <w:bookmarkEnd w:id="26"/>
+    </w:p>
+    <w:p>
+      <w:pPr>
+        <w:pStyle w:val="3"/>
+        <w:rPr>
+          <w:rFonts w:hint="eastAsia"/>
+        </w:rPr>
+      </w:pPr>
+      <w:bookmarkStart w:id="27" w:name="_Toc398967540"/>
+      <w:r>
+        <w:rPr>
+          <w:rFonts w:hint="eastAsia"/>
+        </w:rPr>
+        <w:t>三、</w:t>
+      </w:r>
+      <w:r>
+        <w:rPr>
+          <w:rFonts w:hint="eastAsia"/>
+        </w:rPr>
+        <w:t xml:space="preserve"> U</w:t>
+      </w:r>
+      <w:r>
+        <w:rPr>
+          <w:rFonts w:hint="eastAsia"/>
+        </w:rPr>
+        <w:t>形谷地</w:t>
+      </w:r>
+      <w:bookmarkEnd w:id="27"/>
     </w:p>
     <w:p>
       <w:pPr>
         <w:ind w:right="480"/>
         <w:jc w:val="left"/>
         <w:rPr>
-          <w:rFonts w:ascii="黑体" w:eastAsia="黑体" w:hAnsi="黑体" w:hint="eastAsia"/>
+          <w:rStyle w:val="3Char"/>
+          <w:rFonts w:hint="eastAsia"/>
+        </w:rPr>
+      </w:pPr>
+      <w:bookmarkStart w:id="28" w:name="_Toc398967541"/>
+      <w:r>
+        <w:rPr>
+          <w:rStyle w:val="3Char"/>
+          <w:rFonts w:hint="eastAsia"/>
+        </w:rPr>
+        <w:t>四、</w:t>
+      </w:r>
+      <w:r>
+        <w:rPr>
+          <w:rStyle w:val="3Char"/>
+          <w:rFonts w:hint="eastAsia"/>
+        </w:rPr>
+        <w:t xml:space="preserve"> </w:t>
+      </w:r>
+      <w:r>
+        <w:rPr>
+          <w:rStyle w:val="3Char"/>
+          <w:rFonts w:hint="eastAsia"/>
+        </w:rPr>
+        <w:t>冰川地貌统计表</w:t>
+      </w:r>
+      <w:bookmarkEnd w:id="28"/>
+    </w:p>
+    <w:p>
+      <w:pPr>
+        <w:pStyle w:val="3"/>
+        <w:rPr>
+          <w:rFonts w:hint="eastAsia"/>
+        </w:rPr>
+      </w:pPr>
+      <w:bookmarkStart w:id="29" w:name="_Toc398967542"/>
+      <w:r>
+        <w:rPr>
+          <w:rFonts w:hint="eastAsia"/>
+        </w:rPr>
+        <w:t>五、</w:t>
+      </w:r>
+      <w:r>
+        <w:rPr>
+          <w:rFonts w:hint="eastAsia"/>
+        </w:rPr>
+        <w:t>分析总结</w:t>
+      </w:r>
+      <w:bookmarkEnd w:id="29"/>
+    </w:p>
+    <w:p>
+      <w:pPr>
+        <w:pStyle w:val="2"/>
+      </w:pPr>
+      <w:bookmarkStart w:id="30" w:name="_Toc398967543"/>
+      <w:r>
+        <w:rPr>
+          <w:rFonts w:hint="eastAsia"/>
+        </w:rPr>
+        <w:t>第四节</w:t>
+      </w:r>
+      <w:r>
+        <w:rPr>
+          <w:rFonts w:hint="eastAsia"/>
+        </w:rPr>
+        <w:t xml:space="preserve"> </w:t>
+      </w:r>
+      <w:r>
+        <w:rPr>
+          <w:rFonts w:hint="eastAsia"/>
+        </w:rPr>
+        <w:t>庐山北部地区土壤类型、性质及分布特点调差</w:t>
+      </w:r>
+      <w:bookmarkEnd w:id="30"/>
+    </w:p>
+    <w:p>
+      <w:pPr>
+        <w:pStyle w:val="3"/>
+        <w:rPr>
+          <w:rFonts w:hint="eastAsia"/>
+        </w:rPr>
+      </w:pPr>
+      <w:r>
+        <w:rPr>
+          <w:rFonts w:hint="eastAsia"/>
+        </w:rPr>
+        <w:t xml:space="preserve"> </w:t>
+      </w:r>
+      <w:bookmarkStart w:id="31" w:name="_Toc398967544"/>
+      <w:r>
+        <w:rPr>
+          <w:rFonts w:hint="eastAsia"/>
+        </w:rPr>
+        <w:t>一、</w:t>
+      </w:r>
+      <w:r>
+        <w:rPr>
+          <w:rFonts w:hint="eastAsia"/>
+        </w:rPr>
+        <w:t xml:space="preserve"> </w:t>
+      </w:r>
+      <w:r>
+        <w:rPr>
+          <w:rFonts w:hint="eastAsia"/>
+        </w:rPr>
+        <w:t>土壤的整体分层</w:t>
+      </w:r>
+      <w:bookmarkEnd w:id="31"/>
+    </w:p>
+    <w:p>
+      <w:pPr>
+        <w:pStyle w:val="3"/>
+        <w:rPr>
+          <w:rFonts w:hint="eastAsia"/>
+        </w:rPr>
+      </w:pPr>
+      <w:bookmarkStart w:id="32" w:name="_Toc398967545"/>
+      <w:r>
+        <w:rPr>
+          <w:rFonts w:hint="eastAsia"/>
+        </w:rPr>
+        <w:t>二、</w:t>
+      </w:r>
+      <w:r>
+        <w:rPr>
+          <w:rFonts w:hint="eastAsia"/>
+        </w:rPr>
+        <w:t xml:space="preserve"> </w:t>
+      </w:r>
+      <w:r>
+        <w:rPr>
+          <w:rFonts w:hint="eastAsia"/>
+        </w:rPr>
+        <w:t>土壤垂直分布与植被垂直分布对应关系</w:t>
+      </w:r>
+      <w:bookmarkEnd w:id="32"/>
+    </w:p>
+    <w:p>
+      <w:pPr>
+        <w:pStyle w:val="3"/>
+        <w:rPr>
+          <w:rFonts w:hint="eastAsia"/>
+        </w:rPr>
+      </w:pPr>
+      <w:r>
+        <w:rPr>
+          <w:rFonts w:hint="eastAsia"/>
+        </w:rPr>
+        <w:lastRenderedPageBreak/>
+        <w:t xml:space="preserve"> </w:t>
+      </w:r>
+      <w:bookmarkStart w:id="33" w:name="_Toc398967546"/>
+      <w:r>
+        <w:rPr>
+          <w:rFonts w:hint="eastAsia"/>
+        </w:rPr>
+        <w:t>三、</w:t>
+      </w:r>
+      <w:r>
+        <w:rPr>
+          <w:rFonts w:hint="eastAsia"/>
+        </w:rPr>
+        <w:t xml:space="preserve"> </w:t>
+      </w:r>
+      <w:r>
+        <w:rPr>
+          <w:rFonts w:hint="eastAsia"/>
+        </w:rPr>
+        <w:t>网纹红土</w:t>
+      </w:r>
+      <w:bookmarkEnd w:id="33"/>
+    </w:p>
+    <w:p>
+      <w:pPr>
+        <w:pStyle w:val="3"/>
+        <w:rPr>
+          <w:rFonts w:hint="eastAsia"/>
+        </w:rPr>
+      </w:pPr>
+      <w:bookmarkStart w:id="34" w:name="_Toc398967547"/>
+      <w:r>
+        <w:rPr>
+          <w:rFonts w:hint="eastAsia"/>
+        </w:rPr>
+        <w:t>四、</w:t>
+      </w:r>
+      <w:r>
+        <w:rPr>
+          <w:rFonts w:hint="eastAsia"/>
+        </w:rPr>
+        <w:t xml:space="preserve"> </w:t>
+      </w:r>
+      <w:r>
+        <w:rPr>
+          <w:rFonts w:hint="eastAsia"/>
+        </w:rPr>
+        <w:t>土壤分层结构</w:t>
+      </w:r>
+      <w:bookmarkEnd w:id="34"/>
+    </w:p>
+    <w:p>
+      <w:pPr>
+        <w:pStyle w:val="3"/>
+        <w:rPr>
+          <w:rFonts w:hint="eastAsia"/>
+        </w:rPr>
+      </w:pPr>
+      <w:bookmarkStart w:id="35" w:name="_Toc398967548"/>
+      <w:r>
+        <w:rPr>
+          <w:rFonts w:hint="eastAsia"/>
+        </w:rPr>
+        <w:t>五、</w:t>
+      </w:r>
+      <w:r>
+        <w:rPr>
+          <w:rFonts w:hint="eastAsia"/>
+        </w:rPr>
+        <w:t>分析总结</w:t>
+      </w:r>
+      <w:bookmarkEnd w:id="35"/>
+    </w:p>
+    <w:p>
+      <w:pPr>
+        <w:pStyle w:val="2"/>
+      </w:pPr>
+      <w:bookmarkStart w:id="36" w:name="_Toc398967549"/>
+      <w:r>
+        <w:rPr>
+          <w:rFonts w:hint="eastAsia"/>
+        </w:rPr>
+        <w:t>第五节</w:t>
+      </w:r>
+      <w:r>
+        <w:rPr>
+          <w:rFonts w:hint="eastAsia"/>
+        </w:rPr>
+        <w:t xml:space="preserve"> </w:t>
+      </w:r>
+      <w:r>
+        <w:rPr>
+          <w:rFonts w:hint="eastAsia"/>
+        </w:rPr>
+        <w:t>庐山北部地区资源与环境之别墅调查</w:t>
+      </w:r>
+      <w:r>
+        <w:rPr>
+          <w:rFonts w:hint="eastAsia"/>
+        </w:rPr>
+        <w:t>(3</w:t>
+      </w:r>
+      <w:r>
+        <w:rPr>
+          <w:rFonts w:hint="eastAsia"/>
+        </w:rPr>
+        <w:t>、</w:t>
+      </w:r>
+      <w:r>
+        <w:rPr>
+          <w:rFonts w:hint="eastAsia"/>
+        </w:rPr>
+        <w:t>4</w:t>
+      </w:r>
+      <w:r>
+        <w:rPr>
+          <w:rFonts w:hint="eastAsia"/>
+        </w:rPr>
+        <w:t>、</w:t>
+      </w:r>
+      <w:r>
+        <w:rPr>
+          <w:rFonts w:hint="eastAsia"/>
+        </w:rPr>
+        <w:t>5</w:t>
+      </w:r>
+      <w:r>
+        <w:rPr>
+          <w:rFonts w:hint="eastAsia"/>
+        </w:rPr>
+        <w:t>组</w:t>
+      </w:r>
+      <w:r>
+        <w:rPr>
+          <w:rFonts w:hint="eastAsia"/>
+        </w:rPr>
+        <w:t>)</w:t>
+      </w:r>
+      <w:bookmarkEnd w:id="36"/>
+    </w:p>
+    <w:p>
+      <w:pPr>
+        <w:ind w:right="480"/>
+        <w:jc w:val="left"/>
+        <w:rPr>
+          <w:rFonts w:ascii="黑体" w:eastAsia="黑体" w:hAnsi="黑体"/>
           <w:sz w:val="24"/>
           <w:szCs w:val="24"/>
         </w:rPr>
       </w:pPr>
-      <w:r>
-        <w:rPr>
-          <w:rFonts w:ascii="黑体" w:eastAsia="黑体" w:hAnsi="黑体" w:hint="eastAsia"/>
-          <w:sz w:val="24"/>
-          <w:szCs w:val="24"/>
-        </w:rPr>
-        <w:t>要有 庐山北部实习区域河流袭夺分布图</w:t>
-      </w:r>
     </w:p>
     <w:p>
       <w:pPr>
@@ -7256,64 +8118,20 @@
           <w:rFonts w:hint="eastAsia"/>
         </w:rPr>
       </w:pPr>
-      <w:bookmarkStart w:id="22" w:name="_Toc398967535"/>
-      <w:r>
-        <w:rPr>
-          <w:rFonts w:hint="eastAsia"/>
-        </w:rPr>
-        <w:t>二、</w:t>
-      </w:r>
-      <w:r>
-        <w:rPr>
-          <w:rFonts w:hint="eastAsia"/>
-        </w:rPr>
-        <w:t xml:space="preserve"> </w:t>
-      </w:r>
-      <w:r>
-        <w:rPr>
-          <w:rFonts w:hint="eastAsia"/>
-        </w:rPr>
-        <w:t>谷地地貌</w:t>
-      </w:r>
-      <w:bookmarkEnd w:id="22"/>
-    </w:p>
-    <w:p>
-      <w:pPr>
-        <w:ind w:right="480"/>
-        <w:jc w:val="left"/>
-        <w:rPr>
-          <w:rFonts w:ascii="黑体" w:eastAsia="黑体" w:hAnsi="黑体" w:hint="eastAsia"/>
-          <w:sz w:val="24"/>
-          <w:szCs w:val="24"/>
-        </w:rPr>
-      </w:pPr>
-      <w:r>
-        <w:rPr>
-          <w:rFonts w:ascii="黑体" w:eastAsia="黑体" w:hAnsi="黑体" w:hint="eastAsia"/>
-          <w:sz w:val="24"/>
-          <w:szCs w:val="24"/>
-        </w:rPr>
-        <w:t>要有 对 U 套 V 谷中谷地貌的图片和详细解释</w:t>
-      </w:r>
-    </w:p>
-    <w:p>
-      <w:pPr>
-        <w:ind w:right="480"/>
-        <w:jc w:val="left"/>
-        <w:rPr>
-          <w:rFonts w:ascii="黑体" w:eastAsia="黑体" w:hAnsi="黑体" w:hint="eastAsia"/>
-          <w:sz w:val="24"/>
-          <w:szCs w:val="24"/>
-        </w:rPr>
-      </w:pPr>
-      <w:r>
-        <w:rPr>
-          <w:rFonts w:ascii="黑体" w:eastAsia="黑体" w:hAnsi="黑体" w:hint="eastAsia"/>
-          <w:sz w:val="24"/>
-          <w:szCs w:val="24"/>
-        </w:rPr>
-        <w:t>船形山的理解和分析 三、 三级裂点地貌</w:t>
-      </w:r>
+      <w:bookmarkStart w:id="37" w:name="_Toc398967550"/>
+      <w:r>
+        <w:rPr>
+          <w:rFonts w:hint="eastAsia"/>
+        </w:rPr>
+        <w:t>自己的</w:t>
+      </w:r>
+      <w:r>
+        <w:rPr>
+          <w:rFonts w:hint="eastAsia"/>
+        </w:rPr>
+        <w:t>次级目录</w:t>
+      </w:r>
+      <w:bookmarkEnd w:id="37"/>
     </w:p>
     <w:p>
       <w:pPr>
@@ -7322,478 +8140,21 @@
           <w:rFonts w:hint="eastAsia"/>
         </w:rPr>
       </w:pPr>
-      <w:bookmarkStart w:id="23" w:name="_Toc398967536"/>
-      <w:r>
-        <w:rPr>
-          <w:rFonts w:hint="eastAsia"/>
-        </w:rPr>
-        <w:t>三、</w:t>
-      </w:r>
+      <w:bookmarkStart w:id="38" w:name="_Toc398967551"/>
       <w:r>
         <w:rPr>
           <w:rFonts w:hint="eastAsia"/>
         </w:rPr>
         <w:t>分析总结</w:t>
       </w:r>
-      <w:bookmarkEnd w:id="23"/>
-    </w:p>
-    <w:p>
-      <w:pPr>
-        <w:pStyle w:val="2"/>
-        <w:rPr>
-          <w:rFonts w:hint="eastAsia"/>
-        </w:rPr>
-      </w:pPr>
-      <w:bookmarkStart w:id="24" w:name="_Toc398967537"/>
-      <w:r>
-        <w:rPr>
-          <w:rFonts w:hint="eastAsia"/>
-        </w:rPr>
-        <w:t>第三节</w:t>
-      </w:r>
-      <w:r>
-        <w:rPr>
-          <w:rFonts w:hint="eastAsia"/>
-        </w:rPr>
-        <w:t xml:space="preserve"> </w:t>
-      </w:r>
-      <w:r>
-        <w:rPr>
-          <w:rFonts w:hint="eastAsia"/>
-        </w:rPr>
-        <w:t>庐山北部地区冰川地貌调查</w:t>
-      </w:r>
-      <w:bookmarkEnd w:id="24"/>
-    </w:p>
-    <w:p>
-      <w:pPr>
-        <w:pStyle w:val="3"/>
-        <w:rPr>
-          <w:rFonts w:hint="eastAsia"/>
-        </w:rPr>
-      </w:pPr>
-      <w:bookmarkStart w:id="25" w:name="_Toc398967538"/>
-      <w:r>
-        <w:rPr>
-          <w:rFonts w:hint="eastAsia"/>
-        </w:rPr>
-        <w:t>一、</w:t>
-      </w:r>
-      <w:r>
-        <w:rPr>
-          <w:rFonts w:hint="eastAsia"/>
-        </w:rPr>
-        <w:t xml:space="preserve">  </w:t>
-      </w:r>
-      <w:r>
-        <w:rPr>
-          <w:rFonts w:hint="eastAsia"/>
-        </w:rPr>
-        <w:t>角峰和刃脊</w:t>
-      </w:r>
-      <w:bookmarkEnd w:id="25"/>
-    </w:p>
-    <w:p>
-      <w:pPr>
-        <w:pStyle w:val="3"/>
-        <w:rPr>
-          <w:rFonts w:hint="eastAsia"/>
-        </w:rPr>
-      </w:pPr>
-      <w:bookmarkStart w:id="26" w:name="_Toc398967539"/>
-      <w:r>
-        <w:rPr>
-          <w:rFonts w:hint="eastAsia"/>
-        </w:rPr>
-        <w:lastRenderedPageBreak/>
-        <w:t>二、</w:t>
-      </w:r>
-      <w:r>
-        <w:rPr>
-          <w:rFonts w:hint="eastAsia"/>
-        </w:rPr>
-        <w:t xml:space="preserve">  </w:t>
-      </w:r>
-      <w:r>
-        <w:rPr>
-          <w:rFonts w:hint="eastAsia"/>
-        </w:rPr>
-        <w:t>冰桌和冰漂砾</w:t>
-      </w:r>
-      <w:bookmarkEnd w:id="26"/>
-    </w:p>
-    <w:p>
-      <w:pPr>
-        <w:pStyle w:val="3"/>
-        <w:rPr>
-          <w:rFonts w:hint="eastAsia"/>
-        </w:rPr>
-      </w:pPr>
-      <w:bookmarkStart w:id="27" w:name="_Toc398967540"/>
-      <w:r>
-        <w:rPr>
-          <w:rFonts w:hint="eastAsia"/>
-        </w:rPr>
-        <w:t>三、</w:t>
-      </w:r>
-      <w:r>
-        <w:rPr>
-          <w:rFonts w:hint="eastAsia"/>
-        </w:rPr>
-        <w:t xml:space="preserve"> U</w:t>
-      </w:r>
-      <w:r>
-        <w:rPr>
-          <w:rFonts w:hint="eastAsia"/>
-        </w:rPr>
-        <w:t>形谷地</w:t>
-      </w:r>
-      <w:bookmarkEnd w:id="27"/>
-    </w:p>
-    <w:p>
-      <w:pPr>
-        <w:ind w:right="480"/>
-        <w:jc w:val="left"/>
-        <w:rPr>
-          <w:rStyle w:val="3Char"/>
-        </w:rPr>
-      </w:pPr>
-      <w:bookmarkStart w:id="28" w:name="_Toc398967541"/>
-      <w:r>
-        <w:rPr>
-          <w:rStyle w:val="3Char"/>
-          <w:rFonts w:hint="eastAsia"/>
-        </w:rPr>
-        <w:t>四、</w:t>
-      </w:r>
-      <w:r>
-        <w:rPr>
-          <w:rStyle w:val="3Char"/>
-          <w:rFonts w:hint="eastAsia"/>
-        </w:rPr>
-        <w:t xml:space="preserve"> </w:t>
-      </w:r>
-      <w:r>
-        <w:rPr>
-          <w:rStyle w:val="3Char"/>
-          <w:rFonts w:hint="eastAsia"/>
-        </w:rPr>
-        <w:t>冰川地貌统计表</w:t>
-      </w:r>
-      <w:bookmarkEnd w:id="28"/>
-    </w:p>
-    <w:p>
-      <w:pPr>
-        <w:pStyle w:val="3"/>
-        <w:rPr>
-          <w:rFonts w:hint="eastAsia"/>
-        </w:rPr>
-      </w:pPr>
-      <w:bookmarkStart w:id="29" w:name="_Toc398967542"/>
-      <w:r>
-        <w:rPr>
-          <w:rFonts w:hint="eastAsia"/>
-        </w:rPr>
-        <w:t>五、</w:t>
-      </w:r>
-      <w:r>
-        <w:rPr>
-          <w:rFonts w:hint="eastAsia"/>
-        </w:rPr>
-        <w:t>分析总结</w:t>
-      </w:r>
-      <w:bookmarkEnd w:id="29"/>
-    </w:p>
-    <w:p>
-      <w:pPr>
-        <w:pStyle w:val="2"/>
-      </w:pPr>
-      <w:bookmarkStart w:id="30" w:name="_Toc398967543"/>
-      <w:r>
-        <w:rPr>
-          <w:rFonts w:hint="eastAsia"/>
-        </w:rPr>
-        <w:t>第四节</w:t>
-      </w:r>
-      <w:r>
-        <w:rPr>
-          <w:rFonts w:hint="eastAsia"/>
-        </w:rPr>
-        <w:t xml:space="preserve"> </w:t>
-      </w:r>
-      <w:r>
-        <w:rPr>
-          <w:rFonts w:hint="eastAsia"/>
-        </w:rPr>
-        <w:t>庐山北部地区土壤类型、性质及分布特点调差</w:t>
-      </w:r>
-      <w:bookmarkEnd w:id="30"/>
-    </w:p>
-    <w:p>
-      <w:pPr>
-        <w:pStyle w:val="3"/>
-        <w:rPr>
-          <w:rFonts w:hint="eastAsia"/>
-        </w:rPr>
-      </w:pPr>
-      <w:r>
-        <w:rPr>
-          <w:rFonts w:hint="eastAsia"/>
-        </w:rPr>
-        <w:t xml:space="preserve"> </w:t>
-      </w:r>
-      <w:bookmarkStart w:id="31" w:name="_Toc398967544"/>
-      <w:r>
-        <w:rPr>
-          <w:rFonts w:hint="eastAsia"/>
-        </w:rPr>
-        <w:t>一、</w:t>
-      </w:r>
-      <w:r>
-        <w:rPr>
-          <w:rFonts w:hint="eastAsia"/>
-        </w:rPr>
-        <w:t xml:space="preserve"> </w:t>
-      </w:r>
-      <w:r>
-        <w:rPr>
-          <w:rFonts w:hint="eastAsia"/>
-        </w:rPr>
-        <w:t>土壤的整体分层</w:t>
-      </w:r>
-      <w:bookmarkEnd w:id="31"/>
-    </w:p>
-    <w:p>
-      <w:pPr>
-        <w:pStyle w:val="3"/>
-      </w:pPr>
-      <w:bookmarkStart w:id="32" w:name="_Toc398967545"/>
-      <w:r>
-        <w:rPr>
-          <w:rFonts w:hint="eastAsia"/>
-        </w:rPr>
-        <w:t>二、</w:t>
-      </w:r>
-      <w:r>
-        <w:rPr>
-          <w:rFonts w:hint="eastAsia"/>
-        </w:rPr>
-        <w:t xml:space="preserve"> </w:t>
-      </w:r>
-      <w:r>
-        <w:rPr>
-          <w:rFonts w:hint="eastAsia"/>
-        </w:rPr>
-        <w:t>土壤垂直分布与植被垂直分布对应关系</w:t>
-      </w:r>
-      <w:bookmarkEnd w:id="32"/>
-    </w:p>
-    <w:p>
-      <w:pPr>
-        <w:pStyle w:val="3"/>
-        <w:rPr>
-          <w:rFonts w:hint="eastAsia"/>
-        </w:rPr>
-      </w:pPr>
-      <w:r>
-        <w:rPr>
-          <w:rFonts w:hint="eastAsia"/>
-        </w:rPr>
-        <w:t xml:space="preserve"> </w:t>
-      </w:r>
-      <w:bookmarkStart w:id="33" w:name="_Toc398967546"/>
-      <w:r>
-        <w:rPr>
-          <w:rFonts w:hint="eastAsia"/>
-        </w:rPr>
-        <w:t>三、</w:t>
-      </w:r>
-      <w:r>
-        <w:rPr>
-          <w:rFonts w:hint="eastAsia"/>
-        </w:rPr>
-        <w:t xml:space="preserve"> </w:t>
-      </w:r>
-      <w:r>
-        <w:rPr>
-          <w:rFonts w:hint="eastAsia"/>
-        </w:rPr>
-        <w:t>网纹红土</w:t>
-      </w:r>
-      <w:bookmarkEnd w:id="33"/>
-    </w:p>
-    <w:p>
-      <w:pPr>
-        <w:pStyle w:val="3"/>
-        <w:rPr>
-          <w:rFonts w:hint="eastAsia"/>
-        </w:rPr>
-      </w:pPr>
-      <w:bookmarkStart w:id="34" w:name="_Toc398967547"/>
-      <w:r>
-        <w:rPr>
-          <w:rFonts w:hint="eastAsia"/>
-        </w:rPr>
-        <w:t>四、</w:t>
-      </w:r>
-      <w:r>
-        <w:rPr>
-          <w:rFonts w:hint="eastAsia"/>
-        </w:rPr>
-        <w:t xml:space="preserve"> </w:t>
-      </w:r>
-      <w:r>
-        <w:rPr>
-          <w:rFonts w:hint="eastAsia"/>
-        </w:rPr>
-        <w:t>土壤分层结构</w:t>
-      </w:r>
-      <w:bookmarkEnd w:id="34"/>
-    </w:p>
-    <w:p>
-      <w:pPr>
-        <w:pStyle w:val="3"/>
-        <w:rPr>
-          <w:rFonts w:hint="eastAsia"/>
-        </w:rPr>
-      </w:pPr>
-      <w:bookmarkStart w:id="35" w:name="_Toc398967548"/>
-      <w:r>
-        <w:rPr>
-          <w:rFonts w:hint="eastAsia"/>
-        </w:rPr>
-        <w:t>五、</w:t>
-      </w:r>
-      <w:r>
-        <w:rPr>
-          <w:rFonts w:hint="eastAsia"/>
-        </w:rPr>
-        <w:t>分析总结</w:t>
-      </w:r>
-      <w:bookmarkEnd w:id="35"/>
-    </w:p>
-    <w:p>
-      <w:pPr>
-        <w:pStyle w:val="2"/>
-        <w:rPr>
-          <w:rFonts w:hint="eastAsia"/>
-        </w:rPr>
-      </w:pPr>
-      <w:bookmarkStart w:id="36" w:name="_Toc398967549"/>
-      <w:r>
-        <w:rPr>
-          <w:rFonts w:hint="eastAsia"/>
-        </w:rPr>
-        <w:t>第五节</w:t>
-      </w:r>
-      <w:r>
-        <w:rPr>
-          <w:rFonts w:hint="eastAsia"/>
-        </w:rPr>
-        <w:t xml:space="preserve"> </w:t>
-      </w:r>
-      <w:r>
-        <w:rPr>
-          <w:rFonts w:hint="eastAsia"/>
-        </w:rPr>
-        <w:t>庐山北部地区资源与环境之别墅调查</w:t>
-      </w:r>
-      <w:r>
-        <w:rPr>
-          <w:rFonts w:hint="eastAsia"/>
-        </w:rPr>
-        <w:t>(3</w:t>
-      </w:r>
-      <w:r>
-        <w:rPr>
-          <w:rFonts w:hint="eastAsia"/>
-        </w:rPr>
-        <w:t>、</w:t>
-      </w:r>
-      <w:r>
-        <w:rPr>
-          <w:rFonts w:hint="eastAsia"/>
-        </w:rPr>
-        <w:t>4</w:t>
-      </w:r>
-      <w:r>
-        <w:rPr>
-          <w:rFonts w:hint="eastAsia"/>
-        </w:rPr>
-        <w:t>、</w:t>
-      </w:r>
-      <w:r>
-        <w:rPr>
-          <w:rFonts w:hint="eastAsia"/>
-        </w:rPr>
-        <w:t>5</w:t>
-      </w:r>
-      <w:r>
-        <w:rPr>
-          <w:rFonts w:hint="eastAsia"/>
-        </w:rPr>
-        <w:t>组</w:t>
-      </w:r>
-      <w:r>
-        <w:rPr>
-          <w:rFonts w:hint="eastAsia"/>
-        </w:rPr>
-        <w:t>)</w:t>
-      </w:r>
-      <w:bookmarkEnd w:id="36"/>
-    </w:p>
-    <w:p>
-      <w:pPr>
-        <w:ind w:right="480"/>
-        <w:jc w:val="left"/>
-        <w:rPr>
-          <w:rFonts w:ascii="黑体" w:eastAsia="黑体" w:hAnsi="黑体" w:hint="eastAsia"/>
-          <w:sz w:val="24"/>
-          <w:szCs w:val="24"/>
-        </w:rPr>
-      </w:pPr>
-    </w:p>
-    <w:p>
-      <w:pPr>
-        <w:pStyle w:val="3"/>
-        <w:rPr>
-          <w:rFonts w:hint="eastAsia"/>
-        </w:rPr>
-      </w:pPr>
-      <w:bookmarkStart w:id="37" w:name="_Toc398967550"/>
-      <w:r>
-        <w:rPr>
-          <w:rFonts w:hint="eastAsia"/>
-        </w:rPr>
-        <w:t>自己的</w:t>
-      </w:r>
-      <w:r>
-        <w:rPr>
-          <w:rFonts w:hint="eastAsia"/>
-        </w:rPr>
-        <w:t>次级目录</w:t>
-      </w:r>
-      <w:bookmarkEnd w:id="37"/>
-    </w:p>
-    <w:p>
-      <w:pPr>
-        <w:pStyle w:val="3"/>
-        <w:rPr>
-          <w:rFonts w:hint="eastAsia"/>
-        </w:rPr>
-      </w:pPr>
-      <w:bookmarkStart w:id="38" w:name="_Toc398967551"/>
-      <w:r>
-        <w:rPr>
-          <w:rFonts w:hint="eastAsia"/>
-        </w:rPr>
-        <w:t>分析总结</w:t>
-      </w:r>
       <w:bookmarkEnd w:id="38"/>
     </w:p>
     <w:p>
       <w:pPr>
         <w:pStyle w:val="1"/>
+        <w:rPr>
+          <w:rFonts w:hint="eastAsia"/>
+        </w:rPr>
       </w:pPr>
       <w:bookmarkStart w:id="39" w:name="_Toc398967552"/>
       <w:r>
@@ -8065,16 +8426,16 @@
     </w:lvl>
   </w:abstractNum>
   <w:abstractNum w:abstractNumId="2">
-    <w:nsid w:val="71175493"/>
+    <w:nsid w:val="5B5B7E92"/>
     <w:multiLevelType w:val="hybridMultilevel"/>
-    <w:tmpl w:val="0702509E"/>
-    <w:lvl w:ilvl="0" w:tplc="13D6391A">
+    <w:tmpl w:val="A7420844"/>
+    <w:lvl w:ilvl="0" w:tplc="69848834">
       <w:start w:val="1"/>
       <w:numFmt w:val="japaneseCounting"/>
       <w:lvlText w:val="%1、"/>
       <w:lvlJc w:val="left"/>
       <w:pPr>
-        <w:ind w:left="660" w:hanging="660"/>
+        <w:ind w:left="975" w:hanging="975"/>
       </w:pPr>
       <w:rPr>
         <w:rFonts w:hint="default"/>
@@ -8153,6 +8514,186 @@
       </w:pPr>
     </w:lvl>
   </w:abstractNum>
+  <w:abstractNum w:abstractNumId="3">
+    <w:nsid w:val="71175493"/>
+    <w:multiLevelType w:val="hybridMultilevel"/>
+    <w:tmpl w:val="0702509E"/>
+    <w:lvl w:ilvl="0" w:tplc="13D6391A">
+      <w:start w:val="1"/>
+      <w:numFmt w:val="japaneseCounting"/>
+      <w:lvlText w:val="%1、"/>
+      <w:lvlJc w:val="left"/>
+      <w:pPr>
+        <w:ind w:left="660" w:hanging="660"/>
+      </w:pPr>
+      <w:rPr>
+        <w:rFonts w:hint="default"/>
+      </w:rPr>
+    </w:lvl>
+    <w:lvl w:ilvl="1" w:tplc="04090019" w:tentative="1">
+      <w:start w:val="1"/>
+      <w:numFmt w:val="lowerLetter"/>
+      <w:lvlText w:val="%2)"/>
+      <w:lvlJc w:val="left"/>
+      <w:pPr>
+        <w:ind w:left="840" w:hanging="420"/>
+      </w:pPr>
+    </w:lvl>
+    <w:lvl w:ilvl="2" w:tplc="0409001B" w:tentative="1">
+      <w:start w:val="1"/>
+      <w:numFmt w:val="lowerRoman"/>
+      <w:lvlText w:val="%3."/>
+      <w:lvlJc w:val="right"/>
+      <w:pPr>
+        <w:ind w:left="1260" w:hanging="420"/>
+      </w:pPr>
+    </w:lvl>
+    <w:lvl w:ilvl="3" w:tplc="0409000F" w:tentative="1">
+      <w:start w:val="1"/>
+      <w:numFmt w:val="decimal"/>
+      <w:lvlText w:val="%4."/>
+      <w:lvlJc w:val="left"/>
+      <w:pPr>
+        <w:ind w:left="1680" w:hanging="420"/>
+      </w:pPr>
+    </w:lvl>
+    <w:lvl w:ilvl="4" w:tplc="04090019" w:tentative="1">
+      <w:start w:val="1"/>
+      <w:numFmt w:val="lowerLetter"/>
+      <w:lvlText w:val="%5)"/>
+      <w:lvlJc w:val="left"/>
+      <w:pPr>
+        <w:ind w:left="2100" w:hanging="420"/>
+      </w:pPr>
+    </w:lvl>
+    <w:lvl w:ilvl="5" w:tplc="0409001B" w:tentative="1">
+      <w:start w:val="1"/>
+      <w:numFmt w:val="lowerRoman"/>
+      <w:lvlText w:val="%6."/>
+      <w:lvlJc w:val="right"/>
+      <w:pPr>
+        <w:ind w:left="2520" w:hanging="420"/>
+      </w:pPr>
+    </w:lvl>
+    <w:lvl w:ilvl="6" w:tplc="0409000F" w:tentative="1">
+      <w:start w:val="1"/>
+      <w:numFmt w:val="decimal"/>
+      <w:lvlText w:val="%7."/>
+      <w:lvlJc w:val="left"/>
+      <w:pPr>
+        <w:ind w:left="2940" w:hanging="420"/>
+      </w:pPr>
+    </w:lvl>
+    <w:lvl w:ilvl="7" w:tplc="04090019" w:tentative="1">
+      <w:start w:val="1"/>
+      <w:numFmt w:val="lowerLetter"/>
+      <w:lvlText w:val="%8)"/>
+      <w:lvlJc w:val="left"/>
+      <w:pPr>
+        <w:ind w:left="3360" w:hanging="420"/>
+      </w:pPr>
+    </w:lvl>
+    <w:lvl w:ilvl="8" w:tplc="0409001B" w:tentative="1">
+      <w:start w:val="1"/>
+      <w:numFmt w:val="lowerRoman"/>
+      <w:lvlText w:val="%9."/>
+      <w:lvlJc w:val="right"/>
+      <w:pPr>
+        <w:ind w:left="3780" w:hanging="420"/>
+      </w:pPr>
+    </w:lvl>
+  </w:abstractNum>
+  <w:abstractNum w:abstractNumId="4">
+    <w:nsid w:val="7F0D719C"/>
+    <w:multiLevelType w:val="hybridMultilevel"/>
+    <w:tmpl w:val="341EF026"/>
+    <w:lvl w:ilvl="0" w:tplc="768AF0A2">
+      <w:start w:val="1"/>
+      <w:numFmt w:val="japaneseCounting"/>
+      <w:lvlText w:val="%1、"/>
+      <w:lvlJc w:val="left"/>
+      <w:pPr>
+        <w:ind w:left="930" w:hanging="810"/>
+      </w:pPr>
+      <w:rPr>
+        <w:rFonts w:asciiTheme="minorHAnsi" w:eastAsiaTheme="minorEastAsia" w:hAnsiTheme="minorHAnsi" w:hint="default"/>
+        <w:b/>
+        <w:sz w:val="32"/>
+      </w:rPr>
+    </w:lvl>
+    <w:lvl w:ilvl="1" w:tplc="04090019" w:tentative="1">
+      <w:start w:val="1"/>
+      <w:numFmt w:val="lowerLetter"/>
+      <w:lvlText w:val="%2)"/>
+      <w:lvlJc w:val="left"/>
+      <w:pPr>
+        <w:ind w:left="960" w:hanging="420"/>
+      </w:pPr>
+    </w:lvl>
+    <w:lvl w:ilvl="2" w:tplc="0409001B" w:tentative="1">
+      <w:start w:val="1"/>
+      <w:numFmt w:val="lowerRoman"/>
+      <w:lvlText w:val="%3."/>
+      <w:lvlJc w:val="right"/>
+      <w:pPr>
+        <w:ind w:left="1380" w:hanging="420"/>
+      </w:pPr>
+    </w:lvl>
+    <w:lvl w:ilvl="3" w:tplc="0409000F" w:tentative="1">
+      <w:start w:val="1"/>
+      <w:numFmt w:val="decimal"/>
+      <w:lvlText w:val="%4."/>
+      <w:lvlJc w:val="left"/>
+      <w:pPr>
+        <w:ind w:left="1800" w:hanging="420"/>
+      </w:pPr>
+    </w:lvl>
+    <w:lvl w:ilvl="4" w:tplc="04090019" w:tentative="1">
+      <w:start w:val="1"/>
+      <w:numFmt w:val="lowerLetter"/>
+      <w:lvlText w:val="%5)"/>
+      <w:lvlJc w:val="left"/>
+      <w:pPr>
+        <w:ind w:left="2220" w:hanging="420"/>
+      </w:pPr>
+    </w:lvl>
+    <w:lvl w:ilvl="5" w:tplc="0409001B" w:tentative="1">
+      <w:start w:val="1"/>
+      <w:numFmt w:val="lowerRoman"/>
+      <w:lvlText w:val="%6."/>
+      <w:lvlJc w:val="right"/>
+      <w:pPr>
+        <w:ind w:left="2640" w:hanging="420"/>
+      </w:pPr>
+    </w:lvl>
+    <w:lvl w:ilvl="6" w:tplc="0409000F" w:tentative="1">
+      <w:start w:val="1"/>
+      <w:numFmt w:val="decimal"/>
+      <w:lvlText w:val="%7."/>
+      <w:lvlJc w:val="left"/>
+      <w:pPr>
+        <w:ind w:left="3060" w:hanging="420"/>
+      </w:pPr>
+    </w:lvl>
+    <w:lvl w:ilvl="7" w:tplc="04090019" w:tentative="1">
+      <w:start w:val="1"/>
+      <w:numFmt w:val="lowerLetter"/>
+      <w:lvlText w:val="%8)"/>
+      <w:lvlJc w:val="left"/>
+      <w:pPr>
+        <w:ind w:left="3480" w:hanging="420"/>
+      </w:pPr>
+    </w:lvl>
+    <w:lvl w:ilvl="8" w:tplc="0409001B" w:tentative="1">
+      <w:start w:val="1"/>
+      <w:numFmt w:val="lowerRoman"/>
+      <w:lvlText w:val="%9."/>
+      <w:lvlJc w:val="right"/>
+      <w:pPr>
+        <w:ind w:left="3900" w:hanging="420"/>
+      </w:pPr>
+    </w:lvl>
+  </w:abstractNum>
   <w:num w:numId="1">
     <w:abstractNumId w:val="0"/>
   </w:num>
@@ -8160,6 +8701,12 @@
     <w:abstractNumId w:val="1"/>
   </w:num>
   <w:num w:numId="3">
+    <w:abstractNumId w:val="3"/>
+  </w:num>
+  <w:num w:numId="4">
+    <w:abstractNumId w:val="4"/>
+  </w:num>
+  <w:num w:numId="5">
     <w:abstractNumId w:val="2"/>
   </w:num>
 </w:numbering>
@@ -9176,7 +9723,7 @@
 </file>
 
 <file path=customXml/itemProps1.xml><?xml version="1.0" encoding="utf-8"?>
-<ds:datastoreItem xmlns:ds="http://schemas.openxmlformats.org/officeDocument/2006/customXml" ds:itemID="{EE38332D-5345-40AD-ACE4-4412F2767F21}">
+<ds:datastoreItem xmlns:ds="http://schemas.openxmlformats.org/officeDocument/2006/customXml" ds:itemID="{9B36EE25-5216-48B1-B047-DC76D8E9D305}">
   <ds:schemaRefs>
     <ds:schemaRef ds:uri="http://schemas.openxmlformats.org/officeDocument/2006/bibliography"/>
   </ds:schemaRefs>

--- a/孙培峰--2014庐山.docx
+++ b/孙培峰--2014庐山.docx
@@ -441,7 +441,7 @@
           <w:sz w:val="24"/>
           <w:szCs w:val="24"/>
         </w:rPr>
-        <w:t xml:space="preserve">  姓名：</w:t>
+        <w:t>姓名：</w:t>
       </w:r>
       <w:r>
         <w:rPr>
@@ -716,23 +716,7 @@
                 <w:rFonts w:hint="eastAsia"/>
                 <w:noProof/>
               </w:rPr>
-              <w:t>第一章</w:t>
-            </w:r>
-            <w:r>
-              <w:rPr>
-                <w:rStyle w:val="a6"/>
-                <w:rFonts w:hint="eastAsia"/>
-                <w:noProof/>
-              </w:rPr>
-              <w:t xml:space="preserve"> </w:t>
-            </w:r>
-            <w:r>
-              <w:rPr>
-                <w:rStyle w:val="a6"/>
-                <w:rFonts w:hint="eastAsia"/>
-                <w:noProof/>
-              </w:rPr>
-              <w:t>庐山北部地区地理调查实习概况</w:t>
+              <w:t>第一章庐山北部地区地理调查实习概况</w:t>
             </w:r>
             <w:r>
               <w:rPr>
@@ -824,23 +808,7 @@
                 <w:rFonts w:hint="eastAsia"/>
                 <w:noProof/>
               </w:rPr>
-              <w:t>第一节</w:t>
-            </w:r>
-            <w:r>
-              <w:rPr>
-                <w:rStyle w:val="a6"/>
-                <w:rFonts w:hint="eastAsia"/>
-                <w:noProof/>
-              </w:rPr>
-              <w:t xml:space="preserve"> </w:t>
-            </w:r>
-            <w:r>
-              <w:rPr>
-                <w:rStyle w:val="a6"/>
-                <w:rFonts w:hint="eastAsia"/>
-                <w:noProof/>
-              </w:rPr>
-              <w:t>实习整体概况</w:t>
+              <w:t>第一节实习整体概况</w:t>
             </w:r>
             <w:r>
               <w:rPr>
@@ -932,23 +900,7 @@
                 <w:rFonts w:hint="eastAsia"/>
                 <w:noProof/>
               </w:rPr>
-              <w:t>一、</w:t>
-            </w:r>
-            <w:r>
-              <w:rPr>
-                <w:rStyle w:val="a6"/>
-                <w:rFonts w:hint="eastAsia"/>
-                <w:noProof/>
-              </w:rPr>
-              <w:t xml:space="preserve"> </w:t>
-            </w:r>
-            <w:r>
-              <w:rPr>
-                <w:rStyle w:val="a6"/>
-                <w:rFonts w:hint="eastAsia"/>
-                <w:noProof/>
-              </w:rPr>
-              <w:t>选择庐山实习的原因</w:t>
+              <w:t>一、选择庐山实习的原因</w:t>
             </w:r>
             <w:r>
               <w:rPr>
@@ -1040,23 +992,7 @@
                 <w:rFonts w:hint="eastAsia"/>
                 <w:noProof/>
               </w:rPr>
-              <w:t>二、</w:t>
-            </w:r>
-            <w:r>
-              <w:rPr>
-                <w:rStyle w:val="a6"/>
-                <w:rFonts w:hint="eastAsia"/>
-                <w:noProof/>
-              </w:rPr>
-              <w:t xml:space="preserve"> </w:t>
-            </w:r>
-            <w:r>
-              <w:rPr>
-                <w:rStyle w:val="a6"/>
-                <w:rFonts w:hint="eastAsia"/>
-                <w:noProof/>
-              </w:rPr>
-              <w:t>实习目的及意义</w:t>
+              <w:t>二、实习目的及意义</w:t>
             </w:r>
             <w:r>
               <w:rPr>
@@ -1148,23 +1084,7 @@
                 <w:rFonts w:hint="eastAsia"/>
                 <w:noProof/>
               </w:rPr>
-              <w:t>第二节</w:t>
-            </w:r>
-            <w:r>
-              <w:rPr>
-                <w:rStyle w:val="a6"/>
-                <w:rFonts w:hint="eastAsia"/>
-                <w:noProof/>
-              </w:rPr>
-              <w:t xml:space="preserve"> </w:t>
-            </w:r>
-            <w:r>
-              <w:rPr>
-                <w:rStyle w:val="a6"/>
-                <w:rFonts w:hint="eastAsia"/>
-                <w:noProof/>
-              </w:rPr>
-              <w:t>实习过程概况</w:t>
+              <w:t>第二节实习过程概况</w:t>
             </w:r>
             <w:r>
               <w:rPr>
@@ -1256,23 +1176,7 @@
                 <w:rFonts w:hint="eastAsia"/>
                 <w:noProof/>
               </w:rPr>
-              <w:t>一、</w:t>
-            </w:r>
-            <w:r>
-              <w:rPr>
-                <w:rStyle w:val="a6"/>
-                <w:rFonts w:hint="eastAsia"/>
-                <w:noProof/>
-              </w:rPr>
-              <w:t xml:space="preserve"> </w:t>
-            </w:r>
-            <w:r>
-              <w:rPr>
-                <w:rStyle w:val="a6"/>
-                <w:rFonts w:hint="eastAsia"/>
-                <w:noProof/>
-              </w:rPr>
-              <w:t>实习准备阶段</w:t>
+              <w:t>一、实习准备阶段</w:t>
             </w:r>
             <w:r>
               <w:rPr>
@@ -1364,23 +1268,7 @@
                 <w:rFonts w:hint="eastAsia"/>
                 <w:noProof/>
               </w:rPr>
-              <w:t>二、</w:t>
-            </w:r>
-            <w:r>
-              <w:rPr>
-                <w:rStyle w:val="a6"/>
-                <w:rFonts w:hint="eastAsia"/>
-                <w:noProof/>
-              </w:rPr>
-              <w:t xml:space="preserve"> </w:t>
-            </w:r>
-            <w:r>
-              <w:rPr>
-                <w:rStyle w:val="a6"/>
-                <w:rFonts w:hint="eastAsia"/>
-                <w:noProof/>
-              </w:rPr>
-              <w:t>野外实习阶段</w:t>
+              <w:t>二、野外实习阶段</w:t>
             </w:r>
             <w:r>
               <w:rPr>
@@ -1472,23 +1360,7 @@
                 <w:rFonts w:hint="eastAsia"/>
                 <w:noProof/>
               </w:rPr>
-              <w:t>三、</w:t>
-            </w:r>
-            <w:r>
-              <w:rPr>
-                <w:rStyle w:val="a6"/>
-                <w:rFonts w:hint="eastAsia"/>
-                <w:noProof/>
-              </w:rPr>
-              <w:t xml:space="preserve"> </w:t>
-            </w:r>
-            <w:r>
-              <w:rPr>
-                <w:rStyle w:val="a6"/>
-                <w:rFonts w:hint="eastAsia"/>
-                <w:noProof/>
-              </w:rPr>
-              <w:t>后期整理阶段</w:t>
+              <w:t>三、后期整理阶段</w:t>
             </w:r>
             <w:r>
               <w:rPr>
@@ -1580,23 +1452,7 @@
                 <w:rFonts w:hint="eastAsia"/>
                 <w:noProof/>
               </w:rPr>
-              <w:t>第二章</w:t>
-            </w:r>
-            <w:r>
-              <w:rPr>
-                <w:rStyle w:val="a6"/>
-                <w:rFonts w:hint="eastAsia"/>
-                <w:noProof/>
-              </w:rPr>
-              <w:t xml:space="preserve"> </w:t>
-            </w:r>
-            <w:r>
-              <w:rPr>
-                <w:rStyle w:val="a6"/>
-                <w:rFonts w:hint="eastAsia"/>
-                <w:noProof/>
-              </w:rPr>
-              <w:t>庐山整体及实习区域</w:t>
+              <w:t>第二章庐山整体及实习区域</w:t>
             </w:r>
             <w:r>
               <w:rPr>
@@ -1720,23 +1576,7 @@
                 <w:rFonts w:hint="eastAsia"/>
                 <w:noProof/>
               </w:rPr>
-              <w:t>第一节</w:t>
-            </w:r>
-            <w:r>
-              <w:rPr>
-                <w:rStyle w:val="a6"/>
-                <w:rFonts w:hint="eastAsia"/>
-                <w:noProof/>
-              </w:rPr>
-              <w:t xml:space="preserve"> </w:t>
-            </w:r>
-            <w:r>
-              <w:rPr>
-                <w:rStyle w:val="a6"/>
-                <w:rFonts w:hint="eastAsia"/>
-                <w:noProof/>
-              </w:rPr>
-              <w:t>庐山地理位置</w:t>
+              <w:t>第一节庐山地理位置</w:t>
             </w:r>
             <w:r>
               <w:rPr>
@@ -1828,23 +1668,7 @@
                 <w:rFonts w:hint="eastAsia"/>
                 <w:noProof/>
               </w:rPr>
-              <w:t>第二节</w:t>
-            </w:r>
-            <w:r>
-              <w:rPr>
-                <w:rStyle w:val="a6"/>
-                <w:rFonts w:hint="eastAsia"/>
-                <w:noProof/>
-              </w:rPr>
-              <w:t xml:space="preserve"> </w:t>
-            </w:r>
-            <w:r>
-              <w:rPr>
-                <w:rStyle w:val="a6"/>
-                <w:rFonts w:hint="eastAsia"/>
-                <w:noProof/>
-              </w:rPr>
-              <w:t>庐山整体及实习区域</w:t>
+              <w:t>第二节庐山整体及实习区域</w:t>
             </w:r>
             <w:r>
               <w:rPr>
@@ -1968,23 +1792,7 @@
                 <w:rFonts w:hint="eastAsia"/>
                 <w:noProof/>
               </w:rPr>
-              <w:t>一、</w:t>
-            </w:r>
-            <w:r>
-              <w:rPr>
-                <w:rStyle w:val="a6"/>
-                <w:rFonts w:hint="eastAsia"/>
-                <w:noProof/>
-              </w:rPr>
-              <w:t xml:space="preserve">  </w:t>
-            </w:r>
-            <w:r>
-              <w:rPr>
-                <w:rStyle w:val="a6"/>
-                <w:rFonts w:hint="eastAsia"/>
-                <w:noProof/>
-              </w:rPr>
-              <w:t>自然地理概况</w:t>
+              <w:t>一、自然地理概况</w:t>
             </w:r>
             <w:r>
               <w:rPr>
@@ -2076,23 +1884,7 @@
                 <w:rFonts w:hint="eastAsia"/>
                 <w:noProof/>
               </w:rPr>
-              <w:t>二、</w:t>
-            </w:r>
-            <w:r>
-              <w:rPr>
-                <w:rStyle w:val="a6"/>
-                <w:rFonts w:hint="eastAsia"/>
-                <w:noProof/>
-              </w:rPr>
-              <w:t xml:space="preserve">  </w:t>
-            </w:r>
-            <w:r>
-              <w:rPr>
-                <w:rStyle w:val="a6"/>
-                <w:rFonts w:hint="eastAsia"/>
-                <w:noProof/>
-              </w:rPr>
-              <w:t>人文地理概况</w:t>
+              <w:t>二、人文地理概况</w:t>
             </w:r>
             <w:r>
               <w:rPr>
@@ -2184,23 +1976,7 @@
                 <w:rFonts w:hint="eastAsia"/>
                 <w:noProof/>
               </w:rPr>
-              <w:t>第三章</w:t>
-            </w:r>
-            <w:r>
-              <w:rPr>
-                <w:rStyle w:val="a6"/>
-                <w:rFonts w:hint="eastAsia"/>
-                <w:noProof/>
-              </w:rPr>
-              <w:t xml:space="preserve"> </w:t>
-            </w:r>
-            <w:r>
-              <w:rPr>
-                <w:rStyle w:val="a6"/>
-                <w:rFonts w:hint="eastAsia"/>
-                <w:noProof/>
-              </w:rPr>
-              <w:t>庐山野外实习考察报告</w:t>
+              <w:t>第三章庐山野外实习考察报告</w:t>
             </w:r>
             <w:r>
               <w:rPr>
@@ -2292,23 +2068,7 @@
                 <w:rFonts w:hint="eastAsia"/>
                 <w:noProof/>
               </w:rPr>
-              <w:t>第一节</w:t>
-            </w:r>
-            <w:r>
-              <w:rPr>
-                <w:rStyle w:val="a6"/>
-                <w:rFonts w:hint="eastAsia"/>
-                <w:noProof/>
-              </w:rPr>
-              <w:t xml:space="preserve"> </w:t>
-            </w:r>
-            <w:r>
-              <w:rPr>
-                <w:rStyle w:val="a6"/>
-                <w:rFonts w:hint="eastAsia"/>
-                <w:noProof/>
-              </w:rPr>
-              <w:t>庐山北部地区地质构造及地貌形态调查</w:t>
+              <w:t>第一节庐山北部地区地质构造及地貌形态调查</w:t>
             </w:r>
             <w:r>
               <w:rPr>
@@ -2400,23 +2160,7 @@
                 <w:rFonts w:hint="eastAsia"/>
                 <w:noProof/>
               </w:rPr>
-              <w:t>一、</w:t>
-            </w:r>
-            <w:r>
-              <w:rPr>
-                <w:rStyle w:val="a6"/>
-                <w:rFonts w:hint="eastAsia"/>
-                <w:noProof/>
-              </w:rPr>
-              <w:t xml:space="preserve"> </w:t>
-            </w:r>
-            <w:r>
-              <w:rPr>
-                <w:rStyle w:val="a6"/>
-                <w:rFonts w:hint="eastAsia"/>
-                <w:noProof/>
-              </w:rPr>
-              <w:t>庐山的整体地质构造形成过程</w:t>
+              <w:t>一、庐山的整体地质构造形成过程</w:t>
             </w:r>
             <w:r>
               <w:rPr>
@@ -2508,23 +2252,7 @@
                 <w:rFonts w:hint="eastAsia"/>
                 <w:noProof/>
               </w:rPr>
-              <w:t>二、</w:t>
-            </w:r>
-            <w:r>
-              <w:rPr>
-                <w:rStyle w:val="a6"/>
-                <w:rFonts w:hint="eastAsia"/>
-                <w:noProof/>
-              </w:rPr>
-              <w:t xml:space="preserve"> </w:t>
-            </w:r>
-            <w:r>
-              <w:rPr>
-                <w:rStyle w:val="a6"/>
-                <w:rFonts w:hint="eastAsia"/>
-                <w:noProof/>
-              </w:rPr>
-              <w:t>庐山北部地质构造</w:t>
+              <w:t>二、庐山北部地质构造</w:t>
             </w:r>
             <w:r>
               <w:rPr>
@@ -2616,23 +2344,7 @@
                 <w:rFonts w:hint="eastAsia"/>
                 <w:noProof/>
               </w:rPr>
-              <w:t>三、</w:t>
-            </w:r>
-            <w:r>
-              <w:rPr>
-                <w:rStyle w:val="a6"/>
-                <w:rFonts w:hint="eastAsia"/>
-                <w:noProof/>
-              </w:rPr>
-              <w:t xml:space="preserve"> </w:t>
-            </w:r>
-            <w:r>
-              <w:rPr>
-                <w:rStyle w:val="a6"/>
-                <w:rFonts w:hint="eastAsia"/>
-                <w:noProof/>
-              </w:rPr>
-              <w:t>分析总结</w:t>
+              <w:t>三、分析总结</w:t>
             </w:r>
             <w:r>
               <w:rPr>
@@ -2724,23 +2436,7 @@
                 <w:rFonts w:hint="eastAsia"/>
                 <w:noProof/>
               </w:rPr>
-              <w:t>第二节</w:t>
-            </w:r>
-            <w:r>
-              <w:rPr>
-                <w:rStyle w:val="a6"/>
-                <w:rFonts w:hint="eastAsia"/>
-                <w:noProof/>
-              </w:rPr>
-              <w:t xml:space="preserve"> </w:t>
-            </w:r>
-            <w:r>
-              <w:rPr>
-                <w:rStyle w:val="a6"/>
-                <w:rFonts w:hint="eastAsia"/>
-                <w:noProof/>
-              </w:rPr>
-              <w:t>庐山北部地区流水地貌调查</w:t>
+              <w:t>第二节庐山北部地区流水地貌调查</w:t>
             </w:r>
             <w:r>
               <w:rPr>
@@ -2832,23 +2528,7 @@
                 <w:rFonts w:hint="eastAsia"/>
                 <w:noProof/>
               </w:rPr>
-              <w:t>一、</w:t>
-            </w:r>
-            <w:r>
-              <w:rPr>
-                <w:rStyle w:val="a6"/>
-                <w:rFonts w:hint="eastAsia"/>
-                <w:noProof/>
-              </w:rPr>
-              <w:t xml:space="preserve"> </w:t>
-            </w:r>
-            <w:r>
-              <w:rPr>
-                <w:rStyle w:val="a6"/>
-                <w:rFonts w:hint="eastAsia"/>
-                <w:noProof/>
-              </w:rPr>
-              <w:t>河流袭夺地貌</w:t>
+              <w:t>一、河流袭夺地貌</w:t>
             </w:r>
             <w:r>
               <w:rPr>
@@ -2940,23 +2620,7 @@
                 <w:rFonts w:hint="eastAsia"/>
                 <w:noProof/>
               </w:rPr>
-              <w:t>二、</w:t>
-            </w:r>
-            <w:r>
-              <w:rPr>
-                <w:rStyle w:val="a6"/>
-                <w:rFonts w:hint="eastAsia"/>
-                <w:noProof/>
-              </w:rPr>
-              <w:t xml:space="preserve"> </w:t>
-            </w:r>
-            <w:r>
-              <w:rPr>
-                <w:rStyle w:val="a6"/>
-                <w:rFonts w:hint="eastAsia"/>
-                <w:noProof/>
-              </w:rPr>
-              <w:t>谷地地貌</w:t>
+              <w:t>二、谷地地貌</w:t>
             </w:r>
             <w:r>
               <w:rPr>
@@ -3140,23 +2804,7 @@
                 <w:rFonts w:hint="eastAsia"/>
                 <w:noProof/>
               </w:rPr>
-              <w:t>第三节</w:t>
-            </w:r>
-            <w:r>
-              <w:rPr>
-                <w:rStyle w:val="a6"/>
-                <w:rFonts w:hint="eastAsia"/>
-                <w:noProof/>
-              </w:rPr>
-              <w:t xml:space="preserve"> </w:t>
-            </w:r>
-            <w:r>
-              <w:rPr>
-                <w:rStyle w:val="a6"/>
-                <w:rFonts w:hint="eastAsia"/>
-                <w:noProof/>
-              </w:rPr>
-              <w:t>庐山北部地区冰川地貌调查</w:t>
+              <w:t>第三节庐山北部地区冰川地貌调查</w:t>
             </w:r>
             <w:r>
               <w:rPr>
@@ -3248,23 +2896,7 @@
                 <w:rFonts w:hint="eastAsia"/>
                 <w:noProof/>
               </w:rPr>
-              <w:t>一、</w:t>
-            </w:r>
-            <w:r>
-              <w:rPr>
-                <w:rStyle w:val="a6"/>
-                <w:rFonts w:hint="eastAsia"/>
-                <w:noProof/>
-              </w:rPr>
-              <w:t xml:space="preserve">  </w:t>
-            </w:r>
-            <w:r>
-              <w:rPr>
-                <w:rStyle w:val="a6"/>
-                <w:rFonts w:hint="eastAsia"/>
-                <w:noProof/>
-              </w:rPr>
-              <w:t>角峰和刃脊</w:t>
+              <w:t>一、角峰和刃脊</w:t>
             </w:r>
             <w:r>
               <w:rPr>
@@ -3356,23 +2988,7 @@
                 <w:rFonts w:hint="eastAsia"/>
                 <w:noProof/>
               </w:rPr>
-              <w:t>二、</w:t>
-            </w:r>
-            <w:r>
-              <w:rPr>
-                <w:rStyle w:val="a6"/>
-                <w:rFonts w:hint="eastAsia"/>
-                <w:noProof/>
-              </w:rPr>
-              <w:t xml:space="preserve">  </w:t>
-            </w:r>
-            <w:r>
-              <w:rPr>
-                <w:rStyle w:val="a6"/>
-                <w:rFonts w:hint="eastAsia"/>
-                <w:noProof/>
-              </w:rPr>
-              <w:t>冰桌和冰漂砾</w:t>
+              <w:t>二、冰桌和冰漂砾</w:t>
             </w:r>
             <w:r>
               <w:rPr>
@@ -3472,7 +3088,7 @@
                 <w:rFonts w:hint="eastAsia"/>
                 <w:noProof/>
               </w:rPr>
-              <w:t xml:space="preserve"> U</w:t>
+              <w:t>U</w:t>
             </w:r>
             <w:r>
               <w:rPr>
@@ -3572,23 +3188,7 @@
                 <w:rFonts w:hint="eastAsia"/>
                 <w:noProof/>
               </w:rPr>
-              <w:t>四、</w:t>
-            </w:r>
-            <w:r>
-              <w:rPr>
-                <w:rStyle w:val="a6"/>
-                <w:rFonts w:hint="eastAsia"/>
-                <w:noProof/>
-              </w:rPr>
-              <w:t xml:space="preserve"> </w:t>
-            </w:r>
-            <w:r>
-              <w:rPr>
-                <w:rStyle w:val="a6"/>
-                <w:rFonts w:hint="eastAsia"/>
-                <w:noProof/>
-              </w:rPr>
-              <w:t>冰川地貌统计表</w:t>
+              <w:t>四、冰川地貌统计表</w:t>
             </w:r>
             <w:r>
               <w:rPr>
@@ -3772,23 +3372,7 @@
                 <w:rFonts w:hint="eastAsia"/>
                 <w:noProof/>
               </w:rPr>
-              <w:t>第四节</w:t>
-            </w:r>
-            <w:r>
-              <w:rPr>
-                <w:rStyle w:val="a6"/>
-                <w:rFonts w:hint="eastAsia"/>
-                <w:noProof/>
-              </w:rPr>
-              <w:t xml:space="preserve"> </w:t>
-            </w:r>
-            <w:r>
-              <w:rPr>
-                <w:rStyle w:val="a6"/>
-                <w:rFonts w:hint="eastAsia"/>
-                <w:noProof/>
-              </w:rPr>
-              <w:t>庐山北部地区土壤类型、性质及分布特点调差</w:t>
+              <w:t>第四节庐山北部地区土壤类型、性质及分布特点调差</w:t>
             </w:r>
             <w:r>
               <w:rPr>
@@ -3880,23 +3464,7 @@
                 <w:rFonts w:hint="eastAsia"/>
                 <w:noProof/>
               </w:rPr>
-              <w:t>一、</w:t>
-            </w:r>
-            <w:r>
-              <w:rPr>
-                <w:rStyle w:val="a6"/>
-                <w:rFonts w:hint="eastAsia"/>
-                <w:noProof/>
-              </w:rPr>
-              <w:t xml:space="preserve"> </w:t>
-            </w:r>
-            <w:r>
-              <w:rPr>
-                <w:rStyle w:val="a6"/>
-                <w:rFonts w:hint="eastAsia"/>
-                <w:noProof/>
-              </w:rPr>
-              <w:t>土壤的整体分层</w:t>
+              <w:t>一、土壤的整体分层</w:t>
             </w:r>
             <w:r>
               <w:rPr>
@@ -3988,23 +3556,7 @@
                 <w:rFonts w:hint="eastAsia"/>
                 <w:noProof/>
               </w:rPr>
-              <w:t>二、</w:t>
-            </w:r>
-            <w:r>
-              <w:rPr>
-                <w:rStyle w:val="a6"/>
-                <w:rFonts w:hint="eastAsia"/>
-                <w:noProof/>
-              </w:rPr>
-              <w:t xml:space="preserve"> </w:t>
-            </w:r>
-            <w:r>
-              <w:rPr>
-                <w:rStyle w:val="a6"/>
-                <w:rFonts w:hint="eastAsia"/>
-                <w:noProof/>
-              </w:rPr>
-              <w:t>土壤垂直分布与植被垂直分布对应关系</w:t>
+              <w:t>二、土壤垂直分布与植被垂直分布对应关系</w:t>
             </w:r>
             <w:r>
               <w:rPr>
@@ -4096,23 +3648,7 @@
                 <w:rFonts w:hint="eastAsia"/>
                 <w:noProof/>
               </w:rPr>
-              <w:t>三、</w:t>
-            </w:r>
-            <w:r>
-              <w:rPr>
-                <w:rStyle w:val="a6"/>
-                <w:rFonts w:hint="eastAsia"/>
-                <w:noProof/>
-              </w:rPr>
-              <w:t xml:space="preserve"> </w:t>
-            </w:r>
-            <w:r>
-              <w:rPr>
-                <w:rStyle w:val="a6"/>
-                <w:rFonts w:hint="eastAsia"/>
-                <w:noProof/>
-              </w:rPr>
-              <w:t>网纹红土</w:t>
+              <w:t>三、网纹红土</w:t>
             </w:r>
             <w:r>
               <w:rPr>
@@ -4204,23 +3740,7 @@
                 <w:rFonts w:hint="eastAsia"/>
                 <w:noProof/>
               </w:rPr>
-              <w:t>四、</w:t>
-            </w:r>
-            <w:r>
-              <w:rPr>
-                <w:rStyle w:val="a6"/>
-                <w:rFonts w:hint="eastAsia"/>
-                <w:noProof/>
-              </w:rPr>
-              <w:t xml:space="preserve"> </w:t>
-            </w:r>
-            <w:r>
-              <w:rPr>
-                <w:rStyle w:val="a6"/>
-                <w:rFonts w:hint="eastAsia"/>
-                <w:noProof/>
-              </w:rPr>
-              <w:t>土壤分层结构</w:t>
+              <w:t>四、土壤分层结构</w:t>
             </w:r>
             <w:r>
               <w:rPr>
@@ -4404,23 +3924,7 @@
                 <w:rFonts w:hint="eastAsia"/>
                 <w:noProof/>
               </w:rPr>
-              <w:t>第五节</w:t>
-            </w:r>
-            <w:r>
-              <w:rPr>
-                <w:rStyle w:val="a6"/>
-                <w:rFonts w:hint="eastAsia"/>
-                <w:noProof/>
-              </w:rPr>
-              <w:t xml:space="preserve"> </w:t>
-            </w:r>
-            <w:r>
-              <w:rPr>
-                <w:rStyle w:val="a6"/>
-                <w:rFonts w:hint="eastAsia"/>
-                <w:noProof/>
-              </w:rPr>
-              <w:t>庐山北部地区资源与环境之别墅调查</w:t>
+              <w:t>第五节庐山北部地区资源与环境之别墅调查</w:t>
             </w:r>
             <w:r>
               <w:rPr>
@@ -4752,23 +4256,7 @@
                 <w:rFonts w:hint="eastAsia"/>
                 <w:noProof/>
               </w:rPr>
-              <w:t>第四章</w:t>
-            </w:r>
-            <w:r>
-              <w:rPr>
-                <w:rStyle w:val="a6"/>
-                <w:rFonts w:hint="eastAsia"/>
-                <w:noProof/>
-              </w:rPr>
-              <w:t xml:space="preserve"> </w:t>
-            </w:r>
-            <w:r>
-              <w:rPr>
-                <w:rStyle w:val="a6"/>
-                <w:rFonts w:hint="eastAsia"/>
-                <w:noProof/>
-              </w:rPr>
-              <w:t>庐山北部地区调查实习感想</w:t>
+              <w:t>第四章庐山北部地区调查实习感想</w:t>
             </w:r>
             <w:r>
               <w:rPr>
@@ -4890,19 +4378,7 @@
           <w:rFonts w:hint="eastAsia"/>
         </w:rPr>
         <w:lastRenderedPageBreak/>
-        <w:t>第一章</w:t>
-      </w:r>
-      <w:r>
-        <w:rPr>
-          <w:rFonts w:hint="eastAsia"/>
-        </w:rPr>
-        <w:t xml:space="preserve"> </w:t>
-      </w:r>
-      <w:r>
-        <w:rPr>
-          <w:rFonts w:hint="eastAsia"/>
-        </w:rPr>
-        <w:t>庐山北部地区地理调查实习概况</w:t>
+        <w:t>第一章庐山北部地区地理调查实习概况</w:t>
       </w:r>
       <w:bookmarkEnd w:id="1"/>
     </w:p>
@@ -4915,19 +4391,7 @@
         <w:rPr>
           <w:rFonts w:hint="eastAsia"/>
         </w:rPr>
-        <w:t>第一节</w:t>
-      </w:r>
-      <w:r>
-        <w:rPr>
-          <w:rFonts w:hint="eastAsia"/>
-        </w:rPr>
-        <w:t xml:space="preserve"> </w:t>
-      </w:r>
-      <w:r>
-        <w:rPr>
-          <w:rFonts w:hint="eastAsia"/>
-        </w:rPr>
-        <w:t>实习整体概况</w:t>
+        <w:t>第一节实习整体概况</w:t>
       </w:r>
       <w:bookmarkEnd w:id="2"/>
     </w:p>
@@ -4952,12 +4416,6 @@
         <w:t>选择庐山实习的原因</w:t>
       </w:r>
       <w:bookmarkEnd w:id="3"/>
-      <w:r>
-        <w:rPr>
-          <w:rFonts w:hint="eastAsia"/>
-        </w:rPr>
-        <w:t xml:space="preserve"> </w:t>
-      </w:r>
     </w:p>
     <w:p>
       <w:pPr>
@@ -5037,19 +4495,13 @@
         <w:rPr>
           <w:rFonts w:hint="eastAsia"/>
         </w:rPr>
-        <w:t xml:space="preserve"> </w:t>
-      </w:r>
-      <w:r>
-        <w:rPr>
-          <w:rFonts w:hint="eastAsia"/>
-        </w:rPr>
         <w:t>地壳运动、地层等地质类型</w:t>
       </w:r>
       <w:r>
         <w:rPr>
           <w:rFonts w:hint="eastAsia"/>
         </w:rPr>
-        <w:t xml:space="preserve"> (</w:t>
+        <w:t>(</w:t>
       </w:r>
       <w:r>
         <w:rPr>
@@ -5080,12 +4532,6 @@
         <w:rPr>
           <w:rFonts w:hint="eastAsia"/>
         </w:rPr>
-        <w:t xml:space="preserve"> </w:t>
-      </w:r>
-      <w:r>
-        <w:rPr>
-          <w:rFonts w:hint="eastAsia"/>
-        </w:rPr>
         <w:t>全面的</w:t>
       </w:r>
       <w:r>
@@ -5111,12 +4557,6 @@
         <w:rPr>
           <w:rFonts w:hint="eastAsia"/>
         </w:rPr>
-        <w:t xml:space="preserve">  </w:t>
-      </w:r>
-      <w:r>
-        <w:rPr>
-          <w:rFonts w:hint="eastAsia"/>
-        </w:rPr>
         <w:t>中山、低山、丘陵、平原区域地貌</w:t>
       </w:r>
     </w:p>
@@ -5130,12 +4570,6 @@
         <w:rPr>
           <w:rFonts w:hint="eastAsia"/>
         </w:rPr>
-        <w:t xml:space="preserve">  </w:t>
-      </w:r>
-      <w:r>
-        <w:rPr>
-          <w:rFonts w:hint="eastAsia"/>
-        </w:rPr>
         <w:t>风化、剥蚀、搬运、沉积地表变异过程连续全面</w:t>
       </w:r>
     </w:p>
@@ -5149,12 +4583,6 @@
         <w:rPr>
           <w:rFonts w:hint="eastAsia"/>
         </w:rPr>
-        <w:t xml:space="preserve">  </w:t>
-      </w:r>
-      <w:r>
-        <w:rPr>
-          <w:rFonts w:hint="eastAsia"/>
-        </w:rPr>
         <w:t>构造地貌、流水地貌、冰川地貌专题地貌尤其突出</w:t>
       </w:r>
     </w:p>
@@ -5168,19 +4596,7 @@
         <w:rPr>
           <w:rFonts w:hint="eastAsia"/>
         </w:rPr>
-        <w:t>•</w:t>
-      </w:r>
-      <w:r>
-        <w:rPr>
-          <w:rFonts w:hint="eastAsia"/>
-        </w:rPr>
-        <w:t xml:space="preserve"> </w:t>
-      </w:r>
-      <w:r>
-        <w:rPr>
-          <w:rFonts w:hint="eastAsia"/>
-        </w:rPr>
-        <w:t>气候</w:t>
+        <w:t>•气候</w:t>
       </w:r>
       <w:r>
         <w:rPr>
@@ -5223,19 +4639,7 @@
         <w:rPr>
           <w:rFonts w:hint="eastAsia"/>
         </w:rPr>
-        <w:t>•</w:t>
-      </w:r>
-      <w:r>
-        <w:rPr>
-          <w:rFonts w:hint="eastAsia"/>
-        </w:rPr>
-        <w:t xml:space="preserve"> </w:t>
-      </w:r>
-      <w:r>
-        <w:rPr>
-          <w:rFonts w:hint="eastAsia"/>
-        </w:rPr>
-        <w:t>土壤</w:t>
+        <w:t>•土壤</w:t>
       </w:r>
       <w:r>
         <w:rPr>
@@ -5260,19 +4664,7 @@
         <w:rPr>
           <w:rFonts w:hint="eastAsia"/>
         </w:rPr>
-        <w:t>•</w:t>
-      </w:r>
-      <w:r>
-        <w:rPr>
-          <w:rFonts w:hint="eastAsia"/>
-        </w:rPr>
-        <w:t xml:space="preserve"> </w:t>
-      </w:r>
-      <w:r>
-        <w:rPr>
-          <w:rFonts w:hint="eastAsia"/>
-        </w:rPr>
-        <w:t>植被</w:t>
+        <w:t>•植被</w:t>
       </w:r>
       <w:r>
         <w:rPr>
@@ -5320,19 +4712,7 @@
         <w:rPr>
           <w:rFonts w:hint="eastAsia"/>
         </w:rPr>
-        <w:t>乔、灌、</w:t>
-      </w:r>
-      <w:r>
-        <w:rPr>
-          <w:rFonts w:hint="eastAsia"/>
-        </w:rPr>
-        <w:t xml:space="preserve"> </w:t>
-      </w:r>
-      <w:r>
-        <w:rPr>
-          <w:rFonts w:hint="eastAsia"/>
-        </w:rPr>
-        <w:t>草</w:t>
+        <w:t>乔、灌、草</w:t>
       </w:r>
       <w:r>
         <w:rPr>
@@ -5357,19 +4737,7 @@
         <w:rPr>
           <w:rFonts w:hint="eastAsia"/>
         </w:rPr>
-        <w:t>•</w:t>
-      </w:r>
-      <w:r>
-        <w:rPr>
-          <w:rFonts w:hint="eastAsia"/>
-        </w:rPr>
-        <w:t xml:space="preserve"> </w:t>
-      </w:r>
-      <w:r>
-        <w:rPr>
-          <w:rFonts w:hint="eastAsia"/>
-        </w:rPr>
-        <w:t>水文</w:t>
+        <w:t>•水文</w:t>
       </w:r>
       <w:r>
         <w:rPr>
@@ -5468,7 +4836,7 @@
         <w:rPr>
           <w:rFonts w:hint="eastAsia"/>
         </w:rPr>
-        <w:t xml:space="preserve">) </w:t>
+        <w:t>)</w:t>
       </w:r>
     </w:p>
     <w:p>
@@ -5494,19 +4862,7 @@
         <w:rPr>
           <w:rFonts w:hint="eastAsia"/>
         </w:rPr>
-        <w:t>航空、铁路、公路、水路</w:t>
-      </w:r>
-      <w:r>
-        <w:rPr>
-          <w:rFonts w:hint="eastAsia"/>
-        </w:rPr>
-        <w:t xml:space="preserve"> </w:t>
-      </w:r>
-      <w:r>
-        <w:rPr>
-          <w:rFonts w:hint="eastAsia"/>
-        </w:rPr>
-        <w:t>政治</w:t>
+        <w:t>航空、铁路、公路、水路政治</w:t>
       </w:r>
       <w:r>
         <w:rPr>
@@ -5520,12 +4876,6 @@
         </w:rPr>
         <w:t>封建帝国、近代、现代重要政治舞台</w:t>
       </w:r>
-      <w:r>
-        <w:rPr>
-          <w:rFonts w:hint="eastAsia"/>
-        </w:rPr>
-        <w:t xml:space="preserve"> </w:t>
-      </w:r>
     </w:p>
     <w:p>
       <w:pPr>
@@ -5552,12 +4902,6 @@
         </w:rPr>
         <w:t>佛教、儒教、道教、伊斯兰教、基督教、天主教</w:t>
       </w:r>
-      <w:r>
-        <w:rPr>
-          <w:rFonts w:hint="eastAsia"/>
-        </w:rPr>
-        <w:t xml:space="preserve"> </w:t>
-      </w:r>
     </w:p>
     <w:p>
       <w:pPr>
@@ -5584,12 +4928,6 @@
         </w:rPr>
         <w:t>别墅、原住居民、现代建筑共存</w:t>
       </w:r>
-      <w:r>
-        <w:rPr>
-          <w:rFonts w:hint="eastAsia"/>
-        </w:rPr>
-        <w:t xml:space="preserve"> </w:t>
-      </w:r>
     </w:p>
     <w:p>
       <w:pPr>
@@ -5615,12 +4953,6 @@
           <w:rFonts w:hint="eastAsia"/>
         </w:rPr>
         <w:t>白鹿洞书院</w:t>
-      </w:r>
-      <w:r>
-        <w:rPr>
-          <w:rFonts w:hint="eastAsia"/>
-        </w:rPr>
-        <w:t xml:space="preserve"> </w:t>
       </w:r>
     </w:p>
     <w:p>
@@ -5857,19 +5189,7 @@
         <w:rPr>
           <w:rFonts w:hint="eastAsia"/>
         </w:rPr>
-        <w:t>对于植物学实习，学生要重点掌握植物群落的调查，</w:t>
-      </w:r>
-      <w:r>
-        <w:rPr>
-          <w:rFonts w:hint="eastAsia"/>
-        </w:rPr>
-        <w:t xml:space="preserve"> </w:t>
-      </w:r>
-      <w:r>
-        <w:rPr>
-          <w:rFonts w:hint="eastAsia"/>
-        </w:rPr>
-        <w:t>同时要了解庐山的植物类被，在典型地段观察植物演替的现象，进一步要分析植物与环境的关系。</w:t>
+        <w:t>对于植物学实习，学生要重点掌握植物群落的调查，同时要了解庐山的植物类被，在典型地段观察植物演替的现象，进一步要分析植物与环境的关系。</w:t>
       </w:r>
     </w:p>
     <w:p>
@@ -6033,19 +5353,7 @@
         <w:rPr>
           <w:rFonts w:hint="eastAsia"/>
         </w:rPr>
-        <w:t>第二节</w:t>
-      </w:r>
-      <w:r>
-        <w:rPr>
-          <w:rFonts w:hint="eastAsia"/>
-        </w:rPr>
-        <w:t xml:space="preserve"> </w:t>
-      </w:r>
-      <w:r>
-        <w:rPr>
-          <w:rFonts w:hint="eastAsia"/>
-        </w:rPr>
-        <w:t>实习过程概况</w:t>
+        <w:t>第二节实习过程概况</w:t>
       </w:r>
       <w:bookmarkEnd w:id="5"/>
     </w:p>
@@ -6309,19 +5617,7 @@
         <w:rPr>
           <w:rFonts w:hint="eastAsia"/>
         </w:rPr>
-        <w:t>二、</w:t>
-      </w:r>
-      <w:r>
-        <w:rPr>
-          <w:rFonts w:hint="eastAsia"/>
-        </w:rPr>
-        <w:t xml:space="preserve"> </w:t>
-      </w:r>
-      <w:r>
-        <w:rPr>
-          <w:rFonts w:hint="eastAsia"/>
-        </w:rPr>
-        <w:t>野外实习阶段</w:t>
+        <w:t>二、野外实习阶段</w:t>
       </w:r>
       <w:bookmarkEnd w:id="7"/>
     </w:p>
@@ -6341,7 +5637,7 @@
           <w:sz w:val="24"/>
           <w:szCs w:val="24"/>
         </w:rPr>
-        <w:t xml:space="preserve">其中实习线路介绍部分,请各自基于 GPS 线路的原始数据进行自己的加工 </w:t>
+        <w:t>其中实习线路介绍部分,请各自基于GPS线路的原始数据进行自己的加工</w:t>
       </w:r>
     </w:p>
     <w:p>
@@ -6400,19 +5696,7 @@
         <w:rPr>
           <w:rFonts w:hint="eastAsia"/>
         </w:rPr>
-        <w:t>第二章</w:t>
-      </w:r>
-      <w:r>
-        <w:rPr>
-          <w:rFonts w:hint="eastAsia"/>
-        </w:rPr>
-        <w:t xml:space="preserve"> </w:t>
-      </w:r>
-      <w:r>
-        <w:rPr>
-          <w:rFonts w:hint="eastAsia"/>
-        </w:rPr>
-        <w:t>庐山整体及实习区域</w:t>
+        <w:t>第二章庐山整体及实习区域</w:t>
       </w:r>
       <w:r>
         <w:rPr>
@@ -6449,19 +5733,7 @@
         <w:rPr>
           <w:rFonts w:hint="eastAsia"/>
         </w:rPr>
-        <w:t>第一节</w:t>
-      </w:r>
-      <w:r>
-        <w:rPr>
-          <w:rFonts w:hint="eastAsia"/>
-        </w:rPr>
-        <w:t xml:space="preserve"> </w:t>
-      </w:r>
-      <w:r>
-        <w:rPr>
-          <w:rFonts w:hint="eastAsia"/>
-        </w:rPr>
-        <w:t>庐山地理位置</w:t>
+        <w:t>第一节庐山地理位置</w:t>
       </w:r>
       <w:bookmarkEnd w:id="10"/>
     </w:p>
@@ -6717,19 +5989,7 @@
         <w:rPr>
           <w:rFonts w:hint="eastAsia"/>
         </w:rPr>
-        <w:t>第二节</w:t>
-      </w:r>
-      <w:r>
-        <w:rPr>
-          <w:rFonts w:hint="eastAsia"/>
-        </w:rPr>
-        <w:t xml:space="preserve"> </w:t>
-      </w:r>
-      <w:r>
-        <w:rPr>
-          <w:rFonts w:hint="eastAsia"/>
-        </w:rPr>
-        <w:t>庐山整体及实习区域</w:t>
+        <w:t>第二节庐山整体及实习区域</w:t>
       </w:r>
       <w:r>
         <w:rPr>
@@ -7217,8 +6477,6 @@
           <w:rFonts w:hint="eastAsia"/>
         </w:rPr>
       </w:pPr>
-      <w:bookmarkStart w:id="14" w:name="_GoBack"/>
-      <w:bookmarkEnd w:id="14"/>
     </w:p>
     <w:p>
       <w:pPr>
@@ -7236,51 +6494,27 @@
           <w:rFonts w:hint="eastAsia"/>
         </w:rPr>
       </w:pPr>
-      <w:bookmarkStart w:id="15" w:name="_Toc398967528"/>
-      <w:r>
-        <w:rPr>
-          <w:rFonts w:hint="eastAsia"/>
-        </w:rPr>
-        <w:t>第三章</w:t>
-      </w:r>
-      <w:r>
-        <w:rPr>
-          <w:rFonts w:hint="eastAsia"/>
-        </w:rPr>
-        <w:t xml:space="preserve"> </w:t>
-      </w:r>
-      <w:r>
-        <w:rPr>
-          <w:rFonts w:hint="eastAsia"/>
-        </w:rPr>
-        <w:t>庐山野外实习考察报告</w:t>
+      <w:bookmarkStart w:id="14" w:name="_Toc398967528"/>
+      <w:r>
+        <w:rPr>
+          <w:rFonts w:hint="eastAsia"/>
+        </w:rPr>
+        <w:t>第三章庐山野外实习考察报告</w:t>
+      </w:r>
+      <w:bookmarkEnd w:id="14"/>
+    </w:p>
+    <w:p>
+      <w:pPr>
+        <w:pStyle w:val="2"/>
+      </w:pPr>
+      <w:bookmarkStart w:id="15" w:name="_Toc398967529"/>
+      <w:r>
+        <w:rPr>
+          <w:rFonts w:hint="eastAsia"/>
+        </w:rPr>
+        <w:t>第一节庐山北部地区地质构造及地貌形态调查</w:t>
       </w:r>
       <w:bookmarkEnd w:id="15"/>
-    </w:p>
-    <w:p>
-      <w:pPr>
-        <w:pStyle w:val="2"/>
-      </w:pPr>
-      <w:bookmarkStart w:id="16" w:name="_Toc398967529"/>
-      <w:r>
-        <w:rPr>
-          <w:rFonts w:hint="eastAsia"/>
-        </w:rPr>
-        <w:t>第一节</w:t>
-      </w:r>
-      <w:r>
-        <w:rPr>
-          <w:rFonts w:hint="eastAsia"/>
-        </w:rPr>
-        <w:t xml:space="preserve"> </w:t>
-      </w:r>
-      <w:r>
-        <w:rPr>
-          <w:rFonts w:hint="eastAsia"/>
-        </w:rPr>
-        <w:t>庐山北部地区地质构造及地貌形态调查</w:t>
-      </w:r>
-      <w:bookmarkEnd w:id="16"/>
     </w:p>
     <w:p>
       <w:pPr>
@@ -7297,7 +6531,7 @@
           <w:szCs w:val="24"/>
         </w:rPr>
       </w:pPr>
-      <w:bookmarkStart w:id="17" w:name="_Toc398967530"/>
+      <w:bookmarkStart w:id="16" w:name="_Toc398967530"/>
       <w:r>
         <w:rPr>
           <w:rStyle w:val="3Char"/>
@@ -7305,15 +6539,7 @@
         </w:rPr>
         <w:t>庐山的整体地质构造形成过程</w:t>
       </w:r>
-      <w:bookmarkEnd w:id="17"/>
-      <w:r>
-        <w:rPr>
-          <w:rFonts w:ascii="黑体" w:eastAsia="黑体" w:hAnsi="黑体" w:hint="eastAsia"/>
-          <w:sz w:val="24"/>
-          <w:szCs w:val="24"/>
-        </w:rPr>
-        <w:t xml:space="preserve"> </w:t>
-      </w:r>
+      <w:bookmarkEnd w:id="16"/>
     </w:p>
     <w:p>
       <w:pPr>
@@ -7351,19 +6577,7 @@
         <w:rPr>
           <w:rFonts w:hint="eastAsia"/>
         </w:rPr>
-        <w:t>北部前震旦系地层绝迹，而出露震旦系下统南沱组，其主要岩层有五老峰粗粒石英岩（亦各大月山粗砂岩）与牯牛岭层。大月山粗砂岩岩性艰硬，在庐山都成为高大山岭、悬崖峭壁。如大月山、五老峰、大林峰、虎背岭及庐山东南侧和西北侧的断层崖皆由此岩层组成。牯牛岭层可分为二层：上层——泥质砂岩或砂质页层、千枚岩；下层——女儿城砂岩。它们往往交互成层。女儿城砂岩较坚硬，出露之处，多为山脊，如女儿城、日照峰、蚱蜢岭</w:t>
-      </w:r>
-      <w:r>
-        <w:rPr>
-          <w:rFonts w:hint="eastAsia"/>
-        </w:rPr>
-        <w:t xml:space="preserve"> </w:t>
-      </w:r>
-      <w:r>
-        <w:rPr>
-          <w:rFonts w:hint="eastAsia"/>
-        </w:rPr>
-        <w:t>、含鄱岭、九奇峰、上霄峰与玉屏峰等，均由此岩层组成。上部的泥质砂岩、砂质页岩、千枚岩，岩性软弱，多被侵蚀，形成次生谷地，如大校厂、船洼、西谷、七里冲、小天池等。</w:t>
+        <w:t>北部前震旦系地层绝迹，而出露震旦系下统南沱组，其主要岩层有五老峰粗粒石英岩（亦各大月山粗砂岩）与牯牛岭层。大月山粗砂岩岩性艰硬，在庐山都成为高大山岭、悬崖峭壁。如大月山、五老峰、大林峰、虎背岭及庐山东南侧和西北侧的断层崖皆由此岩层组成。牯牛岭层可分为二层：上层——泥质砂岩或砂质页层、千枚岩；下层——女儿城砂岩。它们往往交互成层。女儿城砂岩较坚硬，出露之处，多为山脊，如女儿城、日照峰、蚱蜢岭、含鄱岭、九奇峰、上霄峰与玉屏峰等，均由此岩层组成。上部的泥质砂岩、砂质页岩、千枚岩，岩性软弱，多被侵蚀，形成次生谷地，如大校厂、船洼、西谷、七里冲、小天池等。</w:t>
       </w:r>
     </w:p>
     <w:p>
@@ -7387,7 +6601,7 @@
           <w:rStyle w:val="3Char"/>
         </w:rPr>
       </w:pPr>
-      <w:bookmarkStart w:id="18" w:name="_Toc398967531"/>
+      <w:bookmarkStart w:id="17" w:name="_Toc398967531"/>
       <w:r>
         <w:rPr>
           <w:rStyle w:val="3Char"/>
@@ -7395,7 +6609,7 @@
         </w:rPr>
         <w:t>庐山北部地质构造</w:t>
       </w:r>
-      <w:bookmarkEnd w:id="18"/>
+      <w:bookmarkEnd w:id="17"/>
     </w:p>
     <w:p>
       <w:pPr>
@@ -7429,7 +6643,7 @@
           <w:rFonts w:hint="eastAsia"/>
         </w:rPr>
       </w:pPr>
-      <w:bookmarkStart w:id="19" w:name="_Toc398967532"/>
+      <w:bookmarkStart w:id="18" w:name="_Toc398967532"/>
       <w:r>
         <w:rPr>
           <w:rFonts w:hint="eastAsia"/>
@@ -7441,15 +6655,9 @@
         <w:rPr>
           <w:rFonts w:hint="eastAsia"/>
         </w:rPr>
-        <w:t xml:space="preserve"> </w:t>
-      </w:r>
-      <w:r>
-        <w:rPr>
-          <w:rFonts w:hint="eastAsia"/>
-        </w:rPr>
         <w:t>分析总结</w:t>
       </w:r>
-      <w:bookmarkEnd w:id="19"/>
+      <w:bookmarkEnd w:id="18"/>
     </w:p>
     <w:p>
       <w:pPr>
@@ -7467,61 +6675,37 @@
           <w:sz w:val="24"/>
           <w:szCs w:val="24"/>
         </w:rPr>
-        <w:t>(黑体 小四)</w:t>
+        <w:t>(黑体小四)</w:t>
       </w:r>
     </w:p>
     <w:p>
       <w:pPr>
         <w:pStyle w:val="2"/>
       </w:pPr>
-      <w:bookmarkStart w:id="20" w:name="_Toc398967533"/>
-      <w:r>
-        <w:rPr>
-          <w:rFonts w:hint="eastAsia"/>
-        </w:rPr>
-        <w:t>第二节</w:t>
-      </w:r>
-      <w:r>
-        <w:rPr>
-          <w:rFonts w:hint="eastAsia"/>
-        </w:rPr>
-        <w:t xml:space="preserve"> </w:t>
-      </w:r>
-      <w:r>
-        <w:rPr>
-          <w:rFonts w:hint="eastAsia"/>
-        </w:rPr>
-        <w:t>庐山北部地区流水地貌调查</w:t>
+      <w:bookmarkStart w:id="19" w:name="_Toc398967533"/>
+      <w:r>
+        <w:rPr>
+          <w:rFonts w:hint="eastAsia"/>
+        </w:rPr>
+        <w:t>第二节庐山北部地区流水地貌调查</w:t>
+      </w:r>
+      <w:bookmarkEnd w:id="19"/>
+    </w:p>
+    <w:p>
+      <w:pPr>
+        <w:pStyle w:val="3"/>
+        <w:rPr>
+          <w:rFonts w:hint="eastAsia"/>
+        </w:rPr>
+      </w:pPr>
+      <w:bookmarkStart w:id="20" w:name="_Toc398967534"/>
+      <w:r>
+        <w:rPr>
+          <w:rFonts w:hint="eastAsia"/>
+        </w:rPr>
+        <w:t>一、河流袭夺地貌</w:t>
       </w:r>
       <w:bookmarkEnd w:id="20"/>
-    </w:p>
-    <w:p>
-      <w:pPr>
-        <w:pStyle w:val="3"/>
-        <w:rPr>
-          <w:rFonts w:hint="eastAsia"/>
-        </w:rPr>
-      </w:pPr>
-      <w:bookmarkStart w:id="21" w:name="_Toc398967534"/>
-      <w:r>
-        <w:rPr>
-          <w:rFonts w:hint="eastAsia"/>
-        </w:rPr>
-        <w:t>一、</w:t>
-      </w:r>
-      <w:r>
-        <w:rPr>
-          <w:rFonts w:hint="eastAsia"/>
-        </w:rPr>
-        <w:t xml:space="preserve"> </w:t>
-      </w:r>
-      <w:r>
-        <w:rPr>
-          <w:rFonts w:hint="eastAsia"/>
-        </w:rPr>
-        <w:t>河流袭夺地貌</w:t>
-      </w:r>
-      <w:bookmarkEnd w:id="21"/>
     </w:p>
     <w:p>
       <w:pPr>
@@ -7539,7 +6723,7 @@
           <w:sz w:val="24"/>
           <w:szCs w:val="24"/>
         </w:rPr>
-        <w:t>要有 庐山北部实习区域河流袭夺分布图</w:t>
+        <w:t>要有庐山北部实习区域河流袭夺分布图</w:t>
       </w:r>
     </w:p>
     <w:p>
@@ -7549,26 +6733,14 @@
           <w:rFonts w:hint="eastAsia"/>
         </w:rPr>
       </w:pPr>
-      <w:bookmarkStart w:id="22" w:name="_Toc398967535"/>
-      <w:r>
-        <w:rPr>
-          <w:rFonts w:hint="eastAsia"/>
-        </w:rPr>
-        <w:t>二、</w:t>
-      </w:r>
-      <w:r>
-        <w:rPr>
-          <w:rFonts w:hint="eastAsia"/>
-        </w:rPr>
-        <w:t xml:space="preserve"> </w:t>
-      </w:r>
-      <w:r>
-        <w:rPr>
-          <w:rFonts w:hint="eastAsia"/>
-        </w:rPr>
-        <w:t>谷地地貌</w:t>
-      </w:r>
-      <w:bookmarkEnd w:id="22"/>
+      <w:bookmarkStart w:id="21" w:name="_Toc398967535"/>
+      <w:r>
+        <w:rPr>
+          <w:rFonts w:hint="eastAsia"/>
+        </w:rPr>
+        <w:t>二、谷地地貌</w:t>
+      </w:r>
+      <w:bookmarkEnd w:id="21"/>
     </w:p>
     <w:p>
       <w:pPr>
@@ -7586,7 +6758,7 @@
           <w:sz w:val="24"/>
           <w:szCs w:val="24"/>
         </w:rPr>
-        <w:t>要有 对 U 套 V 谷中谷地貌的图片和详细解释</w:t>
+        <w:t>要有对U套V谷中谷地貌的图片和详细解释</w:t>
       </w:r>
     </w:p>
     <w:p>
@@ -7605,7 +6777,7 @@
           <w:sz w:val="24"/>
           <w:szCs w:val="24"/>
         </w:rPr>
-        <w:t>船形山的理解和分析 三、 三级裂点地貌</w:t>
+        <w:t>船形山的理解和分析三、三级裂点地貌</w:t>
       </w:r>
     </w:p>
     <w:p>
@@ -7615,7 +6787,7 @@
           <w:rFonts w:hint="eastAsia"/>
         </w:rPr>
       </w:pPr>
-      <w:bookmarkStart w:id="23" w:name="_Toc398967536"/>
+      <w:bookmarkStart w:id="22" w:name="_Toc398967536"/>
       <w:r>
         <w:rPr>
           <w:rFonts w:hint="eastAsia"/>
@@ -7628,32 +6800,20 @@
         </w:rPr>
         <w:t>分析总结</w:t>
       </w:r>
+      <w:bookmarkEnd w:id="22"/>
+    </w:p>
+    <w:p>
+      <w:pPr>
+        <w:pStyle w:val="2"/>
+      </w:pPr>
+      <w:bookmarkStart w:id="23" w:name="_Toc398967537"/>
+      <w:r>
+        <w:rPr>
+          <w:rFonts w:hint="eastAsia"/>
+        </w:rPr>
+        <w:t>第三节庐山北部地区冰川地貌调查</w:t>
+      </w:r>
       <w:bookmarkEnd w:id="23"/>
-    </w:p>
-    <w:p>
-      <w:pPr>
-        <w:pStyle w:val="2"/>
-      </w:pPr>
-      <w:bookmarkStart w:id="24" w:name="_Toc398967537"/>
-      <w:r>
-        <w:rPr>
-          <w:rFonts w:hint="eastAsia"/>
-        </w:rPr>
-        <w:t>第三节</w:t>
-      </w:r>
-      <w:r>
-        <w:rPr>
-          <w:rFonts w:hint="eastAsia"/>
-        </w:rPr>
-        <w:t xml:space="preserve"> </w:t>
-      </w:r>
-      <w:r>
-        <w:rPr>
-          <w:rFonts w:hint="eastAsia"/>
-        </w:rPr>
-        <w:t>庐山北部地区冰川地貌调查</w:t>
-      </w:r>
-      <w:bookmarkEnd w:id="24"/>
     </w:p>
     <w:p>
       <w:pPr>
@@ -7663,80 +6823,74 @@
           <w:numId w:val="5"/>
         </w:numPr>
       </w:pPr>
-      <w:bookmarkStart w:id="25" w:name="_Toc398967538"/>
+      <w:bookmarkStart w:id="24" w:name="_Toc398967538"/>
       <w:r>
         <w:rPr>
           <w:rFonts w:hint="eastAsia"/>
         </w:rPr>
         <w:t>角峰和刃脊</w:t>
       </w:r>
-      <w:bookmarkEnd w:id="25"/>
-    </w:p>
-    <w:p>
-      <w:pPr>
-        <w:pStyle w:val="a7"/>
-        <w:ind w:leftChars="164" w:left="344" w:firstLine="480"/>
-        <w:rPr>
-          <w:sz w:val="24"/>
-          <w:szCs w:val="24"/>
-        </w:rPr>
-      </w:pPr>
-      <w:r>
-        <w:rPr>
-          <w:rFonts w:hint="eastAsia"/>
-          <w:sz w:val="24"/>
-          <w:szCs w:val="24"/>
+      <w:bookmarkEnd w:id="24"/>
+    </w:p>
+    <w:p>
+      <w:pPr>
+        <w:ind w:firstLineChars="200" w:firstLine="420"/>
+      </w:pPr>
+      <w:r>
+        <w:rPr>
+          <w:rFonts w:hint="eastAsia"/>
         </w:rPr>
         <w:t>太乙峰、梨头尖角峰：庐山地区岭的发育在冰川学观点即是刃脊；峰的发育即是角峰。因冰雪侵蚀作用形成的金字塔形的山峰称为角峰。冰川学派认为太乙峰梨头尖角峰是是较为典型的冰川角峰，峰体苍劲，挺拔峻峭，构成特有的孤峰地貌。</w:t>
       </w:r>
     </w:p>
     <w:p>
       <w:pPr>
-        <w:pStyle w:val="a7"/>
-        <w:ind w:leftChars="164" w:left="344" w:firstLine="480"/>
-        <w:rPr>
-          <w:rFonts w:hint="eastAsia"/>
-          <w:sz w:val="24"/>
-          <w:szCs w:val="24"/>
-        </w:rPr>
-      </w:pPr>
-      <w:r>
-        <w:rPr>
-          <w:rFonts w:hint="eastAsia"/>
-          <w:sz w:val="24"/>
-          <w:szCs w:val="24"/>
+        <w:ind w:firstLineChars="200" w:firstLine="420"/>
+        <w:rPr>
+          <w:rFonts w:hint="eastAsia"/>
+        </w:rPr>
+      </w:pPr>
+      <w:r>
+        <w:rPr>
+          <w:rFonts w:hint="eastAsia"/>
+        </w:rPr>
+        <w:t>刃脊：又称鱼脊或鳍脊。庐山这样的地貌形态，在许多地方可以见到，它们组成庐山一道道亮丽的刀刃状的地貌景观。它们是大月山小天池山—大寨山、女儿城、牯牛岭、屋脊岭、九奇峰、含鄱岭等。</w:t>
+      </w:r>
+    </w:p>
+    <w:p>
+      <w:pPr>
+        <w:ind w:firstLineChars="200" w:firstLine="420"/>
+        <w:rPr>
+          <w:rFonts w:hint="eastAsia"/>
+        </w:rPr>
+      </w:pPr>
+      <w:r>
+        <w:rPr>
+          <w:rFonts w:hint="eastAsia"/>
         </w:rPr>
         <w:t>含鄱岭冰刃脊：含鄱岭冰刃脊呈东北—西南向延展，长达</w:t>
       </w:r>
       <w:r>
         <w:rPr>
           <w:rFonts w:hint="eastAsia"/>
-          <w:sz w:val="24"/>
-          <w:szCs w:val="24"/>
         </w:rPr>
         <w:t>1250m</w:t>
       </w:r>
       <w:r>
         <w:rPr>
           <w:rFonts w:hint="eastAsia"/>
-          <w:sz w:val="24"/>
-          <w:szCs w:val="24"/>
         </w:rPr>
         <w:t>刃脊标高</w:t>
       </w:r>
       <w:r>
         <w:rPr>
           <w:rFonts w:hint="eastAsia"/>
-          <w:sz w:val="24"/>
-          <w:szCs w:val="24"/>
         </w:rPr>
         <w:t>1286m</w:t>
       </w:r>
       <w:r>
         <w:rPr>
           <w:rFonts w:hint="eastAsia"/>
-          <w:sz w:val="24"/>
-          <w:szCs w:val="24"/>
         </w:rPr>
         <w:t>，山脊如刀既仄且陡。</w:t>
       </w:r>
@@ -7753,100 +6907,1492 @@
     <w:p>
       <w:pPr>
         <w:pStyle w:val="3"/>
-        <w:rPr>
-          <w:rFonts w:hint="eastAsia"/>
-        </w:rPr>
-      </w:pPr>
-      <w:bookmarkStart w:id="26" w:name="_Toc398967539"/>
-      <w:r>
-        <w:rPr>
-          <w:rFonts w:hint="eastAsia"/>
-        </w:rPr>
-        <w:t>二、</w:t>
-      </w:r>
-      <w:r>
-        <w:rPr>
-          <w:rFonts w:hint="eastAsia"/>
-        </w:rPr>
-        <w:t xml:space="preserve">  </w:t>
-      </w:r>
+        <w:numPr>
+          <w:ilvl w:val="0"/>
+          <w:numId w:val="5"/>
+        </w:numPr>
+      </w:pPr>
+      <w:bookmarkStart w:id="25" w:name="_Toc398967539"/>
       <w:r>
         <w:rPr>
           <w:rFonts w:hint="eastAsia"/>
         </w:rPr>
         <w:t>冰桌和冰漂砾</w:t>
       </w:r>
+      <w:bookmarkEnd w:id="25"/>
+    </w:p>
+    <w:p>
+      <w:pPr>
+        <w:ind w:firstLineChars="200" w:firstLine="420"/>
+      </w:pPr>
+      <w:r>
+        <w:rPr>
+          <w:rFonts w:hint="eastAsia"/>
+        </w:rPr>
+        <w:t>在庐山西谷谷源部分的谷底中心</w:t>
+      </w:r>
+      <w:r>
+        <w:rPr>
+          <w:rFonts w:hint="eastAsia"/>
+        </w:rPr>
+        <w:t>,</w:t>
+      </w:r>
+      <w:r>
+        <w:rPr>
+          <w:rFonts w:hint="eastAsia"/>
+        </w:rPr>
+        <w:t>有两块巨石一上一下叠置在一起</w:t>
+      </w:r>
+      <w:r>
+        <w:rPr>
+          <w:rFonts w:hint="eastAsia"/>
+        </w:rPr>
+        <w:t>,</w:t>
+      </w:r>
+      <w:r>
+        <w:rPr>
+          <w:rFonts w:hint="eastAsia"/>
+        </w:rPr>
+        <w:t>通常谓之“冰桌”。我国卓越的地质学家李四光早在三十年代就发现了庐山“冰桌”</w:t>
+      </w:r>
+      <w:r>
+        <w:rPr>
+          <w:rFonts w:hint="eastAsia"/>
+        </w:rPr>
+        <w:t>,</w:t>
+      </w:r>
+      <w:r>
+        <w:rPr>
+          <w:rFonts w:hint="eastAsia"/>
+        </w:rPr>
+        <w:t>在其冰川地质的代表著作《冰期之庐山》一书中写道</w:t>
+      </w:r>
+      <w:r>
+        <w:rPr>
+          <w:rFonts w:hint="eastAsia"/>
+        </w:rPr>
+        <w:t>:</w:t>
+      </w:r>
+      <w:r>
+        <w:rPr>
+          <w:rFonts w:hint="eastAsia"/>
+        </w:rPr>
+        <w:t>“西谷中亦有漂栋之巨者</w:t>
+      </w:r>
+      <w:r>
+        <w:rPr>
+          <w:rFonts w:hint="eastAsia"/>
+        </w:rPr>
+        <w:t>,</w:t>
+      </w:r>
+      <w:r>
+        <w:rPr>
+          <w:rFonts w:hint="eastAsia"/>
+        </w:rPr>
+        <w:t>横置于其他漂砾之上</w:t>
+      </w:r>
+      <w:r>
+        <w:rPr>
+          <w:rFonts w:hint="eastAsia"/>
+        </w:rPr>
+        <w:t>,</w:t>
+      </w:r>
+      <w:r>
+        <w:rPr>
+          <w:rFonts w:hint="eastAsia"/>
+        </w:rPr>
+        <w:t>此种现象往往见于冰川流行之所</w:t>
+      </w:r>
+      <w:r>
+        <w:rPr>
+          <w:rFonts w:hint="eastAsia"/>
+        </w:rPr>
+        <w:t>,</w:t>
+      </w:r>
+      <w:r>
+        <w:rPr>
+          <w:rFonts w:hint="eastAsia"/>
+        </w:rPr>
+        <w:t>普通称为冰台。”</w:t>
+      </w:r>
+    </w:p>
+    <w:p>
+      <w:pPr>
+        <w:ind w:firstLineChars="200" w:firstLine="420"/>
+      </w:pPr>
+      <w:r>
+        <w:rPr>
+          <w:rFonts w:hint="eastAsia"/>
+        </w:rPr>
+        <w:t>冰川搬运的巨大砾石，随冰川翻山越岭搬运到遥远的平原、山谷、山岗地区，这种与当地岩性不同的巨砾，被称为漂砾。漂砾一般直径大于</w:t>
+      </w:r>
+      <w:r>
+        <w:rPr>
+          <w:rFonts w:hint="eastAsia"/>
+        </w:rPr>
+        <w:t>50cm</w:t>
+      </w:r>
+      <w:r>
+        <w:rPr>
+          <w:rFonts w:hint="eastAsia"/>
+        </w:rPr>
+        <w:t>，巨大的漂砾有</w:t>
+      </w:r>
+      <w:r>
+        <w:rPr>
+          <w:rFonts w:hint="eastAsia"/>
+        </w:rPr>
+        <w:t>10</w:t>
+      </w:r>
+      <w:r>
+        <w:rPr>
+          <w:rFonts w:hint="eastAsia"/>
+        </w:rPr>
+        <w:t>～</w:t>
+      </w:r>
+      <w:r>
+        <w:rPr>
+          <w:rFonts w:hint="eastAsia"/>
+        </w:rPr>
+        <w:t>30m</w:t>
+      </w:r>
+      <w:r>
+        <w:rPr>
+          <w:rFonts w:hint="eastAsia"/>
+        </w:rPr>
+        <w:t>之大。</w:t>
+      </w:r>
+    </w:p>
+    <w:p>
+      <w:pPr>
+        <w:ind w:firstLineChars="200" w:firstLine="420"/>
+        <w:rPr>
+          <w:rFonts w:hint="eastAsia"/>
+        </w:rPr>
+      </w:pPr>
+      <w:r>
+        <w:rPr>
+          <w:rFonts w:hint="eastAsia"/>
+        </w:rPr>
+        <w:t>庐山四周的丘岗、平原湖畔及庐山山上均可见有巨大的漂砾和砾石散布各地。例如，庐山东面的星子县的金锭山、叶家垄、白石咀、上青山、下青山、鞋山及鄱阳湖滨等地；西面的羊角岭、新桥、十里铺等地也有广泛分布。漂砾的岩性绝大部分为长石石英砂岩、长石石英砂砾岩等。这些巨砾一般直径达</w:t>
+      </w:r>
+      <w:r>
+        <w:rPr>
+          <w:rFonts w:hint="eastAsia"/>
+        </w:rPr>
+        <w:t>1</w:t>
+      </w:r>
+      <w:r>
+        <w:rPr>
+          <w:rFonts w:hint="eastAsia"/>
+        </w:rPr>
+        <w:t>～</w:t>
+      </w:r>
+      <w:r>
+        <w:rPr>
+          <w:rFonts w:hint="eastAsia"/>
+        </w:rPr>
+        <w:t>2m</w:t>
+      </w:r>
+      <w:r>
+        <w:rPr>
+          <w:rFonts w:hint="eastAsia"/>
+        </w:rPr>
+        <w:t>，最大的可达约</w:t>
+      </w:r>
+      <w:r>
+        <w:rPr>
+          <w:rFonts w:hint="eastAsia"/>
+        </w:rPr>
+        <w:t>15m</w:t>
+      </w:r>
+      <w:r>
+        <w:rPr>
+          <w:rFonts w:hint="eastAsia"/>
+        </w:rPr>
+        <w:t>。有的漂砾上还可见到冰川条痕和磨光面。这些巨砾均来自庐山，其搬运距离短的有</w:t>
+      </w:r>
+      <w:r>
+        <w:rPr>
+          <w:rFonts w:hint="eastAsia"/>
+        </w:rPr>
+        <w:t>4</w:t>
+      </w:r>
+      <w:r>
+        <w:rPr>
+          <w:rFonts w:hint="eastAsia"/>
+        </w:rPr>
+        <w:t>～</w:t>
+      </w:r>
+      <w:r>
+        <w:rPr>
+          <w:rFonts w:hint="eastAsia"/>
+        </w:rPr>
+        <w:t>5km</w:t>
+      </w:r>
+      <w:r>
+        <w:rPr>
+          <w:rFonts w:hint="eastAsia"/>
+        </w:rPr>
+        <w:t>，搬运距离最长的约</w:t>
+      </w:r>
+      <w:r>
+        <w:rPr>
+          <w:rFonts w:hint="eastAsia"/>
+        </w:rPr>
+        <w:t>12</w:t>
+      </w:r>
+      <w:r>
+        <w:rPr>
+          <w:rFonts w:hint="eastAsia"/>
+        </w:rPr>
+        <w:t>～</w:t>
+      </w:r>
+      <w:r>
+        <w:rPr>
+          <w:rFonts w:hint="eastAsia"/>
+        </w:rPr>
+        <w:t>15km</w:t>
+      </w:r>
+      <w:r>
+        <w:rPr>
+          <w:rFonts w:hint="eastAsia"/>
+        </w:rPr>
+        <w:t>之遥。如在鄱阳湖中鞋山就见有漂砾。在庐山东麓海会寺东</w:t>
+      </w:r>
+      <w:r>
+        <w:rPr>
+          <w:rFonts w:hint="eastAsia"/>
+        </w:rPr>
+        <w:t>800m</w:t>
+      </w:r>
+      <w:r>
+        <w:rPr>
+          <w:rFonts w:hint="eastAsia"/>
+        </w:rPr>
+        <w:t>处，见有直径达</w:t>
+      </w:r>
+      <w:r>
+        <w:rPr>
+          <w:rFonts w:hint="eastAsia"/>
+        </w:rPr>
+        <w:t>15m</w:t>
+      </w:r>
+      <w:r>
+        <w:rPr>
+          <w:rFonts w:hint="eastAsia"/>
+        </w:rPr>
+        <w:lastRenderedPageBreak/>
+        <w:t>的巨型冰川漂砾。在海拔</w:t>
+      </w:r>
+      <w:r>
+        <w:rPr>
+          <w:rFonts w:hint="eastAsia"/>
+        </w:rPr>
+        <w:t>193m</w:t>
+      </w:r>
+      <w:r>
+        <w:rPr>
+          <w:rFonts w:hint="eastAsia"/>
+        </w:rPr>
+        <w:t>的金锭山顶，见有</w:t>
+      </w:r>
+      <w:r>
+        <w:rPr>
+          <w:rFonts w:hint="eastAsia"/>
+        </w:rPr>
+        <w:t>7.5m</w:t>
+      </w:r>
+      <w:r>
+        <w:rPr>
+          <w:rFonts w:hint="eastAsia"/>
+        </w:rPr>
+        <w:t>以上直径的漂砾。这些巨大漂砾的重量约为</w:t>
+      </w:r>
+      <w:r>
+        <w:rPr>
+          <w:rFonts w:hint="eastAsia"/>
+        </w:rPr>
+        <w:t>200</w:t>
+      </w:r>
+      <w:r>
+        <w:rPr>
+          <w:rFonts w:hint="eastAsia"/>
+        </w:rPr>
+        <w:t>～</w:t>
+      </w:r>
+      <w:r>
+        <w:rPr>
+          <w:rFonts w:hint="eastAsia"/>
+        </w:rPr>
+        <w:t>300</w:t>
+      </w:r>
+      <w:r>
+        <w:rPr>
+          <w:rFonts w:hint="eastAsia"/>
+        </w:rPr>
+        <w:t>吨。在庐山山上的</w:t>
+      </w:r>
+      <w:r>
+        <w:rPr>
+          <w:rFonts w:hint="eastAsia"/>
+        </w:rPr>
+        <w:t>U</w:t>
+      </w:r>
+      <w:r>
+        <w:rPr>
+          <w:rFonts w:hint="eastAsia"/>
+        </w:rPr>
+        <w:t>谷中，也有许多漂砾和飞来石。如在庐山西谷大林路就有长约</w:t>
+      </w:r>
+      <w:r>
+        <w:rPr>
+          <w:rFonts w:hint="eastAsia"/>
+        </w:rPr>
+        <w:t>5.6m</w:t>
+      </w:r>
+      <w:r>
+        <w:rPr>
+          <w:rFonts w:hint="eastAsia"/>
+        </w:rPr>
+        <w:t>巨大漂砾，横置于其它漂砾之上，它们的岩性均为南沱组长石英砂岩，互相叠置，形似卓。在庐山姑岭镇附近漂砾上（约</w:t>
+      </w:r>
+      <w:r>
+        <w:rPr>
+          <w:rFonts w:hint="eastAsia"/>
+        </w:rPr>
+        <w:t>4m</w:t>
+      </w:r>
+      <w:r>
+        <w:rPr>
+          <w:rFonts w:hint="eastAsia"/>
+        </w:rPr>
+        <w:t>长），有冰川擦痕，在庐山植物园内可见到直径约</w:t>
+      </w:r>
+      <w:r>
+        <w:rPr>
+          <w:rFonts w:hint="eastAsia"/>
+        </w:rPr>
+        <w:t>10m</w:t>
+      </w:r>
+      <w:r>
+        <w:rPr>
+          <w:rFonts w:hint="eastAsia"/>
+        </w:rPr>
+        <w:t>以上的巨大漂砾。</w:t>
+      </w:r>
+    </w:p>
+    <w:p>
+      <w:pPr>
+        <w:pStyle w:val="3"/>
+        <w:numPr>
+          <w:ilvl w:val="0"/>
+          <w:numId w:val="5"/>
+        </w:numPr>
+      </w:pPr>
+      <w:bookmarkStart w:id="26" w:name="_Toc398967540"/>
+      <w:r>
+        <w:rPr>
+          <w:rFonts w:hint="eastAsia"/>
+        </w:rPr>
+        <w:t>U</w:t>
+      </w:r>
+      <w:r>
+        <w:rPr>
+          <w:rFonts w:hint="eastAsia"/>
+        </w:rPr>
+        <w:t>形谷地</w:t>
+      </w:r>
       <w:bookmarkEnd w:id="26"/>
     </w:p>
     <w:p>
       <w:pPr>
+        <w:pStyle w:val="a7"/>
+        <w:rPr>
+          <w:rFonts w:hint="eastAsia"/>
+        </w:rPr>
+      </w:pPr>
+      <w:r>
+        <w:rPr>
+          <w:rFonts w:hint="eastAsia"/>
+        </w:rPr>
+        <w:t>庐山冰川</w:t>
+      </w:r>
+      <w:r>
+        <w:rPr>
+          <w:rFonts w:hint="eastAsia"/>
+        </w:rPr>
+        <w:t>U</w:t>
+      </w:r>
+      <w:r>
+        <w:rPr>
+          <w:rFonts w:hint="eastAsia"/>
+        </w:rPr>
+        <w:t>形谷中</w:t>
+      </w:r>
+      <w:r>
+        <w:rPr>
+          <w:rFonts w:hint="eastAsia"/>
+        </w:rPr>
+        <w:t>，</w:t>
+      </w:r>
+      <w:r>
+        <w:rPr>
+          <w:rFonts w:hint="eastAsia"/>
+        </w:rPr>
+        <w:t>王家坡</w:t>
+      </w:r>
+      <w:r>
+        <w:rPr>
+          <w:rFonts w:hint="eastAsia"/>
+        </w:rPr>
+        <w:t>U</w:t>
+      </w:r>
+      <w:r>
+        <w:rPr>
+          <w:rFonts w:hint="eastAsia"/>
+        </w:rPr>
+        <w:t>形谷是规模最大，保存最好，冰碛物最多、最典型的</w:t>
+      </w:r>
+      <w:r>
+        <w:rPr>
+          <w:rFonts w:hint="eastAsia"/>
+        </w:rPr>
+        <w:t>U</w:t>
+      </w:r>
+      <w:r>
+        <w:rPr>
+          <w:rFonts w:hint="eastAsia"/>
+        </w:rPr>
+        <w:t>形谷。它的上段是由白沙河</w:t>
+      </w:r>
+      <w:r>
+        <w:rPr>
+          <w:rFonts w:hint="eastAsia"/>
+        </w:rPr>
+        <w:t>U</w:t>
+      </w:r>
+      <w:r>
+        <w:rPr>
+          <w:rFonts w:hint="eastAsia"/>
+        </w:rPr>
+        <w:t>谷、莲谷悬谷和小天池</w:t>
+      </w:r>
+      <w:r>
+        <w:rPr>
+          <w:rFonts w:hint="eastAsia"/>
+        </w:rPr>
+        <w:t>U</w:t>
+      </w:r>
+      <w:r>
+        <w:rPr>
+          <w:rFonts w:hint="eastAsia"/>
+        </w:rPr>
+        <w:t>谷汇合而成。谷地后缘高程约</w:t>
+      </w:r>
+      <w:r>
+        <w:rPr>
+          <w:rFonts w:hint="eastAsia"/>
+        </w:rPr>
+        <w:t>1000m</w:t>
+      </w:r>
+      <w:r>
+        <w:rPr>
+          <w:rFonts w:hint="eastAsia"/>
+        </w:rPr>
+        <w:t>，其后缘直接与莲谷悬谷相接，谷地前缘海拔高程约</w:t>
+      </w:r>
+      <w:r>
+        <w:rPr>
+          <w:rFonts w:hint="eastAsia"/>
+        </w:rPr>
+        <w:t>200m</w:t>
+      </w:r>
+      <w:r>
+        <w:rPr>
+          <w:rFonts w:hint="eastAsia"/>
+        </w:rPr>
+        <w:t>。宽</w:t>
+      </w:r>
+      <w:r>
+        <w:rPr>
+          <w:rFonts w:hint="eastAsia"/>
+        </w:rPr>
+        <w:t>400</w:t>
+      </w:r>
+      <w:r>
+        <w:rPr>
+          <w:rFonts w:hint="eastAsia"/>
+        </w:rPr>
+        <w:t>～</w:t>
+      </w:r>
+      <w:r>
+        <w:rPr>
+          <w:rFonts w:hint="eastAsia"/>
+        </w:rPr>
+        <w:t>800m</w:t>
+      </w:r>
+      <w:r>
+        <w:rPr>
+          <w:rFonts w:hint="eastAsia"/>
+        </w:rPr>
+        <w:t>。</w:t>
+      </w:r>
+      <w:r>
+        <w:rPr>
+          <w:rFonts w:hint="eastAsia"/>
+        </w:rPr>
+        <w:t>U</w:t>
+      </w:r>
+      <w:r>
+        <w:rPr>
+          <w:rFonts w:hint="eastAsia"/>
+        </w:rPr>
+        <w:t>谷上窄下宽，谷底平坦，谷底纵剖面呈阶梯状下降。</w:t>
+      </w:r>
+      <w:r>
+        <w:rPr>
+          <w:rFonts w:hint="eastAsia"/>
+        </w:rPr>
+        <w:t>U</w:t>
+      </w:r>
+      <w:r>
+        <w:rPr>
+          <w:rFonts w:hint="eastAsia"/>
+        </w:rPr>
+        <w:t>谷北面为日照峰、大寨山；南面为大月山。其西北侧谷坡坡度由上部</w:t>
+      </w:r>
+      <w:r>
+        <w:rPr>
+          <w:rFonts w:hint="eastAsia"/>
+        </w:rPr>
+        <w:t>31</w:t>
+      </w:r>
+      <w:r>
+        <w:rPr>
+          <w:rFonts w:hint="eastAsia"/>
+        </w:rPr>
+        <w:t>°，下部</w:t>
+      </w:r>
+      <w:r>
+        <w:rPr>
+          <w:rFonts w:hint="eastAsia"/>
+        </w:rPr>
+        <w:t>25</w:t>
+      </w:r>
+      <w:r>
+        <w:rPr>
+          <w:rFonts w:hint="eastAsia"/>
+        </w:rPr>
+        <w:t>°左右，东南侧谷坡较陡，上部</w:t>
+      </w:r>
+      <w:r>
+        <w:rPr>
+          <w:rFonts w:hint="eastAsia"/>
+        </w:rPr>
+        <w:t>37</w:t>
+      </w:r>
+      <w:r>
+        <w:rPr>
+          <w:rFonts w:hint="eastAsia"/>
+        </w:rPr>
+        <w:t>°左右，下部为</w:t>
+      </w:r>
+      <w:r>
+        <w:rPr>
+          <w:rFonts w:hint="eastAsia"/>
+        </w:rPr>
+        <w:t>31</w:t>
+      </w:r>
+      <w:r>
+        <w:rPr>
+          <w:rFonts w:hint="eastAsia"/>
+        </w:rPr>
+        <w:t>°。在近山麓处谷地变宽，两侧谷壁变陡，谷底被现代水流深切为“</w:t>
+      </w:r>
+      <w:r>
+        <w:rPr>
+          <w:rFonts w:hint="eastAsia"/>
+        </w:rPr>
+        <w:t>V</w:t>
+      </w:r>
+      <w:r>
+        <w:rPr>
+          <w:rFonts w:hint="eastAsia"/>
+        </w:rPr>
+        <w:t>”字形谷地。</w:t>
+      </w:r>
+      <w:r>
+        <w:rPr>
+          <w:rFonts w:hint="eastAsia"/>
+        </w:rPr>
+        <w:t>U</w:t>
+      </w:r>
+      <w:r>
+        <w:rPr>
+          <w:rFonts w:hint="eastAsia"/>
+        </w:rPr>
+        <w:t>谷由震旦纪南沱组石英砂岩、长石石英砂岩组成。</w:t>
+      </w:r>
+    </w:p>
+    <w:p>
+      <w:pPr>
+        <w:pStyle w:val="a7"/>
+      </w:pPr>
+      <w:r>
+        <w:rPr>
+          <w:rFonts w:hint="eastAsia"/>
+        </w:rPr>
+        <w:t>王家坡</w:t>
+      </w:r>
+      <w:r>
+        <w:rPr>
+          <w:rFonts w:hint="eastAsia"/>
+        </w:rPr>
+        <w:t>U</w:t>
+      </w:r>
+      <w:r>
+        <w:rPr>
+          <w:rFonts w:hint="eastAsia"/>
+        </w:rPr>
+        <w:t>型</w:t>
+      </w:r>
+      <w:r>
+        <w:rPr>
+          <w:rFonts w:hint="eastAsia"/>
+        </w:rPr>
+        <w:t>谷，是一条复合型的冰川</w:t>
+      </w:r>
+      <w:r>
+        <w:rPr>
+          <w:rFonts w:hint="eastAsia"/>
+        </w:rPr>
+        <w:t>U</w:t>
+      </w:r>
+      <w:r>
+        <w:rPr>
+          <w:rFonts w:hint="eastAsia"/>
+        </w:rPr>
+        <w:t>谷。在其下段还有恩德岭</w:t>
+      </w:r>
+      <w:r>
+        <w:rPr>
+          <w:rFonts w:hint="eastAsia"/>
+        </w:rPr>
+        <w:t>U</w:t>
+      </w:r>
+      <w:r>
+        <w:rPr>
+          <w:rFonts w:hint="eastAsia"/>
+        </w:rPr>
+        <w:t>谷与其汇合（图</w:t>
+      </w:r>
+      <w:r>
+        <w:rPr>
+          <w:rFonts w:hint="eastAsia"/>
+        </w:rPr>
+        <w:t>2</w:t>
+      </w:r>
+      <w:r>
+        <w:rPr>
+          <w:rFonts w:hint="eastAsia"/>
+        </w:rPr>
+        <w:t>）。在</w:t>
+      </w:r>
+      <w:r>
+        <w:rPr>
+          <w:rFonts w:hint="eastAsia"/>
+        </w:rPr>
+        <w:t>U</w:t>
+      </w:r>
+      <w:r>
+        <w:rPr>
+          <w:rFonts w:hint="eastAsia"/>
+        </w:rPr>
+        <w:t>谷两侧可见到角峰、刃脊及冰斗群或冰笕出现，如在</w:t>
+      </w:r>
+      <w:r>
+        <w:rPr>
+          <w:rFonts w:hint="eastAsia"/>
+        </w:rPr>
+        <w:t>U</w:t>
+      </w:r>
+      <w:r>
+        <w:rPr>
+          <w:rFonts w:hint="eastAsia"/>
+        </w:rPr>
+        <w:t>谷东南侧的大月山西北坡，发育了大坳冰斗及与其并列的数个小冰斗、冰笕，也可见到两侧谷壁上部的角峰，只因岩石遭到后期风化破坏，尖峰顶稍变圆形，角峰海拔约</w:t>
+      </w:r>
+      <w:r>
+        <w:rPr>
+          <w:rFonts w:hint="eastAsia"/>
+        </w:rPr>
+        <w:t>1400m</w:t>
+      </w:r>
+      <w:r>
+        <w:rPr>
+          <w:rFonts w:hint="eastAsia"/>
+        </w:rPr>
+        <w:t>左右。而在恩德岭</w:t>
+      </w:r>
+      <w:r>
+        <w:rPr>
+          <w:rFonts w:hint="eastAsia"/>
+        </w:rPr>
+        <w:t>U</w:t>
+      </w:r>
+      <w:r>
+        <w:rPr>
+          <w:rFonts w:hint="eastAsia"/>
+        </w:rPr>
+        <w:t>谷两侧同样也可见到冰斗、冰笕地形。还有冰坎、风口、水口等地貌景观。</w:t>
+      </w:r>
+    </w:p>
+    <w:p>
+      <w:pPr>
+        <w:pStyle w:val="a7"/>
+        <w:rPr>
+          <w:rFonts w:hint="eastAsia"/>
+        </w:rPr>
+      </w:pPr>
+      <w:r>
+        <w:rPr>
+          <w:rFonts w:hint="eastAsia"/>
+        </w:rPr>
+        <w:t>在冰川盛行的更新世时期，王家坡</w:t>
+      </w:r>
+      <w:r>
+        <w:rPr>
+          <w:rFonts w:hint="eastAsia"/>
+        </w:rPr>
+        <w:t>U</w:t>
+      </w:r>
+      <w:r>
+        <w:rPr>
+          <w:rFonts w:hint="eastAsia"/>
+        </w:rPr>
+        <w:t>谷的上游和白沙河</w:t>
+      </w:r>
+      <w:r>
+        <w:rPr>
+          <w:rFonts w:hint="eastAsia"/>
+        </w:rPr>
+        <w:t>U</w:t>
+      </w:r>
+      <w:r>
+        <w:rPr>
+          <w:rFonts w:hint="eastAsia"/>
+        </w:rPr>
+        <w:t>谷、莲谷悬谷、小天池</w:t>
+      </w:r>
+      <w:r>
+        <w:rPr>
+          <w:rFonts w:hint="eastAsia"/>
+        </w:rPr>
+        <w:t>U</w:t>
+      </w:r>
+      <w:r>
+        <w:rPr>
+          <w:rFonts w:hint="eastAsia"/>
+        </w:rPr>
+        <w:t>谷及两侧的冰川谷、冰斗、冰笕、雪蚀洼地等，有大量冰雪汇集其中，并得到不断补充，使王家坡冰川成为一条树枝状的冰川，直达鄱阳湖，其长度可超过</w:t>
+      </w:r>
+      <w:r>
+        <w:rPr>
+          <w:rFonts w:hint="eastAsia"/>
+        </w:rPr>
+        <w:t>12km</w:t>
+      </w:r>
+      <w:r>
+        <w:rPr>
+          <w:rFonts w:hint="eastAsia"/>
+        </w:rPr>
+        <w:t>。在王家坡谷中，现在还保留有许多陡坎和小瀑。</w:t>
+      </w:r>
+    </w:p>
+    <w:p>
+      <w:pPr>
+        <w:pStyle w:val="a7"/>
+        <w:rPr>
+          <w:rFonts w:hint="eastAsia"/>
+        </w:rPr>
+      </w:pPr>
+      <w:r>
+        <w:rPr>
+          <w:rFonts w:hint="eastAsia"/>
+        </w:rPr>
+        <w:t>在王家坡谷地中，还保存有大量冰川堆积物和冰碛地貌。如裁缝岭中碛垄，在中庵寺附近也有许多冰碛和冰川漂砾，其中有一块大于</w:t>
+      </w:r>
+      <w:r>
+        <w:rPr>
+          <w:rFonts w:hint="eastAsia"/>
+        </w:rPr>
+        <w:t>5m</w:t>
+      </w:r>
+      <w:r>
+        <w:rPr>
+          <w:rFonts w:hint="eastAsia"/>
+        </w:rPr>
+        <w:t>的冰川漂砾上，留有</w:t>
+      </w:r>
+      <w:r>
+        <w:rPr>
+          <w:rFonts w:hint="eastAsia"/>
+        </w:rPr>
+        <w:t>6</w:t>
+      </w:r>
+      <w:r>
+        <w:rPr>
+          <w:rFonts w:hint="eastAsia"/>
+        </w:rPr>
+        <w:t>条深而窄的冰川条痕，其中</w:t>
+      </w:r>
+      <w:r>
+        <w:rPr>
+          <w:rFonts w:hint="eastAsia"/>
+        </w:rPr>
+        <w:t>4</w:t>
+      </w:r>
+      <w:r>
+        <w:rPr>
+          <w:rFonts w:hint="eastAsia"/>
+        </w:rPr>
+        <w:t>条又深又窄又光滑，其成因只能用冰川来解释。而王家坡</w:t>
+      </w:r>
+      <w:r>
+        <w:rPr>
+          <w:rFonts w:hint="eastAsia"/>
+        </w:rPr>
+        <w:t>U</w:t>
+      </w:r>
+      <w:r>
+        <w:rPr>
+          <w:rFonts w:hint="eastAsia"/>
+        </w:rPr>
+        <w:t>谷向下到谷山、高垄附近，有</w:t>
+      </w:r>
+      <w:r>
+        <w:rPr>
+          <w:rFonts w:hint="eastAsia"/>
+        </w:rPr>
+        <w:t>5</w:t>
+      </w:r>
+      <w:r>
+        <w:rPr>
+          <w:rFonts w:hint="eastAsia"/>
+        </w:rPr>
+        <w:t>条终碛垄，其中一条还切割了三条终碛垄。在王家坡冰川终端的白石咀附近，有大量的垄岗状冰川堆积，在冰碛物中发现有一些冰川条痕石。而白石咀附近的条痕石的，砾石上的条痕长约</w:t>
+      </w:r>
+      <w:r>
+        <w:rPr>
+          <w:rFonts w:hint="eastAsia"/>
+        </w:rPr>
+        <w:t>11cm</w:t>
+      </w:r>
+      <w:r>
+        <w:rPr>
+          <w:rFonts w:hint="eastAsia"/>
+        </w:rPr>
+        <w:t>。</w:t>
+      </w:r>
+    </w:p>
+    <w:p>
+      <w:pPr>
+        <w:pStyle w:val="a7"/>
+        <w:numPr>
+          <w:ilvl w:val="0"/>
+          <w:numId w:val="5"/>
+        </w:numPr>
+        <w:ind w:right="480" w:firstLineChars="0"/>
+        <w:jc w:val="left"/>
+        <w:rPr>
+          <w:rStyle w:val="3Char"/>
+        </w:rPr>
+      </w:pPr>
+      <w:bookmarkStart w:id="27" w:name="_Toc398967541"/>
+      <w:r>
+        <w:rPr>
+          <w:rStyle w:val="3Char"/>
+          <w:rFonts w:hint="eastAsia"/>
+        </w:rPr>
+        <w:t>冰川地貌统计表</w:t>
+      </w:r>
+      <w:bookmarkEnd w:id="27"/>
+    </w:p>
+    <w:p>
+      <w:pPr>
+        <w:pStyle w:val="a7"/>
+        <w:ind w:left="975" w:right="480" w:firstLineChars="0" w:firstLine="0"/>
+        <w:jc w:val="left"/>
+        <w:rPr>
+          <w:rStyle w:val="3Char"/>
+          <w:rFonts w:hint="eastAsia"/>
+        </w:rPr>
+      </w:pPr>
+    </w:p>
+    <w:p>
+      <w:pPr>
         <w:pStyle w:val="3"/>
-        <w:rPr>
-          <w:rFonts w:hint="eastAsia"/>
-        </w:rPr>
-      </w:pPr>
-      <w:bookmarkStart w:id="27" w:name="_Toc398967540"/>
-      <w:r>
-        <w:rPr>
-          <w:rFonts w:hint="eastAsia"/>
-        </w:rPr>
-        <w:t>三、</w:t>
-      </w:r>
-      <w:r>
-        <w:rPr>
-          <w:rFonts w:hint="eastAsia"/>
-        </w:rPr>
-        <w:t xml:space="preserve"> U</w:t>
-      </w:r>
-      <w:r>
-        <w:rPr>
-          <w:rFonts w:hint="eastAsia"/>
-        </w:rPr>
-        <w:t>形谷地</w:t>
-      </w:r>
-      <w:bookmarkEnd w:id="27"/>
-    </w:p>
-    <w:p>
-      <w:pPr>
-        <w:ind w:right="480"/>
-        <w:jc w:val="left"/>
-        <w:rPr>
-          <w:rStyle w:val="3Char"/>
-          <w:rFonts w:hint="eastAsia"/>
-        </w:rPr>
-      </w:pPr>
-      <w:bookmarkStart w:id="28" w:name="_Toc398967541"/>
-      <w:r>
-        <w:rPr>
-          <w:rStyle w:val="3Char"/>
-          <w:rFonts w:hint="eastAsia"/>
-        </w:rPr>
-        <w:t>四、</w:t>
-      </w:r>
-      <w:r>
-        <w:rPr>
-          <w:rStyle w:val="3Char"/>
-          <w:rFonts w:hint="eastAsia"/>
-        </w:rPr>
-        <w:t xml:space="preserve"> </w:t>
-      </w:r>
-      <w:r>
-        <w:rPr>
-          <w:rStyle w:val="3Char"/>
-          <w:rFonts w:hint="eastAsia"/>
-        </w:rPr>
-        <w:t>冰川地貌统计表</w:t>
+      </w:pPr>
+      <w:bookmarkStart w:id="28" w:name="_Toc398967542"/>
+      <w:r>
+        <w:rPr>
+          <w:rFonts w:hint="eastAsia"/>
+        </w:rPr>
+        <w:t>五、</w:t>
+      </w:r>
+      <w:r>
+        <w:rPr>
+          <w:rFonts w:hint="eastAsia"/>
+        </w:rPr>
+        <w:t>分析总结</w:t>
       </w:r>
       <w:bookmarkEnd w:id="28"/>
     </w:p>
     <w:p>
       <w:pPr>
+        <w:rPr>
+          <w:rFonts w:hint="eastAsia"/>
+          <w:sz w:val="32"/>
+          <w:szCs w:val="28"/>
+        </w:rPr>
+      </w:pPr>
+      <w:r>
+        <w:br w:type="page"/>
+      </w:r>
+    </w:p>
+    <w:p>
+      <w:pPr>
+        <w:pStyle w:val="2"/>
+      </w:pPr>
+      <w:bookmarkStart w:id="29" w:name="_Toc398967543"/>
+      <w:r>
+        <w:rPr>
+          <w:rFonts w:hint="eastAsia"/>
+        </w:rPr>
+        <w:lastRenderedPageBreak/>
+        <w:t>第四节庐山北部地区土壤类型、性质及分布特点</w:t>
+      </w:r>
+      <w:bookmarkEnd w:id="29"/>
+    </w:p>
+    <w:p>
+      <w:pPr>
         <w:pStyle w:val="3"/>
-        <w:rPr>
-          <w:rFonts w:hint="eastAsia"/>
-        </w:rPr>
-      </w:pPr>
-      <w:bookmarkStart w:id="29" w:name="_Toc398967542"/>
+        <w:numPr>
+          <w:ilvl w:val="0"/>
+          <w:numId w:val="6"/>
+        </w:numPr>
+      </w:pPr>
+      <w:bookmarkStart w:id="30" w:name="_Toc398967544"/>
+      <w:r>
+        <w:rPr>
+          <w:rFonts w:hint="eastAsia"/>
+        </w:rPr>
+        <w:t>土壤的整体分层</w:t>
+      </w:r>
+      <w:bookmarkEnd w:id="30"/>
+    </w:p>
+    <w:p/>
+    <w:p>
+      <w:r>
+        <w:rPr>
+          <w:rFonts w:hint="eastAsia"/>
+        </w:rPr>
+        <w:t>自然土壤有五大成土因素：气候、生物、母质、地形和时间。</w:t>
+      </w:r>
+    </w:p>
+    <w:p>
+      <w:pPr>
+        <w:rPr>
+          <w:rFonts w:hint="eastAsia"/>
+        </w:rPr>
+      </w:pPr>
+      <w:r>
+        <w:rPr>
+          <w:rFonts w:hint="eastAsia"/>
+        </w:rPr>
+        <w:t>①气候因素，尤其是水、热，是土壤物理、化学和生物过程的主要推动力，直接或间接地影响着土壤形成过程的方向和强度。</w:t>
+      </w:r>
+    </w:p>
+    <w:p>
+      <w:pPr>
+        <w:rPr>
+          <w:rFonts w:hint="eastAsia"/>
+        </w:rPr>
+      </w:pPr>
+      <w:r>
+        <w:rPr>
+          <w:rFonts w:hint="eastAsia"/>
+        </w:rPr>
+        <w:t>②生物因素，包括植物、土壤微生物和土壤动物，是促进土壤发生、发展的最活跃因素。母质是形成土壤</w:t>
+      </w:r>
+      <w:bookmarkStart w:id="31" w:name="_GoBack"/>
+      <w:bookmarkEnd w:id="31"/>
+      <w:r>
+        <w:rPr>
+          <w:rFonts w:hint="eastAsia"/>
+        </w:rPr>
+        <w:t>的物质基础，它的某些性质可直接影响成土过程的速度和方向。</w:t>
+      </w:r>
+    </w:p>
+    <w:p>
+      <w:pPr>
+        <w:rPr>
+          <w:rFonts w:hint="eastAsia"/>
+        </w:rPr>
+      </w:pPr>
+      <w:r>
+        <w:rPr>
+          <w:rFonts w:hint="eastAsia"/>
+        </w:rPr>
+        <w:t>③地形与前三要素不同，它不以物质和能量参与成土过程，一般只是引起地表物质与能量的再分配，故又称之为成土条件。</w:t>
+      </w:r>
+    </w:p>
+    <w:p>
+      <w:pPr>
+        <w:rPr>
+          <w:rFonts w:hint="eastAsia"/>
+        </w:rPr>
+      </w:pPr>
+      <w:r>
+        <w:rPr>
+          <w:rFonts w:hint="eastAsia"/>
+        </w:rPr>
+        <w:t>④时间因素，即土壤年龄，可反映土壤在历史进程中发生、发育、演变的动态过程，气候、生物、母质和地形因素在土壤形成过程中的作用强度，均随着成土年龄的增长而加深。</w:t>
+      </w:r>
+    </w:p>
+    <w:p>
+      <w:r>
+        <w:rPr>
+          <w:rFonts w:hint="eastAsia"/>
+        </w:rPr>
+        <w:t>⑤母质是土壤形成的基本材料，土壤矿物全部来源于母质，母质的性质影响土壤的性质，影响土壤发育程度和方向，促进或延缓成土过程；母质还影响腐殖质的结构和性质。</w:t>
+      </w:r>
+    </w:p>
+    <w:p>
+      <w:pPr>
+        <w:rPr>
+          <w:rFonts w:hint="eastAsia"/>
+        </w:rPr>
+      </w:pPr>
+    </w:p>
+    <w:p/>
+    <w:p>
+      <w:pPr>
+        <w:pStyle w:val="a7"/>
+        <w:numPr>
+          <w:ilvl w:val="0"/>
+          <w:numId w:val="7"/>
+        </w:numPr>
+        <w:ind w:firstLineChars="0"/>
+      </w:pPr>
+      <w:r>
+        <w:rPr>
+          <w:rFonts w:hint="eastAsia"/>
+        </w:rPr>
+        <w:t>河流冲击母质特点：</w:t>
+      </w:r>
+    </w:p>
+    <w:p>
+      <w:pPr>
+        <w:pStyle w:val="a7"/>
+        <w:numPr>
+          <w:ilvl w:val="0"/>
+          <w:numId w:val="8"/>
+        </w:numPr>
+        <w:ind w:firstLineChars="0"/>
+      </w:pPr>
+      <w:r>
+        <w:rPr>
+          <w:rFonts w:hint="eastAsia"/>
+        </w:rPr>
+        <w:t>颗粒磨圆度，距离越远磨圆度越好。</w:t>
+      </w:r>
+    </w:p>
+    <w:p>
+      <w:pPr>
+        <w:pStyle w:val="a7"/>
+        <w:numPr>
+          <w:ilvl w:val="0"/>
+          <w:numId w:val="8"/>
+        </w:numPr>
+        <w:ind w:firstLineChars="0"/>
+      </w:pPr>
+      <w:r>
+        <w:rPr>
+          <w:rFonts w:hint="eastAsia"/>
+        </w:rPr>
+        <w:t>垂直方向上粗细厚薄相间层次；雨季形成厚层母质，颗粒粗，旱季形成薄层，颗粒细。</w:t>
+      </w:r>
+    </w:p>
+    <w:p>
+      <w:pPr>
+        <w:pStyle w:val="a7"/>
+        <w:ind w:left="105" w:firstLineChars="100" w:firstLine="210"/>
+        <w:rPr>
+          <w:rFonts w:hint="eastAsia"/>
+        </w:rPr>
+      </w:pPr>
+      <w:r>
+        <w:rPr>
+          <w:rFonts w:hint="eastAsia"/>
+        </w:rPr>
+        <w:t>③靠近河床颗粒粗，中间细，上游粗，下游细。</w:t>
+      </w:r>
+    </w:p>
+    <w:p>
+      <w:pPr>
+        <w:rPr>
+          <w:rFonts w:hint="eastAsia"/>
+        </w:rPr>
+      </w:pPr>
+      <w:r>
+        <w:rPr>
+          <w:rFonts w:hint="eastAsia"/>
+        </w:rPr>
+        <w:t>⒉野外认识土壤：</w:t>
+      </w:r>
+    </w:p>
+    <w:p>
+      <w:pPr>
+        <w:rPr>
+          <w:rFonts w:hint="eastAsia"/>
+        </w:rPr>
+      </w:pPr>
+      <w:r>
+        <w:rPr>
+          <w:rFonts w:hint="eastAsia"/>
+        </w:rPr>
+        <w:t>①挖剖面：坑宽</w:t>
+      </w:r>
+      <w:r>
+        <w:rPr>
+          <w:rFonts w:hint="eastAsia"/>
+        </w:rPr>
+        <w:t>0.5~1m</w:t>
+      </w:r>
+      <w:r>
+        <w:rPr>
+          <w:rFonts w:hint="eastAsia"/>
+        </w:rPr>
+        <w:t>，长</w:t>
+      </w:r>
+      <w:r>
+        <w:rPr>
+          <w:rFonts w:hint="eastAsia"/>
+        </w:rPr>
+        <w:t>1.5~2m</w:t>
+      </w:r>
+      <w:r>
+        <w:rPr>
+          <w:rFonts w:hint="eastAsia"/>
+        </w:rPr>
+        <w:t>；观察面要向阳，呈阶梯底部能容纳一人；挖至母质，甚至基岩；表土和深层土分开堆放；填土时深层土放下面，表土放上面，以免影响植物生长。</w:t>
+      </w:r>
+    </w:p>
+    <w:p>
+      <w:pPr>
+        <w:rPr>
+          <w:rFonts w:hint="eastAsia"/>
+        </w:rPr>
+      </w:pPr>
+      <w:r>
+        <w:rPr>
+          <w:rFonts w:hint="eastAsia"/>
+        </w:rPr>
+        <w:t>②观察土壤：用小刀把挖痕刮成自然面；根据土壤颜色、松紧度划分层次；</w:t>
+      </w:r>
+    </w:p>
+    <w:p>
+      <w:pPr>
+        <w:rPr>
+          <w:rFonts w:hint="eastAsia"/>
+        </w:rPr>
+      </w:pPr>
+      <w:r>
+        <w:rPr>
+          <w:rFonts w:hint="eastAsia"/>
+        </w:rPr>
+        <w:t>③认识土壤：</w:t>
+      </w:r>
+    </w:p>
+    <w:p>
+      <w:pPr>
+        <w:rPr>
+          <w:rFonts w:hint="eastAsia"/>
+        </w:rPr>
+      </w:pPr>
+      <w:r>
+        <w:rPr>
+          <w:rFonts w:hint="eastAsia"/>
+        </w:rPr>
+        <w:t>⑴土层厚土：卷尺测量；</w:t>
+      </w:r>
+    </w:p>
+    <w:p>
+      <w:pPr>
+        <w:rPr>
+          <w:rFonts w:hint="eastAsia"/>
+        </w:rPr>
+      </w:pPr>
+      <w:r>
+        <w:rPr>
+          <w:rFonts w:hint="eastAsia"/>
+        </w:rPr>
+        <w:t>⑵土层颜色</w:t>
+      </w:r>
+    </w:p>
+    <w:p>
+      <w:pPr>
+        <w:rPr>
+          <w:rFonts w:hint="eastAsia"/>
+        </w:rPr>
+      </w:pPr>
+      <w:r>
+        <w:rPr>
+          <w:rFonts w:hint="eastAsia"/>
+        </w:rPr>
+        <w:t>⑶土壤结构：观察各土层，根据形状</w:t>
+      </w:r>
+      <w:r>
+        <w:rPr>
+          <w:rFonts w:hint="eastAsia"/>
+        </w:rPr>
+        <w:t>可</w:t>
+      </w:r>
+      <w:r>
+        <w:rPr>
+          <w:rFonts w:hint="eastAsia"/>
+        </w:rPr>
+        <w:t>划分为柱状、块状、菱柱状、团状、粒状；</w:t>
+      </w:r>
+    </w:p>
+    <w:p>
+      <w:r>
+        <w:rPr>
+          <w:rFonts w:hint="eastAsia"/>
+        </w:rPr>
+        <w:t>⑷土壤质地</w:t>
+      </w:r>
+    </w:p>
+    <w:p/>
+    <w:p>
+      <w:pPr>
+        <w:rPr>
+          <w:rFonts w:hint="eastAsia"/>
+        </w:rPr>
+      </w:pPr>
+      <w:r>
+        <w:rPr>
+          <w:rFonts w:hint="eastAsia"/>
+        </w:rPr>
+        <w:t>原始成土过程：</w:t>
+      </w:r>
+    </w:p>
+    <w:p>
+      <w:pPr>
+        <w:rPr>
+          <w:rFonts w:hint="eastAsia"/>
+        </w:rPr>
+      </w:pPr>
+      <w:r>
+        <w:rPr>
+          <w:rFonts w:hint="eastAsia"/>
+        </w:rPr>
+        <w:t>①漆皮阶段：微生物附着在岩石表面，对其进行分解，形成有机质，积累成腐殖质；②地衣阶段：地衣开始在上面生长，腐殖质积累越多；</w:t>
+      </w:r>
+    </w:p>
+    <w:p>
+      <w:pPr>
+        <w:rPr>
+          <w:rFonts w:hint="eastAsia"/>
+        </w:rPr>
+      </w:pPr>
+      <w:r>
+        <w:rPr>
+          <w:rFonts w:hint="eastAsia"/>
+        </w:rPr>
+        <w:t>③苔藓阶段：地衣生长后，保肥保水能力增强，苔藓开始生长；</w:t>
+      </w:r>
+    </w:p>
+    <w:p>
+      <w:pPr>
+        <w:rPr>
+          <w:rFonts w:hint="eastAsia"/>
+        </w:rPr>
+      </w:pPr>
+      <w:r>
+        <w:rPr>
+          <w:rFonts w:hint="eastAsia"/>
+        </w:rPr>
+        <w:t>④草本植物阶段：苔藓生长后，腐殖质越积越多，土壤渐渐形成，草本植物开始生长，形成草原土壤；</w:t>
+      </w:r>
+    </w:p>
+    <w:p>
+      <w:pPr>
+        <w:rPr>
+          <w:rFonts w:hint="eastAsia"/>
+        </w:rPr>
+      </w:pPr>
+      <w:r>
+        <w:rPr>
+          <w:rFonts w:hint="eastAsia"/>
+        </w:rPr>
+        <w:t>⑤灌木阶段：灌木开始生长；</w:t>
+      </w:r>
+    </w:p>
+    <w:p>
+      <w:r>
+        <w:rPr>
+          <w:rFonts w:hint="eastAsia"/>
+        </w:rPr>
+        <w:t>⑥乔木阶段：乔木开始生长，形成森林土壤。</w:t>
+      </w:r>
+    </w:p>
+    <w:p/>
+    <w:p>
+      <w:pPr>
+        <w:rPr>
+          <w:rFonts w:hint="eastAsia"/>
+        </w:rPr>
+      </w:pPr>
+    </w:p>
+    <w:p>
+      <w:r>
+        <w:rPr>
+          <w:rFonts w:hint="eastAsia"/>
+        </w:rPr>
+        <w:lastRenderedPageBreak/>
+        <w:t>水稻土：经长期淹水耕作，种植水稻，铁锰还原淋溶和氧化淀积交替进行，形成耕作层、犁底层、渗育层、潴育层或有潜育层的土壤。这种土壤由于长期处于水淹的缺氧状态，土壤中的氧化铁被还原成易溶于水的氧化亚铁，并随水在土壤中移动，当土壤排水后或受稻根的影响（水稻有通气组织为根部提供氧气），氧化亚铁又被氧化成氧化铁沉淀，形成锈斑、锈线，土壤下层较为粘重。</w:t>
+      </w:r>
+    </w:p>
+    <w:p>
+      <w:pPr>
+        <w:rPr>
+          <w:rFonts w:hint="eastAsia"/>
+        </w:rPr>
+      </w:pPr>
+    </w:p>
+    <w:p>
+      <w:pPr>
+        <w:rPr>
+          <w:rFonts w:hint="eastAsia"/>
+        </w:rPr>
+      </w:pPr>
+      <w:r>
+        <w:rPr>
+          <w:rFonts w:hint="eastAsia"/>
+        </w:rPr>
+        <w:t>有机质积累过程</w:t>
+      </w:r>
+      <w:r>
+        <w:rPr>
+          <w:rFonts w:hint="eastAsia"/>
+        </w:rPr>
+        <w:t>(</w:t>
+      </w:r>
+      <w:r>
+        <w:rPr>
+          <w:rFonts w:hint="eastAsia"/>
+        </w:rPr>
+        <w:t>淋溶过程</w:t>
+      </w:r>
+      <w:r>
+        <w:rPr>
+          <w:rFonts w:hint="eastAsia"/>
+        </w:rPr>
+        <w:t>)</w:t>
+      </w:r>
+      <w:r>
+        <w:rPr>
+          <w:rFonts w:hint="eastAsia"/>
+        </w:rPr>
+        <w:t>：黄棕壤是在北亚热带生物气候条件下，在温度较高、降雨较多、雾时长的常绿阔叶或针阔叶混交林下形成的土壤，淋溶过程强，显较强酸性，，酸性大于红壤。</w:t>
+      </w:r>
+    </w:p>
+    <w:p/>
+    <w:p/>
+    <w:p/>
+    <w:p/>
+    <w:p/>
+    <w:p/>
+    <w:p/>
+    <w:p/>
+    <w:p/>
+    <w:p/>
+    <w:p/>
+    <w:p>
+      <w:pPr>
+        <w:rPr>
+          <w:rFonts w:hint="eastAsia"/>
+        </w:rPr>
+      </w:pPr>
+    </w:p>
+    <w:p>
+      <w:pPr>
+        <w:pStyle w:val="a7"/>
+        <w:ind w:left="960" w:firstLineChars="0" w:firstLine="0"/>
+        <w:rPr>
+          <w:rFonts w:hint="eastAsia"/>
+        </w:rPr>
+      </w:pPr>
+    </w:p>
+    <w:p>
+      <w:pPr>
+        <w:pStyle w:val="3"/>
+        <w:rPr>
+          <w:rFonts w:hint="eastAsia"/>
+        </w:rPr>
+      </w:pPr>
+      <w:bookmarkStart w:id="32" w:name="_Toc398967545"/>
+      <w:r>
+        <w:rPr>
+          <w:rFonts w:hint="eastAsia"/>
+        </w:rPr>
+        <w:t>二、土壤垂直分布与植被垂直分布对应关系</w:t>
+      </w:r>
+      <w:bookmarkEnd w:id="32"/>
+    </w:p>
+    <w:p>
+      <w:pPr>
+        <w:pStyle w:val="3"/>
+        <w:rPr>
+          <w:rFonts w:hint="eastAsia"/>
+        </w:rPr>
+      </w:pPr>
+      <w:bookmarkStart w:id="33" w:name="_Toc398967546"/>
+      <w:r>
+        <w:rPr>
+          <w:rFonts w:hint="eastAsia"/>
+        </w:rPr>
+        <w:t>三、网纹红土</w:t>
+      </w:r>
+      <w:bookmarkEnd w:id="33"/>
+    </w:p>
+    <w:p>
+      <w:pPr>
+        <w:pStyle w:val="3"/>
+        <w:rPr>
+          <w:rFonts w:hint="eastAsia"/>
+        </w:rPr>
+      </w:pPr>
+      <w:bookmarkStart w:id="34" w:name="_Toc398967547"/>
+      <w:r>
+        <w:rPr>
+          <w:rFonts w:hint="eastAsia"/>
+        </w:rPr>
+        <w:t>四、土壤分层结构</w:t>
+      </w:r>
+      <w:bookmarkEnd w:id="34"/>
+    </w:p>
+    <w:p>
+      <w:pPr>
+        <w:pStyle w:val="3"/>
+        <w:rPr>
+          <w:rFonts w:hint="eastAsia"/>
+        </w:rPr>
+      </w:pPr>
+      <w:bookmarkStart w:id="35" w:name="_Toc398967548"/>
       <w:r>
         <w:rPr>
           <w:rFonts w:hint="eastAsia"/>
@@ -7859,202 +8405,18 @@
         </w:rPr>
         <w:t>分析总结</w:t>
       </w:r>
-      <w:bookmarkEnd w:id="29"/>
+      <w:bookmarkEnd w:id="35"/>
     </w:p>
     <w:p>
       <w:pPr>
         <w:pStyle w:val="2"/>
       </w:pPr>
-      <w:bookmarkStart w:id="30" w:name="_Toc398967543"/>
-      <w:r>
-        <w:rPr>
-          <w:rFonts w:hint="eastAsia"/>
-        </w:rPr>
-        <w:t>第四节</w:t>
-      </w:r>
-      <w:r>
-        <w:rPr>
-          <w:rFonts w:hint="eastAsia"/>
-        </w:rPr>
-        <w:t xml:space="preserve"> </w:t>
-      </w:r>
-      <w:r>
-        <w:rPr>
-          <w:rFonts w:hint="eastAsia"/>
-        </w:rPr>
-        <w:t>庐山北部地区土壤类型、性质及分布特点调差</w:t>
-      </w:r>
-      <w:bookmarkEnd w:id="30"/>
-    </w:p>
-    <w:p>
-      <w:pPr>
-        <w:pStyle w:val="3"/>
-        <w:rPr>
-          <w:rFonts w:hint="eastAsia"/>
-        </w:rPr>
-      </w:pPr>
-      <w:r>
-        <w:rPr>
-          <w:rFonts w:hint="eastAsia"/>
-        </w:rPr>
-        <w:t xml:space="preserve"> </w:t>
-      </w:r>
-      <w:bookmarkStart w:id="31" w:name="_Toc398967544"/>
-      <w:r>
-        <w:rPr>
-          <w:rFonts w:hint="eastAsia"/>
-        </w:rPr>
-        <w:t>一、</w:t>
-      </w:r>
-      <w:r>
-        <w:rPr>
-          <w:rFonts w:hint="eastAsia"/>
-        </w:rPr>
-        <w:t xml:space="preserve"> </w:t>
-      </w:r>
-      <w:r>
-        <w:rPr>
-          <w:rFonts w:hint="eastAsia"/>
-        </w:rPr>
-        <w:t>土壤的整体分层</w:t>
-      </w:r>
-      <w:bookmarkEnd w:id="31"/>
-    </w:p>
-    <w:p>
-      <w:pPr>
-        <w:pStyle w:val="3"/>
-        <w:rPr>
-          <w:rFonts w:hint="eastAsia"/>
-        </w:rPr>
-      </w:pPr>
-      <w:bookmarkStart w:id="32" w:name="_Toc398967545"/>
-      <w:r>
-        <w:rPr>
-          <w:rFonts w:hint="eastAsia"/>
-        </w:rPr>
-        <w:t>二、</w:t>
-      </w:r>
-      <w:r>
-        <w:rPr>
-          <w:rFonts w:hint="eastAsia"/>
-        </w:rPr>
-        <w:t xml:space="preserve"> </w:t>
-      </w:r>
-      <w:r>
-        <w:rPr>
-          <w:rFonts w:hint="eastAsia"/>
-        </w:rPr>
-        <w:t>土壤垂直分布与植被垂直分布对应关系</w:t>
-      </w:r>
-      <w:bookmarkEnd w:id="32"/>
-    </w:p>
-    <w:p>
-      <w:pPr>
-        <w:pStyle w:val="3"/>
-        <w:rPr>
-          <w:rFonts w:hint="eastAsia"/>
-        </w:rPr>
-      </w:pPr>
-      <w:r>
-        <w:rPr>
-          <w:rFonts w:hint="eastAsia"/>
-        </w:rPr>
-        <w:lastRenderedPageBreak/>
-        <w:t xml:space="preserve"> </w:t>
-      </w:r>
-      <w:bookmarkStart w:id="33" w:name="_Toc398967546"/>
-      <w:r>
-        <w:rPr>
-          <w:rFonts w:hint="eastAsia"/>
-        </w:rPr>
-        <w:t>三、</w:t>
-      </w:r>
-      <w:r>
-        <w:rPr>
-          <w:rFonts w:hint="eastAsia"/>
-        </w:rPr>
-        <w:t xml:space="preserve"> </w:t>
-      </w:r>
-      <w:r>
-        <w:rPr>
-          <w:rFonts w:hint="eastAsia"/>
-        </w:rPr>
-        <w:t>网纹红土</w:t>
-      </w:r>
-      <w:bookmarkEnd w:id="33"/>
-    </w:p>
-    <w:p>
-      <w:pPr>
-        <w:pStyle w:val="3"/>
-        <w:rPr>
-          <w:rFonts w:hint="eastAsia"/>
-        </w:rPr>
-      </w:pPr>
-      <w:bookmarkStart w:id="34" w:name="_Toc398967547"/>
-      <w:r>
-        <w:rPr>
-          <w:rFonts w:hint="eastAsia"/>
-        </w:rPr>
-        <w:t>四、</w:t>
-      </w:r>
-      <w:r>
-        <w:rPr>
-          <w:rFonts w:hint="eastAsia"/>
-        </w:rPr>
-        <w:t xml:space="preserve"> </w:t>
-      </w:r>
-      <w:r>
-        <w:rPr>
-          <w:rFonts w:hint="eastAsia"/>
-        </w:rPr>
-        <w:t>土壤分层结构</w:t>
-      </w:r>
-      <w:bookmarkEnd w:id="34"/>
-    </w:p>
-    <w:p>
-      <w:pPr>
-        <w:pStyle w:val="3"/>
-        <w:rPr>
-          <w:rFonts w:hint="eastAsia"/>
-        </w:rPr>
-      </w:pPr>
-      <w:bookmarkStart w:id="35" w:name="_Toc398967548"/>
-      <w:r>
-        <w:rPr>
-          <w:rFonts w:hint="eastAsia"/>
-        </w:rPr>
-        <w:t>五、</w:t>
-      </w:r>
-      <w:r>
-        <w:rPr>
-          <w:rFonts w:hint="eastAsia"/>
-        </w:rPr>
-        <w:t>分析总结</w:t>
-      </w:r>
-      <w:bookmarkEnd w:id="35"/>
-    </w:p>
-    <w:p>
-      <w:pPr>
-        <w:pStyle w:val="2"/>
-      </w:pPr>
       <w:bookmarkStart w:id="36" w:name="_Toc398967549"/>
       <w:r>
         <w:rPr>
           <w:rFonts w:hint="eastAsia"/>
         </w:rPr>
-        <w:t>第五节</w:t>
-      </w:r>
-      <w:r>
-        <w:rPr>
-          <w:rFonts w:hint="eastAsia"/>
-        </w:rPr>
-        <w:t xml:space="preserve"> </w:t>
-      </w:r>
-      <w:r>
-        <w:rPr>
-          <w:rFonts w:hint="eastAsia"/>
-        </w:rPr>
-        <w:t>庐山北部地区资源与环境之别墅调查</w:t>
+        <w:t>第五节庐山北部地区资源与环境之别墅调查</w:t>
       </w:r>
       <w:r>
         <w:rPr>
@@ -8161,19 +8523,7 @@
         <w:rPr>
           <w:rFonts w:hint="eastAsia"/>
         </w:rPr>
-        <w:t>第四章</w:t>
-      </w:r>
-      <w:r>
-        <w:rPr>
-          <w:rFonts w:hint="eastAsia"/>
-        </w:rPr>
-        <w:t xml:space="preserve"> </w:t>
-      </w:r>
-      <w:r>
-        <w:rPr>
-          <w:rFonts w:hint="eastAsia"/>
-        </w:rPr>
-        <w:t>庐山北部地区调查实习感想</w:t>
+        <w:t>第四章庐山北部地区调查实习感想</w:t>
       </w:r>
       <w:bookmarkEnd w:id="39"/>
     </w:p>
@@ -8426,16 +8776,16 @@
     </w:lvl>
   </w:abstractNum>
   <w:abstractNum w:abstractNumId="2">
-    <w:nsid w:val="5B5B7E92"/>
+    <w:nsid w:val="0BE75BC1"/>
     <w:multiLevelType w:val="hybridMultilevel"/>
-    <w:tmpl w:val="A7420844"/>
-    <w:lvl w:ilvl="0" w:tplc="69848834">
+    <w:tmpl w:val="2B0E1F10"/>
+    <w:lvl w:ilvl="0" w:tplc="EC9A6CFA">
       <w:start w:val="1"/>
-      <w:numFmt w:val="japaneseCounting"/>
-      <w:lvlText w:val="%1、"/>
+      <w:numFmt w:val="decimalEnclosedCircle"/>
+      <w:lvlText w:val="%1"/>
       <w:lvlJc w:val="left"/>
       <w:pPr>
-        <w:ind w:left="975" w:hanging="975"/>
+        <w:ind w:left="720" w:hanging="360"/>
       </w:pPr>
       <w:rPr>
         <w:rFonts w:hint="default"/>
@@ -8447,7 +8797,7 @@
       <w:lvlText w:val="%2)"/>
       <w:lvlJc w:val="left"/>
       <w:pPr>
-        <w:ind w:left="840" w:hanging="420"/>
+        <w:ind w:left="1200" w:hanging="420"/>
       </w:pPr>
     </w:lvl>
     <w:lvl w:ilvl="2" w:tplc="0409001B" w:tentative="1">
@@ -8456,7 +8806,7 @@
       <w:lvlText w:val="%3."/>
       <w:lvlJc w:val="right"/>
       <w:pPr>
-        <w:ind w:left="1260" w:hanging="420"/>
+        <w:ind w:left="1620" w:hanging="420"/>
       </w:pPr>
     </w:lvl>
     <w:lvl w:ilvl="3" w:tplc="0409000F" w:tentative="1">
@@ -8465,7 +8815,7 @@
       <w:lvlText w:val="%4."/>
       <w:lvlJc w:val="left"/>
       <w:pPr>
-        <w:ind w:left="1680" w:hanging="420"/>
+        <w:ind w:left="2040" w:hanging="420"/>
       </w:pPr>
     </w:lvl>
     <w:lvl w:ilvl="4" w:tplc="04090019" w:tentative="1">
@@ -8474,7 +8824,7 @@
       <w:lvlText w:val="%5)"/>
       <w:lvlJc w:val="left"/>
       <w:pPr>
-        <w:ind w:left="2100" w:hanging="420"/>
+        <w:ind w:left="2460" w:hanging="420"/>
       </w:pPr>
     </w:lvl>
     <w:lvl w:ilvl="5" w:tplc="0409001B" w:tentative="1">
@@ -8483,7 +8833,7 @@
       <w:lvlText w:val="%6."/>
       <w:lvlJc w:val="right"/>
       <w:pPr>
-        <w:ind w:left="2520" w:hanging="420"/>
+        <w:ind w:left="2880" w:hanging="420"/>
       </w:pPr>
     </w:lvl>
     <w:lvl w:ilvl="6" w:tplc="0409000F" w:tentative="1">
@@ -8492,7 +8842,7 @@
       <w:lvlText w:val="%7."/>
       <w:lvlJc w:val="left"/>
       <w:pPr>
-        <w:ind w:left="2940" w:hanging="420"/>
+        <w:ind w:left="3300" w:hanging="420"/>
       </w:pPr>
     </w:lvl>
     <w:lvl w:ilvl="7" w:tplc="04090019" w:tentative="1">
@@ -8501,7 +8851,7 @@
       <w:lvlText w:val="%8)"/>
       <w:lvlJc w:val="left"/>
       <w:pPr>
-        <w:ind w:left="3360" w:hanging="420"/>
+        <w:ind w:left="3720" w:hanging="420"/>
       </w:pPr>
     </w:lvl>
     <w:lvl w:ilvl="8" w:tplc="0409001B" w:tentative="1">
@@ -8510,21 +8860,21 @@
       <w:lvlText w:val="%9."/>
       <w:lvlJc w:val="right"/>
       <w:pPr>
-        <w:ind w:left="3780" w:hanging="420"/>
+        <w:ind w:left="4140" w:hanging="420"/>
       </w:pPr>
     </w:lvl>
   </w:abstractNum>
   <w:abstractNum w:abstractNumId="3">
-    <w:nsid w:val="71175493"/>
+    <w:nsid w:val="0E1575F7"/>
     <w:multiLevelType w:val="hybridMultilevel"/>
-    <w:tmpl w:val="0702509E"/>
-    <w:lvl w:ilvl="0" w:tplc="13D6391A">
+    <w:tmpl w:val="9FB45EEE"/>
+    <w:lvl w:ilvl="0" w:tplc="F8E2A3F6">
       <w:start w:val="1"/>
-      <w:numFmt w:val="japaneseCounting"/>
-      <w:lvlText w:val="%1、"/>
+      <w:numFmt w:val="decimalEnclosedFullstop"/>
+      <w:lvlText w:val="%1"/>
       <w:lvlJc w:val="left"/>
       <w:pPr>
-        <w:ind w:left="660" w:hanging="660"/>
+        <w:ind w:left="360" w:hanging="360"/>
       </w:pPr>
       <w:rPr>
         <w:rFonts w:hint="default"/>
@@ -8604,6 +8954,273 @@
     </w:lvl>
   </w:abstractNum>
   <w:abstractNum w:abstractNumId="4">
+    <w:nsid w:val="4E153675"/>
+    <w:multiLevelType w:val="hybridMultilevel"/>
+    <w:tmpl w:val="17AEB9D0"/>
+    <w:lvl w:ilvl="0" w:tplc="1B68E664">
+      <w:start w:val="1"/>
+      <w:numFmt w:val="japaneseCounting"/>
+      <w:lvlText w:val="%1、"/>
+      <w:lvlJc w:val="left"/>
+      <w:pPr>
+        <w:ind w:left="960" w:hanging="795"/>
+      </w:pPr>
+      <w:rPr>
+        <w:rFonts w:hint="default"/>
+      </w:rPr>
+    </w:lvl>
+    <w:lvl w:ilvl="1" w:tplc="04090019" w:tentative="1">
+      <w:start w:val="1"/>
+      <w:numFmt w:val="lowerLetter"/>
+      <w:lvlText w:val="%2)"/>
+      <w:lvlJc w:val="left"/>
+      <w:pPr>
+        <w:ind w:left="1005" w:hanging="420"/>
+      </w:pPr>
+    </w:lvl>
+    <w:lvl w:ilvl="2" w:tplc="0409001B" w:tentative="1">
+      <w:start w:val="1"/>
+      <w:numFmt w:val="lowerRoman"/>
+      <w:lvlText w:val="%3."/>
+      <w:lvlJc w:val="right"/>
+      <w:pPr>
+        <w:ind w:left="1425" w:hanging="420"/>
+      </w:pPr>
+    </w:lvl>
+    <w:lvl w:ilvl="3" w:tplc="0409000F" w:tentative="1">
+      <w:start w:val="1"/>
+      <w:numFmt w:val="decimal"/>
+      <w:lvlText w:val="%4."/>
+      <w:lvlJc w:val="left"/>
+      <w:pPr>
+        <w:ind w:left="1845" w:hanging="420"/>
+      </w:pPr>
+    </w:lvl>
+    <w:lvl w:ilvl="4" w:tplc="04090019" w:tentative="1">
+      <w:start w:val="1"/>
+      <w:numFmt w:val="lowerLetter"/>
+      <w:lvlText w:val="%5)"/>
+      <w:lvlJc w:val="left"/>
+      <w:pPr>
+        <w:ind w:left="2265" w:hanging="420"/>
+      </w:pPr>
+    </w:lvl>
+    <w:lvl w:ilvl="5" w:tplc="0409001B" w:tentative="1">
+      <w:start w:val="1"/>
+      <w:numFmt w:val="lowerRoman"/>
+      <w:lvlText w:val="%6."/>
+      <w:lvlJc w:val="right"/>
+      <w:pPr>
+        <w:ind w:left="2685" w:hanging="420"/>
+      </w:pPr>
+    </w:lvl>
+    <w:lvl w:ilvl="6" w:tplc="0409000F" w:tentative="1">
+      <w:start w:val="1"/>
+      <w:numFmt w:val="decimal"/>
+      <w:lvlText w:val="%7."/>
+      <w:lvlJc w:val="left"/>
+      <w:pPr>
+        <w:ind w:left="3105" w:hanging="420"/>
+      </w:pPr>
+    </w:lvl>
+    <w:lvl w:ilvl="7" w:tplc="04090019" w:tentative="1">
+      <w:start w:val="1"/>
+      <w:numFmt w:val="lowerLetter"/>
+      <w:lvlText w:val="%8)"/>
+      <w:lvlJc w:val="left"/>
+      <w:pPr>
+        <w:ind w:left="3525" w:hanging="420"/>
+      </w:pPr>
+    </w:lvl>
+    <w:lvl w:ilvl="8" w:tplc="0409001B" w:tentative="1">
+      <w:start w:val="1"/>
+      <w:numFmt w:val="lowerRoman"/>
+      <w:lvlText w:val="%9."/>
+      <w:lvlJc w:val="right"/>
+      <w:pPr>
+        <w:ind w:left="3945" w:hanging="420"/>
+      </w:pPr>
+    </w:lvl>
+  </w:abstractNum>
+  <w:abstractNum w:abstractNumId="5">
+    <w:nsid w:val="5B5B7E92"/>
+    <w:multiLevelType w:val="hybridMultilevel"/>
+    <w:tmpl w:val="A7420844"/>
+    <w:lvl w:ilvl="0" w:tplc="69848834">
+      <w:start w:val="1"/>
+      <w:numFmt w:val="japaneseCounting"/>
+      <w:lvlText w:val="%1、"/>
+      <w:lvlJc w:val="left"/>
+      <w:pPr>
+        <w:ind w:left="975" w:hanging="975"/>
+      </w:pPr>
+      <w:rPr>
+        <w:rFonts w:hint="default"/>
+      </w:rPr>
+    </w:lvl>
+    <w:lvl w:ilvl="1" w:tplc="04090019" w:tentative="1">
+      <w:start w:val="1"/>
+      <w:numFmt w:val="lowerLetter"/>
+      <w:lvlText w:val="%2)"/>
+      <w:lvlJc w:val="left"/>
+      <w:pPr>
+        <w:ind w:left="840" w:hanging="420"/>
+      </w:pPr>
+    </w:lvl>
+    <w:lvl w:ilvl="2" w:tplc="0409001B" w:tentative="1">
+      <w:start w:val="1"/>
+      <w:numFmt w:val="lowerRoman"/>
+      <w:lvlText w:val="%3."/>
+      <w:lvlJc w:val="right"/>
+      <w:pPr>
+        <w:ind w:left="1260" w:hanging="420"/>
+      </w:pPr>
+    </w:lvl>
+    <w:lvl w:ilvl="3" w:tplc="0409000F" w:tentative="1">
+      <w:start w:val="1"/>
+      <w:numFmt w:val="decimal"/>
+      <w:lvlText w:val="%4."/>
+      <w:lvlJc w:val="left"/>
+      <w:pPr>
+        <w:ind w:left="1680" w:hanging="420"/>
+      </w:pPr>
+    </w:lvl>
+    <w:lvl w:ilvl="4" w:tplc="04090019" w:tentative="1">
+      <w:start w:val="1"/>
+      <w:numFmt w:val="lowerLetter"/>
+      <w:lvlText w:val="%5)"/>
+      <w:lvlJc w:val="left"/>
+      <w:pPr>
+        <w:ind w:left="2100" w:hanging="420"/>
+      </w:pPr>
+    </w:lvl>
+    <w:lvl w:ilvl="5" w:tplc="0409001B" w:tentative="1">
+      <w:start w:val="1"/>
+      <w:numFmt w:val="lowerRoman"/>
+      <w:lvlText w:val="%6."/>
+      <w:lvlJc w:val="right"/>
+      <w:pPr>
+        <w:ind w:left="2520" w:hanging="420"/>
+      </w:pPr>
+    </w:lvl>
+    <w:lvl w:ilvl="6" w:tplc="0409000F" w:tentative="1">
+      <w:start w:val="1"/>
+      <w:numFmt w:val="decimal"/>
+      <w:lvlText w:val="%7."/>
+      <w:lvlJc w:val="left"/>
+      <w:pPr>
+        <w:ind w:left="2940" w:hanging="420"/>
+      </w:pPr>
+    </w:lvl>
+    <w:lvl w:ilvl="7" w:tplc="04090019" w:tentative="1">
+      <w:start w:val="1"/>
+      <w:numFmt w:val="lowerLetter"/>
+      <w:lvlText w:val="%8)"/>
+      <w:lvlJc w:val="left"/>
+      <w:pPr>
+        <w:ind w:left="3360" w:hanging="420"/>
+      </w:pPr>
+    </w:lvl>
+    <w:lvl w:ilvl="8" w:tplc="0409001B" w:tentative="1">
+      <w:start w:val="1"/>
+      <w:numFmt w:val="lowerRoman"/>
+      <w:lvlText w:val="%9."/>
+      <w:lvlJc w:val="right"/>
+      <w:pPr>
+        <w:ind w:left="3780" w:hanging="420"/>
+      </w:pPr>
+    </w:lvl>
+  </w:abstractNum>
+  <w:abstractNum w:abstractNumId="6">
+    <w:nsid w:val="71175493"/>
+    <w:multiLevelType w:val="hybridMultilevel"/>
+    <w:tmpl w:val="0702509E"/>
+    <w:lvl w:ilvl="0" w:tplc="13D6391A">
+      <w:start w:val="1"/>
+      <w:numFmt w:val="japaneseCounting"/>
+      <w:lvlText w:val="%1、"/>
+      <w:lvlJc w:val="left"/>
+      <w:pPr>
+        <w:ind w:left="660" w:hanging="660"/>
+      </w:pPr>
+      <w:rPr>
+        <w:rFonts w:hint="default"/>
+      </w:rPr>
+    </w:lvl>
+    <w:lvl w:ilvl="1" w:tplc="04090019" w:tentative="1">
+      <w:start w:val="1"/>
+      <w:numFmt w:val="lowerLetter"/>
+      <w:lvlText w:val="%2)"/>
+      <w:lvlJc w:val="left"/>
+      <w:pPr>
+        <w:ind w:left="840" w:hanging="420"/>
+      </w:pPr>
+    </w:lvl>
+    <w:lvl w:ilvl="2" w:tplc="0409001B" w:tentative="1">
+      <w:start w:val="1"/>
+      <w:numFmt w:val="lowerRoman"/>
+      <w:lvlText w:val="%3."/>
+      <w:lvlJc w:val="right"/>
+      <w:pPr>
+        <w:ind w:left="1260" w:hanging="420"/>
+      </w:pPr>
+    </w:lvl>
+    <w:lvl w:ilvl="3" w:tplc="0409000F" w:tentative="1">
+      <w:start w:val="1"/>
+      <w:numFmt w:val="decimal"/>
+      <w:lvlText w:val="%4."/>
+      <w:lvlJc w:val="left"/>
+      <w:pPr>
+        <w:ind w:left="1680" w:hanging="420"/>
+      </w:pPr>
+    </w:lvl>
+    <w:lvl w:ilvl="4" w:tplc="04090019" w:tentative="1">
+      <w:start w:val="1"/>
+      <w:numFmt w:val="lowerLetter"/>
+      <w:lvlText w:val="%5)"/>
+      <w:lvlJc w:val="left"/>
+      <w:pPr>
+        <w:ind w:left="2100" w:hanging="420"/>
+      </w:pPr>
+    </w:lvl>
+    <w:lvl w:ilvl="5" w:tplc="0409001B" w:tentative="1">
+      <w:start w:val="1"/>
+      <w:numFmt w:val="lowerRoman"/>
+      <w:lvlText w:val="%6."/>
+      <w:lvlJc w:val="right"/>
+      <w:pPr>
+        <w:ind w:left="2520" w:hanging="420"/>
+      </w:pPr>
+    </w:lvl>
+    <w:lvl w:ilvl="6" w:tplc="0409000F" w:tentative="1">
+      <w:start w:val="1"/>
+      <w:numFmt w:val="decimal"/>
+      <w:lvlText w:val="%7."/>
+      <w:lvlJc w:val="left"/>
+      <w:pPr>
+        <w:ind w:left="2940" w:hanging="420"/>
+      </w:pPr>
+    </w:lvl>
+    <w:lvl w:ilvl="7" w:tplc="04090019" w:tentative="1">
+      <w:start w:val="1"/>
+      <w:numFmt w:val="lowerLetter"/>
+      <w:lvlText w:val="%8)"/>
+      <w:lvlJc w:val="left"/>
+      <w:pPr>
+        <w:ind w:left="3360" w:hanging="420"/>
+      </w:pPr>
+    </w:lvl>
+    <w:lvl w:ilvl="8" w:tplc="0409001B" w:tentative="1">
+      <w:start w:val="1"/>
+      <w:numFmt w:val="lowerRoman"/>
+      <w:lvlText w:val="%9."/>
+      <w:lvlJc w:val="right"/>
+      <w:pPr>
+        <w:ind w:left="3780" w:hanging="420"/>
+      </w:pPr>
+    </w:lvl>
+  </w:abstractNum>
+  <w:abstractNum w:abstractNumId="7">
     <w:nsid w:val="7F0D719C"/>
     <w:multiLevelType w:val="hybridMultilevel"/>
     <w:tmpl w:val="341EF026"/>
@@ -8701,12 +9318,21 @@
     <w:abstractNumId w:val="1"/>
   </w:num>
   <w:num w:numId="3">
+    <w:abstractNumId w:val="6"/>
+  </w:num>
+  <w:num w:numId="4">
+    <w:abstractNumId w:val="7"/>
+  </w:num>
+  <w:num w:numId="5">
+    <w:abstractNumId w:val="5"/>
+  </w:num>
+  <w:num w:numId="6">
+    <w:abstractNumId w:val="4"/>
+  </w:num>
+  <w:num w:numId="7">
     <w:abstractNumId w:val="3"/>
   </w:num>
-  <w:num w:numId="4">
-    <w:abstractNumId w:val="4"/>
-  </w:num>
-  <w:num w:numId="5">
+  <w:num w:numId="8">
     <w:abstractNumId w:val="2"/>
   </w:num>
 </w:numbering>
@@ -9723,7 +10349,7 @@
 </file>
 
 <file path=customXml/itemProps1.xml><?xml version="1.0" encoding="utf-8"?>
-<ds:datastoreItem xmlns:ds="http://schemas.openxmlformats.org/officeDocument/2006/customXml" ds:itemID="{9B36EE25-5216-48B1-B047-DC76D8E9D305}">
+<ds:datastoreItem xmlns:ds="http://schemas.openxmlformats.org/officeDocument/2006/customXml" ds:itemID="{9DE86796-4E9C-4094-8D86-691B09A998D8}">
   <ds:schemaRefs>
     <ds:schemaRef ds:uri="http://schemas.openxmlformats.org/officeDocument/2006/bibliography"/>
   </ds:schemaRefs>

--- a/孙培峰--2014庐山.docx
+++ b/孙培峰--2014庐山.docx
@@ -4,7 +4,7 @@
   <w:body>
     <w:p>
       <w:pPr>
-        <w:pStyle w:val="a3"/>
+        <w:pStyle w:val="a4"/>
         <w:rPr>
           <w:sz w:val="48"/>
           <w:szCs w:val="48"/>
@@ -596,7 +596,7 @@
           <w:hyperlink w:anchor="_Toc398967514" w:history="1">
             <w:r>
               <w:rPr>
-                <w:rStyle w:val="a6"/>
+                <w:rStyle w:val="a7"/>
                 <w:rFonts w:hint="eastAsia"/>
                 <w:noProof/>
               </w:rPr>
@@ -604,7 +604,7 @@
             </w:r>
             <w:r>
               <w:rPr>
-                <w:rStyle w:val="a6"/>
+                <w:rStyle w:val="a7"/>
                 <w:rFonts w:hint="eastAsia"/>
                 <w:noProof/>
               </w:rPr>
@@ -612,7 +612,7 @@
             </w:r>
             <w:r>
               <w:rPr>
-                <w:rStyle w:val="a6"/>
+                <w:rStyle w:val="a7"/>
                 <w:rFonts w:hint="eastAsia"/>
                 <w:noProof/>
               </w:rPr>
@@ -620,7 +620,7 @@
             </w:r>
             <w:r>
               <w:rPr>
-                <w:rStyle w:val="a6"/>
+                <w:rStyle w:val="a7"/>
                 <w:rFonts w:hint="eastAsia"/>
                 <w:noProof/>
               </w:rPr>
@@ -712,7 +712,7 @@
           <w:hyperlink w:anchor="_Toc398967515" w:history="1">
             <w:r>
               <w:rPr>
-                <w:rStyle w:val="a6"/>
+                <w:rStyle w:val="a7"/>
                 <w:rFonts w:hint="eastAsia"/>
                 <w:noProof/>
               </w:rPr>
@@ -804,7 +804,7 @@
           <w:hyperlink w:anchor="_Toc398967516" w:history="1">
             <w:r>
               <w:rPr>
-                <w:rStyle w:val="a6"/>
+                <w:rStyle w:val="a7"/>
                 <w:rFonts w:hint="eastAsia"/>
                 <w:noProof/>
               </w:rPr>
@@ -896,7 +896,7 @@
           <w:hyperlink w:anchor="_Toc398967517" w:history="1">
             <w:r>
               <w:rPr>
-                <w:rStyle w:val="a6"/>
+                <w:rStyle w:val="a7"/>
                 <w:rFonts w:hint="eastAsia"/>
                 <w:noProof/>
               </w:rPr>
@@ -988,7 +988,7 @@
           <w:hyperlink w:anchor="_Toc398967518" w:history="1">
             <w:r>
               <w:rPr>
-                <w:rStyle w:val="a6"/>
+                <w:rStyle w:val="a7"/>
                 <w:rFonts w:hint="eastAsia"/>
                 <w:noProof/>
               </w:rPr>
@@ -1080,7 +1080,7 @@
           <w:hyperlink w:anchor="_Toc398967519" w:history="1">
             <w:r>
               <w:rPr>
-                <w:rStyle w:val="a6"/>
+                <w:rStyle w:val="a7"/>
                 <w:rFonts w:hint="eastAsia"/>
                 <w:noProof/>
               </w:rPr>
@@ -1172,7 +1172,7 @@
           <w:hyperlink w:anchor="_Toc398967520" w:history="1">
             <w:r>
               <w:rPr>
-                <w:rStyle w:val="a6"/>
+                <w:rStyle w:val="a7"/>
                 <w:rFonts w:hint="eastAsia"/>
                 <w:noProof/>
               </w:rPr>
@@ -1264,7 +1264,7 @@
           <w:hyperlink w:anchor="_Toc398967521" w:history="1">
             <w:r>
               <w:rPr>
-                <w:rStyle w:val="a6"/>
+                <w:rStyle w:val="a7"/>
                 <w:rFonts w:hint="eastAsia"/>
                 <w:noProof/>
               </w:rPr>
@@ -1356,7 +1356,7 @@
           <w:hyperlink w:anchor="_Toc398967522" w:history="1">
             <w:r>
               <w:rPr>
-                <w:rStyle w:val="a6"/>
+                <w:rStyle w:val="a7"/>
                 <w:rFonts w:hint="eastAsia"/>
                 <w:noProof/>
               </w:rPr>
@@ -1448,7 +1448,7 @@
           <w:hyperlink w:anchor="_Toc398967523" w:history="1">
             <w:r>
               <w:rPr>
-                <w:rStyle w:val="a6"/>
+                <w:rStyle w:val="a7"/>
                 <w:rFonts w:hint="eastAsia"/>
                 <w:noProof/>
               </w:rPr>
@@ -1456,7 +1456,7 @@
             </w:r>
             <w:r>
               <w:rPr>
-                <w:rStyle w:val="a6"/>
+                <w:rStyle w:val="a7"/>
                 <w:rFonts w:hint="eastAsia"/>
                 <w:noProof/>
               </w:rPr>
@@ -1464,7 +1464,7 @@
             </w:r>
             <w:r>
               <w:rPr>
-                <w:rStyle w:val="a6"/>
+                <w:rStyle w:val="a7"/>
                 <w:rFonts w:hint="eastAsia"/>
                 <w:noProof/>
               </w:rPr>
@@ -1472,7 +1472,7 @@
             </w:r>
             <w:r>
               <w:rPr>
-                <w:rStyle w:val="a6"/>
+                <w:rStyle w:val="a7"/>
                 <w:rFonts w:hint="eastAsia"/>
                 <w:noProof/>
               </w:rPr>
@@ -1480,7 +1480,7 @@
             </w:r>
             <w:r>
               <w:rPr>
-                <w:rStyle w:val="a6"/>
+                <w:rStyle w:val="a7"/>
                 <w:rFonts w:hint="eastAsia"/>
                 <w:noProof/>
               </w:rPr>
@@ -1572,7 +1572,7 @@
           <w:hyperlink w:anchor="_Toc398967524" w:history="1">
             <w:r>
               <w:rPr>
-                <w:rStyle w:val="a6"/>
+                <w:rStyle w:val="a7"/>
                 <w:rFonts w:hint="eastAsia"/>
                 <w:noProof/>
               </w:rPr>
@@ -1664,7 +1664,7 @@
           <w:hyperlink w:anchor="_Toc398967525" w:history="1">
             <w:r>
               <w:rPr>
-                <w:rStyle w:val="a6"/>
+                <w:rStyle w:val="a7"/>
                 <w:rFonts w:hint="eastAsia"/>
                 <w:noProof/>
               </w:rPr>
@@ -1672,7 +1672,7 @@
             </w:r>
             <w:r>
               <w:rPr>
-                <w:rStyle w:val="a6"/>
+                <w:rStyle w:val="a7"/>
                 <w:rFonts w:hint="eastAsia"/>
                 <w:noProof/>
               </w:rPr>
@@ -1680,7 +1680,7 @@
             </w:r>
             <w:r>
               <w:rPr>
-                <w:rStyle w:val="a6"/>
+                <w:rStyle w:val="a7"/>
                 <w:rFonts w:hint="eastAsia"/>
                 <w:noProof/>
               </w:rPr>
@@ -1688,7 +1688,7 @@
             </w:r>
             <w:r>
               <w:rPr>
-                <w:rStyle w:val="a6"/>
+                <w:rStyle w:val="a7"/>
                 <w:rFonts w:hint="eastAsia"/>
                 <w:noProof/>
               </w:rPr>
@@ -1696,7 +1696,7 @@
             </w:r>
             <w:r>
               <w:rPr>
-                <w:rStyle w:val="a6"/>
+                <w:rStyle w:val="a7"/>
                 <w:rFonts w:hint="eastAsia"/>
                 <w:noProof/>
               </w:rPr>
@@ -1788,7 +1788,7 @@
           <w:hyperlink w:anchor="_Toc398967526" w:history="1">
             <w:r>
               <w:rPr>
-                <w:rStyle w:val="a6"/>
+                <w:rStyle w:val="a7"/>
                 <w:rFonts w:hint="eastAsia"/>
                 <w:noProof/>
               </w:rPr>
@@ -1880,7 +1880,7 @@
           <w:hyperlink w:anchor="_Toc398967527" w:history="1">
             <w:r>
               <w:rPr>
-                <w:rStyle w:val="a6"/>
+                <w:rStyle w:val="a7"/>
                 <w:rFonts w:hint="eastAsia"/>
                 <w:noProof/>
               </w:rPr>
@@ -1972,7 +1972,7 @@
           <w:hyperlink w:anchor="_Toc398967528" w:history="1">
             <w:r>
               <w:rPr>
-                <w:rStyle w:val="a6"/>
+                <w:rStyle w:val="a7"/>
                 <w:rFonts w:hint="eastAsia"/>
                 <w:noProof/>
               </w:rPr>
@@ -2064,7 +2064,7 @@
           <w:hyperlink w:anchor="_Toc398967529" w:history="1">
             <w:r>
               <w:rPr>
-                <w:rStyle w:val="a6"/>
+                <w:rStyle w:val="a7"/>
                 <w:rFonts w:hint="eastAsia"/>
                 <w:noProof/>
               </w:rPr>
@@ -2156,7 +2156,7 @@
           <w:hyperlink w:anchor="_Toc398967530" w:history="1">
             <w:r>
               <w:rPr>
-                <w:rStyle w:val="a6"/>
+                <w:rStyle w:val="a7"/>
                 <w:rFonts w:hint="eastAsia"/>
                 <w:noProof/>
               </w:rPr>
@@ -2248,7 +2248,7 @@
           <w:hyperlink w:anchor="_Toc398967531" w:history="1">
             <w:r>
               <w:rPr>
-                <w:rStyle w:val="a6"/>
+                <w:rStyle w:val="a7"/>
                 <w:rFonts w:hint="eastAsia"/>
                 <w:noProof/>
               </w:rPr>
@@ -2340,7 +2340,7 @@
           <w:hyperlink w:anchor="_Toc398967532" w:history="1">
             <w:r>
               <w:rPr>
-                <w:rStyle w:val="a6"/>
+                <w:rStyle w:val="a7"/>
                 <w:rFonts w:hint="eastAsia"/>
                 <w:noProof/>
               </w:rPr>
@@ -2432,7 +2432,7 @@
           <w:hyperlink w:anchor="_Toc398967533" w:history="1">
             <w:r>
               <w:rPr>
-                <w:rStyle w:val="a6"/>
+                <w:rStyle w:val="a7"/>
                 <w:rFonts w:hint="eastAsia"/>
                 <w:noProof/>
               </w:rPr>
@@ -2524,7 +2524,7 @@
           <w:hyperlink w:anchor="_Toc398967534" w:history="1">
             <w:r>
               <w:rPr>
-                <w:rStyle w:val="a6"/>
+                <w:rStyle w:val="a7"/>
                 <w:rFonts w:hint="eastAsia"/>
                 <w:noProof/>
               </w:rPr>
@@ -2616,7 +2616,7 @@
           <w:hyperlink w:anchor="_Toc398967535" w:history="1">
             <w:r>
               <w:rPr>
-                <w:rStyle w:val="a6"/>
+                <w:rStyle w:val="a7"/>
                 <w:rFonts w:hint="eastAsia"/>
                 <w:noProof/>
               </w:rPr>
@@ -2708,7 +2708,7 @@
           <w:hyperlink w:anchor="_Toc398967536" w:history="1">
             <w:r>
               <w:rPr>
-                <w:rStyle w:val="a6"/>
+                <w:rStyle w:val="a7"/>
                 <w:rFonts w:hint="eastAsia"/>
                 <w:noProof/>
               </w:rPr>
@@ -2800,7 +2800,7 @@
           <w:hyperlink w:anchor="_Toc398967537" w:history="1">
             <w:r>
               <w:rPr>
-                <w:rStyle w:val="a6"/>
+                <w:rStyle w:val="a7"/>
                 <w:rFonts w:hint="eastAsia"/>
                 <w:noProof/>
               </w:rPr>
@@ -2892,7 +2892,7 @@
           <w:hyperlink w:anchor="_Toc398967538" w:history="1">
             <w:r>
               <w:rPr>
-                <w:rStyle w:val="a6"/>
+                <w:rStyle w:val="a7"/>
                 <w:rFonts w:hint="eastAsia"/>
                 <w:noProof/>
               </w:rPr>
@@ -2984,7 +2984,7 @@
           <w:hyperlink w:anchor="_Toc398967539" w:history="1">
             <w:r>
               <w:rPr>
-                <w:rStyle w:val="a6"/>
+                <w:rStyle w:val="a7"/>
                 <w:rFonts w:hint="eastAsia"/>
                 <w:noProof/>
               </w:rPr>
@@ -3076,7 +3076,7 @@
           <w:hyperlink w:anchor="_Toc398967540" w:history="1">
             <w:r>
               <w:rPr>
-                <w:rStyle w:val="a6"/>
+                <w:rStyle w:val="a7"/>
                 <w:rFonts w:hint="eastAsia"/>
                 <w:noProof/>
               </w:rPr>
@@ -3084,7 +3084,7 @@
             </w:r>
             <w:r>
               <w:rPr>
-                <w:rStyle w:val="a6"/>
+                <w:rStyle w:val="a7"/>
                 <w:rFonts w:hint="eastAsia"/>
                 <w:noProof/>
               </w:rPr>
@@ -3092,7 +3092,7 @@
             </w:r>
             <w:r>
               <w:rPr>
-                <w:rStyle w:val="a6"/>
+                <w:rStyle w:val="a7"/>
                 <w:rFonts w:hint="eastAsia"/>
                 <w:noProof/>
               </w:rPr>
@@ -3184,7 +3184,7 @@
           <w:hyperlink w:anchor="_Toc398967541" w:history="1">
             <w:r>
               <w:rPr>
-                <w:rStyle w:val="a6"/>
+                <w:rStyle w:val="a7"/>
                 <w:rFonts w:hint="eastAsia"/>
                 <w:noProof/>
               </w:rPr>
@@ -3276,7 +3276,7 @@
           <w:hyperlink w:anchor="_Toc398967542" w:history="1">
             <w:r>
               <w:rPr>
-                <w:rStyle w:val="a6"/>
+                <w:rStyle w:val="a7"/>
                 <w:rFonts w:hint="eastAsia"/>
                 <w:noProof/>
               </w:rPr>
@@ -3368,7 +3368,7 @@
           <w:hyperlink w:anchor="_Toc398967543" w:history="1">
             <w:r>
               <w:rPr>
-                <w:rStyle w:val="a6"/>
+                <w:rStyle w:val="a7"/>
                 <w:rFonts w:hint="eastAsia"/>
                 <w:noProof/>
               </w:rPr>
@@ -3460,7 +3460,7 @@
           <w:hyperlink w:anchor="_Toc398967544" w:history="1">
             <w:r>
               <w:rPr>
-                <w:rStyle w:val="a6"/>
+                <w:rStyle w:val="a7"/>
                 <w:rFonts w:hint="eastAsia"/>
                 <w:noProof/>
               </w:rPr>
@@ -3552,7 +3552,7 @@
           <w:hyperlink w:anchor="_Toc398967545" w:history="1">
             <w:r>
               <w:rPr>
-                <w:rStyle w:val="a6"/>
+                <w:rStyle w:val="a7"/>
                 <w:rFonts w:hint="eastAsia"/>
                 <w:noProof/>
               </w:rPr>
@@ -3644,7 +3644,7 @@
           <w:hyperlink w:anchor="_Toc398967546" w:history="1">
             <w:r>
               <w:rPr>
-                <w:rStyle w:val="a6"/>
+                <w:rStyle w:val="a7"/>
                 <w:rFonts w:hint="eastAsia"/>
                 <w:noProof/>
               </w:rPr>
@@ -3736,7 +3736,7 @@
           <w:hyperlink w:anchor="_Toc398967547" w:history="1">
             <w:r>
               <w:rPr>
-                <w:rStyle w:val="a6"/>
+                <w:rStyle w:val="a7"/>
                 <w:rFonts w:hint="eastAsia"/>
                 <w:noProof/>
               </w:rPr>
@@ -3828,7 +3828,7 @@
           <w:hyperlink w:anchor="_Toc398967548" w:history="1">
             <w:r>
               <w:rPr>
-                <w:rStyle w:val="a6"/>
+                <w:rStyle w:val="a7"/>
                 <w:rFonts w:hint="eastAsia"/>
                 <w:noProof/>
               </w:rPr>
@@ -3920,7 +3920,7 @@
           <w:hyperlink w:anchor="_Toc398967549" w:history="1">
             <w:r>
               <w:rPr>
-                <w:rStyle w:val="a6"/>
+                <w:rStyle w:val="a7"/>
                 <w:rFonts w:hint="eastAsia"/>
                 <w:noProof/>
               </w:rPr>
@@ -3928,7 +3928,7 @@
             </w:r>
             <w:r>
               <w:rPr>
-                <w:rStyle w:val="a6"/>
+                <w:rStyle w:val="a7"/>
                 <w:rFonts w:hint="eastAsia"/>
                 <w:noProof/>
               </w:rPr>
@@ -3936,7 +3936,7 @@
             </w:r>
             <w:r>
               <w:rPr>
-                <w:rStyle w:val="a6"/>
+                <w:rStyle w:val="a7"/>
                 <w:rFonts w:hint="eastAsia"/>
                 <w:noProof/>
               </w:rPr>
@@ -3944,7 +3944,7 @@
             </w:r>
             <w:r>
               <w:rPr>
-                <w:rStyle w:val="a6"/>
+                <w:rStyle w:val="a7"/>
                 <w:rFonts w:hint="eastAsia"/>
                 <w:noProof/>
               </w:rPr>
@@ -3952,7 +3952,7 @@
             </w:r>
             <w:r>
               <w:rPr>
-                <w:rStyle w:val="a6"/>
+                <w:rStyle w:val="a7"/>
                 <w:rFonts w:hint="eastAsia"/>
                 <w:noProof/>
               </w:rPr>
@@ -3960,7 +3960,7 @@
             </w:r>
             <w:r>
               <w:rPr>
-                <w:rStyle w:val="a6"/>
+                <w:rStyle w:val="a7"/>
                 <w:rFonts w:hint="eastAsia"/>
                 <w:noProof/>
               </w:rPr>
@@ -3968,7 +3968,7 @@
             </w:r>
             <w:r>
               <w:rPr>
-                <w:rStyle w:val="a6"/>
+                <w:rStyle w:val="a7"/>
                 <w:rFonts w:hint="eastAsia"/>
                 <w:noProof/>
               </w:rPr>
@@ -3976,7 +3976,7 @@
             </w:r>
             <w:r>
               <w:rPr>
-                <w:rStyle w:val="a6"/>
+                <w:rStyle w:val="a7"/>
                 <w:rFonts w:hint="eastAsia"/>
                 <w:noProof/>
               </w:rPr>
@@ -4068,7 +4068,7 @@
           <w:hyperlink w:anchor="_Toc398967550" w:history="1">
             <w:r>
               <w:rPr>
-                <w:rStyle w:val="a6"/>
+                <w:rStyle w:val="a7"/>
                 <w:rFonts w:hint="eastAsia"/>
                 <w:noProof/>
               </w:rPr>
@@ -4160,7 +4160,7 @@
           <w:hyperlink w:anchor="_Toc398967551" w:history="1">
             <w:r>
               <w:rPr>
-                <w:rStyle w:val="a6"/>
+                <w:rStyle w:val="a7"/>
                 <w:rFonts w:hint="eastAsia"/>
                 <w:noProof/>
               </w:rPr>
@@ -4252,7 +4252,7 @@
           <w:hyperlink w:anchor="_Toc398967552" w:history="1">
             <w:r>
               <w:rPr>
-                <w:rStyle w:val="a6"/>
+                <w:rStyle w:val="a7"/>
                 <w:rFonts w:hint="eastAsia"/>
                 <w:noProof/>
               </w:rPr>
@@ -4983,7 +4983,7 @@
     </w:p>
     <w:p>
       <w:pPr>
-        <w:pStyle w:val="a7"/>
+        <w:pStyle w:val="a0"/>
         <w:numPr>
           <w:ilvl w:val="0"/>
           <w:numId w:val="1"/>
@@ -5007,7 +5007,7 @@
     </w:p>
     <w:p>
       <w:pPr>
-        <w:pStyle w:val="a7"/>
+        <w:pStyle w:val="a0"/>
         <w:ind w:left="810" w:right="480" w:firstLineChars="0" w:firstLine="0"/>
         <w:jc w:val="left"/>
         <w:rPr>
@@ -5379,7 +5379,7 @@
     </w:p>
     <w:p>
       <w:pPr>
-        <w:pStyle w:val="a7"/>
+        <w:pStyle w:val="a0"/>
         <w:ind w:leftChars="86" w:left="181" w:firstLineChars="0" w:firstLine="0"/>
         <w:rPr>
           <w:rFonts w:hint="eastAsia"/>
@@ -5409,7 +5409,7 @@
     </w:p>
     <w:p>
       <w:pPr>
-        <w:pStyle w:val="a7"/>
+        <w:pStyle w:val="a0"/>
         <w:ind w:leftChars="86" w:left="181" w:firstLineChars="0" w:firstLine="0"/>
         <w:rPr>
           <w:rFonts w:hint="eastAsia"/>
@@ -5481,7 +5481,7 @@
     </w:p>
     <w:p>
       <w:pPr>
-        <w:pStyle w:val="a7"/>
+        <w:pStyle w:val="a0"/>
         <w:ind w:leftChars="86" w:left="181" w:firstLineChars="0" w:firstLine="0"/>
         <w:rPr>
           <w:rFonts w:hint="eastAsia"/>
@@ -5562,7 +5562,7 @@
     </w:p>
     <w:p>
       <w:pPr>
-        <w:pStyle w:val="a7"/>
+        <w:pStyle w:val="a0"/>
         <w:ind w:leftChars="86" w:left="181" w:firstLineChars="0" w:firstLine="0"/>
         <w:rPr>
           <w:rFonts w:hint="eastAsia"/>
@@ -5677,7 +5677,7 @@
     </w:p>
     <w:p>
       <w:pPr>
-        <w:pStyle w:val="a7"/>
+        <w:pStyle w:val="a0"/>
         <w:ind w:left="810" w:firstLineChars="0" w:firstLine="0"/>
         <w:rPr>
           <w:rFonts w:hint="eastAsia"/>
@@ -6039,7 +6039,7 @@
     </w:p>
     <w:p>
       <w:pPr>
-        <w:pStyle w:val="a7"/>
+        <w:pStyle w:val="a0"/>
         <w:ind w:leftChars="114" w:left="239"/>
         <w:rPr>
           <w:rFonts w:hint="eastAsia"/>
@@ -6480,7 +6480,7 @@
     </w:p>
     <w:p>
       <w:pPr>
-        <w:pStyle w:val="a7"/>
+        <w:pStyle w:val="a0"/>
         <w:ind w:left="660" w:firstLineChars="0" w:firstLine="0"/>
         <w:rPr>
           <w:rFonts w:hint="eastAsia"/>
@@ -6518,7 +6518,7 @@
     </w:p>
     <w:p>
       <w:pPr>
-        <w:pStyle w:val="a7"/>
+        <w:pStyle w:val="a0"/>
         <w:numPr>
           <w:ilvl w:val="0"/>
           <w:numId w:val="4"/>
@@ -6590,7 +6590,7 @@
     </w:p>
     <w:p>
       <w:pPr>
-        <w:pStyle w:val="a7"/>
+        <w:pStyle w:val="a0"/>
         <w:numPr>
           <w:ilvl w:val="0"/>
           <w:numId w:val="4"/>
@@ -6897,7 +6897,7 @@
     </w:p>
     <w:p>
       <w:pPr>
-        <w:pStyle w:val="a7"/>
+        <w:pStyle w:val="a0"/>
         <w:ind w:left="975" w:firstLineChars="0" w:firstLine="0"/>
         <w:rPr>
           <w:rFonts w:hint="eastAsia"/>
@@ -7307,7 +7307,7 @@
     </w:p>
     <w:p>
       <w:pPr>
-        <w:pStyle w:val="a7"/>
+        <w:pStyle w:val="a0"/>
         <w:rPr>
           <w:rFonts w:hint="eastAsia"/>
         </w:rPr>
@@ -7537,7 +7537,7 @@
     </w:p>
     <w:p>
       <w:pPr>
-        <w:pStyle w:val="a7"/>
+        <w:pStyle w:val="a0"/>
       </w:pPr>
       <w:r>
         <w:rPr>
@@ -7650,7 +7650,7 @@
     </w:p>
     <w:p>
       <w:pPr>
-        <w:pStyle w:val="a7"/>
+        <w:pStyle w:val="a0"/>
         <w:rPr>
           <w:rFonts w:hint="eastAsia"/>
         </w:rPr>
@@ -7712,7 +7712,7 @@
     </w:p>
     <w:p>
       <w:pPr>
-        <w:pStyle w:val="a7"/>
+        <w:pStyle w:val="a0"/>
         <w:rPr>
           <w:rFonts w:hint="eastAsia"/>
         </w:rPr>
@@ -7798,7 +7798,7 @@
     </w:p>
     <w:p>
       <w:pPr>
-        <w:pStyle w:val="a7"/>
+        <w:pStyle w:val="a0"/>
         <w:numPr>
           <w:ilvl w:val="0"/>
           <w:numId w:val="5"/>
@@ -7821,7 +7821,7 @@
     </w:p>
     <w:p>
       <w:pPr>
-        <w:pStyle w:val="a7"/>
+        <w:pStyle w:val="a0"/>
         <w:ind w:left="975" w:right="480" w:firstLineChars="0" w:firstLine="0"/>
         <w:jc w:val="left"/>
         <w:rPr>
@@ -7871,7 +7871,19 @@
           <w:rFonts w:hint="eastAsia"/>
         </w:rPr>
         <w:lastRenderedPageBreak/>
-        <w:t>第四节庐山北部地区土壤类型、性质及分布特点</w:t>
+        <w:t>第四节</w:t>
+      </w:r>
+      <w:r>
+        <w:rPr>
+          <w:rFonts w:hint="eastAsia"/>
+        </w:rPr>
+        <w:t xml:space="preserve">  </w:t>
+      </w:r>
+      <w:r>
+        <w:rPr>
+          <w:rFonts w:hint="eastAsia"/>
+        </w:rPr>
+        <w:t>庐山北部地区土壤类型、性质及分布特点</w:t>
       </w:r>
       <w:bookmarkEnd w:id="29"/>
     </w:p>
@@ -7924,15 +7936,7 @@
         <w:rPr>
           <w:rFonts w:hint="eastAsia"/>
         </w:rPr>
-        <w:t>②生物因素，包括植物、土壤微生物和土壤动物，是促进土壤发生、发展的最活跃因素。母质是形成土壤</w:t>
-      </w:r>
-      <w:bookmarkStart w:id="31" w:name="_GoBack"/>
-      <w:bookmarkEnd w:id="31"/>
-      <w:r>
-        <w:rPr>
-          <w:rFonts w:hint="eastAsia"/>
-        </w:rPr>
-        <w:t>的物质基础，它的某些性质可直接影响成土过程的速度和方向。</w:t>
+        <w:t>②生物因素，包括植物、土壤微生物和土壤动物，是促进土壤发生、发展的最活跃因素。母质是形成土壤的物质基础，它的某些性质可直接影响成土过程的速度和方向。</w:t>
       </w:r>
     </w:p>
     <w:p>
@@ -7979,7 +7983,7 @@
     <w:p/>
     <w:p>
       <w:pPr>
-        <w:pStyle w:val="a7"/>
+        <w:pStyle w:val="a0"/>
         <w:numPr>
           <w:ilvl w:val="0"/>
           <w:numId w:val="7"/>
@@ -7995,7 +7999,7 @@
     </w:p>
     <w:p>
       <w:pPr>
-        <w:pStyle w:val="a7"/>
+        <w:pStyle w:val="a0"/>
         <w:numPr>
           <w:ilvl w:val="0"/>
           <w:numId w:val="8"/>
@@ -8011,7 +8015,7 @@
     </w:p>
     <w:p>
       <w:pPr>
-        <w:pStyle w:val="a7"/>
+        <w:pStyle w:val="a0"/>
         <w:numPr>
           <w:ilvl w:val="0"/>
           <w:numId w:val="8"/>
@@ -8027,25 +8031,30 @@
     </w:p>
     <w:p>
       <w:pPr>
-        <w:pStyle w:val="a7"/>
+        <w:pStyle w:val="a0"/>
+        <w:numPr>
+          <w:ilvl w:val="0"/>
+          <w:numId w:val="8"/>
+        </w:numPr>
+        <w:ind w:firstLineChars="0"/>
+      </w:pPr>
+      <w:r>
+        <w:rPr>
+          <w:rFonts w:hint="eastAsia"/>
+        </w:rPr>
+        <w:t>靠近河床颗粒粗，中间细，上游粗，下游细。</w:t>
+      </w:r>
+    </w:p>
+    <w:p>
+      <w:pPr>
+        <w:pStyle w:val="a0"/>
         <w:ind w:left="105" w:firstLineChars="100" w:firstLine="210"/>
         <w:rPr>
           <w:rFonts w:hint="eastAsia"/>
         </w:rPr>
       </w:pPr>
-      <w:r>
-        <w:rPr>
-          <w:rFonts w:hint="eastAsia"/>
-        </w:rPr>
-        <w:t>③靠近河床颗粒粗，中间细，上游粗，下游细。</w:t>
-      </w:r>
-    </w:p>
-    <w:p>
-      <w:pPr>
-        <w:rPr>
-          <w:rFonts w:hint="eastAsia"/>
-        </w:rPr>
-      </w:pPr>
+    </w:p>
+    <w:p>
       <w:r>
         <w:rPr>
           <w:rFonts w:hint="eastAsia"/>
@@ -8059,6 +8068,14 @@
           <w:rFonts w:hint="eastAsia"/>
         </w:rPr>
       </w:pPr>
+    </w:p>
+    <w:p>
+      <w:pPr>
+        <w:ind w:leftChars="200" w:left="420"/>
+        <w:rPr>
+          <w:rFonts w:hint="eastAsia"/>
+        </w:rPr>
+      </w:pPr>
       <w:r>
         <w:rPr>
           <w:rFonts w:hint="eastAsia"/>
@@ -8092,45 +8109,65 @@
     </w:p>
     <w:p>
       <w:pPr>
-        <w:rPr>
-          <w:rFonts w:hint="eastAsia"/>
-        </w:rPr>
-      </w:pPr>
-      <w:r>
-        <w:rPr>
-          <w:rFonts w:hint="eastAsia"/>
-        </w:rPr>
-        <w:t>②观察土壤：用小刀把挖痕刮成自然面；根据土壤颜色、松紧度划分层次；</w:t>
-      </w:r>
-    </w:p>
-    <w:p>
-      <w:pPr>
-        <w:rPr>
-          <w:rFonts w:hint="eastAsia"/>
-        </w:rPr>
-      </w:pPr>
-      <w:r>
-        <w:rPr>
-          <w:rFonts w:hint="eastAsia"/>
-        </w:rPr>
-        <w:t>③认识土壤：</w:t>
-      </w:r>
-    </w:p>
-    <w:p>
-      <w:pPr>
-        <w:rPr>
-          <w:rFonts w:hint="eastAsia"/>
-        </w:rPr>
-      </w:pPr>
-      <w:r>
-        <w:rPr>
-          <w:rFonts w:hint="eastAsia"/>
-        </w:rPr>
-        <w:t>⑴土层厚土：卷尺测量；</w:t>
-      </w:r>
-    </w:p>
-    <w:p>
-      <w:pPr>
+        <w:pStyle w:val="a0"/>
+        <w:numPr>
+          <w:ilvl w:val="0"/>
+          <w:numId w:val="9"/>
+        </w:numPr>
+        <w:ind w:firstLineChars="0"/>
+        <w:rPr>
+          <w:rFonts w:hint="eastAsia"/>
+        </w:rPr>
+      </w:pPr>
+      <w:r>
+        <w:rPr>
+          <w:rFonts w:hint="eastAsia"/>
+        </w:rPr>
+        <w:t>观察土壤：用小刀把挖痕刮成自然面；根据土壤颜色、松紧度划分层次；</w:t>
+      </w:r>
+    </w:p>
+    <w:p>
+      <w:pPr>
+        <w:pStyle w:val="a0"/>
+        <w:numPr>
+          <w:ilvl w:val="0"/>
+          <w:numId w:val="9"/>
+        </w:numPr>
+        <w:ind w:firstLineChars="0"/>
+        <w:rPr>
+          <w:rFonts w:hint="eastAsia"/>
+        </w:rPr>
+      </w:pPr>
+      <w:r>
+        <w:rPr>
+          <w:rFonts w:hint="eastAsia"/>
+        </w:rPr>
+        <w:t>认识土壤：</w:t>
+      </w:r>
+    </w:p>
+    <w:p>
+      <w:pPr>
+        <w:ind w:leftChars="400" w:left="840"/>
+        <w:rPr>
+          <w:rFonts w:hint="eastAsia"/>
+        </w:rPr>
+      </w:pPr>
+      <w:r>
+        <w:rPr>
+          <w:rFonts w:hint="eastAsia"/>
+        </w:rPr>
+        <w:t>⑴土层厚度</w:t>
+      </w:r>
+      <w:r>
+        <w:rPr>
+          <w:rFonts w:hint="eastAsia"/>
+        </w:rPr>
+        <w:t>：卷尺测量；</w:t>
+      </w:r>
+    </w:p>
+    <w:p>
+      <w:pPr>
+        <w:ind w:leftChars="400" w:left="840"/>
         <w:rPr>
           <w:rFonts w:hint="eastAsia"/>
         </w:rPr>
@@ -8144,6 +8181,7 @@
     </w:p>
     <w:p>
       <w:pPr>
+        <w:ind w:leftChars="400" w:left="840"/>
         <w:rPr>
           <w:rFonts w:hint="eastAsia"/>
         </w:rPr>
@@ -8168,6 +8206,9 @@
       </w:r>
     </w:p>
     <w:p>
+      <w:pPr>
+        <w:ind w:leftChars="400" w:left="840"/>
+      </w:pPr>
       <w:r>
         <w:rPr>
           <w:rFonts w:hint="eastAsia"/>
@@ -8191,19 +8232,32 @@
     </w:p>
     <w:p>
       <w:pPr>
-        <w:rPr>
-          <w:rFonts w:hint="eastAsia"/>
-        </w:rPr>
-      </w:pPr>
-      <w:r>
-        <w:rPr>
-          <w:rFonts w:hint="eastAsia"/>
-        </w:rPr>
-        <w:t>①漆皮阶段：微生物附着在岩石表面，对其进行分解，形成有机质，积累成腐殖质；②地衣阶段：地衣开始在上面生长，腐殖质积累越多；</w:t>
-      </w:r>
-    </w:p>
-    <w:p>
-      <w:pPr>
+        <w:ind w:leftChars="200" w:left="420"/>
+      </w:pPr>
+      <w:r>
+        <w:rPr>
+          <w:rFonts w:hint="eastAsia"/>
+        </w:rPr>
+        <w:t>①漆皮阶段：微生物附着在岩石表面，对其进行分解，形成有机质，积累成腐殖质；</w:t>
+      </w:r>
+    </w:p>
+    <w:p>
+      <w:pPr>
+        <w:ind w:leftChars="200" w:left="420"/>
+        <w:rPr>
+          <w:rFonts w:hint="eastAsia"/>
+        </w:rPr>
+      </w:pPr>
+      <w:r>
+        <w:rPr>
+          <w:rFonts w:hint="eastAsia"/>
+        </w:rPr>
+        <w:t>②地衣阶段：地衣开始在上面生长，腐殖质积累越多；</w:t>
+      </w:r>
+    </w:p>
+    <w:p>
+      <w:pPr>
+        <w:ind w:leftChars="200" w:left="420"/>
         <w:rPr>
           <w:rFonts w:hint="eastAsia"/>
         </w:rPr>
@@ -8217,6 +8271,7 @@
     </w:p>
     <w:p>
       <w:pPr>
+        <w:ind w:leftChars="200" w:left="420"/>
         <w:rPr>
           <w:rFonts w:hint="eastAsia"/>
         </w:rPr>
@@ -8230,55 +8285,50 @@
     </w:p>
     <w:p>
       <w:pPr>
-        <w:rPr>
-          <w:rFonts w:hint="eastAsia"/>
-        </w:rPr>
-      </w:pPr>
-      <w:r>
-        <w:rPr>
-          <w:rFonts w:hint="eastAsia"/>
-        </w:rPr>
-        <w:t>⑤灌木阶段：灌木开始生长；</w:t>
-      </w:r>
-    </w:p>
-    <w:p>
-      <w:r>
-        <w:rPr>
-          <w:rFonts w:hint="eastAsia"/>
-        </w:rPr>
-        <w:t>⑥乔木阶段：乔木开始生长，形成森林土壤。</w:t>
-      </w:r>
-    </w:p>
-    <w:p/>
-    <w:p>
-      <w:pPr>
-        <w:rPr>
-          <w:rFonts w:hint="eastAsia"/>
-        </w:rPr>
-      </w:pPr>
-    </w:p>
-    <w:p>
+        <w:pStyle w:val="a0"/>
+        <w:numPr>
+          <w:ilvl w:val="0"/>
+          <w:numId w:val="9"/>
+        </w:numPr>
+        <w:ind w:firstLineChars="0"/>
+        <w:rPr>
+          <w:rFonts w:hint="eastAsia"/>
+        </w:rPr>
+      </w:pPr>
+      <w:r>
+        <w:rPr>
+          <w:rFonts w:hint="eastAsia"/>
+        </w:rPr>
+        <w:t>灌木阶段：灌木开始生长；</w:t>
+      </w:r>
+    </w:p>
+    <w:p>
+      <w:pPr>
+        <w:pStyle w:val="a0"/>
+        <w:numPr>
+          <w:ilvl w:val="0"/>
+          <w:numId w:val="9"/>
+        </w:numPr>
+        <w:ind w:firstLineChars="0"/>
+      </w:pPr>
       <w:r>
         <w:rPr>
           <w:rFonts w:hint="eastAsia"/>
         </w:rPr>
         <w:lastRenderedPageBreak/>
-        <w:t>水稻土：经长期淹水耕作，种植水稻，铁锰还原淋溶和氧化淀积交替进行，形成耕作层、犁底层、渗育层、潴育层或有潜育层的土壤。这种土壤由于长期处于水淹的缺氧状态，土壤中的氧化铁被还原成易溶于水的氧化亚铁，并随水在土壤中移动，当土壤排水后或受稻根的影响（水稻有通气组织为根部提供氧气），氧化亚铁又被氧化成氧化铁沉淀，形成锈斑、锈线，土壤下层较为粘重。</w:t>
-      </w:r>
-    </w:p>
-    <w:p>
-      <w:pPr>
-        <w:rPr>
-          <w:rFonts w:hint="eastAsia"/>
-        </w:rPr>
-      </w:pPr>
-    </w:p>
-    <w:p>
-      <w:pPr>
-        <w:rPr>
-          <w:rFonts w:hint="eastAsia"/>
-        </w:rPr>
-      </w:pPr>
+        <w:t>乔木阶段：乔木开始生长，形成森林土壤。</w:t>
+      </w:r>
+    </w:p>
+    <w:p>
+      <w:pPr>
+        <w:pStyle w:val="a0"/>
+        <w:ind w:left="780" w:firstLineChars="0" w:firstLine="0"/>
+        <w:rPr>
+          <w:rFonts w:hint="eastAsia"/>
+        </w:rPr>
+      </w:pPr>
+    </w:p>
+    <w:p>
       <w:r>
         <w:rPr>
           <w:rFonts w:hint="eastAsia"/>
@@ -8307,30 +8357,43 @@
         <w:rPr>
           <w:rFonts w:hint="eastAsia"/>
         </w:rPr>
-        <w:t>：黄棕壤是在北亚热带生物气候条件下，在温度较高、降雨较多、雾时长的常绿阔叶或针阔叶混交林下形成的土壤，淋溶过程强，显较强酸性，，酸性大于红壤。</w:t>
-      </w:r>
-    </w:p>
-    <w:p/>
-    <w:p/>
-    <w:p/>
-    <w:p/>
-    <w:p/>
-    <w:p/>
-    <w:p/>
-    <w:p/>
-    <w:p/>
-    <w:p/>
-    <w:p/>
-    <w:p>
-      <w:pPr>
-        <w:rPr>
-          <w:rFonts w:hint="eastAsia"/>
-        </w:rPr>
-      </w:pPr>
-    </w:p>
-    <w:p>
-      <w:pPr>
-        <w:pStyle w:val="a7"/>
+        <w:t>：</w:t>
+      </w:r>
+    </w:p>
+    <w:p>
+      <w:pPr>
+        <w:ind w:firstLineChars="200" w:firstLine="420"/>
+      </w:pPr>
+      <w:r>
+        <w:rPr>
+          <w:rFonts w:hint="eastAsia"/>
+        </w:rPr>
+        <w:t>黄棕壤是在北亚热带生物气候条件下，在温度较高、降雨较多、雾时长的常绿</w:t>
+      </w:r>
+      <w:r>
+        <w:rPr>
+          <w:rFonts w:hint="eastAsia"/>
+        </w:rPr>
+        <w:t>阔叶或针阔叶混交林下形成的土壤，淋溶过程强，显较强酸性，</w:t>
+      </w:r>
+      <w:r>
+        <w:rPr>
+          <w:rFonts w:hint="eastAsia"/>
+        </w:rPr>
+        <w:t>酸性大于红壤。</w:t>
+      </w:r>
+    </w:p>
+    <w:p>
+      <w:pPr>
+        <w:ind w:firstLineChars="200" w:firstLine="420"/>
+        <w:rPr>
+          <w:rFonts w:hint="eastAsia"/>
+        </w:rPr>
+      </w:pPr>
+    </w:p>
+    <w:p>
+      <w:pPr>
+        <w:pStyle w:val="a0"/>
         <w:ind w:left="960" w:firstLineChars="0" w:firstLine="0"/>
         <w:rPr>
           <w:rFonts w:hint="eastAsia"/>
@@ -8340,34 +8403,1596 @@
     <w:p>
       <w:pPr>
         <w:pStyle w:val="3"/>
-        <w:rPr>
-          <w:rFonts w:hint="eastAsia"/>
-        </w:rPr>
-      </w:pPr>
-      <w:bookmarkStart w:id="32" w:name="_Toc398967545"/>
-      <w:r>
-        <w:rPr>
-          <w:rFonts w:hint="eastAsia"/>
-        </w:rPr>
-        <w:t>二、土壤垂直分布与植被垂直分布对应关系</w:t>
+        <w:numPr>
+          <w:ilvl w:val="0"/>
+          <w:numId w:val="6"/>
+        </w:numPr>
+      </w:pPr>
+      <w:bookmarkStart w:id="31" w:name="_Toc398967545"/>
+      <w:r>
+        <w:rPr>
+          <w:rFonts w:hint="eastAsia"/>
+        </w:rPr>
+        <w:t>土壤垂直分布与植被垂直分布对应关系</w:t>
+      </w:r>
+      <w:bookmarkEnd w:id="31"/>
+    </w:p>
+    <w:p>
+      <w:pPr>
+        <w:pStyle w:val="a0"/>
+        <w:ind w:left="960" w:firstLineChars="0" w:firstLine="0"/>
+      </w:pPr>
+    </w:p>
+    <w:p>
+      <w:pPr>
+        <w:pStyle w:val="4"/>
+        <w:rPr>
+          <w:rFonts w:hint="eastAsia"/>
+        </w:rPr>
+      </w:pPr>
+      <w:r>
+        <w:rPr>
+          <w:rFonts w:hint="eastAsia"/>
+        </w:rPr>
+        <w:t>1</w:t>
+      </w:r>
+      <w:r>
+        <w:rPr>
+          <w:rFonts w:hint="eastAsia"/>
+        </w:rPr>
+        <w:t>、</w:t>
+      </w:r>
+      <w:r>
+        <w:rPr>
+          <w:rFonts w:hint="eastAsia"/>
+        </w:rPr>
+        <w:t>庐山的植物概况</w:t>
+      </w:r>
+      <w:r>
+        <w:rPr>
+          <w:rFonts w:hint="eastAsia"/>
+        </w:rPr>
+        <w:t xml:space="preserve"> </w:t>
+      </w:r>
+    </w:p>
+    <w:p>
+      <w:pPr>
+        <w:pStyle w:val="a0"/>
+        <w:ind w:leftChars="57" w:left="120"/>
+        <w:rPr>
+          <w:rFonts w:hint="eastAsia"/>
+        </w:rPr>
+      </w:pPr>
+      <w:r>
+        <w:rPr>
+          <w:rFonts w:hint="eastAsia"/>
+        </w:rPr>
+        <w:t>虽然人类的活动对植被造成了一定程度的破坏，但是庐山的植被资源依然非常丰富，并具有重要的研究价值</w:t>
+      </w:r>
+      <w:r>
+        <w:rPr>
+          <w:rFonts w:hint="eastAsia"/>
+        </w:rPr>
+        <w:t>.</w:t>
+      </w:r>
+      <w:r>
+        <w:rPr>
+          <w:rFonts w:hint="eastAsia"/>
+        </w:rPr>
+        <w:t>据统计，庐山植被种类有</w:t>
+      </w:r>
+      <w:r>
+        <w:rPr>
+          <w:rFonts w:hint="eastAsia"/>
+        </w:rPr>
+        <w:t>2000</w:t>
+      </w:r>
+      <w:r>
+        <w:rPr>
+          <w:rFonts w:hint="eastAsia"/>
+        </w:rPr>
+        <w:t>多种，</w:t>
+      </w:r>
+      <w:r>
+        <w:rPr>
+          <w:rFonts w:hint="eastAsia"/>
+        </w:rPr>
+        <w:t>1000</w:t>
+      </w:r>
+      <w:r>
+        <w:rPr>
+          <w:rFonts w:hint="eastAsia"/>
+        </w:rPr>
+        <w:t>多属，其中维管束植物计有</w:t>
+      </w:r>
+      <w:r>
+        <w:rPr>
+          <w:rFonts w:hint="eastAsia"/>
+        </w:rPr>
+        <w:t>210</w:t>
+      </w:r>
+      <w:r>
+        <w:rPr>
+          <w:rFonts w:hint="eastAsia"/>
+        </w:rPr>
+        <w:t>科，</w:t>
+      </w:r>
+      <w:r>
+        <w:rPr>
+          <w:rFonts w:hint="eastAsia"/>
+        </w:rPr>
+        <w:t>735</w:t>
+      </w:r>
+      <w:r>
+        <w:rPr>
+          <w:rFonts w:hint="eastAsia"/>
+        </w:rPr>
+        <w:t>属，</w:t>
+      </w:r>
+      <w:r>
+        <w:rPr>
+          <w:rFonts w:hint="eastAsia"/>
+        </w:rPr>
+        <w:t>170</w:t>
+      </w:r>
+      <w:r>
+        <w:rPr>
+          <w:rFonts w:hint="eastAsia"/>
+        </w:rPr>
+        <w:t>种；种子植物</w:t>
+      </w:r>
+      <w:r>
+        <w:rPr>
+          <w:rFonts w:hint="eastAsia"/>
+        </w:rPr>
+        <w:t>175</w:t>
+      </w:r>
+      <w:r>
+        <w:rPr>
+          <w:rFonts w:hint="eastAsia"/>
+        </w:rPr>
+        <w:t>科，</w:t>
+      </w:r>
+      <w:r>
+        <w:rPr>
+          <w:rFonts w:hint="eastAsia"/>
+        </w:rPr>
+        <w:t>661</w:t>
+      </w:r>
+      <w:r>
+        <w:rPr>
+          <w:rFonts w:hint="eastAsia"/>
+        </w:rPr>
+        <w:t>属，</w:t>
+      </w:r>
+      <w:r>
+        <w:rPr>
+          <w:rFonts w:hint="eastAsia"/>
+        </w:rPr>
+        <w:t>1 517</w:t>
+      </w:r>
+      <w:r>
+        <w:rPr>
+          <w:rFonts w:hint="eastAsia"/>
+        </w:rPr>
+        <w:t>种；蕨类植物</w:t>
+      </w:r>
+      <w:r>
+        <w:rPr>
+          <w:rFonts w:hint="eastAsia"/>
+        </w:rPr>
+        <w:t>35</w:t>
+      </w:r>
+      <w:r>
+        <w:rPr>
+          <w:rFonts w:hint="eastAsia"/>
+        </w:rPr>
+        <w:t>科，</w:t>
+      </w:r>
+      <w:r>
+        <w:rPr>
+          <w:rFonts w:hint="eastAsia"/>
+        </w:rPr>
+        <w:t>73</w:t>
+      </w:r>
+      <w:r>
+        <w:rPr>
+          <w:rFonts w:hint="eastAsia"/>
+        </w:rPr>
+        <w:t>属，</w:t>
+      </w:r>
+      <w:r>
+        <w:rPr>
+          <w:rFonts w:hint="eastAsia"/>
+        </w:rPr>
+        <w:t>149</w:t>
+      </w:r>
+      <w:r>
+        <w:rPr>
+          <w:rFonts w:hint="eastAsia"/>
+        </w:rPr>
+        <w:t>种。</w:t>
+      </w:r>
+      <w:r>
+        <w:rPr>
+          <w:rFonts w:hint="eastAsia"/>
+        </w:rPr>
+        <w:t xml:space="preserve"> </w:t>
+      </w:r>
+    </w:p>
+    <w:p>
+      <w:pPr>
+        <w:pStyle w:val="a0"/>
+        <w:ind w:leftChars="57" w:left="120" w:firstLine="422"/>
+        <w:rPr>
+          <w:rFonts w:hint="eastAsia"/>
+        </w:rPr>
+      </w:pPr>
+      <w:r>
+        <w:rPr>
+          <w:rStyle w:val="5Char"/>
+          <w:rFonts w:hint="eastAsia"/>
+        </w:rPr>
+        <w:t>1</w:t>
+      </w:r>
+      <w:r>
+        <w:rPr>
+          <w:rStyle w:val="5Char"/>
+          <w:rFonts w:hint="eastAsia"/>
+        </w:rPr>
+        <w:t>）物种资源丰富</w:t>
+      </w:r>
+      <w:r>
+        <w:rPr>
+          <w:rFonts w:hint="eastAsia"/>
+        </w:rPr>
+        <w:t>。庐山植被以热带、亚热带植物为主，特别是亚热带种类是庐山植被的重要成分，其中又属壳斗科、樟科、木兰科、山茶科最为丰富。森林覆盖率达</w:t>
+      </w:r>
+      <w:r>
+        <w:rPr>
+          <w:rFonts w:hint="eastAsia"/>
+        </w:rPr>
+        <w:t>76.6%</w:t>
+      </w:r>
+      <w:r>
+        <w:rPr>
+          <w:rFonts w:hint="eastAsia"/>
+        </w:rPr>
+        <w:t>。高等植物近</w:t>
+      </w:r>
+      <w:r>
+        <w:rPr>
+          <w:rFonts w:hint="eastAsia"/>
+        </w:rPr>
+        <w:t>3000</w:t>
+      </w:r>
+      <w:r>
+        <w:rPr>
+          <w:rFonts w:hint="eastAsia"/>
+        </w:rPr>
+        <w:t>种，分布有野生观赏植物</w:t>
+      </w:r>
+      <w:r>
+        <w:rPr>
+          <w:rFonts w:hint="eastAsia"/>
+        </w:rPr>
+        <w:t>528</w:t>
+      </w:r>
+      <w:r>
+        <w:rPr>
+          <w:rFonts w:hint="eastAsia"/>
+        </w:rPr>
+        <w:t>种，，乔木类</w:t>
+      </w:r>
+      <w:r>
+        <w:rPr>
+          <w:rFonts w:hint="eastAsia"/>
+        </w:rPr>
+        <w:t>138</w:t>
+      </w:r>
+      <w:r>
+        <w:rPr>
+          <w:rFonts w:hint="eastAsia"/>
+        </w:rPr>
+        <w:t>种，灌木类</w:t>
+      </w:r>
+      <w:r>
+        <w:rPr>
+          <w:rFonts w:hint="eastAsia"/>
+        </w:rPr>
+        <w:t>140</w:t>
+      </w:r>
+      <w:r>
+        <w:rPr>
+          <w:rFonts w:hint="eastAsia"/>
+        </w:rPr>
+        <w:t>种，藤木类</w:t>
+      </w:r>
+      <w:r>
+        <w:rPr>
+          <w:rFonts w:hint="eastAsia"/>
+        </w:rPr>
+        <w:t>52</w:t>
+      </w:r>
+      <w:r>
+        <w:rPr>
+          <w:rFonts w:hint="eastAsia"/>
+        </w:rPr>
+        <w:t>种，草本类</w:t>
+      </w:r>
+      <w:r>
+        <w:rPr>
+          <w:rFonts w:hint="eastAsia"/>
+        </w:rPr>
+        <w:t>198</w:t>
+      </w:r>
+      <w:r>
+        <w:rPr>
+          <w:rFonts w:hint="eastAsia"/>
+        </w:rPr>
+        <w:t>种。植被类型有：常绿阔叶林、常绿落叶阔叶混交林、落叶阔叶林、毛竹林、针叶林、针阔叶混交林、次生灌木丛、草丛、草甸、沼泽植被等，主要植物种类有：枫香、日本扁柏、庐山厚朴、三角枫、金钱松、日本冷松等。</w:t>
+      </w:r>
+      <w:r>
+        <w:rPr>
+          <w:rFonts w:hint="eastAsia"/>
+        </w:rPr>
+        <w:t xml:space="preserve"> </w:t>
+      </w:r>
+    </w:p>
+    <w:p>
+      <w:pPr>
+        <w:pStyle w:val="a0"/>
+        <w:ind w:leftChars="57" w:left="120" w:firstLine="422"/>
+        <w:rPr>
+          <w:rFonts w:hint="eastAsia"/>
+        </w:rPr>
+      </w:pPr>
+      <w:r>
+        <w:rPr>
+          <w:rStyle w:val="5Char"/>
+          <w:rFonts w:hint="eastAsia"/>
+        </w:rPr>
+        <w:t>2</w:t>
+      </w:r>
+      <w:r>
+        <w:rPr>
+          <w:rStyle w:val="5Char"/>
+          <w:rFonts w:hint="eastAsia"/>
+        </w:rPr>
+        <w:t>）有明显的植被垂直分布规律</w:t>
+      </w:r>
+      <w:r>
+        <w:rPr>
+          <w:rFonts w:hint="eastAsia"/>
+        </w:rPr>
+        <w:t>。庐山在这种亚热带季风山地湿润气候垂直分布条件下，发育着呈现垂直分布的土壤，进一步促成了植被的垂直分布结果。从江边湖滨到庐山山顶，发育有红壤、黄壤与山地黄壤、山地黄棕壤、山地棕壤、山地沼泽土以及水稻土、浅色草甸土等。从下到上有常绿阔叶林、常绿与落叶阔叶混交林、落叶针叶林。且竹林、灌丛、草地等类型发育完全，植被演替规律典型。</w:t>
+      </w:r>
+      <w:r>
+        <w:rPr>
+          <w:rFonts w:hint="eastAsia"/>
+        </w:rPr>
+        <w:t xml:space="preserve"> </w:t>
+      </w:r>
+    </w:p>
+    <w:p>
+      <w:pPr>
+        <w:pStyle w:val="4"/>
+        <w:rPr>
+          <w:rFonts w:hint="eastAsia"/>
+        </w:rPr>
+      </w:pPr>
+      <w:r>
+        <w:rPr>
+          <w:rFonts w:hint="eastAsia"/>
+        </w:rPr>
+        <w:t>2</w:t>
+      </w:r>
+      <w:r>
+        <w:rPr>
+          <w:rFonts w:hint="eastAsia"/>
+        </w:rPr>
+        <w:t>、</w:t>
+      </w:r>
+      <w:r>
+        <w:rPr>
+          <w:rFonts w:hint="eastAsia"/>
+        </w:rPr>
+        <w:t>气候垂直带谱</w:t>
+      </w:r>
+      <w:r>
+        <w:rPr>
+          <w:rFonts w:hint="eastAsia"/>
+        </w:rPr>
+        <w:t xml:space="preserve"> </w:t>
+      </w:r>
+    </w:p>
+    <w:p>
+      <w:pPr>
+        <w:pStyle w:val="a0"/>
+        <w:ind w:leftChars="57" w:left="120"/>
+        <w:rPr>
+          <w:rFonts w:hint="eastAsia"/>
+        </w:rPr>
+      </w:pPr>
+      <w:r>
+        <w:rPr>
+          <w:rFonts w:hint="eastAsia"/>
+        </w:rPr>
+        <w:t>庐山属于山地气候，山地气候的特点是随海拔的升高气候反而降低，如牯岭海拔比九江、星子高</w:t>
+      </w:r>
+      <w:r>
+        <w:rPr>
+          <w:rFonts w:hint="eastAsia"/>
+        </w:rPr>
+        <w:t>1100</w:t>
+      </w:r>
+      <w:r>
+        <w:rPr>
+          <w:rFonts w:hint="eastAsia"/>
+        </w:rPr>
+        <w:t>多米，年平均气温比山下大约低</w:t>
+      </w:r>
+      <w:r>
+        <w:rPr>
+          <w:rFonts w:hint="eastAsia"/>
+        </w:rPr>
+        <w:t>6</w:t>
+      </w:r>
+      <w:r>
+        <w:rPr>
+          <w:rFonts w:hint="eastAsia"/>
+        </w:rPr>
+        <w:t>℃。但是另一方面降水因海拔升高而增多，高度影响水热变化进一步导致了气候上的差异，从而形成了气候的垂直带谱。</w:t>
+      </w:r>
+      <w:r>
+        <w:rPr>
+          <w:rFonts w:hint="eastAsia"/>
+        </w:rPr>
+        <w:t xml:space="preserve"> </w:t>
+      </w:r>
+    </w:p>
+    <w:p>
+      <w:pPr>
+        <w:pStyle w:val="4"/>
+        <w:rPr>
+          <w:rFonts w:hint="eastAsia"/>
+        </w:rPr>
+      </w:pPr>
+      <w:r>
+        <w:rPr>
+          <w:rFonts w:hint="eastAsia"/>
+        </w:rPr>
+        <w:t>3</w:t>
+      </w:r>
+      <w:r>
+        <w:rPr>
+          <w:rFonts w:hint="eastAsia"/>
+        </w:rPr>
+        <w:t xml:space="preserve">  </w:t>
+      </w:r>
+      <w:r>
+        <w:rPr>
+          <w:rFonts w:hint="eastAsia"/>
+        </w:rPr>
+        <w:t>庐山植被的垂直分布</w:t>
+      </w:r>
+      <w:r>
+        <w:rPr>
+          <w:rFonts w:hint="eastAsia"/>
+        </w:rPr>
+        <w:t xml:space="preserve"> </w:t>
+      </w:r>
+    </w:p>
+    <w:p>
+      <w:pPr>
+        <w:pStyle w:val="a0"/>
+        <w:ind w:leftChars="57" w:left="120"/>
+      </w:pPr>
+      <w:r>
+        <w:rPr>
+          <w:rFonts w:hint="eastAsia"/>
+        </w:rPr>
+        <w:t>庐山在自然植被上，其水平地带是常绿阔叶林，随着海拔升高，地表水热状况形成垂直分异，使气候和土壤呈现出垂直分布特征，最终导致了植被垂直分布的情况。由山麓到山顶植被的分布规律是：常绿阔叶林——常绿、落叶阔叶混交林——落叶阔叶林——针叶林。</w:t>
+      </w:r>
+    </w:p>
+    <w:p>
+      <w:pPr>
+        <w:pStyle w:val="a0"/>
+        <w:ind w:left="960" w:firstLineChars="0" w:firstLine="0"/>
+      </w:pPr>
+    </w:p>
+    <w:p>
+      <w:pPr>
+        <w:pStyle w:val="a0"/>
+        <w:ind w:left="960" w:firstLineChars="0" w:firstLine="0"/>
+        <w:rPr>
+          <w:rFonts w:hint="eastAsia"/>
+        </w:rPr>
+      </w:pPr>
+    </w:p>
+    <w:p>
+      <w:pPr>
+        <w:pStyle w:val="3"/>
+        <w:numPr>
+          <w:ilvl w:val="0"/>
+          <w:numId w:val="6"/>
+        </w:numPr>
+      </w:pPr>
+      <w:bookmarkStart w:id="32" w:name="_Toc398967546"/>
+      <w:r>
+        <w:rPr>
+          <w:rFonts w:hint="eastAsia"/>
+        </w:rPr>
+        <w:lastRenderedPageBreak/>
+        <w:t>网纹红土</w:t>
       </w:r>
       <w:bookmarkEnd w:id="32"/>
     </w:p>
     <w:p>
       <w:pPr>
+        <w:ind w:leftChars="100" w:left="210" w:firstLineChars="200" w:firstLine="420"/>
+      </w:pPr>
+      <w:r>
+        <w:rPr>
+          <w:rFonts w:hint="eastAsia"/>
+        </w:rPr>
+        <w:t>网纹红土，又称蠕虫状红土。带有白色如指状、管状、虫状或黄白色交织网纹的红色粘土。由于干湿气候的交替，红色粘土层长期受氧化还原交替作用的影响。还原部分粘土层中的铁质沿裂隙下移而使这部分粘土褪色成白色，部分粘土层中的铁质发生水化使这部分粘土变成黄色，因而见白色及黄色网纹夹杂于红色粘土层中。网纹红土在中国长江以南地区广泛分布。</w:t>
+      </w:r>
+    </w:p>
+    <w:p>
+      <w:pPr>
+        <w:ind w:leftChars="100" w:left="210" w:firstLineChars="200" w:firstLine="420"/>
+        <w:rPr>
+          <w:rFonts w:hint="eastAsia"/>
+        </w:rPr>
+      </w:pPr>
+      <w:r>
+        <w:rPr>
+          <w:rFonts w:hint="eastAsia"/>
+        </w:rPr>
+        <w:t>首先，网纹红土的类型从质地上可分为均质类网纹红土和非均质类网纹红土。均质类网纹红土的粒度组成以粉砂</w:t>
+      </w:r>
+      <w:r>
+        <w:rPr>
+          <w:rFonts w:hint="eastAsia"/>
+        </w:rPr>
+        <w:t>( 5~ 50 Lm )</w:t>
+      </w:r>
+      <w:r>
+        <w:rPr>
+          <w:rFonts w:hint="eastAsia"/>
+        </w:rPr>
+        <w:t>和粘粒</w:t>
+      </w:r>
+      <w:r>
+        <w:rPr>
+          <w:rFonts w:hint="eastAsia"/>
+        </w:rPr>
+        <w:t>( &lt; 5 Lm )</w:t>
+      </w:r>
+      <w:r>
+        <w:rPr>
+          <w:rFonts w:hint="eastAsia"/>
+        </w:rPr>
+        <w:t>为优势粒级</w:t>
+      </w:r>
+      <w:r>
+        <w:rPr>
+          <w:rFonts w:hint="eastAsia"/>
+        </w:rPr>
+        <w:t xml:space="preserve">, </w:t>
+      </w:r>
+      <w:r>
+        <w:rPr>
+          <w:rFonts w:hint="eastAsia"/>
+        </w:rPr>
+        <w:t>砂</w:t>
+      </w:r>
+      <w:r>
+        <w:rPr>
+          <w:rFonts w:hint="eastAsia"/>
+        </w:rPr>
+        <w:t xml:space="preserve">( &gt; 50 Lm ) </w:t>
+      </w:r>
+      <w:r>
+        <w:rPr>
+          <w:rFonts w:hint="eastAsia"/>
+        </w:rPr>
+        <w:t>含量很小</w:t>
+      </w:r>
+      <w:r>
+        <w:rPr>
+          <w:rFonts w:hint="eastAsia"/>
+        </w:rPr>
+        <w:t xml:space="preserve">, </w:t>
+      </w:r>
+      <w:r>
+        <w:rPr>
+          <w:rFonts w:hint="eastAsia"/>
+        </w:rPr>
+        <w:t>不足</w:t>
+      </w:r>
+      <w:r>
+        <w:rPr>
+          <w:rFonts w:hint="eastAsia"/>
+        </w:rPr>
+        <w:t>3%;</w:t>
+      </w:r>
+      <w:r>
+        <w:rPr>
+          <w:rFonts w:hint="eastAsia"/>
+        </w:rPr>
+        <w:t>均质类网纹红土的理化特征体现了风成沉积的特性和风化成土作用的显著影响</w:t>
+      </w:r>
+      <w:r>
+        <w:rPr>
+          <w:rFonts w:hint="eastAsia"/>
+        </w:rPr>
+        <w:t xml:space="preserve">, </w:t>
+      </w:r>
+      <w:r>
+        <w:rPr>
+          <w:rFonts w:hint="eastAsia"/>
+        </w:rPr>
+        <w:t>可称之为加积型网纹红土。非均质类网纹红土发育自冲洪积相、坡积相沉积物或基岩风化壳红土</w:t>
+      </w:r>
+      <w:r>
+        <w:rPr>
+          <w:rFonts w:hint="eastAsia"/>
+        </w:rPr>
+        <w:t xml:space="preserve">, </w:t>
+      </w:r>
+      <w:r>
+        <w:rPr>
+          <w:rFonts w:hint="eastAsia"/>
+        </w:rPr>
+        <w:t>土体粉砂含量明显减少</w:t>
+      </w:r>
+      <w:r>
+        <w:rPr>
+          <w:rFonts w:hint="eastAsia"/>
+        </w:rPr>
+        <w:t xml:space="preserve">, </w:t>
+      </w:r>
+      <w:r>
+        <w:rPr>
+          <w:rFonts w:hint="eastAsia"/>
+        </w:rPr>
+        <w:t>多小于</w:t>
+      </w:r>
+      <w:r>
+        <w:rPr>
+          <w:rFonts w:hint="eastAsia"/>
+        </w:rPr>
+        <w:t xml:space="preserve">50%, </w:t>
+      </w:r>
+      <w:r>
+        <w:rPr>
+          <w:rFonts w:hint="eastAsia"/>
+        </w:rPr>
+        <w:t>砂含量大大增加</w:t>
+      </w:r>
+      <w:r>
+        <w:rPr>
+          <w:rFonts w:hint="eastAsia"/>
+        </w:rPr>
+        <w:t>,</w:t>
+      </w:r>
+      <w:r>
+        <w:rPr>
+          <w:rFonts w:hint="eastAsia"/>
+        </w:rPr>
+        <w:t>显示其经历了较为强烈和稳定的风化作用。</w:t>
+      </w:r>
+    </w:p>
+    <w:p>
+      <w:pPr>
+        <w:ind w:leftChars="100" w:left="210" w:firstLineChars="200" w:firstLine="420"/>
+        <w:rPr>
+          <w:rFonts w:hint="eastAsia"/>
+        </w:rPr>
+      </w:pPr>
+      <w:r>
+        <w:rPr>
+          <w:rFonts w:hint="eastAsia"/>
+        </w:rPr>
+        <w:t>均质类网纹红土通常分布在大江、大河的二级以上阶地上</w:t>
+      </w:r>
+      <w:r>
+        <w:rPr>
+          <w:rFonts w:hint="eastAsia"/>
+        </w:rPr>
+        <w:t xml:space="preserve">, </w:t>
+      </w:r>
+      <w:r>
+        <w:rPr>
+          <w:rFonts w:hint="eastAsia"/>
+        </w:rPr>
+        <w:t>如长江一带等。在剖面上网纹红土沉积结构相似。</w:t>
+      </w:r>
+      <w:r>
+        <w:rPr>
+          <w:rFonts w:hint="eastAsia"/>
+        </w:rPr>
+        <w:t xml:space="preserve"> </w:t>
+      </w:r>
+      <w:r>
+        <w:rPr>
+          <w:rFonts w:hint="eastAsia"/>
+        </w:rPr>
+        <w:t>网纹红土之上往往有均质红土发育</w:t>
+      </w:r>
+      <w:r>
+        <w:rPr>
+          <w:rFonts w:hint="eastAsia"/>
+        </w:rPr>
+        <w:t xml:space="preserve">, </w:t>
+      </w:r>
+      <w:r>
+        <w:rPr>
+          <w:rFonts w:hint="eastAsia"/>
+        </w:rPr>
+        <w:t>或形成侵蚀面</w:t>
+      </w:r>
+      <w:r>
+        <w:rPr>
+          <w:rFonts w:hint="eastAsia"/>
+        </w:rPr>
+        <w:t xml:space="preserve">, </w:t>
+      </w:r>
+      <w:r>
+        <w:rPr>
+          <w:rFonts w:hint="eastAsia"/>
+        </w:rPr>
+        <w:t>早起上层黄棕色土覆盖。在江西九江庐山一带</w:t>
+      </w:r>
+      <w:r>
+        <w:rPr>
+          <w:rFonts w:hint="eastAsia"/>
+        </w:rPr>
+        <w:t xml:space="preserve">, </w:t>
+      </w:r>
+      <w:r>
+        <w:rPr>
+          <w:rFonts w:hint="eastAsia"/>
+        </w:rPr>
+        <w:t>该类网纹红土可进一步分为铁质网纹红土和网纹红土。由于网纹红土处于较为湿润的亚热带，淋溶和风化作用较强。从实验表明，白色斑纹处的风化淋溶强度高于红色基质。强烈风化淋溶作用的影响</w:t>
+      </w:r>
+      <w:r>
+        <w:rPr>
+          <w:rFonts w:hint="eastAsia"/>
+        </w:rPr>
+        <w:t xml:space="preserve">, </w:t>
+      </w:r>
+      <w:r>
+        <w:rPr>
+          <w:rFonts w:hint="eastAsia"/>
+        </w:rPr>
+        <w:t>可称之为加积型网纹红土。</w:t>
+      </w:r>
+    </w:p>
+    <w:p>
+      <w:pPr>
+        <w:ind w:leftChars="100" w:left="210" w:firstLineChars="200" w:firstLine="420"/>
+      </w:pPr>
+      <w:r>
+        <w:rPr>
+          <w:rFonts w:hint="eastAsia"/>
+        </w:rPr>
+        <w:t>非均质网纹红土或发育自非均质的沉积物上</w:t>
+      </w:r>
+      <w:r>
+        <w:rPr>
+          <w:rFonts w:hint="eastAsia"/>
+        </w:rPr>
+        <w:t xml:space="preserve">, </w:t>
+      </w:r>
+      <w:r>
+        <w:rPr>
+          <w:rFonts w:hint="eastAsia"/>
+        </w:rPr>
+        <w:t>或基岩风化土层中。在不同成因的非均质的沉积物上发育形成的网纹红土</w:t>
+      </w:r>
+      <w:r>
+        <w:rPr>
+          <w:rFonts w:hint="eastAsia"/>
+        </w:rPr>
+        <w:t xml:space="preserve">, </w:t>
+      </w:r>
+      <w:r>
+        <w:rPr>
+          <w:rFonts w:hint="eastAsia"/>
+        </w:rPr>
+        <w:t>其质地因沉积物类型的不同而不同</w:t>
+      </w:r>
+      <w:r>
+        <w:rPr>
+          <w:rFonts w:hint="eastAsia"/>
+        </w:rPr>
+        <w:t xml:space="preserve">, </w:t>
+      </w:r>
+      <w:r>
+        <w:rPr>
+          <w:rFonts w:hint="eastAsia"/>
+        </w:rPr>
+        <w:t>主要以河流冲洪积相、山麓坡积相为主。非均质类网纹红土与均质类网纹红土颜色相近</w:t>
+      </w:r>
+      <w:r>
+        <w:rPr>
+          <w:rFonts w:hint="eastAsia"/>
+        </w:rPr>
+        <w:t xml:space="preserve">, </w:t>
+      </w:r>
+      <w:r>
+        <w:rPr>
+          <w:rFonts w:hint="eastAsia"/>
+        </w:rPr>
+        <w:t>部分色偏黄</w:t>
+      </w:r>
+      <w:r>
+        <w:rPr>
+          <w:rFonts w:hint="eastAsia"/>
+        </w:rPr>
+        <w:t xml:space="preserve">, </w:t>
+      </w:r>
+      <w:r>
+        <w:rPr>
+          <w:rFonts w:hint="eastAsia"/>
+        </w:rPr>
+        <w:t>在剖面上网纹清晰可见。非均质网纹红土较均质网纹红土的砂含量多，粉含量少。在江西、浙江等地河流的二、三级阶地上</w:t>
+      </w:r>
+      <w:r>
+        <w:rPr>
+          <w:rFonts w:hint="eastAsia"/>
+        </w:rPr>
+        <w:t xml:space="preserve">, </w:t>
+      </w:r>
+      <w:r>
+        <w:rPr>
+          <w:rFonts w:hint="eastAsia"/>
+        </w:rPr>
+        <w:t>该类红土广泛分布</w:t>
+      </w:r>
+      <w:r>
+        <w:rPr>
+          <w:rFonts w:hint="eastAsia"/>
+        </w:rPr>
+        <w:t xml:space="preserve">, </w:t>
+      </w:r>
+      <w:r>
+        <w:rPr>
+          <w:rFonts w:hint="eastAsia"/>
+        </w:rPr>
+        <w:t>剖面最下面是网纹化砂砾石层</w:t>
+      </w:r>
+      <w:r>
+        <w:rPr>
+          <w:rFonts w:hint="eastAsia"/>
+        </w:rPr>
+        <w:t xml:space="preserve">, </w:t>
+      </w:r>
+      <w:r>
+        <w:rPr>
+          <w:rFonts w:hint="eastAsia"/>
+        </w:rPr>
+        <w:t>砾石具有一定的磨圆度</w:t>
+      </w:r>
+      <w:r>
+        <w:rPr>
+          <w:rFonts w:hint="eastAsia"/>
+        </w:rPr>
+        <w:t xml:space="preserve">, </w:t>
+      </w:r>
+      <w:r>
+        <w:rPr>
+          <w:rFonts w:hint="eastAsia"/>
+        </w:rPr>
+        <w:t>硅质岩类砾石表层多发生网纹化</w:t>
+      </w:r>
+      <w:r>
+        <w:rPr>
+          <w:rFonts w:hint="eastAsia"/>
+        </w:rPr>
+        <w:t xml:space="preserve">, </w:t>
+      </w:r>
+      <w:r>
+        <w:rPr>
+          <w:rFonts w:hint="eastAsia"/>
+        </w:rPr>
+        <w:t>其上为非均质类网纹红土</w:t>
+      </w:r>
+      <w:r>
+        <w:rPr>
+          <w:rFonts w:hint="eastAsia"/>
+        </w:rPr>
+        <w:t xml:space="preserve">, </w:t>
+      </w:r>
+      <w:r>
+        <w:rPr>
+          <w:rFonts w:hint="eastAsia"/>
+        </w:rPr>
+        <w:t>厚度随地形变化而变化。</w:t>
+      </w:r>
+    </w:p>
+    <w:p>
+      <w:pPr>
+        <w:ind w:leftChars="100" w:left="210" w:firstLineChars="200" w:firstLine="420"/>
+        <w:rPr>
+          <w:rFonts w:hint="eastAsia"/>
+        </w:rPr>
+      </w:pPr>
+      <w:r>
+        <w:rPr>
+          <w:rFonts w:hint="eastAsia"/>
+        </w:rPr>
+        <w:t>其次，从网纹红土的岩层上看，可以分为强网纹化红土和弱网纹化红土两个岩性段</w:t>
+      </w:r>
+      <w:r>
+        <w:rPr>
+          <w:rFonts w:hint="eastAsia"/>
+        </w:rPr>
+        <w:t xml:space="preserve">, </w:t>
+      </w:r>
+      <w:r>
+        <w:rPr>
+          <w:rFonts w:hint="eastAsia"/>
+        </w:rPr>
+        <w:t>每个岩性段又由若干个密集网纹层与稀疏网纹层构成。密集网纹层中的浅色</w:t>
+      </w:r>
+      <w:r>
+        <w:rPr>
+          <w:rFonts w:hint="eastAsia"/>
+        </w:rPr>
+        <w:t xml:space="preserve">( </w:t>
+      </w:r>
+      <w:r>
+        <w:rPr>
+          <w:rFonts w:hint="eastAsia"/>
+        </w:rPr>
+        <w:t>白色或黄白色</w:t>
+      </w:r>
+      <w:r>
+        <w:rPr>
+          <w:rFonts w:hint="eastAsia"/>
+        </w:rPr>
+        <w:t xml:space="preserve">) </w:t>
+      </w:r>
+      <w:r>
+        <w:rPr>
+          <w:rFonts w:hint="eastAsia"/>
+        </w:rPr>
+        <w:t>网条密度大</w:t>
+      </w:r>
+      <w:r>
+        <w:rPr>
+          <w:rFonts w:hint="eastAsia"/>
+        </w:rPr>
+        <w:t xml:space="preserve">, </w:t>
+      </w:r>
+      <w:r>
+        <w:rPr>
+          <w:rFonts w:hint="eastAsia"/>
+        </w:rPr>
+        <w:t>个体细而短</w:t>
+      </w:r>
+      <w:r>
+        <w:rPr>
+          <w:rFonts w:hint="eastAsia"/>
+        </w:rPr>
+        <w:t xml:space="preserve">, </w:t>
+      </w:r>
+      <w:r>
+        <w:rPr>
+          <w:rFonts w:hint="eastAsia"/>
+        </w:rPr>
+        <w:t>排列紊乱</w:t>
+      </w:r>
+      <w:r>
+        <w:rPr>
+          <w:rFonts w:hint="eastAsia"/>
+        </w:rPr>
+        <w:t xml:space="preserve">, </w:t>
+      </w:r>
+      <w:r>
+        <w:rPr>
+          <w:rFonts w:hint="eastAsia"/>
+        </w:rPr>
+        <w:t>从近水平状到近垂直状均有。稀疏网纹层中的网条密度小</w:t>
+      </w:r>
+      <w:r>
+        <w:rPr>
+          <w:rFonts w:hint="eastAsia"/>
+        </w:rPr>
+        <w:t xml:space="preserve">, </w:t>
+      </w:r>
+      <w:r>
+        <w:rPr>
+          <w:rFonts w:hint="eastAsia"/>
+        </w:rPr>
+        <w:t>个体粗大延伸长</w:t>
+      </w:r>
+      <w:r>
+        <w:rPr>
+          <w:rFonts w:hint="eastAsia"/>
+        </w:rPr>
+        <w:t xml:space="preserve">, </w:t>
+      </w:r>
+      <w:r>
+        <w:rPr>
+          <w:rFonts w:hint="eastAsia"/>
+        </w:rPr>
+        <w:t>排列较规则</w:t>
+      </w:r>
+      <w:r>
+        <w:rPr>
+          <w:rFonts w:hint="eastAsia"/>
+        </w:rPr>
+        <w:t xml:space="preserve">, </w:t>
+      </w:r>
+      <w:r>
+        <w:rPr>
+          <w:rFonts w:hint="eastAsia"/>
+        </w:rPr>
+        <w:t>以高角度倾斜到近垂直为主。剖面自上而下</w:t>
+      </w:r>
+      <w:r>
+        <w:rPr>
+          <w:rFonts w:hint="eastAsia"/>
+        </w:rPr>
+        <w:t xml:space="preserve">, </w:t>
+      </w:r>
+      <w:r>
+        <w:rPr>
+          <w:rFonts w:hint="eastAsia"/>
+        </w:rPr>
+        <w:t>密集网纹红土到稀疏网纹红土之间界线不太明显</w:t>
+      </w:r>
+      <w:r>
+        <w:rPr>
+          <w:rFonts w:hint="eastAsia"/>
+        </w:rPr>
+        <w:t xml:space="preserve">, </w:t>
+      </w:r>
+      <w:r>
+        <w:rPr>
+          <w:rFonts w:hint="eastAsia"/>
+        </w:rPr>
+        <w:t>基本上呈渐变状</w:t>
+      </w:r>
+      <w:r>
+        <w:rPr>
+          <w:rFonts w:hint="eastAsia"/>
+        </w:rPr>
+        <w:t xml:space="preserve">, </w:t>
+      </w:r>
+      <w:r>
+        <w:rPr>
+          <w:rFonts w:hint="eastAsia"/>
+        </w:rPr>
+        <w:t>而稀疏层到密集层之间的界线比较明显</w:t>
+      </w:r>
+      <w:r>
+        <w:rPr>
+          <w:rFonts w:hint="eastAsia"/>
+        </w:rPr>
+        <w:t xml:space="preserve">, </w:t>
+      </w:r>
+      <w:r>
+        <w:rPr>
+          <w:rFonts w:hint="eastAsia"/>
+        </w:rPr>
+        <w:t>变化较突然。</w:t>
+      </w:r>
+    </w:p>
+    <w:p>
+      <w:pPr>
+        <w:ind w:leftChars="100" w:left="210" w:firstLineChars="200" w:firstLine="420"/>
+        <w:rPr>
+          <w:rFonts w:hint="eastAsia"/>
+        </w:rPr>
+      </w:pPr>
+      <w:r>
+        <w:rPr>
+          <w:rFonts w:hint="eastAsia"/>
+        </w:rPr>
+        <w:t>再者，网纹红土的时空分布。从空间和地貌位置上看，从地貌位置分析</w:t>
+      </w:r>
+      <w:r>
+        <w:rPr>
+          <w:rFonts w:hint="eastAsia"/>
+        </w:rPr>
+        <w:t xml:space="preserve">, </w:t>
+      </w:r>
+      <w:r>
+        <w:rPr>
+          <w:rFonts w:hint="eastAsia"/>
+        </w:rPr>
+        <w:t>网纹红土多分布在阶地上</w:t>
+      </w:r>
+      <w:r>
+        <w:rPr>
+          <w:rFonts w:hint="eastAsia"/>
+        </w:rPr>
+        <w:t xml:space="preserve">, </w:t>
+      </w:r>
+      <w:r>
+        <w:rPr>
+          <w:rFonts w:hint="eastAsia"/>
+        </w:rPr>
+        <w:t>如华南地区通常分布在各级阶地上</w:t>
+      </w:r>
+      <w:r>
+        <w:rPr>
+          <w:rFonts w:hint="eastAsia"/>
+        </w:rPr>
+        <w:t xml:space="preserve">, </w:t>
+      </w:r>
+      <w:r>
+        <w:rPr>
+          <w:rFonts w:hint="eastAsia"/>
+        </w:rPr>
+        <w:t>其中第二级阶地可对应于</w:t>
+      </w:r>
+      <w:r>
+        <w:rPr>
+          <w:rFonts w:hint="eastAsia"/>
+        </w:rPr>
+        <w:t>100~ 150 m</w:t>
+      </w:r>
+      <w:r>
+        <w:rPr>
+          <w:rFonts w:hint="eastAsia"/>
+        </w:rPr>
+        <w:t>的红土夷平面。网纹红土形成于热带、亚热带高温多雨的气候环境</w:t>
+      </w:r>
+      <w:r>
+        <w:rPr>
+          <w:rFonts w:hint="eastAsia"/>
+        </w:rPr>
+        <w:t xml:space="preserve">, </w:t>
+      </w:r>
+      <w:r>
+        <w:rPr>
+          <w:rFonts w:hint="eastAsia"/>
+        </w:rPr>
+        <w:t>主要分布于长江中下游地区海拔</w:t>
+      </w:r>
+      <w:r>
+        <w:rPr>
+          <w:rFonts w:hint="eastAsia"/>
+        </w:rPr>
+        <w:t xml:space="preserve">500m </w:t>
+      </w:r>
+      <w:r>
+        <w:rPr>
+          <w:rFonts w:hint="eastAsia"/>
+        </w:rPr>
+        <w:t>以下的各级阶地、岗地、低缓丘陵和山麓地带等。从地貌位置分析</w:t>
+      </w:r>
+      <w:r>
+        <w:rPr>
+          <w:rFonts w:hint="eastAsia"/>
+        </w:rPr>
+        <w:t xml:space="preserve">, </w:t>
+      </w:r>
+      <w:r>
+        <w:rPr>
+          <w:rFonts w:hint="eastAsia"/>
+        </w:rPr>
+        <w:t>网纹红土多分布在阶地上</w:t>
+      </w:r>
+      <w:r>
+        <w:rPr>
+          <w:rFonts w:hint="eastAsia"/>
+        </w:rPr>
+        <w:t xml:space="preserve">, </w:t>
+      </w:r>
+      <w:r>
+        <w:rPr>
+          <w:rFonts w:hint="eastAsia"/>
+        </w:rPr>
+        <w:t>如华南地区通常分布在各级阶地上</w:t>
+      </w:r>
+      <w:r>
+        <w:rPr>
+          <w:rFonts w:hint="eastAsia"/>
+        </w:rPr>
+        <w:t xml:space="preserve">, </w:t>
+      </w:r>
+      <w:r>
+        <w:rPr>
+          <w:rFonts w:hint="eastAsia"/>
+        </w:rPr>
+        <w:t>其中第二级阶地可对应于</w:t>
+      </w:r>
+      <w:r>
+        <w:rPr>
+          <w:rFonts w:hint="eastAsia"/>
+        </w:rPr>
+        <w:t>100~ 150 m</w:t>
+      </w:r>
+      <w:r>
+        <w:rPr>
+          <w:rFonts w:hint="eastAsia"/>
+        </w:rPr>
+        <w:t>的红土夷平面。从时间上，网纹红土的时代多归属于中更新。而华南地区</w:t>
+      </w:r>
+      <w:r>
+        <w:rPr>
+          <w:rFonts w:hint="eastAsia"/>
+        </w:rPr>
+        <w:t xml:space="preserve">, </w:t>
+      </w:r>
+      <w:r>
+        <w:rPr>
+          <w:rFonts w:hint="eastAsia"/>
+        </w:rPr>
+        <w:t>在晚更新世</w:t>
+      </w:r>
+      <w:r>
+        <w:rPr>
+          <w:rFonts w:hint="eastAsia"/>
+        </w:rPr>
+        <w:t xml:space="preserve">, </w:t>
+      </w:r>
+      <w:r>
+        <w:rPr>
+          <w:rFonts w:hint="eastAsia"/>
+        </w:rPr>
+        <w:t>低级河流阶地上仍有网纹红土发育</w:t>
+      </w:r>
+      <w:r>
+        <w:rPr>
+          <w:rFonts w:hint="eastAsia"/>
+        </w:rPr>
+        <w:t>[</w:t>
+      </w:r>
+      <w:r>
+        <w:rPr>
+          <w:rFonts w:hint="eastAsia"/>
+        </w:rPr>
+        <w:t>。网纹化可能发生于湿热条件下</w:t>
+      </w:r>
+      <w:r>
+        <w:rPr>
+          <w:rFonts w:hint="eastAsia"/>
+        </w:rPr>
+        <w:t xml:space="preserve">, </w:t>
+      </w:r>
+      <w:r>
+        <w:rPr>
+          <w:rFonts w:hint="eastAsia"/>
+        </w:rPr>
+        <w:t>地表低平、排水不畅、地下水位较浅且变幅较大的环境。</w:t>
+      </w:r>
+    </w:p>
+    <w:p>
+      <w:pPr>
+        <w:ind w:leftChars="100" w:left="210" w:firstLineChars="200" w:firstLine="420"/>
+      </w:pPr>
+      <w:r>
+        <w:rPr>
+          <w:rFonts w:hint="eastAsia"/>
+        </w:rPr>
+        <w:t>第四纪网纹红土的质地具有多样性</w:t>
+      </w:r>
+      <w:r>
+        <w:rPr>
+          <w:rFonts w:hint="eastAsia"/>
+        </w:rPr>
+        <w:t xml:space="preserve">, </w:t>
+      </w:r>
+      <w:r>
+        <w:rPr>
+          <w:rFonts w:hint="eastAsia"/>
+        </w:rPr>
+        <w:t>但其形成均先后经历了风化成土过程和网纹化过程</w:t>
+      </w:r>
+      <w:r>
+        <w:rPr>
+          <w:rFonts w:hint="eastAsia"/>
+        </w:rPr>
+        <w:t xml:space="preserve">, </w:t>
+      </w:r>
+      <w:r>
+        <w:rPr>
+          <w:rFonts w:hint="eastAsia"/>
+        </w:rPr>
+        <w:t>网纹红土表明其发育时期的水分条件优越</w:t>
+      </w:r>
+      <w:r>
+        <w:rPr>
+          <w:rFonts w:hint="eastAsia"/>
+        </w:rPr>
+        <w:t>,</w:t>
+      </w:r>
+      <w:r>
+        <w:rPr>
+          <w:rFonts w:hint="eastAsia"/>
+        </w:rPr>
+        <w:t>可能指示了当时南方红土区内的地带性湿润气候。对网纹红土中网纹疏密、粗细、形状、颜色以及铁锰特征有必要进一步研究</w:t>
+      </w:r>
+      <w:r>
+        <w:rPr>
+          <w:rFonts w:hint="eastAsia"/>
+        </w:rPr>
+        <w:t xml:space="preserve">, </w:t>
+      </w:r>
+      <w:r>
+        <w:rPr>
+          <w:rFonts w:hint="eastAsia"/>
+        </w:rPr>
+        <w:t>获取更多的古环境演变信息。</w:t>
+      </w:r>
+    </w:p>
+    <w:p>
+      <w:pPr>
+        <w:ind w:leftChars="100" w:left="210" w:firstLineChars="200" w:firstLine="420"/>
+      </w:pPr>
+      <w:r>
+        <w:rPr>
+          <w:rFonts w:hint="eastAsia"/>
+        </w:rPr>
+        <w:t>江西九江地区</w:t>
+      </w:r>
+      <w:r>
+        <w:rPr>
+          <w:rFonts w:hint="eastAsia"/>
+        </w:rPr>
+        <w:t xml:space="preserve">, </w:t>
+      </w:r>
+      <w:r>
+        <w:rPr>
+          <w:rFonts w:hint="eastAsia"/>
+        </w:rPr>
+        <w:t>在九江砾石层之上普遍发育多层具紫红、灰白色相间的网纹化红色粘</w:t>
+      </w:r>
+      <w:r>
+        <w:rPr>
+          <w:rFonts w:hint="eastAsia"/>
+        </w:rPr>
+        <w:lastRenderedPageBreak/>
+        <w:t>土层和网纹状红土层</w:t>
+      </w:r>
+      <w:r>
+        <w:rPr>
+          <w:rFonts w:hint="eastAsia"/>
+        </w:rPr>
+        <w:t xml:space="preserve">, </w:t>
+      </w:r>
+      <w:r>
+        <w:rPr>
+          <w:rFonts w:hint="eastAsia"/>
+        </w:rPr>
+        <w:t>通常呈帽覆式接触</w:t>
+      </w:r>
+      <w:r>
+        <w:rPr>
+          <w:rFonts w:hint="eastAsia"/>
+        </w:rPr>
+        <w:t xml:space="preserve">, </w:t>
+      </w:r>
+      <w:r>
+        <w:rPr>
+          <w:rFonts w:hint="eastAsia"/>
+        </w:rPr>
+        <w:t>同时常有下蜀黄土覆于其上。</w:t>
+      </w:r>
+    </w:p>
+    <w:p>
+      <w:pPr>
+        <w:ind w:leftChars="100" w:left="210" w:firstLineChars="200" w:firstLine="420"/>
+        <w:rPr>
+          <w:rFonts w:hint="eastAsia"/>
+        </w:rPr>
+      </w:pPr>
+      <w:r>
+        <w:rPr>
+          <w:rFonts w:hint="eastAsia"/>
+        </w:rPr>
+        <w:t>网纹红土以往普遍作为庐山—大姑间冰期或中更新世堆积</w:t>
+      </w:r>
+      <w:r>
+        <w:rPr>
+          <w:rFonts w:hint="eastAsia"/>
+        </w:rPr>
+        <w:t>，</w:t>
+      </w:r>
+      <w:r>
+        <w:rPr>
+          <w:rFonts w:hint="eastAsia"/>
+        </w:rPr>
+        <w:t>一般认为</w:t>
+      </w:r>
+      <w:r>
+        <w:rPr>
+          <w:rFonts w:hint="eastAsia"/>
+        </w:rPr>
+        <w:t xml:space="preserve">, </w:t>
+      </w:r>
+      <w:r>
+        <w:rPr>
+          <w:rFonts w:hint="eastAsia"/>
+        </w:rPr>
+        <w:t>红土是由于在湿热气候条件下</w:t>
+      </w:r>
+      <w:r>
+        <w:rPr>
+          <w:rFonts w:hint="eastAsia"/>
+        </w:rPr>
+        <w:t xml:space="preserve">, </w:t>
+      </w:r>
+      <w:r>
+        <w:rPr>
+          <w:rFonts w:hint="eastAsia"/>
+        </w:rPr>
+        <w:t>化学风化作用强盛</w:t>
+      </w:r>
+      <w:r>
+        <w:rPr>
+          <w:rFonts w:hint="eastAsia"/>
+        </w:rPr>
+        <w:t xml:space="preserve">, </w:t>
+      </w:r>
+      <w:r>
+        <w:rPr>
+          <w:rFonts w:hint="eastAsia"/>
+        </w:rPr>
+        <w:t>母质中的活泼元素发生迁</w:t>
+      </w:r>
+      <w:r>
+        <w:rPr>
+          <w:rFonts w:hint="eastAsia"/>
+        </w:rPr>
+        <w:t xml:space="preserve"> </w:t>
+      </w:r>
+      <w:r>
+        <w:rPr>
+          <w:rFonts w:hint="eastAsia"/>
+        </w:rPr>
+        <w:t>移或淋失</w:t>
+      </w:r>
+      <w:r>
+        <w:rPr>
+          <w:rFonts w:hint="eastAsia"/>
+        </w:rPr>
+        <w:t xml:space="preserve">, A l2O 3  </w:t>
+      </w:r>
+      <w:r>
+        <w:rPr>
+          <w:rFonts w:hint="eastAsia"/>
+        </w:rPr>
+        <w:t>和</w:t>
+      </w:r>
+      <w:r>
+        <w:rPr>
+          <w:rFonts w:hint="eastAsia"/>
+        </w:rPr>
+        <w:t xml:space="preserve"> F e2O 3  </w:t>
+      </w:r>
+      <w:r>
+        <w:rPr>
+          <w:rFonts w:hint="eastAsia"/>
+        </w:rPr>
+        <w:t>相对富集而形成</w:t>
+      </w:r>
+      <w:r>
+        <w:rPr>
+          <w:rFonts w:hint="eastAsia"/>
+        </w:rPr>
+        <w:t xml:space="preserve">6    , </w:t>
+      </w:r>
+      <w:r>
+        <w:rPr>
+          <w:rFonts w:hint="eastAsia"/>
+        </w:rPr>
+        <w:t>红色是</w:t>
+      </w:r>
+      <w:r>
+        <w:rPr>
+          <w:rFonts w:hint="eastAsia"/>
+        </w:rPr>
+        <w:t xml:space="preserve"> F e+  3 </w:t>
+      </w:r>
+      <w:r>
+        <w:rPr>
+          <w:rFonts w:hint="eastAsia"/>
+        </w:rPr>
+        <w:t>的表现。</w:t>
+      </w:r>
+      <w:r>
+        <w:rPr>
+          <w:rFonts w:hint="eastAsia"/>
+        </w:rPr>
+        <w:t xml:space="preserve"> </w:t>
+      </w:r>
+      <w:r>
+        <w:rPr>
+          <w:rFonts w:hint="eastAsia"/>
+        </w:rPr>
+        <w:t>网纹红土是红土在还原环境中高价铁部分迁移</w:t>
+      </w:r>
+      <w:r>
+        <w:rPr>
+          <w:rFonts w:hint="eastAsia"/>
+        </w:rPr>
+        <w:t xml:space="preserve">, </w:t>
+      </w:r>
+      <w:r>
+        <w:rPr>
+          <w:rFonts w:hint="eastAsia"/>
+        </w:rPr>
+        <w:t>残留部分显示为灰白色蠕虫状条带而呈网纹状</w:t>
+      </w:r>
+      <w:r>
+        <w:rPr>
+          <w:rFonts w:hint="eastAsia"/>
+        </w:rPr>
+        <w:t xml:space="preserve">, </w:t>
+      </w:r>
+      <w:r>
+        <w:rPr>
+          <w:rFonts w:hint="eastAsia"/>
+        </w:rPr>
+        <w:t>迁移出来的高价铁在下部层位聚积形成铁质</w:t>
+      </w:r>
+      <w:bookmarkStart w:id="33" w:name="_GoBack"/>
+      <w:bookmarkEnd w:id="33"/>
+      <w:r>
+        <w:rPr>
+          <w:rFonts w:hint="eastAsia"/>
+        </w:rPr>
+        <w:t>层。</w:t>
+      </w:r>
+      <w:r>
+        <w:rPr>
+          <w:rFonts w:hint="eastAsia"/>
+        </w:rPr>
+        <w:t xml:space="preserve"> </w:t>
+      </w:r>
+      <w:r>
+        <w:rPr>
+          <w:rFonts w:hint="eastAsia"/>
+        </w:rPr>
+        <w:t>网纹红土的发育表明地层堆积之后有一个相当长的湿热气候环境和</w:t>
+      </w:r>
+      <w:r>
+        <w:rPr>
+          <w:rFonts w:hint="eastAsia"/>
+        </w:rPr>
+        <w:t xml:space="preserve"> </w:t>
+      </w:r>
+      <w:r>
+        <w:rPr>
+          <w:rFonts w:hint="eastAsia"/>
+        </w:rPr>
+        <w:t>较稳定的地质环境。</w:t>
+      </w:r>
+    </w:p>
+    <w:p>
+      <w:pPr>
+        <w:pStyle w:val="a0"/>
+        <w:ind w:left="960" w:firstLineChars="0" w:firstLine="0"/>
+        <w:rPr>
+          <w:rFonts w:hint="eastAsia"/>
+        </w:rPr>
+      </w:pPr>
+    </w:p>
+    <w:p>
+      <w:pPr>
         <w:pStyle w:val="3"/>
         <w:rPr>
           <w:rFonts w:hint="eastAsia"/>
         </w:rPr>
       </w:pPr>
-      <w:bookmarkStart w:id="33" w:name="_Toc398967546"/>
-      <w:r>
-        <w:rPr>
-          <w:rFonts w:hint="eastAsia"/>
-        </w:rPr>
-        <w:t>三、网纹红土</w:t>
-      </w:r>
-      <w:bookmarkEnd w:id="33"/>
+      <w:bookmarkStart w:id="34" w:name="_Toc398967547"/>
+      <w:r>
+        <w:rPr>
+          <w:rFonts w:hint="eastAsia"/>
+        </w:rPr>
+        <w:t>四、土壤分层结构</w:t>
+      </w:r>
+      <w:bookmarkEnd w:id="34"/>
     </w:p>
     <w:p>
       <w:pPr>
@@ -8376,22 +10001,6 @@
           <w:rFonts w:hint="eastAsia"/>
         </w:rPr>
       </w:pPr>
-      <w:bookmarkStart w:id="34" w:name="_Toc398967547"/>
-      <w:r>
-        <w:rPr>
-          <w:rFonts w:hint="eastAsia"/>
-        </w:rPr>
-        <w:t>四、土壤分层结构</w:t>
-      </w:r>
-      <w:bookmarkEnd w:id="34"/>
-    </w:p>
-    <w:p>
-      <w:pPr>
-        <w:pStyle w:val="3"/>
-        <w:rPr>
-          <w:rFonts w:hint="eastAsia"/>
-        </w:rPr>
-      </w:pPr>
       <w:bookmarkStart w:id="35" w:name="_Toc398967548"/>
       <w:r>
         <w:rPr>
@@ -8416,7 +10025,19 @@
         <w:rPr>
           <w:rFonts w:hint="eastAsia"/>
         </w:rPr>
-        <w:t>第五节庐山北部地区资源与环境之别墅调查</w:t>
+        <w:t>第五节</w:t>
+      </w:r>
+      <w:r>
+        <w:rPr>
+          <w:rFonts w:hint="eastAsia"/>
+        </w:rPr>
+        <w:t xml:space="preserve"> </w:t>
+      </w:r>
+      <w:r>
+        <w:rPr>
+          <w:rFonts w:hint="eastAsia"/>
+        </w:rPr>
+        <w:t>庐山北部地区资源与环境之别墅调查</w:t>
       </w:r>
       <w:r>
         <w:rPr>
@@ -8464,12 +10085,8 @@
     </w:p>
     <w:p>
       <w:pPr>
-        <w:ind w:right="480"/>
-        <w:jc w:val="left"/>
-        <w:rPr>
-          <w:rFonts w:ascii="黑体" w:eastAsia="黑体" w:hAnsi="黑体"/>
-          <w:sz w:val="24"/>
-          <w:szCs w:val="24"/>
+        <w:rPr>
+          <w:rFonts w:hint="eastAsia"/>
         </w:rPr>
       </w:pPr>
     </w:p>
@@ -8954,6 +10571,95 @@
     </w:lvl>
   </w:abstractNum>
   <w:abstractNum w:abstractNumId="4">
+    <w:nsid w:val="1233530B"/>
+    <w:multiLevelType w:val="hybridMultilevel"/>
+    <w:tmpl w:val="5E0EA450"/>
+    <w:lvl w:ilvl="0" w:tplc="513E2928">
+      <w:start w:val="2"/>
+      <w:numFmt w:val="decimalEnclosedCircle"/>
+      <w:lvlText w:val="%1"/>
+      <w:lvlJc w:val="left"/>
+      <w:pPr>
+        <w:ind w:left="780" w:hanging="360"/>
+      </w:pPr>
+      <w:rPr>
+        <w:rFonts w:hint="default"/>
+      </w:rPr>
+    </w:lvl>
+    <w:lvl w:ilvl="1" w:tplc="04090019">
+      <w:start w:val="1"/>
+      <w:numFmt w:val="lowerLetter"/>
+      <w:lvlText w:val="%2)"/>
+      <w:lvlJc w:val="left"/>
+      <w:pPr>
+        <w:ind w:left="1260" w:hanging="420"/>
+      </w:pPr>
+    </w:lvl>
+    <w:lvl w:ilvl="2" w:tplc="0409001B" w:tentative="1">
+      <w:start w:val="1"/>
+      <w:numFmt w:val="lowerRoman"/>
+      <w:lvlText w:val="%3."/>
+      <w:lvlJc w:val="right"/>
+      <w:pPr>
+        <w:ind w:left="1680" w:hanging="420"/>
+      </w:pPr>
+    </w:lvl>
+    <w:lvl w:ilvl="3" w:tplc="0409000F" w:tentative="1">
+      <w:start w:val="1"/>
+      <w:numFmt w:val="decimal"/>
+      <w:lvlText w:val="%4."/>
+      <w:lvlJc w:val="left"/>
+      <w:pPr>
+        <w:ind w:left="2100" w:hanging="420"/>
+      </w:pPr>
+    </w:lvl>
+    <w:lvl w:ilvl="4" w:tplc="04090019" w:tentative="1">
+      <w:start w:val="1"/>
+      <w:numFmt w:val="lowerLetter"/>
+      <w:lvlText w:val="%5)"/>
+      <w:lvlJc w:val="left"/>
+      <w:pPr>
+        <w:ind w:left="2520" w:hanging="420"/>
+      </w:pPr>
+    </w:lvl>
+    <w:lvl w:ilvl="5" w:tplc="0409001B" w:tentative="1">
+      <w:start w:val="1"/>
+      <w:numFmt w:val="lowerRoman"/>
+      <w:lvlText w:val="%6."/>
+      <w:lvlJc w:val="right"/>
+      <w:pPr>
+        <w:ind w:left="2940" w:hanging="420"/>
+      </w:pPr>
+    </w:lvl>
+    <w:lvl w:ilvl="6" w:tplc="0409000F" w:tentative="1">
+      <w:start w:val="1"/>
+      <w:numFmt w:val="decimal"/>
+      <w:lvlText w:val="%7."/>
+      <w:lvlJc w:val="left"/>
+      <w:pPr>
+        <w:ind w:left="3360" w:hanging="420"/>
+      </w:pPr>
+    </w:lvl>
+    <w:lvl w:ilvl="7" w:tplc="04090019" w:tentative="1">
+      <w:start w:val="1"/>
+      <w:numFmt w:val="lowerLetter"/>
+      <w:lvlText w:val="%8)"/>
+      <w:lvlJc w:val="left"/>
+      <w:pPr>
+        <w:ind w:left="3780" w:hanging="420"/>
+      </w:pPr>
+    </w:lvl>
+    <w:lvl w:ilvl="8" w:tplc="0409001B" w:tentative="1">
+      <w:start w:val="1"/>
+      <w:numFmt w:val="lowerRoman"/>
+      <w:lvlText w:val="%9."/>
+      <w:lvlJc w:val="right"/>
+      <w:pPr>
+        <w:ind w:left="4200" w:hanging="420"/>
+      </w:pPr>
+    </w:lvl>
+  </w:abstractNum>
+  <w:abstractNum w:abstractNumId="5">
     <w:nsid w:val="4E153675"/>
     <w:multiLevelType w:val="hybridMultilevel"/>
     <w:tmpl w:val="17AEB9D0"/>
@@ -9042,7 +10748,7 @@
       </w:pPr>
     </w:lvl>
   </w:abstractNum>
-  <w:abstractNum w:abstractNumId="5">
+  <w:abstractNum w:abstractNumId="6">
     <w:nsid w:val="5B5B7E92"/>
     <w:multiLevelType w:val="hybridMultilevel"/>
     <w:tmpl w:val="A7420844"/>
@@ -9131,7 +10837,7 @@
       </w:pPr>
     </w:lvl>
   </w:abstractNum>
-  <w:abstractNum w:abstractNumId="6">
+  <w:abstractNum w:abstractNumId="7">
     <w:nsid w:val="71175493"/>
     <w:multiLevelType w:val="hybridMultilevel"/>
     <w:tmpl w:val="0702509E"/>
@@ -9220,7 +10926,7 @@
       </w:pPr>
     </w:lvl>
   </w:abstractNum>
-  <w:abstractNum w:abstractNumId="7">
+  <w:abstractNum w:abstractNumId="8">
     <w:nsid w:val="7F0D719C"/>
     <w:multiLevelType w:val="hybridMultilevel"/>
     <w:tmpl w:val="341EF026"/>
@@ -9318,22 +11024,25 @@
     <w:abstractNumId w:val="1"/>
   </w:num>
   <w:num w:numId="3">
+    <w:abstractNumId w:val="7"/>
+  </w:num>
+  <w:num w:numId="4">
+    <w:abstractNumId w:val="8"/>
+  </w:num>
+  <w:num w:numId="5">
     <w:abstractNumId w:val="6"/>
   </w:num>
-  <w:num w:numId="4">
-    <w:abstractNumId w:val="7"/>
-  </w:num>
-  <w:num w:numId="5">
+  <w:num w:numId="6">
     <w:abstractNumId w:val="5"/>
-  </w:num>
-  <w:num w:numId="6">
-    <w:abstractNumId w:val="4"/>
   </w:num>
   <w:num w:numId="7">
     <w:abstractNumId w:val="3"/>
   </w:num>
   <w:num w:numId="8">
     <w:abstractNumId w:val="2"/>
+  </w:num>
+  <w:num w:numId="9">
+    <w:abstractNumId w:val="4"/>
   </w:num>
 </w:numbering>
 </file>
@@ -9821,13 +11530,30 @@
       <w:szCs w:val="30"/>
     </w:rPr>
   </w:style>
-  <w:style w:type="character" w:default="1" w:styleId="a0">
+  <w:style w:type="paragraph" w:styleId="5">
+    <w:name w:val="heading 5"/>
+    <w:basedOn w:val="a0"/>
+    <w:next w:val="a"/>
+    <w:link w:val="5Char"/>
+    <w:uiPriority w:val="9"/>
+    <w:unhideWhenUsed/>
+    <w:qFormat/>
+    <w:rsid w:val="005C0708"/>
+    <w:pPr>
+      <w:ind w:leftChars="57" w:left="120" w:firstLine="422"/>
+      <w:outlineLvl w:val="4"/>
+    </w:pPr>
+    <w:rPr>
+      <w:b/>
+    </w:rPr>
+  </w:style>
+  <w:style w:type="character" w:default="1" w:styleId="a1">
     <w:name w:val="Default Paragraph Font"/>
     <w:uiPriority w:val="1"/>
     <w:semiHidden/>
     <w:unhideWhenUsed/>
   </w:style>
-  <w:style w:type="table" w:default="1" w:styleId="a1">
+  <w:style w:type="table" w:default="1" w:styleId="a2">
     <w:name w:val="Normal Table"/>
     <w:uiPriority w:val="99"/>
     <w:semiHidden/>
@@ -9842,13 +11568,13 @@
       </w:tblCellMar>
     </w:tblPr>
   </w:style>
-  <w:style w:type="numbering" w:default="1" w:styleId="a2">
+  <w:style w:type="numbering" w:default="1" w:styleId="a3">
     <w:name w:val="No List"/>
     <w:uiPriority w:val="99"/>
     <w:semiHidden/>
     <w:unhideWhenUsed/>
   </w:style>
-  <w:style w:type="paragraph" w:styleId="a3">
+  <w:style w:type="paragraph" w:styleId="a4">
     <w:name w:val="Title"/>
     <w:basedOn w:val="a"/>
     <w:next w:val="a"/>
@@ -9871,8 +11597,8 @@
   </w:style>
   <w:style w:type="character" w:customStyle="1" w:styleId="Char">
     <w:name w:val="标题 Char"/>
-    <w:basedOn w:val="a0"/>
-    <w:link w:val="a3"/>
+    <w:basedOn w:val="a1"/>
+    <w:link w:val="a4"/>
     <w:uiPriority w:val="10"/>
     <w:rsid w:val="00FB6FDF"/>
     <w:rPr>
@@ -9883,7 +11609,7 @@
       <w:szCs w:val="32"/>
     </w:rPr>
   </w:style>
-  <w:style w:type="paragraph" w:styleId="a4">
+  <w:style w:type="paragraph" w:styleId="a5">
     <w:name w:val="header"/>
     <w:basedOn w:val="a"/>
     <w:link w:val="Char0"/>
@@ -9908,8 +11634,8 @@
   </w:style>
   <w:style w:type="character" w:customStyle="1" w:styleId="Char0">
     <w:name w:val="页眉 Char"/>
-    <w:basedOn w:val="a0"/>
-    <w:link w:val="a4"/>
+    <w:basedOn w:val="a1"/>
+    <w:link w:val="a5"/>
     <w:uiPriority w:val="99"/>
     <w:rsid w:val="006D173E"/>
     <w:rPr>
@@ -9917,7 +11643,7 @@
       <w:szCs w:val="18"/>
     </w:rPr>
   </w:style>
-  <w:style w:type="paragraph" w:styleId="a5">
+  <w:style w:type="paragraph" w:styleId="a6">
     <w:name w:val="footer"/>
     <w:basedOn w:val="a"/>
     <w:link w:val="Char1"/>
@@ -9939,8 +11665,8 @@
   </w:style>
   <w:style w:type="character" w:customStyle="1" w:styleId="Char1">
     <w:name w:val="页脚 Char"/>
-    <w:basedOn w:val="a0"/>
-    <w:link w:val="a5"/>
+    <w:basedOn w:val="a1"/>
+    <w:link w:val="a6"/>
     <w:uiPriority w:val="99"/>
     <w:rsid w:val="006D173E"/>
     <w:rPr>
@@ -9950,7 +11676,7 @@
   </w:style>
   <w:style w:type="character" w:customStyle="1" w:styleId="1Char">
     <w:name w:val="标题 1 Char"/>
-    <w:basedOn w:val="a0"/>
+    <w:basedOn w:val="a1"/>
     <w:link w:val="1"/>
     <w:uiPriority w:val="9"/>
     <w:rsid w:val="00100A62"/>
@@ -9964,7 +11690,7 @@
   </w:style>
   <w:style w:type="character" w:customStyle="1" w:styleId="2Char">
     <w:name w:val="标题 2 Char"/>
-    <w:basedOn w:val="a0"/>
+    <w:basedOn w:val="a1"/>
     <w:link w:val="2"/>
     <w:uiPriority w:val="9"/>
     <w:rsid w:val="00100A62"/>
@@ -9978,7 +11704,7 @@
   </w:style>
   <w:style w:type="character" w:customStyle="1" w:styleId="3Char">
     <w:name w:val="标题 3 Char"/>
-    <w:basedOn w:val="a0"/>
+    <w:basedOn w:val="a1"/>
     <w:link w:val="3"/>
     <w:uiPriority w:val="9"/>
     <w:rsid w:val="006868BF"/>
@@ -10045,9 +11771,9 @@
       <w:ind w:leftChars="400" w:left="840"/>
     </w:pPr>
   </w:style>
-  <w:style w:type="character" w:styleId="a6">
+  <w:style w:type="character" w:styleId="a7">
     <w:name w:val="Hyperlink"/>
-    <w:basedOn w:val="a0"/>
+    <w:basedOn w:val="a1"/>
     <w:uiPriority w:val="99"/>
     <w:unhideWhenUsed/>
     <w:rsid w:val="00100A62"/>
@@ -10058,7 +11784,7 @@
   </w:style>
   <w:style w:type="character" w:customStyle="1" w:styleId="4Char">
     <w:name w:val="标题 4 Char"/>
-    <w:basedOn w:val="a0"/>
+    <w:basedOn w:val="a1"/>
     <w:link w:val="4"/>
     <w:uiPriority w:val="9"/>
     <w:rsid w:val="00EC79FF"/>
@@ -10070,7 +11796,7 @@
       <w:szCs w:val="30"/>
     </w:rPr>
   </w:style>
-  <w:style w:type="paragraph" w:styleId="a7">
+  <w:style w:type="paragraph" w:styleId="a0">
     <w:name w:val="List Paragraph"/>
     <w:basedOn w:val="a"/>
     <w:uiPriority w:val="34"/>
@@ -10079,6 +11805,16 @@
     <w:pPr>
       <w:ind w:firstLineChars="200" w:firstLine="420"/>
     </w:pPr>
+  </w:style>
+  <w:style w:type="character" w:customStyle="1" w:styleId="5Char">
+    <w:name w:val="标题 5 Char"/>
+    <w:basedOn w:val="a1"/>
+    <w:link w:val="5"/>
+    <w:uiPriority w:val="9"/>
+    <w:rsid w:val="005C0708"/>
+    <w:rPr>
+      <w:b/>
+    </w:rPr>
   </w:style>
 </w:styles>
 </file>
@@ -10349,7 +12085,7 @@
 </file>
 
 <file path=customXml/itemProps1.xml><?xml version="1.0" encoding="utf-8"?>
-<ds:datastoreItem xmlns:ds="http://schemas.openxmlformats.org/officeDocument/2006/customXml" ds:itemID="{9DE86796-4E9C-4094-8D86-691B09A998D8}">
+<ds:datastoreItem xmlns:ds="http://schemas.openxmlformats.org/officeDocument/2006/customXml" ds:itemID="{7CF2CE90-D483-4DB4-B56A-9C7D1AD42CEE}">
   <ds:schemaRefs>
     <ds:schemaRef ds:uri="http://schemas.openxmlformats.org/officeDocument/2006/bibliography"/>
   </ds:schemaRefs>

--- a/孙培峰--2014庐山.docx
+++ b/孙培峰--2014庐山.docx
@@ -9934,15 +9934,7 @@
         <w:rPr>
           <w:rFonts w:hint="eastAsia"/>
         </w:rPr>
-        <w:t>迁移出来的高价铁在下部层位聚积形成铁质</w:t>
-      </w:r>
-      <w:bookmarkStart w:id="33" w:name="_GoBack"/>
-      <w:bookmarkEnd w:id="33"/>
-      <w:r>
-        <w:rPr>
-          <w:rFonts w:hint="eastAsia"/>
-        </w:rPr>
-        <w:t>层。</w:t>
+        <w:t>迁移出来的高价铁在下部层位聚积形成铁质层。</w:t>
       </w:r>
       <w:r>
         <w:rPr>
@@ -9981,151 +9973,1425 @@
     <w:p>
       <w:pPr>
         <w:pStyle w:val="3"/>
-        <w:rPr>
-          <w:rFonts w:hint="eastAsia"/>
-        </w:rPr>
-      </w:pPr>
-      <w:bookmarkStart w:id="34" w:name="_Toc398967547"/>
-      <w:r>
-        <w:rPr>
-          <w:rFonts w:hint="eastAsia"/>
-        </w:rPr>
-        <w:t>四、土壤分层结构</w:t>
+        <w:numPr>
+          <w:ilvl w:val="0"/>
+          <w:numId w:val="6"/>
+        </w:numPr>
+      </w:pPr>
+      <w:bookmarkStart w:id="33" w:name="_Toc398967547"/>
+      <w:r>
+        <w:rPr>
+          <w:rFonts w:hint="eastAsia"/>
+        </w:rPr>
+        <w:t>土壤分层结构</w:t>
+      </w:r>
+      <w:bookmarkEnd w:id="33"/>
+    </w:p>
+    <w:p>
+      <w:pPr>
+        <w:pStyle w:val="a0"/>
+        <w:ind w:left="960" w:firstLineChars="0" w:firstLine="0"/>
+      </w:pPr>
+    </w:p>
+    <w:p>
+      <w:pPr>
+        <w:pStyle w:val="a0"/>
+        <w:ind w:left="960" w:firstLineChars="0" w:firstLine="0"/>
+        <w:rPr>
+          <w:rFonts w:hint="eastAsia"/>
+        </w:rPr>
+      </w:pPr>
+    </w:p>
+    <w:p>
+      <w:pPr>
+        <w:pStyle w:val="3"/>
+        <w:rPr>
+          <w:rFonts w:hint="eastAsia"/>
+        </w:rPr>
+      </w:pPr>
+      <w:bookmarkStart w:id="34" w:name="_Toc398967548"/>
+      <w:r>
+        <w:rPr>
+          <w:rFonts w:hint="eastAsia"/>
+        </w:rPr>
+        <w:t>五、</w:t>
+      </w:r>
+      <w:r>
+        <w:rPr>
+          <w:rFonts w:hint="eastAsia"/>
+        </w:rPr>
+        <w:t>分析总结</w:t>
       </w:r>
       <w:bookmarkEnd w:id="34"/>
     </w:p>
     <w:p>
       <w:pPr>
+        <w:pStyle w:val="2"/>
+      </w:pPr>
+      <w:bookmarkStart w:id="35" w:name="_Toc398967549"/>
+      <w:r>
+        <w:rPr>
+          <w:rFonts w:hint="eastAsia"/>
+        </w:rPr>
+        <w:t>第五节</w:t>
+      </w:r>
+      <w:r>
+        <w:rPr>
+          <w:rFonts w:hint="eastAsia"/>
+        </w:rPr>
+        <w:t xml:space="preserve"> </w:t>
+      </w:r>
+      <w:r>
+        <w:rPr>
+          <w:rFonts w:hint="eastAsia"/>
+        </w:rPr>
+        <w:t>庐山北部地区资源与环境之别墅调查</w:t>
+      </w:r>
+      <w:r>
+        <w:rPr>
+          <w:rFonts w:hint="eastAsia"/>
+        </w:rPr>
+        <w:t>(3</w:t>
+      </w:r>
+      <w:r>
+        <w:rPr>
+          <w:rFonts w:hint="eastAsia"/>
+        </w:rPr>
+        <w:t>、</w:t>
+      </w:r>
+      <w:r>
+        <w:rPr>
+          <w:rFonts w:hint="eastAsia"/>
+        </w:rPr>
+        <w:t>4</w:t>
+      </w:r>
+      <w:r>
+        <w:rPr>
+          <w:rFonts w:hint="eastAsia"/>
+        </w:rPr>
+        <w:t>、</w:t>
+      </w:r>
+      <w:r>
+        <w:rPr>
+          <w:rFonts w:hint="eastAsia"/>
+        </w:rPr>
+        <w:t>5</w:t>
+      </w:r>
+      <w:r>
+        <w:rPr>
+          <w:rFonts w:hint="eastAsia"/>
+        </w:rPr>
+        <w:t>组</w:t>
+      </w:r>
+      <w:r>
+        <w:rPr>
+          <w:rFonts w:hint="eastAsia"/>
+        </w:rPr>
+        <w:t>)</w:t>
+      </w:r>
+      <w:bookmarkEnd w:id="35"/>
+    </w:p>
+    <w:p>
+      <w:pPr>
+        <w:rPr>
+          <w:rFonts w:hint="eastAsia"/>
+          <w:b/>
+        </w:rPr>
+      </w:pPr>
+      <w:r>
+        <w:rPr>
+          <w:rFonts w:hint="eastAsia"/>
+          <w:b/>
+        </w:rPr>
+        <w:t>乌兰夫旧居</w:t>
+      </w:r>
+    </w:p>
+    <w:p>
+      <w:pPr>
+        <w:rPr>
+          <w:rFonts w:hint="eastAsia"/>
+          <w:b/>
+        </w:rPr>
+      </w:pPr>
+      <w:r>
+        <w:rPr>
+          <w:rFonts w:hint="eastAsia"/>
+          <w:b/>
+        </w:rPr>
+        <w:t>日本</w:t>
+      </w:r>
+      <w:r>
+        <w:rPr>
+          <w:rFonts w:hint="eastAsia"/>
+          <w:b/>
+        </w:rPr>
+        <w:t xml:space="preserve"> </w:t>
+      </w:r>
+      <w:r>
+        <w:rPr>
+          <w:rFonts w:hint="eastAsia"/>
+          <w:b/>
+        </w:rPr>
+        <w:t>乌兰夫旧居</w:t>
+      </w:r>
+      <w:r>
+        <w:rPr>
+          <w:rFonts w:hint="eastAsia"/>
+          <w:b/>
+        </w:rPr>
+        <w:t xml:space="preserve">  </w:t>
+      </w:r>
+      <w:r>
+        <w:rPr>
+          <w:rFonts w:hint="eastAsia"/>
+          <w:b/>
+        </w:rPr>
+        <w:t>樱花别墅</w:t>
+      </w:r>
+    </w:p>
+    <w:p>
+      <w:r>
+        <w:rPr>
+          <w:rFonts w:hint="eastAsia"/>
+        </w:rPr>
+        <w:t>29</w:t>
+      </w:r>
+      <w:r>
+        <w:rPr>
+          <w:rFonts w:hint="eastAsia"/>
+        </w:rPr>
+        <w:t>°</w:t>
+      </w:r>
+      <w:r>
+        <w:rPr>
+          <w:rFonts w:hint="eastAsia"/>
+        </w:rPr>
+        <w:t>33</w:t>
+      </w:r>
+      <w:r>
+        <w:rPr>
+          <w:rFonts w:hint="eastAsia"/>
+        </w:rPr>
+        <w:t>′</w:t>
+      </w:r>
+      <w:r>
+        <w:rPr>
+          <w:rFonts w:hint="eastAsia"/>
+        </w:rPr>
+        <w:t>37</w:t>
+      </w:r>
+      <w:r>
+        <w:rPr>
+          <w:rFonts w:hint="eastAsia"/>
+        </w:rPr>
+        <w:t>″</w:t>
+      </w:r>
+      <w:r>
+        <w:rPr>
+          <w:rFonts w:hint="eastAsia"/>
+        </w:rPr>
+        <w:t xml:space="preserve">N  </w:t>
+      </w:r>
+      <w:r>
+        <w:t xml:space="preserve">  </w:t>
+      </w:r>
+      <w:r>
+        <w:rPr>
+          <w:rFonts w:hint="eastAsia"/>
+        </w:rPr>
+        <w:t xml:space="preserve"> 115</w:t>
+      </w:r>
+      <w:r>
+        <w:rPr>
+          <w:rFonts w:hint="eastAsia"/>
+        </w:rPr>
+        <w:t>°</w:t>
+      </w:r>
+      <w:r>
+        <w:rPr>
+          <w:rFonts w:hint="eastAsia"/>
+        </w:rPr>
+        <w:t>58</w:t>
+      </w:r>
+      <w:r>
+        <w:rPr>
+          <w:rFonts w:hint="eastAsia"/>
+        </w:rPr>
+        <w:t>′</w:t>
+      </w:r>
+      <w:r>
+        <w:rPr>
+          <w:rFonts w:hint="eastAsia"/>
+        </w:rPr>
+        <w:t>24</w:t>
+      </w:r>
+      <w:r>
+        <w:rPr>
+          <w:rFonts w:hint="eastAsia"/>
+        </w:rPr>
+        <w:t>″</w:t>
+      </w:r>
+      <w:r>
+        <w:rPr>
+          <w:rFonts w:hint="eastAsia"/>
+        </w:rPr>
+        <w:t>E</w:t>
+      </w:r>
+      <w:r>
+        <w:rPr>
+          <w:rFonts w:hint="eastAsia"/>
+        </w:rPr>
+        <w:t xml:space="preserve">  </w:t>
+      </w:r>
+      <w:r>
+        <w:t xml:space="preserve">   </w:t>
+      </w:r>
+      <w:r>
+        <w:rPr>
+          <w:rFonts w:hint="eastAsia"/>
+        </w:rPr>
+        <w:t>H :</w:t>
+      </w:r>
+      <w:r>
+        <w:rPr>
+          <w:rFonts w:hint="eastAsia"/>
+        </w:rPr>
+        <w:t>1030m</w:t>
+      </w:r>
+    </w:p>
+    <w:p/>
+    <w:p>
+      <w:pPr>
+        <w:rPr>
+          <w:rFonts w:hint="eastAsia"/>
+        </w:rPr>
+      </w:pPr>
+    </w:p>
+    <w:p>
+      <w:r>
+        <w:rPr>
+          <w:rFonts w:hint="eastAsia"/>
+          <w:noProof/>
+        </w:rPr>
+        <w:drawing>
+          <wp:inline distT="0" distB="0" distL="0" distR="0">
+            <wp:extent cx="5267960" cy="2961640"/>
+            <wp:effectExtent l="0" t="0" r="8890" b="0"/>
+            <wp:docPr id="2" name="图片 2" descr="Y:\Documents\庐山实习报告相关\日本 樱花别墅 乌兰夫别墅\日本 樱花别墅 乌兰夫别墅\DSC_4517.jpg"/>
+            <wp:cNvGraphicFramePr>
+              <a:graphicFrameLocks xmlns:a="http://schemas.openxmlformats.org/drawingml/2006/main" noChangeAspect="1"/>
+            </wp:cNvGraphicFramePr>
+            <a:graphic xmlns:a="http://schemas.openxmlformats.org/drawingml/2006/main">
+              <a:graphicData uri="http://schemas.openxmlformats.org/drawingml/2006/picture">
+                <pic:pic xmlns:pic="http://schemas.openxmlformats.org/drawingml/2006/picture">
+                  <pic:nvPicPr>
+                    <pic:cNvPr id="0" name="Picture 2" descr="Y:\Documents\庐山实习报告相关\日本 樱花别墅 乌兰夫别墅\日本 樱花别墅 乌兰夫别墅\DSC_4517.jpg"/>
+                    <pic:cNvPicPr>
+                      <a:picLocks noChangeAspect="1" noChangeArrowheads="1"/>
+                    </pic:cNvPicPr>
+                  </pic:nvPicPr>
+                  <pic:blipFill>
+                    <a:blip r:embed="rId8" cstate="print">
+                      <a:extLst>
+                        <a:ext uri="{28A0092B-C50C-407E-A947-70E740481C1C}">
+                          <a14:useLocalDpi xmlns:a14="http://schemas.microsoft.com/office/drawing/2010/main" val="0"/>
+                        </a:ext>
+                      </a:extLst>
+                    </a:blip>
+                    <a:srcRect/>
+                    <a:stretch>
+                      <a:fillRect/>
+                    </a:stretch>
+                  </pic:blipFill>
+                  <pic:spPr bwMode="auto">
+                    <a:xfrm>
+                      <a:off x="0" y="0"/>
+                      <a:ext cx="5267960" cy="2961640"/>
+                    </a:xfrm>
+                    <a:prstGeom prst="rect">
+                      <a:avLst/>
+                    </a:prstGeom>
+                    <a:noFill/>
+                    <a:ln>
+                      <a:noFill/>
+                    </a:ln>
+                  </pic:spPr>
+                </pic:pic>
+              </a:graphicData>
+            </a:graphic>
+          </wp:inline>
+        </w:drawing>
+      </w:r>
+    </w:p>
+    <w:p/>
+    <w:p>
+      <w:pPr>
+        <w:rPr>
+          <w:rFonts w:hint="eastAsia"/>
+        </w:rPr>
+      </w:pPr>
+    </w:p>
+    <w:p>
+      <w:pPr>
+        <w:ind w:firstLineChars="200" w:firstLine="420"/>
+        <w:rPr>
+          <w:rFonts w:hint="eastAsia"/>
+        </w:rPr>
+      </w:pPr>
+      <w:r>
+        <w:rPr>
+          <w:rFonts w:hint="eastAsia"/>
+        </w:rPr>
+        <w:t>中九路</w:t>
+      </w:r>
+      <w:r>
+        <w:rPr>
+          <w:rFonts w:hint="eastAsia"/>
+        </w:rPr>
+        <w:t>399</w:t>
+      </w:r>
+      <w:r>
+        <w:rPr>
+          <w:rFonts w:hint="eastAsia"/>
+        </w:rPr>
+        <w:t>号原日本别墅。建于</w:t>
+      </w:r>
+      <w:r>
+        <w:rPr>
+          <w:rFonts w:hint="eastAsia"/>
+        </w:rPr>
+        <w:t>1910</w:t>
+      </w:r>
+      <w:r>
+        <w:rPr>
+          <w:rFonts w:hint="eastAsia"/>
+        </w:rPr>
+        <w:t>年，建筑面积达</w:t>
+      </w:r>
+      <w:r>
+        <w:rPr>
+          <w:rFonts w:hint="eastAsia"/>
+        </w:rPr>
+        <w:t>500</w:t>
+      </w:r>
+      <w:r>
+        <w:rPr>
+          <w:rFonts w:hint="eastAsia"/>
+        </w:rPr>
+        <w:t>平方米。原业主为美国传教士。</w:t>
+      </w:r>
+    </w:p>
+    <w:p>
+      <w:pPr>
+        <w:ind w:firstLine="435"/>
+      </w:pPr>
+      <w:r>
+        <w:rPr>
+          <w:rFonts w:hint="eastAsia"/>
+        </w:rPr>
+        <w:t>1959</w:t>
+      </w:r>
+      <w:r>
+        <w:rPr>
+          <w:rFonts w:hint="eastAsia"/>
+        </w:rPr>
+        <w:t>、</w:t>
+      </w:r>
+      <w:r>
+        <w:rPr>
+          <w:rFonts w:hint="eastAsia"/>
+        </w:rPr>
+        <w:t>1971</w:t>
+      </w:r>
+      <w:r>
+        <w:rPr>
+          <w:rFonts w:hint="eastAsia"/>
+        </w:rPr>
+        <w:t>年庐山会议期间，时任内蒙古自治区主席、全国人大副委员长乌兰夫居此。</w:t>
+      </w:r>
+    </w:p>
+    <w:p>
+      <w:pPr>
+        <w:ind w:firstLine="435"/>
+      </w:pPr>
+    </w:p>
+    <w:p>
+      <w:pPr>
+        <w:ind w:firstLine="435"/>
+        <w:rPr>
+          <w:rFonts w:hint="eastAsia"/>
+        </w:rPr>
+      </w:pPr>
+    </w:p>
+    <w:p>
+      <w:pPr>
+        <w:ind w:firstLine="435"/>
+      </w:pPr>
+      <w:r>
+        <w:rPr>
+          <w:rFonts w:hint="eastAsia"/>
+        </w:rPr>
+        <w:lastRenderedPageBreak/>
+        <w:t>现为日本居家式休闲度假别墅，内设豪华一套七标一厅，别墅雅号“日本樱花”。</w:t>
+      </w:r>
+    </w:p>
+    <w:p>
+      <w:pPr>
+        <w:ind w:firstLine="435"/>
+      </w:pPr>
+    </w:p>
+    <w:p>
+      <w:pPr>
+        <w:ind w:firstLine="435"/>
+        <w:rPr>
+          <w:rFonts w:hint="eastAsia"/>
+        </w:rPr>
+      </w:pPr>
+      <w:r>
+        <w:rPr>
+          <w:noProof/>
+        </w:rPr>
+        <w:drawing>
+          <wp:inline distT="0" distB="0" distL="0" distR="0">
+            <wp:extent cx="5267960" cy="7110730"/>
+            <wp:effectExtent l="0" t="0" r="8890" b="0"/>
+            <wp:docPr id="4" name="图片 4" descr="Y:\Documents\庐山实习报告相关\日本 樱花别墅 乌兰夫别墅\日本 樱花别墅 乌兰夫别墅\IMG_20140915_155020.jpg"/>
+            <wp:cNvGraphicFramePr>
+              <a:graphicFrameLocks xmlns:a="http://schemas.openxmlformats.org/drawingml/2006/main" noChangeAspect="1"/>
+            </wp:cNvGraphicFramePr>
+            <a:graphic xmlns:a="http://schemas.openxmlformats.org/drawingml/2006/main">
+              <a:graphicData uri="http://schemas.openxmlformats.org/drawingml/2006/picture">
+                <pic:pic xmlns:pic="http://schemas.openxmlformats.org/drawingml/2006/picture">
+                  <pic:nvPicPr>
+                    <pic:cNvPr id="0" name="Picture 4" descr="Y:\Documents\庐山实习报告相关\日本 樱花别墅 乌兰夫别墅\日本 樱花别墅 乌兰夫别墅\IMG_20140915_155020.jpg"/>
+                    <pic:cNvPicPr>
+                      <a:picLocks noChangeAspect="1" noChangeArrowheads="1"/>
+                    </pic:cNvPicPr>
+                  </pic:nvPicPr>
+                  <pic:blipFill>
+                    <a:blip r:embed="rId9" cstate="print">
+                      <a:extLst>
+                        <a:ext uri="{28A0092B-C50C-407E-A947-70E740481C1C}">
+                          <a14:useLocalDpi xmlns:a14="http://schemas.microsoft.com/office/drawing/2010/main" val="0"/>
+                        </a:ext>
+                      </a:extLst>
+                    </a:blip>
+                    <a:srcRect/>
+                    <a:stretch>
+                      <a:fillRect/>
+                    </a:stretch>
+                  </pic:blipFill>
+                  <pic:spPr bwMode="auto">
+                    <a:xfrm>
+                      <a:off x="0" y="0"/>
+                      <a:ext cx="5267960" cy="7110730"/>
+                    </a:xfrm>
+                    <a:prstGeom prst="rect">
+                      <a:avLst/>
+                    </a:prstGeom>
+                    <a:noFill/>
+                    <a:ln>
+                      <a:noFill/>
+                    </a:ln>
+                  </pic:spPr>
+                </pic:pic>
+              </a:graphicData>
+            </a:graphic>
+          </wp:inline>
+        </w:drawing>
+      </w:r>
+    </w:p>
+    <w:p>
+      <w:pPr>
+        <w:rPr>
+          <w:rFonts w:hint="eastAsia"/>
+        </w:rPr>
+      </w:pPr>
+    </w:p>
+    <w:p>
+      <w:pPr>
+        <w:rPr>
+          <w:rFonts w:hint="eastAsia"/>
+        </w:rPr>
+      </w:pPr>
+      <w:r>
+        <w:rPr>
+          <w:noProof/>
+        </w:rPr>
+        <w:lastRenderedPageBreak/>
+        <w:drawing>
+          <wp:inline distT="0" distB="0" distL="0" distR="0">
+            <wp:extent cx="5267960" cy="2961640"/>
+            <wp:effectExtent l="0" t="0" r="8890" b="0"/>
+            <wp:docPr id="3" name="图片 3" descr="Y:\Documents\庐山实习报告相关\日本 樱花别墅 乌兰夫别墅\日本 樱花别墅 乌兰夫别墅\DSC_4521.jpg"/>
+            <wp:cNvGraphicFramePr>
+              <a:graphicFrameLocks xmlns:a="http://schemas.openxmlformats.org/drawingml/2006/main" noChangeAspect="1"/>
+            </wp:cNvGraphicFramePr>
+            <a:graphic xmlns:a="http://schemas.openxmlformats.org/drawingml/2006/main">
+              <a:graphicData uri="http://schemas.openxmlformats.org/drawingml/2006/picture">
+                <pic:pic xmlns:pic="http://schemas.openxmlformats.org/drawingml/2006/picture">
+                  <pic:nvPicPr>
+                    <pic:cNvPr id="0" name="Picture 3" descr="Y:\Documents\庐山实习报告相关\日本 樱花别墅 乌兰夫别墅\日本 樱花别墅 乌兰夫别墅\DSC_4521.jpg"/>
+                    <pic:cNvPicPr>
+                      <a:picLocks noChangeAspect="1" noChangeArrowheads="1"/>
+                    </pic:cNvPicPr>
+                  </pic:nvPicPr>
+                  <pic:blipFill>
+                    <a:blip r:embed="rId10" cstate="print">
+                      <a:extLst>
+                        <a:ext uri="{28A0092B-C50C-407E-A947-70E740481C1C}">
+                          <a14:useLocalDpi xmlns:a14="http://schemas.microsoft.com/office/drawing/2010/main" val="0"/>
+                        </a:ext>
+                      </a:extLst>
+                    </a:blip>
+                    <a:srcRect/>
+                    <a:stretch>
+                      <a:fillRect/>
+                    </a:stretch>
+                  </pic:blipFill>
+                  <pic:spPr bwMode="auto">
+                    <a:xfrm>
+                      <a:off x="0" y="0"/>
+                      <a:ext cx="5267960" cy="2961640"/>
+                    </a:xfrm>
+                    <a:prstGeom prst="rect">
+                      <a:avLst/>
+                    </a:prstGeom>
+                    <a:noFill/>
+                    <a:ln>
+                      <a:noFill/>
+                    </a:ln>
+                  </pic:spPr>
+                </pic:pic>
+              </a:graphicData>
+            </a:graphic>
+          </wp:inline>
+        </w:drawing>
+      </w:r>
+    </w:p>
+    <w:p>
+      <w:r>
+        <w:rPr>
+          <w:rFonts w:hint="eastAsia"/>
+        </w:rPr>
+        <w:t xml:space="preserve">    </w:t>
+      </w:r>
+    </w:p>
+    <w:p>
+      <w:pPr>
+        <w:ind w:firstLine="435"/>
+        <w:rPr>
+          <w:rFonts w:hint="eastAsia"/>
+        </w:rPr>
+      </w:pPr>
+    </w:p>
+    <w:p>
+      <w:pPr>
+        <w:ind w:firstLineChars="200" w:firstLine="420"/>
+        <w:rPr>
+          <w:rFonts w:hint="eastAsia"/>
+        </w:rPr>
+      </w:pPr>
+      <w:r>
+        <w:rPr>
+          <w:rFonts w:hint="eastAsia"/>
+        </w:rPr>
+        <w:t>别墅按原风格进行了改造，上下两层，别墅内设施豪华、别致，有会客厅、豪华套间</w:t>
+      </w:r>
+      <w:r>
+        <w:rPr>
+          <w:rFonts w:hint="eastAsia"/>
+        </w:rPr>
+        <w:t>1</w:t>
+      </w:r>
+      <w:r>
+        <w:rPr>
+          <w:rFonts w:hint="eastAsia"/>
+        </w:rPr>
+        <w:t>间，豪华标准间</w:t>
+      </w:r>
+      <w:r>
+        <w:rPr>
+          <w:rFonts w:hint="eastAsia"/>
+        </w:rPr>
+        <w:t>2</w:t>
+      </w:r>
+      <w:r>
+        <w:rPr>
+          <w:rFonts w:hint="eastAsia"/>
+        </w:rPr>
+        <w:t>间，并设有独立</w:t>
+      </w:r>
+      <w:r>
+        <w:rPr>
+          <w:rFonts w:hint="eastAsia"/>
+        </w:rPr>
+        <w:t>厨房。可供</w:t>
+      </w:r>
+      <w:r>
+        <w:rPr>
+          <w:rFonts w:hint="eastAsia"/>
+        </w:rPr>
+        <w:t>5</w:t>
+      </w:r>
+      <w:r>
+        <w:rPr>
+          <w:rFonts w:hint="eastAsia"/>
+        </w:rPr>
+        <w:t>人居住，现对外接待。</w:t>
+      </w:r>
+      <w:r>
+        <w:rPr>
+          <w:rFonts w:hint="eastAsia"/>
+        </w:rPr>
+        <w:t xml:space="preserve"> </w:t>
+      </w:r>
+      <w:r>
+        <w:rPr>
+          <w:rFonts w:hint="eastAsia"/>
+          <w:noProof/>
+        </w:rPr>
+        <w:drawing>
+          <wp:inline distT="0" distB="0" distL="0" distR="0">
+            <wp:extent cx="5260975" cy="3903345"/>
+            <wp:effectExtent l="0" t="0" r="0" b="1905"/>
+            <wp:docPr id="5" name="图片 5" descr="Y:\Documents\庐山实习报告相关\日本 樱花别墅 乌兰夫别墅\日本 樱花别墅 乌兰夫别墅\IMG_20140915_155343.jpg"/>
+            <wp:cNvGraphicFramePr>
+              <a:graphicFrameLocks xmlns:a="http://schemas.openxmlformats.org/drawingml/2006/main" noChangeAspect="1"/>
+            </wp:cNvGraphicFramePr>
+            <a:graphic xmlns:a="http://schemas.openxmlformats.org/drawingml/2006/main">
+              <a:graphicData uri="http://schemas.openxmlformats.org/drawingml/2006/picture">
+                <pic:pic xmlns:pic="http://schemas.openxmlformats.org/drawingml/2006/picture">
+                  <pic:nvPicPr>
+                    <pic:cNvPr id="0" name="Picture 5" descr="Y:\Documents\庐山实习报告相关\日本 樱花别墅 乌兰夫别墅\日本 樱花别墅 乌兰夫别墅\IMG_20140915_155343.jpg"/>
+                    <pic:cNvPicPr>
+                      <a:picLocks noChangeAspect="1" noChangeArrowheads="1"/>
+                    </pic:cNvPicPr>
+                  </pic:nvPicPr>
+                  <pic:blipFill>
+                    <a:blip r:embed="rId11" cstate="print">
+                      <a:extLst>
+                        <a:ext uri="{28A0092B-C50C-407E-A947-70E740481C1C}">
+                          <a14:useLocalDpi xmlns:a14="http://schemas.microsoft.com/office/drawing/2010/main" val="0"/>
+                        </a:ext>
+                      </a:extLst>
+                    </a:blip>
+                    <a:srcRect/>
+                    <a:stretch>
+                      <a:fillRect/>
+                    </a:stretch>
+                  </pic:blipFill>
+                  <pic:spPr bwMode="auto">
+                    <a:xfrm>
+                      <a:off x="0" y="0"/>
+                      <a:ext cx="5260975" cy="3903345"/>
+                    </a:xfrm>
+                    <a:prstGeom prst="rect">
+                      <a:avLst/>
+                    </a:prstGeom>
+                    <a:noFill/>
+                    <a:ln>
+                      <a:noFill/>
+                    </a:ln>
+                  </pic:spPr>
+                </pic:pic>
+              </a:graphicData>
+            </a:graphic>
+          </wp:inline>
+        </w:drawing>
+      </w:r>
+      <w:r>
+        <w:rPr>
+          <w:rFonts w:hint="eastAsia"/>
+        </w:rPr>
+        <w:t xml:space="preserve"> </w:t>
+      </w:r>
+    </w:p>
+    <w:p>
+      <w:pPr>
+        <w:rPr>
+          <w:rFonts w:hint="eastAsia"/>
+        </w:rPr>
+      </w:pPr>
+      <w:r>
+        <w:rPr>
+          <w:rFonts w:hint="eastAsia"/>
+        </w:rPr>
+        <w:t xml:space="preserve">  </w:t>
+      </w:r>
+      <w:r>
+        <w:t xml:space="preserve">  </w:t>
+      </w:r>
+      <w:r>
+        <w:rPr>
+          <w:rFonts w:hint="eastAsia"/>
+        </w:rPr>
+        <w:t>该别墅在庐山英租界时期为演厅路</w:t>
+      </w:r>
+      <w:r>
+        <w:rPr>
+          <w:rFonts w:hint="eastAsia"/>
+        </w:rPr>
+        <w:t>57A</w:t>
+      </w:r>
+      <w:r>
+        <w:rPr>
+          <w:rFonts w:hint="eastAsia"/>
+        </w:rPr>
+        <w:t>号，为英国人希尔曼（</w:t>
+      </w:r>
+      <w:r>
+        <w:rPr>
+          <w:rFonts w:hint="eastAsia"/>
+        </w:rPr>
+        <w:t>H.E.HULLMAN</w:t>
+      </w:r>
+      <w:r>
+        <w:rPr>
+          <w:rFonts w:hint="eastAsia"/>
+        </w:rPr>
+        <w:t>）于</w:t>
+      </w:r>
+      <w:r>
+        <w:rPr>
+          <w:rFonts w:hint="eastAsia"/>
+        </w:rPr>
+        <w:t>1908</w:t>
+      </w:r>
+      <w:r>
+        <w:rPr>
+          <w:rFonts w:hint="eastAsia"/>
+        </w:rPr>
+        <w:t>年建造。单层建筑面积</w:t>
+      </w:r>
+      <w:r>
+        <w:rPr>
+          <w:rFonts w:hint="eastAsia"/>
+        </w:rPr>
+        <w:t>150</w:t>
+      </w:r>
+      <w:r>
+        <w:rPr>
+          <w:rFonts w:hint="eastAsia"/>
+        </w:rPr>
+        <w:t>平方米左右。在别墅靠马路一侧墙体上的“</w:t>
+      </w:r>
+      <w:r>
+        <w:rPr>
+          <w:rFonts w:hint="eastAsia"/>
+        </w:rPr>
+        <w:t>EDWARD EVNS &amp; SONS</w:t>
+      </w:r>
+      <w:r>
+        <w:rPr>
+          <w:rFonts w:hint="eastAsia"/>
+        </w:rPr>
+        <w:t>”英文油漆字样，距今将近八十年，虽然斑驳，但仍易辨认。这是英国“伊文思公司”的名称，全称为“爱德华</w:t>
+      </w:r>
+      <w:r>
+        <w:rPr>
+          <w:rFonts w:hint="eastAsia"/>
+        </w:rPr>
+        <w:t>·</w:t>
+      </w:r>
+      <w:r>
+        <w:rPr>
+          <w:rFonts w:hint="eastAsia"/>
+        </w:rPr>
+        <w:t>伊文思和孩子们的股份有限公司”。中文通常也称“伊文思图书公司”。该公司主要是出版发行图书，由当时香港汇丰银行管理。</w:t>
+      </w:r>
+      <w:r>
+        <w:rPr>
+          <w:rFonts w:hint="eastAsia"/>
+        </w:rPr>
+        <w:t xml:space="preserve"> </w:t>
+      </w:r>
+    </w:p>
+    <w:p>
+      <w:pPr>
+        <w:rPr>
+          <w:rFonts w:hint="eastAsia"/>
+        </w:rPr>
+      </w:pPr>
+      <w:r>
+        <w:rPr>
+          <w:rFonts w:hint="eastAsia"/>
+        </w:rPr>
+        <w:lastRenderedPageBreak/>
+        <w:t xml:space="preserve">    </w:t>
+      </w:r>
+      <w:r>
+        <w:rPr>
+          <w:rFonts w:hint="eastAsia"/>
+        </w:rPr>
+        <w:t>爱德华</w:t>
+      </w:r>
+      <w:r>
+        <w:rPr>
+          <w:rFonts w:hint="eastAsia"/>
+        </w:rPr>
+        <w:t>·</w:t>
+      </w:r>
+      <w:r>
+        <w:rPr>
+          <w:rFonts w:hint="eastAsia"/>
+        </w:rPr>
+        <w:t>伊文思</w:t>
+      </w:r>
+      <w:r>
+        <w:rPr>
+          <w:rFonts w:hint="eastAsia"/>
+        </w:rPr>
+        <w:t>1841</w:t>
+      </w:r>
+      <w:r>
+        <w:rPr>
+          <w:rFonts w:hint="eastAsia"/>
+        </w:rPr>
+        <w:t>年出生在英国，</w:t>
+      </w:r>
+      <w:r>
+        <w:rPr>
+          <w:rFonts w:hint="eastAsia"/>
+        </w:rPr>
+        <w:t>1889</w:t>
+      </w:r>
+      <w:r>
+        <w:rPr>
+          <w:rFonts w:hint="eastAsia"/>
+        </w:rPr>
+        <w:t>年来中国，在上海传教。后来，他在上海虹口开办了伊文思公司。初创时，代售供教会学校用的英美各国教科书。他还兼在上海传教士公所和商务经销馆任职。</w:t>
+      </w:r>
+      <w:r>
+        <w:rPr>
+          <w:rFonts w:hint="eastAsia"/>
+        </w:rPr>
+        <w:t xml:space="preserve"> </w:t>
+      </w:r>
+    </w:p>
+    <w:p>
+      <w:pPr>
+        <w:ind w:firstLine="435"/>
+      </w:pPr>
+      <w:r>
+        <w:rPr>
+          <w:rFonts w:hint="eastAsia"/>
+        </w:rPr>
+        <w:t>伊文思公司在</w:t>
+      </w:r>
+      <w:r>
+        <w:rPr>
+          <w:rFonts w:hint="eastAsia"/>
+        </w:rPr>
+        <w:t>1918</w:t>
+      </w:r>
+      <w:r>
+        <w:rPr>
+          <w:rFonts w:hint="eastAsia"/>
+        </w:rPr>
+        <w:t>年从希尔曼手中购得此别墅，并同时获得中路东侧原</w:t>
+      </w:r>
+      <w:r>
+        <w:rPr>
+          <w:rFonts w:hint="eastAsia"/>
+        </w:rPr>
+        <w:t>61B</w:t>
+      </w:r>
+      <w:r>
+        <w:rPr>
+          <w:rFonts w:hint="eastAsia"/>
+        </w:rPr>
+        <w:t>、</w:t>
+      </w:r>
+      <w:r>
+        <w:rPr>
+          <w:rFonts w:hint="eastAsia"/>
+        </w:rPr>
+        <w:t>61A</w:t>
+      </w:r>
+      <w:r>
+        <w:rPr>
+          <w:rFonts w:hint="eastAsia"/>
+        </w:rPr>
+        <w:t>和两侧</w:t>
+      </w:r>
+      <w:r>
+        <w:rPr>
+          <w:rFonts w:hint="eastAsia"/>
+        </w:rPr>
+        <w:t>57A</w:t>
+      </w:r>
+      <w:r>
+        <w:rPr>
+          <w:rFonts w:hint="eastAsia"/>
+        </w:rPr>
+        <w:t>、</w:t>
+      </w:r>
+      <w:r>
+        <w:rPr>
+          <w:rFonts w:hint="eastAsia"/>
+        </w:rPr>
+        <w:t>57B</w:t>
+      </w:r>
+      <w:r>
+        <w:rPr>
+          <w:rFonts w:hint="eastAsia"/>
+        </w:rPr>
+        <w:t>四块地皮，总面积约</w:t>
+      </w:r>
+      <w:r>
+        <w:rPr>
+          <w:rFonts w:hint="eastAsia"/>
+        </w:rPr>
+        <w:t>3000</w:t>
+      </w:r>
+      <w:r>
+        <w:rPr>
+          <w:rFonts w:hint="eastAsia"/>
+        </w:rPr>
+        <w:t>平方米左右，总共拥有</w:t>
+      </w:r>
+      <w:r>
+        <w:rPr>
+          <w:rFonts w:hint="eastAsia"/>
+        </w:rPr>
+        <w:t>7</w:t>
+      </w:r>
+      <w:r>
+        <w:rPr>
+          <w:rFonts w:hint="eastAsia"/>
+        </w:rPr>
+        <w:t>栋别墅。</w:t>
+      </w:r>
+      <w:r>
+        <w:rPr>
+          <w:rFonts w:hint="eastAsia"/>
+        </w:rPr>
+        <w:t>1933</w:t>
+      </w:r>
+      <w:r>
+        <w:rPr>
+          <w:rFonts w:hint="eastAsia"/>
+        </w:rPr>
+        <w:t>年之后，这批别墅分别易主。</w:t>
+      </w:r>
+      <w:r>
+        <w:rPr>
+          <w:rFonts w:hint="eastAsia"/>
+        </w:rPr>
+        <w:t xml:space="preserve"> </w:t>
+      </w:r>
+    </w:p>
+    <w:p>
+      <w:pPr>
+        <w:ind w:firstLine="435"/>
+      </w:pPr>
+    </w:p>
+    <w:p>
+      <w:pPr>
+        <w:ind w:firstLine="435"/>
+        <w:rPr>
+          <w:rFonts w:hint="eastAsia"/>
+        </w:rPr>
+      </w:pPr>
+      <w:r>
+        <w:rPr>
+          <w:rFonts w:hint="eastAsia"/>
+          <w:noProof/>
+        </w:rPr>
+        <w:drawing>
+          <wp:inline distT="0" distB="0" distL="0" distR="0">
+            <wp:extent cx="5267960" cy="7110730"/>
+            <wp:effectExtent l="0" t="0" r="8890" b="0"/>
+            <wp:docPr id="6" name="图片 6" descr="Y:\Documents\庐山实习报告相关\日本 樱花别墅 乌兰夫别墅\日本 樱花别墅 乌兰夫别墅\IMG_20140915_155258.jpg"/>
+            <wp:cNvGraphicFramePr>
+              <a:graphicFrameLocks xmlns:a="http://schemas.openxmlformats.org/drawingml/2006/main" noChangeAspect="1"/>
+            </wp:cNvGraphicFramePr>
+            <a:graphic xmlns:a="http://schemas.openxmlformats.org/drawingml/2006/main">
+              <a:graphicData uri="http://schemas.openxmlformats.org/drawingml/2006/picture">
+                <pic:pic xmlns:pic="http://schemas.openxmlformats.org/drawingml/2006/picture">
+                  <pic:nvPicPr>
+                    <pic:cNvPr id="0" name="Picture 6" descr="Y:\Documents\庐山实习报告相关\日本 樱花别墅 乌兰夫别墅\日本 樱花别墅 乌兰夫别墅\IMG_20140915_155258.jpg"/>
+                    <pic:cNvPicPr>
+                      <a:picLocks noChangeAspect="1" noChangeArrowheads="1"/>
+                    </pic:cNvPicPr>
+                  </pic:nvPicPr>
+                  <pic:blipFill>
+                    <a:blip r:embed="rId12" cstate="print">
+                      <a:extLst>
+                        <a:ext uri="{28A0092B-C50C-407E-A947-70E740481C1C}">
+                          <a14:useLocalDpi xmlns:a14="http://schemas.microsoft.com/office/drawing/2010/main" val="0"/>
+                        </a:ext>
+                      </a:extLst>
+                    </a:blip>
+                    <a:srcRect/>
+                    <a:stretch>
+                      <a:fillRect/>
+                    </a:stretch>
+                  </pic:blipFill>
+                  <pic:spPr bwMode="auto">
+                    <a:xfrm>
+                      <a:off x="0" y="0"/>
+                      <a:ext cx="5267960" cy="7110730"/>
+                    </a:xfrm>
+                    <a:prstGeom prst="rect">
+                      <a:avLst/>
+                    </a:prstGeom>
+                    <a:noFill/>
+                    <a:ln>
+                      <a:noFill/>
+                    </a:ln>
+                  </pic:spPr>
+                </pic:pic>
+              </a:graphicData>
+            </a:graphic>
+          </wp:inline>
+        </w:drawing>
+      </w:r>
+    </w:p>
+    <w:p>
+      <w:pPr>
+        <w:rPr>
+          <w:rFonts w:hint="eastAsia"/>
+        </w:rPr>
+      </w:pPr>
+      <w:r>
+        <w:rPr>
+          <w:rFonts w:hint="eastAsia"/>
+        </w:rPr>
+        <w:t xml:space="preserve">    </w:t>
+      </w:r>
+      <w:r>
+        <w:br w:type="page"/>
+      </w:r>
+    </w:p>
+    <w:p>
+      <w:pPr>
+        <w:ind w:firstLine="435"/>
+      </w:pPr>
+      <w:r>
+        <w:rPr>
+          <w:rFonts w:hint="eastAsia"/>
+          <w:noProof/>
+        </w:rPr>
+        <w:lastRenderedPageBreak/>
+        <w:drawing>
+          <wp:inline distT="0" distB="0" distL="0" distR="0">
+            <wp:extent cx="5267960" cy="7110730"/>
+            <wp:effectExtent l="0" t="0" r="8890" b="0"/>
+            <wp:docPr id="7" name="图片 7" descr="Y:\Documents\庐山实习报告相关\日本 樱花别墅 乌兰夫别墅\日本 樱花别墅 乌兰夫别墅\IMG_20140915_155237.jpg"/>
+            <wp:cNvGraphicFramePr>
+              <a:graphicFrameLocks xmlns:a="http://schemas.openxmlformats.org/drawingml/2006/main" noChangeAspect="1"/>
+            </wp:cNvGraphicFramePr>
+            <a:graphic xmlns:a="http://schemas.openxmlformats.org/drawingml/2006/main">
+              <a:graphicData uri="http://schemas.openxmlformats.org/drawingml/2006/picture">
+                <pic:pic xmlns:pic="http://schemas.openxmlformats.org/drawingml/2006/picture">
+                  <pic:nvPicPr>
+                    <pic:cNvPr id="0" name="Picture 7" descr="Y:\Documents\庐山实习报告相关\日本 樱花别墅 乌兰夫别墅\日本 樱花别墅 乌兰夫别墅\IMG_20140915_155237.jpg"/>
+                    <pic:cNvPicPr>
+                      <a:picLocks noChangeAspect="1" noChangeArrowheads="1"/>
+                    </pic:cNvPicPr>
+                  </pic:nvPicPr>
+                  <pic:blipFill>
+                    <a:blip r:embed="rId13" cstate="print">
+                      <a:extLst>
+                        <a:ext uri="{28A0092B-C50C-407E-A947-70E740481C1C}">
+                          <a14:useLocalDpi xmlns:a14="http://schemas.microsoft.com/office/drawing/2010/main" val="0"/>
+                        </a:ext>
+                      </a:extLst>
+                    </a:blip>
+                    <a:srcRect/>
+                    <a:stretch>
+                      <a:fillRect/>
+                    </a:stretch>
+                  </pic:blipFill>
+                  <pic:spPr bwMode="auto">
+                    <a:xfrm>
+                      <a:off x="0" y="0"/>
+                      <a:ext cx="5267960" cy="7110730"/>
+                    </a:xfrm>
+                    <a:prstGeom prst="rect">
+                      <a:avLst/>
+                    </a:prstGeom>
+                    <a:noFill/>
+                    <a:ln>
+                      <a:noFill/>
+                    </a:ln>
+                  </pic:spPr>
+                </pic:pic>
+              </a:graphicData>
+            </a:graphic>
+          </wp:inline>
+        </w:drawing>
+      </w:r>
+    </w:p>
+    <w:p>
+      <w:pPr>
+        <w:ind w:firstLine="435"/>
+      </w:pPr>
+    </w:p>
+    <w:p>
+      <w:pPr>
+        <w:ind w:firstLineChars="200" w:firstLine="420"/>
+        <w:rPr>
+          <w:rFonts w:hint="eastAsia"/>
+        </w:rPr>
+      </w:pPr>
+      <w:r>
+        <w:rPr>
+          <w:rFonts w:hint="eastAsia"/>
+        </w:rPr>
+        <w:t>该别墅在</w:t>
+      </w:r>
+      <w:r>
+        <w:rPr>
+          <w:rFonts w:hint="eastAsia"/>
+        </w:rPr>
+        <w:t>20</w:t>
+      </w:r>
+      <w:r>
+        <w:rPr>
+          <w:rFonts w:hint="eastAsia"/>
+        </w:rPr>
+        <w:t>世纪</w:t>
+      </w:r>
+      <w:r>
+        <w:rPr>
+          <w:rFonts w:hint="eastAsia"/>
+        </w:rPr>
+        <w:t>30</w:t>
+      </w:r>
+      <w:r>
+        <w:rPr>
+          <w:rFonts w:hint="eastAsia"/>
+        </w:rPr>
+        <w:t>—</w:t>
+      </w:r>
+      <w:r>
+        <w:rPr>
+          <w:rFonts w:hint="eastAsia"/>
+        </w:rPr>
+        <w:t>40</w:t>
+      </w:r>
+      <w:r>
+        <w:rPr>
+          <w:rFonts w:hint="eastAsia"/>
+        </w:rPr>
+        <w:t>年代，为当时国民政府军、政要人居住的别墅。国民政府多次在此别墅区召开重要军事会议，国共谈判官员也曾在此下榻。</w:t>
+      </w:r>
+    </w:p>
+    <w:p>
+      <w:pPr>
+        <w:rPr>
+          <w:rFonts w:hint="eastAsia"/>
+        </w:rPr>
+      </w:pPr>
+      <w:r>
+        <w:rPr>
+          <w:rFonts w:hint="eastAsia"/>
+        </w:rPr>
+        <w:t xml:space="preserve">    1959</w:t>
+      </w:r>
+      <w:r>
+        <w:rPr>
+          <w:rFonts w:hint="eastAsia"/>
+        </w:rPr>
+        <w:t>年、</w:t>
+      </w:r>
+      <w:r>
+        <w:rPr>
+          <w:rFonts w:hint="eastAsia"/>
+        </w:rPr>
+        <w:t>1961</w:t>
+      </w:r>
+      <w:r>
+        <w:rPr>
+          <w:rFonts w:hint="eastAsia"/>
+        </w:rPr>
+        <w:t>年庐山会议期间，江西省委书记杨尚奎及夫人水静在此居住。</w:t>
+      </w:r>
+    </w:p>
+    <w:p>
+      <w:pPr>
+        <w:ind w:firstLine="435"/>
+      </w:pPr>
+      <w:r>
+        <w:rPr>
+          <w:rFonts w:hint="eastAsia"/>
+        </w:rPr>
+        <w:t>1970</w:t>
+      </w:r>
+      <w:r>
+        <w:rPr>
+          <w:rFonts w:hint="eastAsia"/>
+        </w:rPr>
+        <w:t>年庐山会议期间，中共中央办公厅主任兼中央警卫局局长，直接主管著名的八三四一部队，负责毛泽东的安全保卫工作的汪东兴在此居住，此别墅作为中央警卫局及</w:t>
+      </w:r>
+      <w:r>
+        <w:rPr>
+          <w:rFonts w:hint="eastAsia"/>
+        </w:rPr>
+        <w:t>8341</w:t>
+      </w:r>
+      <w:r>
+        <w:rPr>
+          <w:rFonts w:hint="eastAsia"/>
+        </w:rPr>
+        <w:t>部队庐山会议指挥部之一。</w:t>
+      </w:r>
+      <w:r>
+        <w:rPr>
+          <w:rFonts w:hint="eastAsia"/>
+        </w:rPr>
+        <w:t xml:space="preserve"> </w:t>
+      </w:r>
+    </w:p>
+    <w:p>
+      <w:pPr>
+        <w:ind w:firstLine="435"/>
+      </w:pPr>
+    </w:p>
+    <w:p>
+      <w:pPr>
+        <w:ind w:firstLine="435"/>
+        <w:rPr>
+          <w:rFonts w:hint="eastAsia"/>
+        </w:rPr>
+      </w:pPr>
+      <w:r>
+        <w:rPr>
+          <w:noProof/>
+        </w:rPr>
+        <w:lastRenderedPageBreak/>
+        <w:drawing>
+          <wp:inline distT="0" distB="0" distL="0" distR="0">
+            <wp:extent cx="5267960" cy="7110730"/>
+            <wp:effectExtent l="0" t="0" r="8890" b="0"/>
+            <wp:docPr id="8" name="图片 8" descr="Y:\Documents\庐山实习报告相关\日本 樱花别墅 乌兰夫别墅\日本 樱花别墅 乌兰夫别墅\IMG_20140915_155132.jpg"/>
+            <wp:cNvGraphicFramePr>
+              <a:graphicFrameLocks xmlns:a="http://schemas.openxmlformats.org/drawingml/2006/main" noChangeAspect="1"/>
+            </wp:cNvGraphicFramePr>
+            <a:graphic xmlns:a="http://schemas.openxmlformats.org/drawingml/2006/main">
+              <a:graphicData uri="http://schemas.openxmlformats.org/drawingml/2006/picture">
+                <pic:pic xmlns:pic="http://schemas.openxmlformats.org/drawingml/2006/picture">
+                  <pic:nvPicPr>
+                    <pic:cNvPr id="0" name="Picture 8" descr="Y:\Documents\庐山实习报告相关\日本 樱花别墅 乌兰夫别墅\日本 樱花别墅 乌兰夫别墅\IMG_20140915_155132.jpg"/>
+                    <pic:cNvPicPr>
+                      <a:picLocks noChangeAspect="1" noChangeArrowheads="1"/>
+                    </pic:cNvPicPr>
+                  </pic:nvPicPr>
+                  <pic:blipFill>
+                    <a:blip r:embed="rId14" cstate="print">
+                      <a:extLst>
+                        <a:ext uri="{28A0092B-C50C-407E-A947-70E740481C1C}">
+                          <a14:useLocalDpi xmlns:a14="http://schemas.microsoft.com/office/drawing/2010/main" val="0"/>
+                        </a:ext>
+                      </a:extLst>
+                    </a:blip>
+                    <a:srcRect/>
+                    <a:stretch>
+                      <a:fillRect/>
+                    </a:stretch>
+                  </pic:blipFill>
+                  <pic:spPr bwMode="auto">
+                    <a:xfrm>
+                      <a:off x="0" y="0"/>
+                      <a:ext cx="5267960" cy="7110730"/>
+                    </a:xfrm>
+                    <a:prstGeom prst="rect">
+                      <a:avLst/>
+                    </a:prstGeom>
+                    <a:noFill/>
+                    <a:ln>
+                      <a:noFill/>
+                    </a:ln>
+                  </pic:spPr>
+                </pic:pic>
+              </a:graphicData>
+            </a:graphic>
+          </wp:inline>
+        </w:drawing>
+      </w:r>
+    </w:p>
+    <w:p>
+      <w:pPr>
+        <w:ind w:firstLine="435"/>
+      </w:pPr>
+      <w:r>
+        <w:rPr>
+          <w:rFonts w:hint="eastAsia"/>
+        </w:rPr>
+        <w:t>2004</w:t>
+      </w:r>
+      <w:r>
+        <w:rPr>
+          <w:rFonts w:hint="eastAsia"/>
+        </w:rPr>
+        <w:t>年，按照修旧如旧的基本原则对此别墅进行了维修改造，因别墅具有文莱热带居家式格调，而且富丽堂皇，象文莱的努偌伊曼皇宫一样别致豪华，故起名文莱伊曼，该别墅</w:t>
+      </w:r>
+      <w:r>
+        <w:rPr>
+          <w:rFonts w:hint="eastAsia"/>
+        </w:rPr>
+        <w:t>也</w:t>
+      </w:r>
+      <w:r>
+        <w:rPr>
+          <w:rFonts w:hint="eastAsia"/>
+        </w:rPr>
+        <w:t>是庐山精品别墅之一。</w:t>
+      </w:r>
+    </w:p>
+    <w:p>
+      <w:pPr>
+        <w:ind w:firstLine="435"/>
+        <w:rPr>
+          <w:rFonts w:hint="eastAsia"/>
+        </w:rPr>
+      </w:pPr>
+    </w:p>
+    <w:p>
+      <w:pPr>
+        <w:rPr>
+          <w:rFonts w:hint="eastAsia"/>
+        </w:rPr>
+      </w:pPr>
+    </w:p>
+    <w:p>
+      <w:pPr>
         <w:pStyle w:val="3"/>
-        <w:rPr>
-          <w:rFonts w:hint="eastAsia"/>
-        </w:rPr>
-      </w:pPr>
-      <w:bookmarkStart w:id="35" w:name="_Toc398967548"/>
-      <w:r>
-        <w:rPr>
-          <w:rFonts w:hint="eastAsia"/>
-        </w:rPr>
-        <w:t>五、</w:t>
-      </w:r>
+      </w:pPr>
+      <w:bookmarkStart w:id="36" w:name="_Toc398967550"/>
+      <w:r>
+        <w:rPr>
+          <w:rFonts w:hint="eastAsia"/>
+        </w:rPr>
+        <w:t>自己的</w:t>
+      </w:r>
+      <w:r>
+        <w:rPr>
+          <w:rFonts w:hint="eastAsia"/>
+        </w:rPr>
+        <w:t>次级目录</w:t>
+      </w:r>
+      <w:bookmarkStart w:id="37" w:name="_GoBack"/>
+      <w:bookmarkEnd w:id="36"/>
+      <w:bookmarkEnd w:id="37"/>
+    </w:p>
+    <w:p>
+      <w:pPr>
+        <w:pStyle w:val="3"/>
+        <w:rPr>
+          <w:rFonts w:hint="eastAsia"/>
+        </w:rPr>
+      </w:pPr>
+      <w:bookmarkStart w:id="38" w:name="_Toc398967551"/>
       <w:r>
         <w:rPr>
           <w:rFonts w:hint="eastAsia"/>
         </w:rPr>
         <w:t>分析总结</w:t>
       </w:r>
-      <w:bookmarkEnd w:id="35"/>
-    </w:p>
-    <w:p>
-      <w:pPr>
-        <w:pStyle w:val="2"/>
-      </w:pPr>
-      <w:bookmarkStart w:id="36" w:name="_Toc398967549"/>
-      <w:r>
-        <w:rPr>
-          <w:rFonts w:hint="eastAsia"/>
-        </w:rPr>
-        <w:t>第五节</w:t>
-      </w:r>
-      <w:r>
-        <w:rPr>
-          <w:rFonts w:hint="eastAsia"/>
-        </w:rPr>
-        <w:t xml:space="preserve"> </w:t>
-      </w:r>
-      <w:r>
-        <w:rPr>
-          <w:rFonts w:hint="eastAsia"/>
-        </w:rPr>
-        <w:t>庐山北部地区资源与环境之别墅调查</w:t>
-      </w:r>
-      <w:r>
-        <w:rPr>
-          <w:rFonts w:hint="eastAsia"/>
-        </w:rPr>
-        <w:t>(3</w:t>
-      </w:r>
-      <w:r>
-        <w:rPr>
-          <w:rFonts w:hint="eastAsia"/>
-        </w:rPr>
-        <w:t>、</w:t>
-      </w:r>
-      <w:r>
-        <w:rPr>
-          <w:rFonts w:hint="eastAsia"/>
-        </w:rPr>
-        <w:t>4</w:t>
-      </w:r>
-      <w:r>
-        <w:rPr>
-          <w:rFonts w:hint="eastAsia"/>
-        </w:rPr>
-        <w:t>、</w:t>
-      </w:r>
-      <w:r>
-        <w:rPr>
-          <w:rFonts w:hint="eastAsia"/>
-        </w:rPr>
-        <w:t>5</w:t>
-      </w:r>
-      <w:r>
-        <w:rPr>
-          <w:rFonts w:hint="eastAsia"/>
-        </w:rPr>
-        <w:t>组</w:t>
-      </w:r>
-      <w:r>
-        <w:rPr>
-          <w:rFonts w:hint="eastAsia"/>
-        </w:rPr>
-        <w:t>)</w:t>
-      </w:r>
-      <w:bookmarkEnd w:id="36"/>
-    </w:p>
-    <w:p>
-      <w:pPr>
-        <w:rPr>
-          <w:rFonts w:hint="eastAsia"/>
-        </w:rPr>
-      </w:pPr>
-    </w:p>
-    <w:p>
-      <w:pPr>
-        <w:pStyle w:val="3"/>
-        <w:rPr>
-          <w:rFonts w:hint="eastAsia"/>
-        </w:rPr>
-      </w:pPr>
-      <w:bookmarkStart w:id="37" w:name="_Toc398967550"/>
-      <w:r>
-        <w:rPr>
-          <w:rFonts w:hint="eastAsia"/>
-        </w:rPr>
-        <w:t>自己的</w:t>
-      </w:r>
-      <w:r>
-        <w:rPr>
-          <w:rFonts w:hint="eastAsia"/>
-        </w:rPr>
-        <w:t>次级目录</w:t>
-      </w:r>
-      <w:bookmarkEnd w:id="37"/>
-    </w:p>
-    <w:p>
-      <w:pPr>
-        <w:pStyle w:val="3"/>
-        <w:rPr>
-          <w:rFonts w:hint="eastAsia"/>
-        </w:rPr>
-      </w:pPr>
-      <w:bookmarkStart w:id="38" w:name="_Toc398967551"/>
-      <w:r>
-        <w:rPr>
-          <w:rFonts w:hint="eastAsia"/>
-        </w:rPr>
-        <w:t>分析总结</w:t>
-      </w:r>
       <w:bookmarkEnd w:id="38"/>
     </w:p>
     <w:p>
@@ -10140,6 +11406,7 @@
         <w:rPr>
           <w:rFonts w:hint="eastAsia"/>
         </w:rPr>
+        <w:lastRenderedPageBreak/>
         <w:t>第四章庐山北部地区调查实习感想</w:t>
       </w:r>
       <w:bookmarkEnd w:id="39"/>
@@ -12085,7 +13352,7 @@
 </file>
 
 <file path=customXml/itemProps1.xml><?xml version="1.0" encoding="utf-8"?>
-<ds:datastoreItem xmlns:ds="http://schemas.openxmlformats.org/officeDocument/2006/customXml" ds:itemID="{7CF2CE90-D483-4DB4-B56A-9C7D1AD42CEE}">
+<ds:datastoreItem xmlns:ds="http://schemas.openxmlformats.org/officeDocument/2006/customXml" ds:itemID="{4D28510F-3B70-49E8-A132-269EFBF24B67}">
   <ds:schemaRefs>
     <ds:schemaRef ds:uri="http://schemas.openxmlformats.org/officeDocument/2006/bibliography"/>
   </ds:schemaRefs>

--- a/孙培峰--2014庐山.docx
+++ b/孙培峰--2014庐山.docx
@@ -5007,17 +5007,6 @@
     </w:p>
     <w:p>
       <w:pPr>
-        <w:pStyle w:val="a0"/>
-        <w:ind w:left="810" w:right="480" w:firstLineChars="0" w:firstLine="0"/>
-        <w:jc w:val="left"/>
-        <w:rPr>
-          <w:rStyle w:val="3Char"/>
-          <w:rFonts w:hint="eastAsia"/>
-        </w:rPr>
-      </w:pPr>
-    </w:p>
-    <w:p>
-      <w:pPr>
         <w:ind w:leftChars="100" w:left="210"/>
         <w:rPr>
           <w:rFonts w:hint="eastAsia"/>
@@ -5170,39 +5159,39 @@
         <w:rPr>
           <w:rFonts w:hint="eastAsia"/>
         </w:rPr>
+        <w:t>5</w:t>
+      </w:r>
+      <w:r>
+        <w:rPr>
+          <w:rFonts w:hint="eastAsia"/>
+        </w:rPr>
+        <w:t>、</w:t>
+      </w:r>
+      <w:r>
+        <w:rPr>
+          <w:rFonts w:hint="eastAsia"/>
+        </w:rPr>
+        <w:tab/>
+      </w:r>
+      <w:r>
+        <w:rPr>
+          <w:rFonts w:hint="eastAsia"/>
+        </w:rPr>
+        <w:t>对于植物学实习，学生要重点掌握植物群落的调查，同时要了解庐山的植物类被，在典型地段观察植物演替的现象，进一步要分析植物与环境的关系。</w:t>
+      </w:r>
+    </w:p>
+    <w:p>
+      <w:pPr>
+        <w:ind w:leftChars="100" w:left="210"/>
+        <w:rPr>
+          <w:rFonts w:hint="eastAsia"/>
+        </w:rPr>
+      </w:pPr>
+      <w:r>
+        <w:rPr>
+          <w:rFonts w:hint="eastAsia"/>
+        </w:rPr>
         <w:lastRenderedPageBreak/>
-        <w:t>5</w:t>
-      </w:r>
-      <w:r>
-        <w:rPr>
-          <w:rFonts w:hint="eastAsia"/>
-        </w:rPr>
-        <w:t>、</w:t>
-      </w:r>
-      <w:r>
-        <w:rPr>
-          <w:rFonts w:hint="eastAsia"/>
-        </w:rPr>
-        <w:tab/>
-      </w:r>
-      <w:r>
-        <w:rPr>
-          <w:rFonts w:hint="eastAsia"/>
-        </w:rPr>
-        <w:t>对于植物学实习，学生要重点掌握植物群落的调查，同时要了解庐山的植物类被，在典型地段观察植物演替的现象，进一步要分析植物与环境的关系。</w:t>
-      </w:r>
-    </w:p>
-    <w:p>
-      <w:pPr>
-        <w:ind w:leftChars="100" w:left="210"/>
-        <w:rPr>
-          <w:rFonts w:hint="eastAsia"/>
-        </w:rPr>
-      </w:pPr>
-      <w:r>
-        <w:rPr>
-          <w:rFonts w:hint="eastAsia"/>
-        </w:rPr>
         <w:t>6</w:t>
       </w:r>
       <w:r>
@@ -5364,9 +5353,6 @@
           <w:ilvl w:val="0"/>
           <w:numId w:val="2"/>
         </w:numPr>
-        <w:rPr>
-          <w:rFonts w:hint="eastAsia"/>
-        </w:rPr>
       </w:pPr>
       <w:bookmarkStart w:id="6" w:name="_Toc398967520"/>
       <w:r>
@@ -5379,16 +5365,1083 @@
     </w:p>
     <w:p>
       <w:pPr>
+        <w:rPr>
+          <w:rFonts w:hint="eastAsia"/>
+        </w:rPr>
+      </w:pPr>
+    </w:p>
+    <w:tbl>
+      <w:tblPr>
+        <w:tblW w:w="7044" w:type="dxa"/>
+        <w:tblInd w:w="630" w:type="dxa"/>
+        <w:tblBorders>
+          <w:top w:val="single" w:sz="4" w:space="0" w:color="auto"/>
+          <w:left w:val="single" w:sz="4" w:space="0" w:color="auto"/>
+          <w:bottom w:val="single" w:sz="4" w:space="0" w:color="auto"/>
+          <w:right w:val="single" w:sz="4" w:space="0" w:color="auto"/>
+          <w:insideH w:val="single" w:sz="4" w:space="0" w:color="auto"/>
+          <w:insideV w:val="single" w:sz="4" w:space="0" w:color="auto"/>
+        </w:tblBorders>
+        <w:tblCellMar>
+          <w:left w:w="0" w:type="dxa"/>
+          <w:right w:w="0" w:type="dxa"/>
+        </w:tblCellMar>
+        <w:tblLook w:val="04A0" w:firstRow="1" w:lastRow="0" w:firstColumn="1" w:lastColumn="0" w:noHBand="0" w:noVBand="1"/>
+      </w:tblPr>
+      <w:tblGrid>
+        <w:gridCol w:w="2015"/>
+        <w:gridCol w:w="2015"/>
+        <w:gridCol w:w="3014"/>
+      </w:tblGrid>
+      <w:tr>
+        <w:trPr>
+          <w:trHeight w:val="423"/>
+        </w:trPr>
+        <w:tc>
+          <w:tcPr>
+            <w:tcW w:w="2015" w:type="dxa"/>
+            <w:shd w:val="clear" w:color="auto" w:fill="auto"/>
+            <w:tcMar>
+              <w:top w:w="72" w:type="dxa"/>
+              <w:left w:w="144" w:type="dxa"/>
+              <w:bottom w:w="72" w:type="dxa"/>
+              <w:right w:w="144" w:type="dxa"/>
+            </w:tcMar>
+            <w:hideMark/>
+          </w:tcPr>
+          <w:p>
+            <w:pPr>
+              <w:spacing w:beforeLines="50" w:before="156"/>
+              <w:ind w:left="360"/>
+            </w:pPr>
+          </w:p>
+        </w:tc>
+        <w:tc>
+          <w:tcPr>
+            <w:tcW w:w="2015" w:type="dxa"/>
+            <w:shd w:val="clear" w:color="auto" w:fill="auto"/>
+            <w:tcMar>
+              <w:top w:w="72" w:type="dxa"/>
+              <w:left w:w="144" w:type="dxa"/>
+              <w:bottom w:w="72" w:type="dxa"/>
+              <w:right w:w="144" w:type="dxa"/>
+            </w:tcMar>
+            <w:hideMark/>
+          </w:tcPr>
+          <w:p>
+            <w:pPr>
+              <w:spacing w:beforeLines="50" w:before="156"/>
+              <w:ind w:left="360"/>
+            </w:pPr>
+            <w:r>
+              <w:rPr>
+                <w:rFonts w:hint="eastAsia"/>
+              </w:rPr>
+              <w:t>时间安排</w:t>
+            </w:r>
+            <w:r>
+              <w:t xml:space="preserve"> </w:t>
+            </w:r>
+          </w:p>
+        </w:tc>
+        <w:tc>
+          <w:tcPr>
+            <w:tcW w:w="3014" w:type="dxa"/>
+            <w:shd w:val="clear" w:color="auto" w:fill="auto"/>
+            <w:tcMar>
+              <w:top w:w="72" w:type="dxa"/>
+              <w:left w:w="144" w:type="dxa"/>
+              <w:bottom w:w="72" w:type="dxa"/>
+              <w:right w:w="144" w:type="dxa"/>
+            </w:tcMar>
+            <w:hideMark/>
+          </w:tcPr>
+          <w:p>
+            <w:pPr>
+              <w:spacing w:beforeLines="50" w:before="156"/>
+              <w:jc w:val="center"/>
+            </w:pPr>
+            <w:r>
+              <w:rPr>
+                <w:rFonts w:hint="eastAsia"/>
+              </w:rPr>
+              <w:t>内容</w:t>
+            </w:r>
+          </w:p>
+        </w:tc>
+      </w:tr>
+      <w:tr>
+        <w:trPr>
+          <w:trHeight w:val="466"/>
+        </w:trPr>
+        <w:tc>
+          <w:tcPr>
+            <w:tcW w:w="2015" w:type="dxa"/>
+            <w:vMerge w:val="restart"/>
+            <w:shd w:val="clear" w:color="auto" w:fill="auto"/>
+            <w:tcMar>
+              <w:top w:w="72" w:type="dxa"/>
+              <w:left w:w="144" w:type="dxa"/>
+              <w:bottom w:w="72" w:type="dxa"/>
+              <w:right w:w="144" w:type="dxa"/>
+            </w:tcMar>
+            <w:hideMark/>
+          </w:tcPr>
+          <w:p>
+            <w:pPr>
+              <w:spacing w:beforeLines="50" w:before="156"/>
+              <w:ind w:left="360"/>
+            </w:pPr>
+            <w:r>
+              <w:rPr>
+                <w:rFonts w:hint="eastAsia"/>
+              </w:rPr>
+              <w:t>实习区认知、</w:t>
+            </w:r>
+          </w:p>
+          <w:p>
+            <w:pPr>
+              <w:spacing w:beforeLines="50" w:before="156"/>
+              <w:ind w:left="360"/>
+            </w:pPr>
+            <w:r>
+              <w:rPr>
+                <w:rFonts w:hint="eastAsia"/>
+              </w:rPr>
+              <w:t>资料准备阶段</w:t>
+            </w:r>
+          </w:p>
+        </w:tc>
+        <w:tc>
+          <w:tcPr>
+            <w:tcW w:w="2015" w:type="dxa"/>
+            <w:shd w:val="clear" w:color="auto" w:fill="auto"/>
+            <w:tcMar>
+              <w:top w:w="72" w:type="dxa"/>
+              <w:left w:w="144" w:type="dxa"/>
+              <w:bottom w:w="72" w:type="dxa"/>
+              <w:right w:w="144" w:type="dxa"/>
+            </w:tcMar>
+            <w:hideMark/>
+          </w:tcPr>
+          <w:p>
+            <w:pPr>
+              <w:spacing w:beforeLines="50" w:before="156"/>
+              <w:ind w:left="360"/>
+            </w:pPr>
+            <w:r>
+              <w:rPr>
+                <w:rFonts w:hint="eastAsia"/>
+              </w:rPr>
+              <w:t>9</w:t>
+            </w:r>
+            <w:r>
+              <w:rPr>
+                <w:rFonts w:hint="eastAsia"/>
+              </w:rPr>
+              <w:t>日</w:t>
+            </w:r>
+            <w:r>
+              <w:rPr>
+                <w:rFonts w:hint="eastAsia"/>
+              </w:rPr>
+              <w:t>上午</w:t>
+            </w:r>
+          </w:p>
+        </w:tc>
+        <w:tc>
+          <w:tcPr>
+            <w:tcW w:w="3014" w:type="dxa"/>
+            <w:shd w:val="clear" w:color="auto" w:fill="auto"/>
+            <w:tcMar>
+              <w:top w:w="72" w:type="dxa"/>
+              <w:left w:w="144" w:type="dxa"/>
+              <w:bottom w:w="72" w:type="dxa"/>
+              <w:right w:w="144" w:type="dxa"/>
+            </w:tcMar>
+            <w:hideMark/>
+          </w:tcPr>
+          <w:p>
+            <w:pPr>
+              <w:spacing w:beforeLines="50" w:before="156"/>
+              <w:jc w:val="center"/>
+            </w:pPr>
+            <w:r>
+              <w:rPr>
+                <w:rFonts w:hint="eastAsia"/>
+              </w:rPr>
+              <w:t>上课</w:t>
+            </w:r>
+          </w:p>
+        </w:tc>
+      </w:tr>
+      <w:tr>
+        <w:trPr>
+          <w:trHeight w:val="466"/>
+        </w:trPr>
+        <w:tc>
+          <w:tcPr>
+            <w:tcW w:w="0" w:type="auto"/>
+            <w:vMerge/>
+            <w:vAlign w:val="center"/>
+            <w:hideMark/>
+          </w:tcPr>
+          <w:p>
+            <w:pPr>
+              <w:spacing w:beforeLines="50" w:before="156"/>
+              <w:ind w:left="360"/>
+            </w:pPr>
+          </w:p>
+        </w:tc>
+        <w:tc>
+          <w:tcPr>
+            <w:tcW w:w="2015" w:type="dxa"/>
+            <w:shd w:val="clear" w:color="auto" w:fill="auto"/>
+            <w:tcMar>
+              <w:top w:w="72" w:type="dxa"/>
+              <w:left w:w="144" w:type="dxa"/>
+              <w:bottom w:w="72" w:type="dxa"/>
+              <w:right w:w="144" w:type="dxa"/>
+            </w:tcMar>
+            <w:hideMark/>
+          </w:tcPr>
+          <w:p>
+            <w:pPr>
+              <w:spacing w:beforeLines="50" w:before="156"/>
+              <w:ind w:left="360"/>
+            </w:pPr>
+            <w:r>
+              <w:rPr>
+                <w:rFonts w:hint="eastAsia"/>
+              </w:rPr>
+              <w:t>9</w:t>
+            </w:r>
+            <w:r>
+              <w:rPr>
+                <w:rFonts w:hint="eastAsia"/>
+              </w:rPr>
+              <w:t>日</w:t>
+            </w:r>
+            <w:r>
+              <w:rPr>
+                <w:rFonts w:hint="eastAsia"/>
+              </w:rPr>
+              <w:t>下午</w:t>
+            </w:r>
+          </w:p>
+        </w:tc>
+        <w:tc>
+          <w:tcPr>
+            <w:tcW w:w="3014" w:type="dxa"/>
+            <w:shd w:val="clear" w:color="auto" w:fill="auto"/>
+            <w:tcMar>
+              <w:top w:w="72" w:type="dxa"/>
+              <w:left w:w="144" w:type="dxa"/>
+              <w:bottom w:w="72" w:type="dxa"/>
+              <w:right w:w="144" w:type="dxa"/>
+            </w:tcMar>
+            <w:hideMark/>
+          </w:tcPr>
+          <w:p>
+            <w:pPr>
+              <w:spacing w:beforeLines="50" w:before="156"/>
+              <w:jc w:val="center"/>
+            </w:pPr>
+            <w:r>
+              <w:rPr>
+                <w:rFonts w:hint="eastAsia"/>
+              </w:rPr>
+              <w:t>个人准备</w:t>
+            </w:r>
+          </w:p>
+        </w:tc>
+      </w:tr>
+      <w:tr>
+        <w:trPr>
+          <w:trHeight w:val="467"/>
+        </w:trPr>
+        <w:tc>
+          <w:tcPr>
+            <w:tcW w:w="2015" w:type="dxa"/>
+            <w:vMerge w:val="restart"/>
+            <w:shd w:val="clear" w:color="auto" w:fill="auto"/>
+            <w:tcMar>
+              <w:top w:w="72" w:type="dxa"/>
+              <w:left w:w="144" w:type="dxa"/>
+              <w:bottom w:w="72" w:type="dxa"/>
+              <w:right w:w="144" w:type="dxa"/>
+            </w:tcMar>
+            <w:hideMark/>
+          </w:tcPr>
+          <w:p>
+            <w:pPr>
+              <w:spacing w:beforeLines="50" w:before="156"/>
+              <w:ind w:left="360"/>
+            </w:pPr>
+            <w:r>
+              <w:rPr>
+                <w:rFonts w:hint="eastAsia"/>
+              </w:rPr>
+              <w:t>野外考察阶段</w:t>
+            </w:r>
+          </w:p>
+        </w:tc>
+        <w:tc>
+          <w:tcPr>
+            <w:tcW w:w="2015" w:type="dxa"/>
+            <w:shd w:val="clear" w:color="auto" w:fill="auto"/>
+            <w:tcMar>
+              <w:top w:w="72" w:type="dxa"/>
+              <w:left w:w="144" w:type="dxa"/>
+              <w:bottom w:w="72" w:type="dxa"/>
+              <w:right w:w="144" w:type="dxa"/>
+            </w:tcMar>
+            <w:hideMark/>
+          </w:tcPr>
+          <w:p>
+            <w:pPr>
+              <w:spacing w:beforeLines="50" w:before="156"/>
+              <w:ind w:left="360"/>
+            </w:pPr>
+            <w:r>
+              <w:rPr>
+                <w:rFonts w:hint="eastAsia"/>
+              </w:rPr>
+              <w:t>10</w:t>
+            </w:r>
+            <w:r>
+              <w:rPr>
+                <w:rFonts w:hint="eastAsia"/>
+              </w:rPr>
+              <w:t>日</w:t>
+            </w:r>
+          </w:p>
+        </w:tc>
+        <w:tc>
+          <w:tcPr>
+            <w:tcW w:w="3014" w:type="dxa"/>
+            <w:shd w:val="clear" w:color="auto" w:fill="auto"/>
+            <w:tcMar>
+              <w:top w:w="72" w:type="dxa"/>
+              <w:left w:w="144" w:type="dxa"/>
+              <w:bottom w:w="72" w:type="dxa"/>
+              <w:right w:w="144" w:type="dxa"/>
+            </w:tcMar>
+            <w:hideMark/>
+          </w:tcPr>
+          <w:p>
+            <w:pPr>
+              <w:spacing w:beforeLines="50" w:before="156"/>
+              <w:jc w:val="center"/>
+            </w:pPr>
+            <w:r>
+              <w:rPr>
+                <w:rFonts w:hint="eastAsia"/>
+              </w:rPr>
+              <w:t>出发、野外调查</w:t>
+            </w:r>
+          </w:p>
+        </w:tc>
+      </w:tr>
+      <w:tr>
+        <w:trPr>
+          <w:trHeight w:val="467"/>
+        </w:trPr>
+        <w:tc>
+          <w:tcPr>
+            <w:tcW w:w="0" w:type="auto"/>
+            <w:vMerge/>
+            <w:vAlign w:val="center"/>
+            <w:hideMark/>
+          </w:tcPr>
+          <w:p>
+            <w:pPr>
+              <w:spacing w:beforeLines="50" w:before="156"/>
+              <w:ind w:left="360"/>
+            </w:pPr>
+          </w:p>
+        </w:tc>
+        <w:tc>
+          <w:tcPr>
+            <w:tcW w:w="2015" w:type="dxa"/>
+            <w:shd w:val="clear" w:color="auto" w:fill="auto"/>
+            <w:tcMar>
+              <w:top w:w="72" w:type="dxa"/>
+              <w:left w:w="144" w:type="dxa"/>
+              <w:bottom w:w="72" w:type="dxa"/>
+              <w:right w:w="144" w:type="dxa"/>
+            </w:tcMar>
+            <w:hideMark/>
+          </w:tcPr>
+          <w:p>
+            <w:pPr>
+              <w:spacing w:beforeLines="50" w:before="156"/>
+              <w:ind w:left="360"/>
+            </w:pPr>
+            <w:r>
+              <w:rPr>
+                <w:rFonts w:hint="eastAsia"/>
+              </w:rPr>
+              <w:t>11</w:t>
+            </w:r>
+            <w:r>
+              <w:rPr>
+                <w:rFonts w:hint="eastAsia"/>
+              </w:rPr>
+              <w:t>日</w:t>
+            </w:r>
+          </w:p>
+        </w:tc>
+        <w:tc>
+          <w:tcPr>
+            <w:tcW w:w="3014" w:type="dxa"/>
+            <w:shd w:val="clear" w:color="auto" w:fill="auto"/>
+            <w:tcMar>
+              <w:top w:w="72" w:type="dxa"/>
+              <w:left w:w="144" w:type="dxa"/>
+              <w:bottom w:w="72" w:type="dxa"/>
+              <w:right w:w="144" w:type="dxa"/>
+            </w:tcMar>
+            <w:hideMark/>
+          </w:tcPr>
+          <w:p>
+            <w:pPr>
+              <w:spacing w:beforeLines="50" w:before="156"/>
+              <w:jc w:val="center"/>
+            </w:pPr>
+            <w:r>
+              <w:rPr>
+                <w:rFonts w:hint="eastAsia"/>
+              </w:rPr>
+              <w:t>野外调查</w:t>
+            </w:r>
+          </w:p>
+        </w:tc>
+      </w:tr>
+      <w:tr>
+        <w:trPr>
+          <w:trHeight w:val="467"/>
+        </w:trPr>
+        <w:tc>
+          <w:tcPr>
+            <w:tcW w:w="0" w:type="auto"/>
+            <w:vMerge/>
+            <w:vAlign w:val="center"/>
+            <w:hideMark/>
+          </w:tcPr>
+          <w:p>
+            <w:pPr>
+              <w:spacing w:beforeLines="50" w:before="156"/>
+              <w:ind w:left="360"/>
+            </w:pPr>
+          </w:p>
+        </w:tc>
+        <w:tc>
+          <w:tcPr>
+            <w:tcW w:w="2015" w:type="dxa"/>
+            <w:shd w:val="clear" w:color="auto" w:fill="auto"/>
+            <w:tcMar>
+              <w:top w:w="72" w:type="dxa"/>
+              <w:left w:w="144" w:type="dxa"/>
+              <w:bottom w:w="72" w:type="dxa"/>
+              <w:right w:w="144" w:type="dxa"/>
+            </w:tcMar>
+            <w:hideMark/>
+          </w:tcPr>
+          <w:p>
+            <w:pPr>
+              <w:spacing w:beforeLines="50" w:before="156"/>
+              <w:ind w:left="360"/>
+            </w:pPr>
+            <w:r>
+              <w:rPr>
+                <w:rFonts w:hint="eastAsia"/>
+              </w:rPr>
+              <w:t>12</w:t>
+            </w:r>
+            <w:r>
+              <w:rPr>
+                <w:rFonts w:hint="eastAsia"/>
+              </w:rPr>
+              <w:t>日</w:t>
+            </w:r>
+          </w:p>
+        </w:tc>
+        <w:tc>
+          <w:tcPr>
+            <w:tcW w:w="3014" w:type="dxa"/>
+            <w:shd w:val="clear" w:color="auto" w:fill="auto"/>
+            <w:tcMar>
+              <w:top w:w="72" w:type="dxa"/>
+              <w:left w:w="144" w:type="dxa"/>
+              <w:bottom w:w="72" w:type="dxa"/>
+              <w:right w:w="144" w:type="dxa"/>
+            </w:tcMar>
+            <w:hideMark/>
+          </w:tcPr>
+          <w:p>
+            <w:pPr>
+              <w:spacing w:beforeLines="50" w:before="156"/>
+              <w:jc w:val="center"/>
+            </w:pPr>
+            <w:r>
+              <w:rPr>
+                <w:rFonts w:hint="eastAsia"/>
+              </w:rPr>
+              <w:t>野外调查</w:t>
+            </w:r>
+          </w:p>
+        </w:tc>
+      </w:tr>
+      <w:tr>
+        <w:trPr>
+          <w:trHeight w:val="466"/>
+        </w:trPr>
+        <w:tc>
+          <w:tcPr>
+            <w:tcW w:w="0" w:type="auto"/>
+            <w:vMerge/>
+            <w:vAlign w:val="center"/>
+            <w:hideMark/>
+          </w:tcPr>
+          <w:p>
+            <w:pPr>
+              <w:spacing w:beforeLines="50" w:before="156"/>
+              <w:ind w:left="360"/>
+            </w:pPr>
+          </w:p>
+        </w:tc>
+        <w:tc>
+          <w:tcPr>
+            <w:tcW w:w="2015" w:type="dxa"/>
+            <w:shd w:val="clear" w:color="auto" w:fill="auto"/>
+            <w:tcMar>
+              <w:top w:w="72" w:type="dxa"/>
+              <w:left w:w="144" w:type="dxa"/>
+              <w:bottom w:w="72" w:type="dxa"/>
+              <w:right w:w="144" w:type="dxa"/>
+            </w:tcMar>
+            <w:hideMark/>
+          </w:tcPr>
+          <w:p>
+            <w:pPr>
+              <w:spacing w:beforeLines="50" w:before="156"/>
+              <w:ind w:left="360"/>
+            </w:pPr>
+            <w:r>
+              <w:rPr>
+                <w:rFonts w:hint="eastAsia"/>
+              </w:rPr>
+              <w:t>13</w:t>
+            </w:r>
+            <w:r>
+              <w:rPr>
+                <w:rFonts w:hint="eastAsia"/>
+              </w:rPr>
+              <w:t>日</w:t>
+            </w:r>
+          </w:p>
+        </w:tc>
+        <w:tc>
+          <w:tcPr>
+            <w:tcW w:w="3014" w:type="dxa"/>
+            <w:shd w:val="clear" w:color="auto" w:fill="auto"/>
+            <w:tcMar>
+              <w:top w:w="72" w:type="dxa"/>
+              <w:left w:w="144" w:type="dxa"/>
+              <w:bottom w:w="72" w:type="dxa"/>
+              <w:right w:w="144" w:type="dxa"/>
+            </w:tcMar>
+            <w:hideMark/>
+          </w:tcPr>
+          <w:p>
+            <w:pPr>
+              <w:spacing w:beforeLines="50" w:before="156"/>
+              <w:jc w:val="center"/>
+            </w:pPr>
+            <w:r>
+              <w:rPr>
+                <w:rFonts w:hint="eastAsia"/>
+              </w:rPr>
+              <w:t>野外调查</w:t>
+            </w:r>
+          </w:p>
+        </w:tc>
+      </w:tr>
+      <w:tr>
+        <w:trPr>
+          <w:trHeight w:val="466"/>
+        </w:trPr>
+        <w:tc>
+          <w:tcPr>
+            <w:tcW w:w="0" w:type="auto"/>
+            <w:vMerge/>
+            <w:vAlign w:val="center"/>
+            <w:hideMark/>
+          </w:tcPr>
+          <w:p>
+            <w:pPr>
+              <w:spacing w:beforeLines="50" w:before="156"/>
+              <w:ind w:left="360"/>
+            </w:pPr>
+          </w:p>
+        </w:tc>
+        <w:tc>
+          <w:tcPr>
+            <w:tcW w:w="2015" w:type="dxa"/>
+            <w:shd w:val="clear" w:color="auto" w:fill="auto"/>
+            <w:tcMar>
+              <w:top w:w="72" w:type="dxa"/>
+              <w:left w:w="144" w:type="dxa"/>
+              <w:bottom w:w="72" w:type="dxa"/>
+              <w:right w:w="144" w:type="dxa"/>
+            </w:tcMar>
+            <w:hideMark/>
+          </w:tcPr>
+          <w:p>
+            <w:pPr>
+              <w:spacing w:beforeLines="50" w:before="156"/>
+              <w:ind w:left="360"/>
+            </w:pPr>
+            <w:r>
+              <w:rPr>
+                <w:rFonts w:hint="eastAsia"/>
+              </w:rPr>
+              <w:t>14</w:t>
+            </w:r>
+            <w:r>
+              <w:rPr>
+                <w:rFonts w:hint="eastAsia"/>
+              </w:rPr>
+              <w:t>日</w:t>
+            </w:r>
+          </w:p>
+        </w:tc>
+        <w:tc>
+          <w:tcPr>
+            <w:tcW w:w="3014" w:type="dxa"/>
+            <w:shd w:val="clear" w:color="auto" w:fill="auto"/>
+            <w:tcMar>
+              <w:top w:w="72" w:type="dxa"/>
+              <w:left w:w="144" w:type="dxa"/>
+              <w:bottom w:w="72" w:type="dxa"/>
+              <w:right w:w="144" w:type="dxa"/>
+            </w:tcMar>
+            <w:hideMark/>
+          </w:tcPr>
+          <w:p>
+            <w:pPr>
+              <w:spacing w:beforeLines="50" w:before="156"/>
+              <w:jc w:val="center"/>
+            </w:pPr>
+            <w:r>
+              <w:rPr>
+                <w:rFonts w:hint="eastAsia"/>
+              </w:rPr>
+              <w:t>野外调查</w:t>
+            </w:r>
+          </w:p>
+        </w:tc>
+      </w:tr>
+      <w:tr>
+        <w:trPr>
+          <w:trHeight w:val="467"/>
+        </w:trPr>
+        <w:tc>
+          <w:tcPr>
+            <w:tcW w:w="0" w:type="auto"/>
+            <w:vMerge/>
+            <w:vAlign w:val="center"/>
+            <w:hideMark/>
+          </w:tcPr>
+          <w:p>
+            <w:pPr>
+              <w:spacing w:beforeLines="50" w:before="156"/>
+              <w:ind w:left="360"/>
+            </w:pPr>
+          </w:p>
+        </w:tc>
+        <w:tc>
+          <w:tcPr>
+            <w:tcW w:w="2015" w:type="dxa"/>
+            <w:shd w:val="clear" w:color="auto" w:fill="auto"/>
+            <w:tcMar>
+              <w:top w:w="72" w:type="dxa"/>
+              <w:left w:w="144" w:type="dxa"/>
+              <w:bottom w:w="72" w:type="dxa"/>
+              <w:right w:w="144" w:type="dxa"/>
+            </w:tcMar>
+            <w:hideMark/>
+          </w:tcPr>
+          <w:p>
+            <w:pPr>
+              <w:spacing w:beforeLines="50" w:before="156"/>
+              <w:ind w:left="360"/>
+            </w:pPr>
+            <w:r>
+              <w:rPr>
+                <w:rFonts w:hint="eastAsia"/>
+              </w:rPr>
+              <w:t>15</w:t>
+            </w:r>
+            <w:r>
+              <w:rPr>
+                <w:rFonts w:hint="eastAsia"/>
+              </w:rPr>
+              <w:t>日</w:t>
+            </w:r>
+          </w:p>
+        </w:tc>
+        <w:tc>
+          <w:tcPr>
+            <w:tcW w:w="3014" w:type="dxa"/>
+            <w:shd w:val="clear" w:color="auto" w:fill="auto"/>
+            <w:tcMar>
+              <w:top w:w="72" w:type="dxa"/>
+              <w:left w:w="144" w:type="dxa"/>
+              <w:bottom w:w="72" w:type="dxa"/>
+              <w:right w:w="144" w:type="dxa"/>
+            </w:tcMar>
+            <w:hideMark/>
+          </w:tcPr>
+          <w:p>
+            <w:pPr>
+              <w:spacing w:beforeLines="50" w:before="156"/>
+              <w:jc w:val="center"/>
+            </w:pPr>
+            <w:r>
+              <w:rPr>
+                <w:rFonts w:hint="eastAsia"/>
+              </w:rPr>
+              <w:t>野外调查（环科回校</w:t>
+            </w:r>
+            <w:r>
+              <w:t>+</w:t>
+            </w:r>
+            <w:r>
+              <w:rPr>
+                <w:rFonts w:hint="eastAsia"/>
+              </w:rPr>
+              <w:t>野外调查）</w:t>
+            </w:r>
+          </w:p>
+        </w:tc>
+      </w:tr>
+      <w:tr>
+        <w:trPr>
+          <w:trHeight w:val="467"/>
+        </w:trPr>
+        <w:tc>
+          <w:tcPr>
+            <w:tcW w:w="0" w:type="auto"/>
+            <w:vMerge/>
+            <w:vAlign w:val="center"/>
+            <w:hideMark/>
+          </w:tcPr>
+          <w:p>
+            <w:pPr>
+              <w:spacing w:beforeLines="50" w:before="156"/>
+              <w:ind w:left="360"/>
+            </w:pPr>
+          </w:p>
+        </w:tc>
+        <w:tc>
+          <w:tcPr>
+            <w:tcW w:w="2015" w:type="dxa"/>
+            <w:shd w:val="clear" w:color="auto" w:fill="auto"/>
+            <w:tcMar>
+              <w:top w:w="72" w:type="dxa"/>
+              <w:left w:w="144" w:type="dxa"/>
+              <w:bottom w:w="72" w:type="dxa"/>
+              <w:right w:w="144" w:type="dxa"/>
+            </w:tcMar>
+            <w:hideMark/>
+          </w:tcPr>
+          <w:p>
+            <w:pPr>
+              <w:spacing w:beforeLines="50" w:before="156"/>
+              <w:ind w:left="360"/>
+            </w:pPr>
+            <w:r>
+              <w:rPr>
+                <w:rFonts w:hint="eastAsia"/>
+              </w:rPr>
+              <w:t>1</w:t>
+            </w:r>
+            <w:r>
+              <w:rPr>
+                <w:rFonts w:hint="eastAsia"/>
+              </w:rPr>
+              <w:t>6</w:t>
+            </w:r>
+            <w:r>
+              <w:rPr>
+                <w:rFonts w:hint="eastAsia"/>
+              </w:rPr>
+              <w:t>日</w:t>
+            </w:r>
+          </w:p>
+        </w:tc>
+        <w:tc>
+          <w:tcPr>
+            <w:tcW w:w="3014" w:type="dxa"/>
+            <w:shd w:val="clear" w:color="auto" w:fill="auto"/>
+            <w:tcMar>
+              <w:top w:w="72" w:type="dxa"/>
+              <w:left w:w="144" w:type="dxa"/>
+              <w:bottom w:w="72" w:type="dxa"/>
+              <w:right w:w="144" w:type="dxa"/>
+            </w:tcMar>
+            <w:hideMark/>
+          </w:tcPr>
+          <w:p>
+            <w:pPr>
+              <w:spacing w:beforeLines="50" w:before="156"/>
+              <w:jc w:val="center"/>
+            </w:pPr>
+            <w:r>
+              <w:rPr>
+                <w:rFonts w:hint="eastAsia"/>
+              </w:rPr>
+              <w:t>回校、野外调查</w:t>
+            </w:r>
+          </w:p>
+        </w:tc>
+      </w:tr>
+      <w:tr>
+        <w:trPr>
+          <w:trHeight w:val="635"/>
+        </w:trPr>
+        <w:tc>
+          <w:tcPr>
+            <w:tcW w:w="2015" w:type="dxa"/>
+            <w:vMerge w:val="restart"/>
+            <w:shd w:val="clear" w:color="auto" w:fill="auto"/>
+            <w:tcMar>
+              <w:top w:w="72" w:type="dxa"/>
+              <w:left w:w="144" w:type="dxa"/>
+              <w:bottom w:w="72" w:type="dxa"/>
+              <w:right w:w="144" w:type="dxa"/>
+            </w:tcMar>
+            <w:hideMark/>
+          </w:tcPr>
+          <w:p>
+            <w:pPr>
+              <w:spacing w:beforeLines="50" w:before="156"/>
+              <w:ind w:left="360"/>
+            </w:pPr>
+            <w:r>
+              <w:rPr>
+                <w:rFonts w:hint="eastAsia"/>
+              </w:rPr>
+              <w:t>实习总结阶段</w:t>
+            </w:r>
+          </w:p>
+        </w:tc>
+        <w:tc>
+          <w:tcPr>
+            <w:tcW w:w="2015" w:type="dxa"/>
+            <w:shd w:val="clear" w:color="auto" w:fill="auto"/>
+            <w:tcMar>
+              <w:top w:w="72" w:type="dxa"/>
+              <w:left w:w="144" w:type="dxa"/>
+              <w:bottom w:w="72" w:type="dxa"/>
+              <w:right w:w="144" w:type="dxa"/>
+            </w:tcMar>
+            <w:hideMark/>
+          </w:tcPr>
+          <w:p>
+            <w:pPr>
+              <w:spacing w:beforeLines="50" w:before="156"/>
+              <w:ind w:left="360"/>
+            </w:pPr>
+            <w:r>
+              <w:rPr>
+                <w:rFonts w:hint="eastAsia"/>
+              </w:rPr>
+              <w:t>1</w:t>
+            </w:r>
+            <w:r>
+              <w:rPr>
+                <w:rFonts w:hint="eastAsia"/>
+              </w:rPr>
+              <w:t>7</w:t>
+            </w:r>
+            <w:r>
+              <w:rPr>
+                <w:rFonts w:hint="eastAsia"/>
+              </w:rPr>
+              <w:t>日</w:t>
+            </w:r>
+          </w:p>
+        </w:tc>
+        <w:tc>
+          <w:tcPr>
+            <w:tcW w:w="3014" w:type="dxa"/>
+            <w:shd w:val="clear" w:color="auto" w:fill="auto"/>
+            <w:tcMar>
+              <w:top w:w="72" w:type="dxa"/>
+              <w:left w:w="144" w:type="dxa"/>
+              <w:bottom w:w="72" w:type="dxa"/>
+              <w:right w:w="144" w:type="dxa"/>
+            </w:tcMar>
+            <w:hideMark/>
+          </w:tcPr>
+          <w:p>
+            <w:pPr>
+              <w:spacing w:beforeLines="50" w:before="156"/>
+              <w:jc w:val="center"/>
+              <w:rPr>
+                <w:rFonts w:hint="eastAsia"/>
+              </w:rPr>
+            </w:pPr>
+            <w:r>
+              <w:rPr>
+                <w:rFonts w:hint="eastAsia"/>
+              </w:rPr>
+              <w:t>实习总结</w:t>
+            </w:r>
+          </w:p>
+        </w:tc>
+      </w:tr>
+      <w:tr>
+        <w:trPr>
+          <w:trHeight w:val="660"/>
+        </w:trPr>
+        <w:tc>
+          <w:tcPr>
+            <w:tcW w:w="0" w:type="auto"/>
+            <w:vMerge/>
+            <w:vAlign w:val="center"/>
+            <w:hideMark/>
+          </w:tcPr>
+          <w:p>
+            <w:pPr>
+              <w:spacing w:beforeLines="50" w:before="156"/>
+              <w:ind w:left="360"/>
+            </w:pPr>
+          </w:p>
+        </w:tc>
+        <w:tc>
+          <w:tcPr>
+            <w:tcW w:w="2015" w:type="dxa"/>
+            <w:shd w:val="clear" w:color="auto" w:fill="auto"/>
+            <w:tcMar>
+              <w:top w:w="72" w:type="dxa"/>
+              <w:left w:w="144" w:type="dxa"/>
+              <w:bottom w:w="72" w:type="dxa"/>
+              <w:right w:w="144" w:type="dxa"/>
+            </w:tcMar>
+            <w:hideMark/>
+          </w:tcPr>
+          <w:p>
+            <w:pPr>
+              <w:spacing w:beforeLines="50" w:before="156"/>
+              <w:ind w:left="360"/>
+            </w:pPr>
+            <w:r>
+              <w:rPr>
+                <w:rFonts w:hint="eastAsia"/>
+              </w:rPr>
+              <w:t>1</w:t>
+            </w:r>
+            <w:r>
+              <w:rPr>
+                <w:rFonts w:hint="eastAsia"/>
+              </w:rPr>
+              <w:t>7</w:t>
+            </w:r>
+            <w:r>
+              <w:t>—</w:t>
+            </w:r>
+            <w:r>
+              <w:rPr>
+                <w:rFonts w:hint="eastAsia"/>
+              </w:rPr>
+              <w:t>30</w:t>
+            </w:r>
+            <w:r>
+              <w:rPr>
+                <w:rFonts w:hint="eastAsia"/>
+              </w:rPr>
+              <w:t>日</w:t>
+            </w:r>
+          </w:p>
+        </w:tc>
+        <w:tc>
+          <w:tcPr>
+            <w:tcW w:w="3014" w:type="dxa"/>
+            <w:shd w:val="clear" w:color="auto" w:fill="auto"/>
+            <w:tcMar>
+              <w:top w:w="72" w:type="dxa"/>
+              <w:left w:w="144" w:type="dxa"/>
+              <w:bottom w:w="72" w:type="dxa"/>
+              <w:right w:w="144" w:type="dxa"/>
+            </w:tcMar>
+            <w:hideMark/>
+          </w:tcPr>
+          <w:p>
+            <w:pPr>
+              <w:spacing w:beforeLines="50" w:before="156"/>
+              <w:jc w:val="center"/>
+            </w:pPr>
+            <w:r>
+              <w:rPr>
+                <w:rFonts w:hint="eastAsia"/>
+              </w:rPr>
+              <w:t>个人总结归纳</w:t>
+            </w:r>
+            <w:r>
+              <w:rPr>
+                <w:rFonts w:hint="eastAsia"/>
+              </w:rPr>
+              <w:t>，</w:t>
+            </w:r>
+            <w:r>
+              <w:rPr>
+                <w:rFonts w:hint="eastAsia"/>
+              </w:rPr>
+              <w:t>撰写实习报告</w:t>
+            </w:r>
+          </w:p>
+        </w:tc>
+      </w:tr>
+    </w:tbl>
+    <w:p>
+      <w:pPr>
+        <w:rPr>
+          <w:rFonts w:hint="eastAsia"/>
+        </w:rPr>
+      </w:pPr>
+    </w:p>
+    <w:p>
+      <w:pPr>
+        <w:widowControl/>
+        <w:jc w:val="left"/>
+        <w:rPr>
+          <w:rFonts w:hint="eastAsia"/>
+        </w:rPr>
+      </w:pPr>
+      <w:r>
+        <w:rPr>
+          <w:rFonts w:hint="eastAsia"/>
+        </w:rPr>
+        <w:br w:type="page"/>
+      </w:r>
+    </w:p>
+    <w:p>
+      <w:pPr>
         <w:pStyle w:val="a0"/>
-        <w:ind w:leftChars="86" w:left="181" w:firstLineChars="0" w:firstLine="0"/>
-        <w:rPr>
-          <w:rFonts w:hint="eastAsia"/>
-        </w:rPr>
-      </w:pPr>
-      <w:r>
-        <w:rPr>
-          <w:rFonts w:hint="eastAsia"/>
-        </w:rPr>
+        <w:ind w:firstLineChars="0"/>
+        <w:rPr>
+          <w:rFonts w:hint="eastAsia"/>
+        </w:rPr>
+      </w:pPr>
+      <w:r>
+        <w:rPr>
+          <w:rFonts w:hint="eastAsia"/>
+        </w:rPr>
+        <w:lastRenderedPageBreak/>
         <w:t>1</w:t>
       </w:r>
       <w:r>
@@ -5410,7 +6463,7 @@
     <w:p>
       <w:pPr>
         <w:pStyle w:val="a0"/>
-        <w:ind w:leftChars="86" w:left="181" w:firstLineChars="0" w:firstLine="0"/>
+        <w:ind w:firstLineChars="0"/>
         <w:rPr>
           <w:rFonts w:hint="eastAsia"/>
         </w:rPr>
@@ -5482,7 +6535,7 @@
     <w:p>
       <w:pPr>
         <w:pStyle w:val="a0"/>
-        <w:ind w:leftChars="86" w:left="181" w:firstLineChars="0" w:firstLine="0"/>
+        <w:ind w:firstLineChars="0"/>
         <w:rPr>
           <w:rFonts w:hint="eastAsia"/>
         </w:rPr>
@@ -5563,10 +6616,7 @@
     <w:p>
       <w:pPr>
         <w:pStyle w:val="a0"/>
-        <w:ind w:leftChars="86" w:left="181" w:firstLineChars="0" w:firstLine="0"/>
-        <w:rPr>
-          <w:rFonts w:hint="eastAsia"/>
-        </w:rPr>
+        <w:ind w:firstLineChars="0"/>
       </w:pPr>
       <w:r>
         <w:rPr>
@@ -5607,47 +6657,10 @@
     </w:p>
     <w:p>
       <w:pPr>
-        <w:pStyle w:val="3"/>
-        <w:rPr>
-          <w:rFonts w:hint="eastAsia"/>
-        </w:rPr>
-      </w:pPr>
-      <w:bookmarkStart w:id="7" w:name="_Toc398967521"/>
-      <w:r>
-        <w:rPr>
-          <w:rFonts w:hint="eastAsia"/>
-        </w:rPr>
-        <w:t>二、野外实习阶段</w:t>
-      </w:r>
-      <w:bookmarkEnd w:id="7"/>
-    </w:p>
-    <w:p>
-      <w:pPr>
-        <w:ind w:right="480"/>
-        <w:jc w:val="left"/>
-        <w:rPr>
-          <w:rFonts w:ascii="黑体" w:eastAsia="黑体" w:hAnsi="黑体"/>
-          <w:sz w:val="24"/>
-          <w:szCs w:val="24"/>
-        </w:rPr>
-      </w:pPr>
-      <w:r>
-        <w:rPr>
-          <w:rFonts w:ascii="黑体" w:eastAsia="黑体" w:hAnsi="黑体" w:hint="eastAsia"/>
-          <w:sz w:val="24"/>
-          <w:szCs w:val="24"/>
-        </w:rPr>
-        <w:t>其中实习线路介绍部分,请各自基于GPS线路的原始数据进行自己的加工</w:t>
-      </w:r>
-    </w:p>
-    <w:p>
-      <w:pPr>
-        <w:ind w:right="480"/>
-        <w:jc w:val="left"/>
-        <w:rPr>
-          <w:rFonts w:ascii="黑体" w:eastAsia="黑体" w:hAnsi="黑体"/>
-          <w:sz w:val="24"/>
-          <w:szCs w:val="24"/>
+        <w:pStyle w:val="a0"/>
+        <w:ind w:firstLineChars="0"/>
+        <w:rPr>
+          <w:rFonts w:hint="eastAsia"/>
         </w:rPr>
       </w:pPr>
     </w:p>
@@ -5658,22 +6671,67 @@
           <w:ilvl w:val="0"/>
           <w:numId w:val="2"/>
         </w:numPr>
-        <w:rPr>
-          <w:rStyle w:val="3Char"/>
-          <w:rFonts w:hint="eastAsia"/>
-          <w:b/>
-        </w:rPr>
-      </w:pPr>
-      <w:bookmarkStart w:id="8" w:name="_Toc398967522"/>
-      <w:r>
-        <w:rPr>
-          <w:rStyle w:val="3Char"/>
-          <w:rFonts w:hint="eastAsia"/>
-          <w:b/>
-        </w:rPr>
-        <w:t>后期整理阶段</w:t>
-      </w:r>
-      <w:bookmarkEnd w:id="8"/>
+      </w:pPr>
+      <w:bookmarkStart w:id="7" w:name="_Toc398967521"/>
+      <w:r>
+        <w:rPr>
+          <w:rFonts w:hint="eastAsia"/>
+        </w:rPr>
+        <w:t>野外实习阶段</w:t>
+      </w:r>
+      <w:bookmarkEnd w:id="7"/>
+    </w:p>
+    <w:p>
+      <w:pPr>
+        <w:rPr>
+          <w:rFonts w:hint="eastAsia"/>
+        </w:rPr>
+      </w:pPr>
+    </w:p>
+    <w:p>
+      <w:pPr>
+        <w:pStyle w:val="4"/>
+      </w:pPr>
+      <w:r>
+        <w:rPr>
+          <w:rFonts w:hint="eastAsia"/>
+        </w:rPr>
+        <w:t>9</w:t>
+      </w:r>
+      <w:r>
+        <w:rPr>
+          <w:rFonts w:hint="eastAsia"/>
+        </w:rPr>
+        <w:t>月</w:t>
+      </w:r>
+      <w:r>
+        <w:rPr>
+          <w:rFonts w:hint="eastAsia"/>
+        </w:rPr>
+        <w:t>10</w:t>
+      </w:r>
+      <w:r>
+        <w:rPr>
+          <w:rFonts w:hint="eastAsia"/>
+        </w:rPr>
+        <w:t>日</w:t>
+      </w:r>
+    </w:p>
+    <w:p>
+      <w:pPr>
+        <w:spacing w:line="220" w:lineRule="atLeast"/>
+        <w:ind w:left="420" w:firstLine="420"/>
+        <w:rPr>
+          <w:noProof/>
+        </w:rPr>
+      </w:pPr>
+      <w:r>
+        <w:rPr>
+          <w:rFonts w:hint="eastAsia"/>
+          <w:noProof/>
+        </w:rPr>
+        <w:t>路线：如琴湖酒店——伴月公园——牯牛岭气象台——月照松林</w:t>
+      </w:r>
     </w:p>
     <w:p>
       <w:pPr>
@@ -5686,6 +6744,2964 @@
     </w:p>
     <w:p>
       <w:pPr>
+        <w:pStyle w:val="4"/>
+      </w:pPr>
+      <w:r>
+        <w:rPr>
+          <w:rFonts w:hint="eastAsia"/>
+        </w:rPr>
+        <w:t>9</w:t>
+      </w:r>
+      <w:r>
+        <w:rPr>
+          <w:rFonts w:hint="eastAsia"/>
+        </w:rPr>
+        <w:t>月</w:t>
+      </w:r>
+      <w:r>
+        <w:rPr>
+          <w:rFonts w:hint="eastAsia"/>
+        </w:rPr>
+        <w:t>11</w:t>
+      </w:r>
+      <w:r>
+        <w:rPr>
+          <w:rFonts w:hint="eastAsia"/>
+        </w:rPr>
+        <w:t>日</w:t>
+      </w:r>
+    </w:p>
+    <w:p>
+      <w:pPr>
+        <w:spacing w:line="220" w:lineRule="atLeast"/>
+        <w:ind w:left="420" w:firstLine="420"/>
+        <w:rPr>
+          <w:noProof/>
+        </w:rPr>
+      </w:pPr>
+      <w:r>
+        <w:rPr>
+          <w:rFonts w:hint="eastAsia"/>
+          <w:noProof/>
+        </w:rPr>
+        <w:t>路线：</w:t>
+      </w:r>
+      <w:r>
+        <w:rPr>
+          <w:rFonts w:hint="eastAsia"/>
+          <w:noProof/>
+        </w:rPr>
+        <w:t>驻地——牯牛岭</w:t>
+      </w:r>
+      <w:r>
+        <w:rPr>
+          <w:rFonts w:hint="eastAsia"/>
+          <w:noProof/>
+        </w:rPr>
+        <w:t>、</w:t>
+      </w:r>
+      <w:r>
+        <w:rPr>
+          <w:rFonts w:hint="eastAsia"/>
+          <w:noProof/>
+        </w:rPr>
+        <w:t>上中南路——太乙峰——含鄱口——五老峰</w:t>
+      </w:r>
+    </w:p>
+    <w:p>
+      <w:pPr>
+        <w:spacing w:line="220" w:lineRule="atLeast"/>
+        <w:ind w:left="420" w:firstLine="420"/>
+        <w:rPr>
+          <w:rFonts w:hint="eastAsia"/>
+          <w:noProof/>
+        </w:rPr>
+      </w:pPr>
+    </w:p>
+    <w:p>
+      <w:pPr>
+        <w:pStyle w:val="4"/>
+        <w:rPr>
+          <w:noProof/>
+        </w:rPr>
+      </w:pPr>
+      <w:r>
+        <w:rPr>
+          <w:rFonts w:hint="eastAsia"/>
+        </w:rPr>
+        <w:t>9</w:t>
+      </w:r>
+      <w:r>
+        <w:rPr>
+          <w:rFonts w:hint="eastAsia"/>
+        </w:rPr>
+        <w:t>月</w:t>
+      </w:r>
+      <w:r>
+        <w:rPr>
+          <w:rFonts w:hint="eastAsia"/>
+        </w:rPr>
+        <w:t>12</w:t>
+      </w:r>
+      <w:r>
+        <w:rPr>
+          <w:rFonts w:hint="eastAsia"/>
+        </w:rPr>
+        <w:t>日</w:t>
+      </w:r>
+    </w:p>
+    <w:p>
+      <w:pPr>
+        <w:spacing w:line="220" w:lineRule="atLeast"/>
+        <w:ind w:left="420" w:firstLine="420"/>
+        <w:rPr>
+          <w:noProof/>
+        </w:rPr>
+      </w:pPr>
+      <w:r>
+        <w:rPr>
+          <w:rFonts w:hint="eastAsia"/>
+          <w:noProof/>
+        </w:rPr>
+        <w:t>路线：驻地——西谷——草地坡——望江亭——诺那塔——北上公路——城口</w:t>
+      </w:r>
+    </w:p>
+    <w:p>
+      <w:pPr>
+        <w:spacing w:line="220" w:lineRule="atLeast"/>
+        <w:ind w:left="420" w:firstLine="420"/>
+        <w:rPr>
+          <w:rFonts w:hint="eastAsia"/>
+          <w:noProof/>
+        </w:rPr>
+      </w:pPr>
+    </w:p>
+    <w:p>
+      <w:pPr>
+        <w:pStyle w:val="4"/>
+      </w:pPr>
+      <w:r>
+        <w:rPr>
+          <w:rFonts w:hint="eastAsia"/>
+        </w:rPr>
+        <w:t>9</w:t>
+      </w:r>
+      <w:r>
+        <w:rPr>
+          <w:rFonts w:hint="eastAsia"/>
+        </w:rPr>
+        <w:t>月</w:t>
+      </w:r>
+      <w:r>
+        <w:rPr>
+          <w:rFonts w:hint="eastAsia"/>
+        </w:rPr>
+        <w:t>13</w:t>
+      </w:r>
+      <w:r>
+        <w:rPr>
+          <w:rFonts w:hint="eastAsia"/>
+        </w:rPr>
+        <w:t>日</w:t>
+      </w:r>
+    </w:p>
+    <w:p>
+      <w:pPr>
+        <w:spacing w:line="220" w:lineRule="atLeast"/>
+        <w:ind w:left="420" w:firstLine="420"/>
+        <w:rPr>
+          <w:noProof/>
+        </w:rPr>
+      </w:pPr>
+      <w:r>
+        <w:rPr>
+          <w:rFonts w:hint="eastAsia"/>
+          <w:noProof/>
+        </w:rPr>
+        <w:t>路线：</w:t>
+      </w:r>
+      <w:r>
+        <w:rPr>
+          <w:rFonts w:hint="eastAsia"/>
+          <w:noProof/>
+        </w:rPr>
+        <w:t>驻地——天桥冰溢口——仙人洞——天池寺——龙首崖——石门涧</w:t>
+      </w:r>
+    </w:p>
+    <w:p>
+      <w:pPr>
+        <w:spacing w:line="220" w:lineRule="atLeast"/>
+        <w:ind w:left="420" w:firstLine="420"/>
+        <w:rPr>
+          <w:rFonts w:hint="eastAsia"/>
+          <w:noProof/>
+        </w:rPr>
+      </w:pPr>
+    </w:p>
+    <w:p>
+      <w:pPr>
+        <w:pStyle w:val="4"/>
+      </w:pPr>
+      <w:r>
+        <w:rPr>
+          <w:rFonts w:hint="eastAsia"/>
+        </w:rPr>
+        <w:t>9</w:t>
+      </w:r>
+      <w:r>
+        <w:rPr>
+          <w:rFonts w:hint="eastAsia"/>
+        </w:rPr>
+        <w:t>月</w:t>
+      </w:r>
+      <w:r>
+        <w:rPr>
+          <w:rFonts w:hint="eastAsia"/>
+        </w:rPr>
+        <w:t>14</w:t>
+      </w:r>
+      <w:r>
+        <w:rPr>
+          <w:rFonts w:hint="eastAsia"/>
+        </w:rPr>
+        <w:t>日</w:t>
+      </w:r>
+    </w:p>
+    <w:p>
+      <w:pPr>
+        <w:spacing w:line="220" w:lineRule="atLeast"/>
+        <w:ind w:left="420" w:firstLine="420"/>
+        <w:rPr>
+          <w:noProof/>
+        </w:rPr>
+      </w:pPr>
+      <w:r>
+        <w:rPr>
+          <w:rFonts w:hint="eastAsia"/>
+          <w:noProof/>
+        </w:rPr>
+        <w:t>路线：</w:t>
+      </w:r>
+      <w:r>
+        <w:rPr>
+          <w:rFonts w:hint="eastAsia"/>
+          <w:noProof/>
+        </w:rPr>
+        <w:t>驻地——老虎峡——茭芦桥——黄龙潭——乌龙潭——白云观</w:t>
+      </w:r>
+    </w:p>
+    <w:p>
+      <w:pPr>
+        <w:spacing w:line="220" w:lineRule="atLeast"/>
+        <w:ind w:left="420" w:firstLine="420"/>
+        <w:rPr>
+          <w:rFonts w:hint="eastAsia"/>
+          <w:noProof/>
+        </w:rPr>
+      </w:pPr>
+    </w:p>
+    <w:p>
+      <w:pPr>
+        <w:pStyle w:val="4"/>
+      </w:pPr>
+      <w:r>
+        <w:rPr>
+          <w:rFonts w:hint="eastAsia"/>
+        </w:rPr>
+        <w:t>9</w:t>
+      </w:r>
+      <w:r>
+        <w:rPr>
+          <w:rFonts w:hint="eastAsia"/>
+        </w:rPr>
+        <w:t>月</w:t>
+      </w:r>
+      <w:r>
+        <w:rPr>
+          <w:rFonts w:hint="eastAsia"/>
+        </w:rPr>
+        <w:t>15</w:t>
+      </w:r>
+      <w:r>
+        <w:rPr>
+          <w:rFonts w:hint="eastAsia"/>
+        </w:rPr>
+        <w:t>日</w:t>
+      </w:r>
+    </w:p>
+    <w:p>
+      <w:pPr>
+        <w:spacing w:line="220" w:lineRule="atLeast"/>
+        <w:ind w:left="420" w:firstLine="420"/>
+      </w:pPr>
+      <w:r>
+        <w:rPr>
+          <w:rFonts w:hint="eastAsia"/>
+          <w:noProof/>
+        </w:rPr>
+        <w:t>路线：</w:t>
+      </w:r>
+      <w:r>
+        <w:rPr>
+          <w:rFonts w:hint="eastAsia"/>
+        </w:rPr>
+        <w:t>驻地——大月山水库——军事管理区——含鄱口——植物园</w:t>
+      </w:r>
+    </w:p>
+    <w:p>
+      <w:pPr>
+        <w:spacing w:line="220" w:lineRule="atLeast"/>
+        <w:ind w:left="420" w:firstLine="420"/>
+        <w:rPr>
+          <w:rFonts w:hint="eastAsia"/>
+        </w:rPr>
+      </w:pPr>
+    </w:p>
+    <w:p>
+      <w:pPr>
+        <w:pStyle w:val="4"/>
+      </w:pPr>
+      <w:r>
+        <w:rPr>
+          <w:rFonts w:hint="eastAsia"/>
+        </w:rPr>
+        <w:t>9</w:t>
+      </w:r>
+      <w:r>
+        <w:rPr>
+          <w:rFonts w:hint="eastAsia"/>
+        </w:rPr>
+        <w:t>月</w:t>
+      </w:r>
+      <w:r>
+        <w:rPr>
+          <w:rFonts w:hint="eastAsia"/>
+        </w:rPr>
+        <w:t>16</w:t>
+      </w:r>
+      <w:r>
+        <w:rPr>
+          <w:rFonts w:hint="eastAsia"/>
+        </w:rPr>
+        <w:t>日</w:t>
+      </w:r>
+    </w:p>
+    <w:p>
+      <w:pPr>
+        <w:spacing w:line="220" w:lineRule="atLeast"/>
+        <w:ind w:left="420" w:firstLine="420"/>
+        <w:rPr>
+          <w:noProof/>
+        </w:rPr>
+      </w:pPr>
+      <w:r>
+        <w:rPr>
+          <w:rFonts w:hint="eastAsia"/>
+          <w:noProof/>
+        </w:rPr>
+        <w:t>路线：</w:t>
+      </w:r>
+      <w:r>
+        <w:rPr>
+          <w:rFonts w:hint="eastAsia"/>
+          <w:noProof/>
+        </w:rPr>
+        <w:t>驻地——三叠泉——武汉</w:t>
+      </w:r>
+    </w:p>
+    <w:p>
+      <w:pPr>
+        <w:rPr>
+          <w:rFonts w:hint="eastAsia"/>
+        </w:rPr>
+      </w:pPr>
+    </w:p>
+    <w:p>
+      <w:pPr>
+        <w:ind w:right="480"/>
+        <w:jc w:val="left"/>
+        <w:rPr>
+          <w:rFonts w:ascii="黑体" w:eastAsia="黑体" w:hAnsi="黑体"/>
+          <w:sz w:val="24"/>
+          <w:szCs w:val="24"/>
+        </w:rPr>
+      </w:pPr>
+      <w:r>
+        <w:rPr>
+          <w:rFonts w:ascii="黑体" w:eastAsia="黑体" w:hAnsi="黑体" w:hint="eastAsia"/>
+          <w:sz w:val="24"/>
+          <w:szCs w:val="24"/>
+        </w:rPr>
+        <w:t>TODO：加入路线，</w:t>
+      </w:r>
+      <w:r>
+        <w:rPr>
+          <w:rFonts w:ascii="黑体" w:eastAsia="黑体" w:hAnsi="黑体"/>
+          <w:sz w:val="24"/>
+          <w:szCs w:val="24"/>
+        </w:rPr>
+        <w:t>P</w:t>
+      </w:r>
+      <w:r>
+        <w:rPr>
+          <w:rFonts w:ascii="黑体" w:eastAsia="黑体" w:hAnsi="黑体" w:hint="eastAsia"/>
+          <w:sz w:val="24"/>
+          <w:szCs w:val="24"/>
+        </w:rPr>
+        <w:t>上自己的图</w:t>
+      </w:r>
+    </w:p>
+    <w:p>
+      <w:pPr>
+        <w:ind w:right="480"/>
+        <w:jc w:val="left"/>
+        <w:rPr>
+          <w:rFonts w:ascii="黑体" w:eastAsia="黑体" w:hAnsi="黑体" w:hint="eastAsia"/>
+          <w:sz w:val="24"/>
+          <w:szCs w:val="24"/>
+        </w:rPr>
+      </w:pPr>
+    </w:p>
+    <w:p>
+      <w:pPr>
+        <w:pStyle w:val="3"/>
+        <w:numPr>
+          <w:ilvl w:val="0"/>
+          <w:numId w:val="1"/>
+        </w:numPr>
+        <w:rPr>
+          <w:rStyle w:val="3Char"/>
+          <w:rFonts w:hint="eastAsia"/>
+          <w:b/>
+        </w:rPr>
+      </w:pPr>
+      <w:bookmarkStart w:id="8" w:name="_Toc398967522"/>
+      <w:r>
+        <w:rPr>
+          <w:rStyle w:val="3Char"/>
+          <w:rFonts w:hint="eastAsia"/>
+          <w:b/>
+        </w:rPr>
+        <w:t>后期整理阶段</w:t>
+      </w:r>
+      <w:bookmarkEnd w:id="8"/>
+    </w:p>
+    <w:p>
+      <w:pPr>
+        <w:pStyle w:val="4"/>
+        <w:rPr>
+          <w:rFonts w:hint="eastAsia"/>
+        </w:rPr>
+      </w:pPr>
+      <w:r>
+        <w:rPr>
+          <w:rFonts w:hint="eastAsia"/>
+        </w:rPr>
+        <w:t>部分</w:t>
+      </w:r>
+      <w:r>
+        <w:rPr>
+          <w:rFonts w:hint="eastAsia"/>
+        </w:rPr>
+        <w:t>山体岩层三角面量测总结</w:t>
+      </w:r>
+      <w:r>
+        <w:rPr>
+          <w:rFonts w:hint="eastAsia"/>
+        </w:rPr>
+        <w:t>（完整版见实习记录本</w:t>
+      </w:r>
+      <w:r>
+        <w:t>）</w:t>
+      </w:r>
+    </w:p>
+    <w:p>
+      <w:pPr>
+        <w:pStyle w:val="4"/>
+      </w:pPr>
+      <w:r>
+        <w:rPr>
+          <w:rFonts w:hint="eastAsia"/>
+        </w:rPr>
+        <w:t>一．牯牛岭月照松林</w:t>
+      </w:r>
+    </w:p>
+    <w:p>
+      <w:pPr>
+        <w:spacing w:beforeLines="50" w:before="156"/>
+        <w:ind w:left="360"/>
+        <w:rPr>
+          <w:sz w:val="24"/>
+        </w:rPr>
+      </w:pPr>
+      <w:r>
+        <w:rPr>
+          <w:rFonts w:hint="eastAsia"/>
+          <w:sz w:val="24"/>
+        </w:rPr>
+        <w:t>经纬度：北纬</w:t>
+      </w:r>
+      <w:r>
+        <w:rPr>
+          <w:rFonts w:hint="eastAsia"/>
+          <w:sz w:val="24"/>
+        </w:rPr>
+        <w:t>29</w:t>
+      </w:r>
+      <w:r>
+        <w:rPr>
+          <w:rFonts w:hint="eastAsia"/>
+          <w:sz w:val="24"/>
+        </w:rPr>
+        <w:t>度</w:t>
+      </w:r>
+      <w:r>
+        <w:rPr>
+          <w:rFonts w:hint="eastAsia"/>
+          <w:sz w:val="24"/>
+        </w:rPr>
+        <w:t>34</w:t>
+      </w:r>
+      <w:r>
+        <w:rPr>
+          <w:rFonts w:hint="eastAsia"/>
+          <w:sz w:val="24"/>
+        </w:rPr>
+        <w:t>分</w:t>
+      </w:r>
+      <w:r>
+        <w:rPr>
+          <w:rFonts w:hint="eastAsia"/>
+          <w:sz w:val="24"/>
+        </w:rPr>
+        <w:t>01</w:t>
+      </w:r>
+      <w:r>
+        <w:rPr>
+          <w:rFonts w:hint="eastAsia"/>
+          <w:sz w:val="24"/>
+        </w:rPr>
+        <w:t>点</w:t>
+      </w:r>
+      <w:r>
+        <w:rPr>
+          <w:rFonts w:hint="eastAsia"/>
+          <w:sz w:val="24"/>
+        </w:rPr>
+        <w:t xml:space="preserve">18 </w:t>
+      </w:r>
+      <w:r>
+        <w:rPr>
+          <w:rFonts w:hint="eastAsia"/>
+          <w:sz w:val="24"/>
+        </w:rPr>
+        <w:t>秒</w:t>
+      </w:r>
+      <w:r>
+        <w:rPr>
+          <w:rFonts w:hint="eastAsia"/>
+          <w:sz w:val="24"/>
+        </w:rPr>
+        <w:t xml:space="preserve"> </w:t>
+      </w:r>
+    </w:p>
+    <w:p>
+      <w:pPr>
+        <w:spacing w:beforeLines="50" w:before="156"/>
+        <w:ind w:leftChars="164" w:left="344" w:firstLineChars="350" w:firstLine="840"/>
+        <w:rPr>
+          <w:sz w:val="24"/>
+        </w:rPr>
+      </w:pPr>
+      <w:r>
+        <w:rPr>
+          <w:rFonts w:hint="eastAsia"/>
+          <w:sz w:val="24"/>
+        </w:rPr>
+        <w:t xml:space="preserve"> </w:t>
+      </w:r>
+      <w:r>
+        <w:rPr>
+          <w:rFonts w:hint="eastAsia"/>
+          <w:sz w:val="24"/>
+        </w:rPr>
+        <w:t>东经</w:t>
+      </w:r>
+      <w:r>
+        <w:rPr>
+          <w:rFonts w:hint="eastAsia"/>
+          <w:sz w:val="24"/>
+        </w:rPr>
+        <w:t>115</w:t>
+      </w:r>
+      <w:r>
+        <w:rPr>
+          <w:rFonts w:hint="eastAsia"/>
+          <w:sz w:val="24"/>
+        </w:rPr>
+        <w:t>度</w:t>
+      </w:r>
+      <w:r>
+        <w:rPr>
+          <w:rFonts w:hint="eastAsia"/>
+          <w:sz w:val="24"/>
+        </w:rPr>
+        <w:t>58</w:t>
+      </w:r>
+      <w:r>
+        <w:rPr>
+          <w:rFonts w:hint="eastAsia"/>
+          <w:sz w:val="24"/>
+        </w:rPr>
+        <w:t>分</w:t>
+      </w:r>
+      <w:r>
+        <w:rPr>
+          <w:rFonts w:hint="eastAsia"/>
+          <w:sz w:val="24"/>
+        </w:rPr>
+        <w:t>25</w:t>
+      </w:r>
+      <w:r>
+        <w:rPr>
+          <w:rFonts w:hint="eastAsia"/>
+          <w:sz w:val="24"/>
+        </w:rPr>
+        <w:t>点</w:t>
+      </w:r>
+      <w:r>
+        <w:rPr>
+          <w:rFonts w:hint="eastAsia"/>
+          <w:sz w:val="24"/>
+        </w:rPr>
+        <w:t>18</w:t>
+      </w:r>
+      <w:r>
+        <w:rPr>
+          <w:rFonts w:hint="eastAsia"/>
+          <w:sz w:val="24"/>
+        </w:rPr>
+        <w:t>秒</w:t>
+      </w:r>
+    </w:p>
+    <w:p>
+      <w:pPr>
+        <w:spacing w:beforeLines="50" w:before="156"/>
+        <w:rPr>
+          <w:sz w:val="24"/>
+        </w:rPr>
+      </w:pPr>
+      <w:r>
+        <w:rPr>
+          <w:rFonts w:hint="eastAsia"/>
+          <w:sz w:val="24"/>
+        </w:rPr>
+        <w:t xml:space="preserve">     </w:t>
+      </w:r>
+      <w:r>
+        <w:rPr>
+          <w:rFonts w:hint="eastAsia"/>
+          <w:sz w:val="24"/>
+        </w:rPr>
+        <w:t>海拔：</w:t>
+      </w:r>
+      <w:r>
+        <w:rPr>
+          <w:rFonts w:hint="eastAsia"/>
+          <w:sz w:val="24"/>
+        </w:rPr>
+        <w:t>1125</w:t>
+      </w:r>
+    </w:p>
+    <w:p>
+      <w:pPr>
+        <w:spacing w:beforeLines="50" w:before="156"/>
+        <w:ind w:left="360"/>
+        <w:rPr>
+          <w:sz w:val="24"/>
+        </w:rPr>
+      </w:pPr>
+      <w:r>
+        <w:rPr>
+          <w:rFonts w:hint="eastAsia"/>
+          <w:sz w:val="24"/>
+        </w:rPr>
+        <w:t>产状三要素：走向：</w:t>
+      </w:r>
+      <w:r>
+        <w:rPr>
+          <w:rFonts w:hint="eastAsia"/>
+          <w:sz w:val="24"/>
+        </w:rPr>
+        <w:t>62</w:t>
+      </w:r>
+    </w:p>
+    <w:p>
+      <w:pPr>
+        <w:spacing w:beforeLines="50" w:before="156"/>
+        <w:ind w:leftChars="164" w:left="344" w:firstLineChars="600" w:firstLine="1440"/>
+        <w:rPr>
+          <w:sz w:val="24"/>
+        </w:rPr>
+      </w:pPr>
+      <w:r>
+        <w:rPr>
+          <w:rFonts w:hint="eastAsia"/>
+          <w:sz w:val="24"/>
+        </w:rPr>
+        <w:t>倾向：</w:t>
+      </w:r>
+      <w:r>
+        <w:rPr>
+          <w:rFonts w:hint="eastAsia"/>
+          <w:sz w:val="24"/>
+        </w:rPr>
+        <w:t>158</w:t>
+      </w:r>
+    </w:p>
+    <w:p>
+      <w:pPr>
+        <w:spacing w:beforeLines="50" w:before="156"/>
+        <w:ind w:leftChars="164" w:left="344" w:firstLineChars="600" w:firstLine="1440"/>
+        <w:rPr>
+          <w:sz w:val="24"/>
+        </w:rPr>
+      </w:pPr>
+      <w:r>
+        <w:rPr>
+          <w:rFonts w:hint="eastAsia"/>
+          <w:sz w:val="24"/>
+        </w:rPr>
+        <w:t>倾角：</w:t>
+      </w:r>
+      <w:r>
+        <w:rPr>
+          <w:rFonts w:hint="eastAsia"/>
+          <w:sz w:val="24"/>
+        </w:rPr>
+        <w:t>40</w:t>
+      </w:r>
+    </w:p>
+    <w:p>
+      <w:pPr>
+        <w:spacing w:beforeLines="50" w:before="156"/>
+        <w:ind w:leftChars="164" w:left="344" w:firstLineChars="600" w:firstLine="1440"/>
+        <w:rPr>
+          <w:rFonts w:hint="eastAsia"/>
+          <w:sz w:val="24"/>
+        </w:rPr>
+      </w:pPr>
+    </w:p>
+    <w:p>
+      <w:pPr>
+        <w:pStyle w:val="4"/>
+      </w:pPr>
+      <w:r>
+        <w:rPr>
+          <w:rFonts w:hint="eastAsia"/>
+        </w:rPr>
+        <w:t>二．五老峰一峰</w:t>
+      </w:r>
+    </w:p>
+    <w:p>
+      <w:pPr>
+        <w:spacing w:beforeLines="50" w:before="156"/>
+        <w:ind w:left="360"/>
+        <w:rPr>
+          <w:sz w:val="24"/>
+        </w:rPr>
+      </w:pPr>
+      <w:r>
+        <w:rPr>
+          <w:rFonts w:hint="eastAsia"/>
+          <w:sz w:val="24"/>
+        </w:rPr>
+        <w:t>经纬度：北纬</w:t>
+      </w:r>
+      <w:r>
+        <w:rPr>
+          <w:rFonts w:hint="eastAsia"/>
+          <w:sz w:val="24"/>
+        </w:rPr>
+        <w:t>29</w:t>
+      </w:r>
+      <w:r>
+        <w:rPr>
+          <w:rFonts w:hint="eastAsia"/>
+          <w:sz w:val="24"/>
+        </w:rPr>
+        <w:t>度</w:t>
+      </w:r>
+      <w:r>
+        <w:rPr>
+          <w:rFonts w:hint="eastAsia"/>
+          <w:sz w:val="24"/>
+        </w:rPr>
+        <w:t>32</w:t>
+      </w:r>
+      <w:r>
+        <w:rPr>
+          <w:rFonts w:hint="eastAsia"/>
+          <w:sz w:val="24"/>
+        </w:rPr>
+        <w:t>分</w:t>
+      </w:r>
+      <w:r>
+        <w:rPr>
+          <w:rFonts w:hint="eastAsia"/>
+          <w:sz w:val="24"/>
+        </w:rPr>
+        <w:t>48</w:t>
+      </w:r>
+      <w:r>
+        <w:rPr>
+          <w:rFonts w:hint="eastAsia"/>
+          <w:sz w:val="24"/>
+        </w:rPr>
+        <w:t>点</w:t>
+      </w:r>
+      <w:r>
+        <w:rPr>
+          <w:rFonts w:hint="eastAsia"/>
+          <w:sz w:val="24"/>
+        </w:rPr>
+        <w:t xml:space="preserve">85 </w:t>
+      </w:r>
+      <w:r>
+        <w:rPr>
+          <w:rFonts w:hint="eastAsia"/>
+          <w:sz w:val="24"/>
+        </w:rPr>
+        <w:t>秒</w:t>
+      </w:r>
+      <w:r>
+        <w:rPr>
+          <w:rFonts w:hint="eastAsia"/>
+          <w:sz w:val="24"/>
+        </w:rPr>
+        <w:t xml:space="preserve"> </w:t>
+      </w:r>
+    </w:p>
+    <w:p>
+      <w:pPr>
+        <w:spacing w:beforeLines="50" w:before="156"/>
+        <w:ind w:leftChars="164" w:left="344" w:firstLineChars="350" w:firstLine="840"/>
+        <w:rPr>
+          <w:sz w:val="24"/>
+        </w:rPr>
+      </w:pPr>
+      <w:r>
+        <w:rPr>
+          <w:rFonts w:hint="eastAsia"/>
+          <w:sz w:val="24"/>
+        </w:rPr>
+        <w:t xml:space="preserve"> </w:t>
+      </w:r>
+      <w:r>
+        <w:rPr>
+          <w:rFonts w:hint="eastAsia"/>
+          <w:sz w:val="24"/>
+        </w:rPr>
+        <w:t>东经</w:t>
+      </w:r>
+      <w:r>
+        <w:rPr>
+          <w:rFonts w:hint="eastAsia"/>
+          <w:sz w:val="24"/>
+        </w:rPr>
+        <w:t>116</w:t>
+      </w:r>
+      <w:r>
+        <w:rPr>
+          <w:rFonts w:hint="eastAsia"/>
+          <w:sz w:val="24"/>
+        </w:rPr>
+        <w:t>度</w:t>
+      </w:r>
+      <w:r>
+        <w:rPr>
+          <w:rFonts w:hint="eastAsia"/>
+          <w:sz w:val="24"/>
+        </w:rPr>
+        <w:t>00</w:t>
+      </w:r>
+      <w:r>
+        <w:rPr>
+          <w:rFonts w:hint="eastAsia"/>
+          <w:sz w:val="24"/>
+        </w:rPr>
+        <w:t>分</w:t>
+      </w:r>
+      <w:r>
+        <w:rPr>
+          <w:rFonts w:hint="eastAsia"/>
+          <w:sz w:val="24"/>
+        </w:rPr>
+        <w:t>33</w:t>
+      </w:r>
+      <w:r>
+        <w:rPr>
+          <w:rFonts w:hint="eastAsia"/>
+          <w:sz w:val="24"/>
+        </w:rPr>
+        <w:t>点</w:t>
+      </w:r>
+      <w:r>
+        <w:rPr>
+          <w:rFonts w:hint="eastAsia"/>
+          <w:sz w:val="24"/>
+        </w:rPr>
+        <w:t>42</w:t>
+      </w:r>
+      <w:r>
+        <w:rPr>
+          <w:rFonts w:hint="eastAsia"/>
+          <w:sz w:val="24"/>
+        </w:rPr>
+        <w:t>秒</w:t>
+      </w:r>
+    </w:p>
+    <w:p>
+      <w:pPr>
+        <w:spacing w:beforeLines="50" w:before="156"/>
+        <w:rPr>
+          <w:sz w:val="24"/>
+        </w:rPr>
+      </w:pPr>
+      <w:r>
+        <w:rPr>
+          <w:rFonts w:hint="eastAsia"/>
+          <w:sz w:val="24"/>
+        </w:rPr>
+        <w:t xml:space="preserve">     </w:t>
+      </w:r>
+      <w:r>
+        <w:rPr>
+          <w:rFonts w:hint="eastAsia"/>
+          <w:sz w:val="24"/>
+        </w:rPr>
+        <w:t>海拔：</w:t>
+      </w:r>
+      <w:r>
+        <w:rPr>
+          <w:rFonts w:hint="eastAsia"/>
+          <w:sz w:val="24"/>
+        </w:rPr>
+        <w:t>1268</w:t>
+      </w:r>
+    </w:p>
+    <w:p>
+      <w:pPr>
+        <w:spacing w:beforeLines="50" w:before="156"/>
+        <w:ind w:left="360"/>
+        <w:rPr>
+          <w:sz w:val="24"/>
+        </w:rPr>
+      </w:pPr>
+      <w:r>
+        <w:rPr>
+          <w:rFonts w:hint="eastAsia"/>
+          <w:sz w:val="24"/>
+        </w:rPr>
+        <w:t>产状三要素：走向：</w:t>
+      </w:r>
+      <w:r>
+        <w:rPr>
+          <w:rFonts w:hint="eastAsia"/>
+          <w:sz w:val="24"/>
+        </w:rPr>
+        <w:t>230.5</w:t>
+      </w:r>
+      <w:r>
+        <w:rPr>
+          <w:rFonts w:hint="eastAsia"/>
+          <w:sz w:val="24"/>
+        </w:rPr>
+        <w:t>度</w:t>
+      </w:r>
+    </w:p>
+    <w:p>
+      <w:pPr>
+        <w:spacing w:beforeLines="50" w:before="156"/>
+        <w:ind w:leftChars="164" w:left="344" w:firstLineChars="600" w:firstLine="1440"/>
+        <w:rPr>
+          <w:sz w:val="24"/>
+        </w:rPr>
+      </w:pPr>
+      <w:r>
+        <w:rPr>
+          <w:rFonts w:hint="eastAsia"/>
+          <w:sz w:val="24"/>
+        </w:rPr>
+        <w:t>倾向：</w:t>
+      </w:r>
+      <w:r>
+        <w:rPr>
+          <w:rFonts w:hint="eastAsia"/>
+          <w:sz w:val="24"/>
+        </w:rPr>
+        <w:t>324</w:t>
+      </w:r>
+      <w:r>
+        <w:rPr>
+          <w:sz w:val="24"/>
+        </w:rPr>
+        <w:t>.5</w:t>
+      </w:r>
+      <w:r>
+        <w:rPr>
+          <w:rFonts w:hint="eastAsia"/>
+          <w:sz w:val="24"/>
+        </w:rPr>
+        <w:t>度</w:t>
+      </w:r>
+    </w:p>
+    <w:p>
+      <w:pPr>
+        <w:spacing w:beforeLines="50" w:before="156"/>
+        <w:ind w:leftChars="164" w:left="344" w:firstLineChars="600" w:firstLine="1440"/>
+        <w:rPr>
+          <w:sz w:val="24"/>
+        </w:rPr>
+      </w:pPr>
+      <w:r>
+        <w:rPr>
+          <w:rFonts w:hint="eastAsia"/>
+          <w:sz w:val="24"/>
+        </w:rPr>
+        <w:t>倾角：</w:t>
+      </w:r>
+      <w:r>
+        <w:rPr>
+          <w:rFonts w:hint="eastAsia"/>
+          <w:sz w:val="24"/>
+        </w:rPr>
+        <w:t>28</w:t>
+      </w:r>
+      <w:r>
+        <w:rPr>
+          <w:rFonts w:hint="eastAsia"/>
+          <w:sz w:val="24"/>
+        </w:rPr>
+        <w:t>度</w:t>
+      </w:r>
+    </w:p>
+    <w:p>
+      <w:pPr>
+        <w:spacing w:beforeLines="50" w:before="156"/>
+        <w:ind w:leftChars="164" w:left="344" w:firstLineChars="600" w:firstLine="1440"/>
+        <w:rPr>
+          <w:sz w:val="24"/>
+        </w:rPr>
+      </w:pPr>
+    </w:p>
+    <w:p>
+      <w:pPr>
+        <w:spacing w:beforeLines="50" w:before="156"/>
+        <w:ind w:leftChars="164" w:left="344" w:firstLineChars="600" w:firstLine="1440"/>
+        <w:rPr>
+          <w:rFonts w:hint="eastAsia"/>
+          <w:sz w:val="24"/>
+        </w:rPr>
+      </w:pPr>
+    </w:p>
+    <w:p>
+      <w:pPr>
+        <w:pStyle w:val="4"/>
+      </w:pPr>
+      <w:r>
+        <w:rPr>
+          <w:rFonts w:hint="eastAsia"/>
+        </w:rPr>
+        <w:lastRenderedPageBreak/>
+        <w:t>三．五老峰二峰</w:t>
+      </w:r>
+    </w:p>
+    <w:p>
+      <w:pPr>
+        <w:spacing w:beforeLines="50" w:before="156"/>
+        <w:ind w:left="360"/>
+        <w:rPr>
+          <w:sz w:val="24"/>
+        </w:rPr>
+      </w:pPr>
+      <w:r>
+        <w:rPr>
+          <w:rFonts w:hint="eastAsia"/>
+          <w:sz w:val="24"/>
+        </w:rPr>
+        <w:t>经纬度：北纬</w:t>
+      </w:r>
+      <w:r>
+        <w:rPr>
+          <w:rFonts w:hint="eastAsia"/>
+          <w:sz w:val="24"/>
+        </w:rPr>
+        <w:t>29</w:t>
+      </w:r>
+      <w:r>
+        <w:rPr>
+          <w:rFonts w:hint="eastAsia"/>
+          <w:sz w:val="24"/>
+        </w:rPr>
+        <w:t>度</w:t>
+      </w:r>
+      <w:r>
+        <w:rPr>
+          <w:rFonts w:hint="eastAsia"/>
+          <w:sz w:val="24"/>
+        </w:rPr>
+        <w:t>32</w:t>
+      </w:r>
+      <w:r>
+        <w:rPr>
+          <w:rFonts w:hint="eastAsia"/>
+          <w:sz w:val="24"/>
+        </w:rPr>
+        <w:t>分</w:t>
+      </w:r>
+      <w:r>
+        <w:rPr>
+          <w:rFonts w:hint="eastAsia"/>
+          <w:sz w:val="24"/>
+        </w:rPr>
+        <w:t>49</w:t>
+      </w:r>
+      <w:r>
+        <w:rPr>
+          <w:rFonts w:hint="eastAsia"/>
+          <w:sz w:val="24"/>
+        </w:rPr>
+        <w:t>点</w:t>
+      </w:r>
+      <w:r>
+        <w:rPr>
+          <w:rFonts w:hint="eastAsia"/>
+          <w:sz w:val="24"/>
+        </w:rPr>
+        <w:t>00</w:t>
+      </w:r>
+      <w:r>
+        <w:rPr>
+          <w:rFonts w:hint="eastAsia"/>
+          <w:sz w:val="24"/>
+        </w:rPr>
+        <w:t>秒</w:t>
+      </w:r>
+      <w:r>
+        <w:rPr>
+          <w:rFonts w:hint="eastAsia"/>
+          <w:sz w:val="24"/>
+        </w:rPr>
+        <w:t xml:space="preserve"> </w:t>
+      </w:r>
+    </w:p>
+    <w:p>
+      <w:pPr>
+        <w:spacing w:beforeLines="50" w:before="156"/>
+        <w:ind w:leftChars="164" w:left="344" w:firstLineChars="350" w:firstLine="840"/>
+        <w:rPr>
+          <w:sz w:val="24"/>
+        </w:rPr>
+      </w:pPr>
+      <w:r>
+        <w:rPr>
+          <w:rFonts w:hint="eastAsia"/>
+          <w:sz w:val="24"/>
+        </w:rPr>
+        <w:t xml:space="preserve"> </w:t>
+      </w:r>
+      <w:r>
+        <w:rPr>
+          <w:rFonts w:hint="eastAsia"/>
+          <w:sz w:val="24"/>
+        </w:rPr>
+        <w:t>东经</w:t>
+      </w:r>
+      <w:r>
+        <w:rPr>
+          <w:rFonts w:hint="eastAsia"/>
+          <w:sz w:val="24"/>
+        </w:rPr>
+        <w:t>116</w:t>
+      </w:r>
+      <w:r>
+        <w:rPr>
+          <w:rFonts w:hint="eastAsia"/>
+          <w:sz w:val="24"/>
+        </w:rPr>
+        <w:t>度</w:t>
+      </w:r>
+      <w:r>
+        <w:rPr>
+          <w:rFonts w:hint="eastAsia"/>
+          <w:sz w:val="24"/>
+        </w:rPr>
+        <w:t>00</w:t>
+      </w:r>
+      <w:r>
+        <w:rPr>
+          <w:rFonts w:hint="eastAsia"/>
+          <w:sz w:val="24"/>
+        </w:rPr>
+        <w:t>分</w:t>
+      </w:r>
+      <w:r>
+        <w:rPr>
+          <w:rFonts w:hint="eastAsia"/>
+          <w:sz w:val="24"/>
+        </w:rPr>
+        <w:t>36</w:t>
+      </w:r>
+      <w:r>
+        <w:rPr>
+          <w:rFonts w:hint="eastAsia"/>
+          <w:sz w:val="24"/>
+        </w:rPr>
+        <w:t>点</w:t>
+      </w:r>
+      <w:r>
+        <w:rPr>
+          <w:rFonts w:hint="eastAsia"/>
+          <w:sz w:val="24"/>
+        </w:rPr>
+        <w:t>89</w:t>
+      </w:r>
+      <w:r>
+        <w:rPr>
+          <w:rFonts w:hint="eastAsia"/>
+          <w:sz w:val="24"/>
+        </w:rPr>
+        <w:t>秒</w:t>
+      </w:r>
+    </w:p>
+    <w:p>
+      <w:pPr>
+        <w:spacing w:beforeLines="50" w:before="156"/>
+        <w:rPr>
+          <w:sz w:val="24"/>
+        </w:rPr>
+      </w:pPr>
+      <w:r>
+        <w:rPr>
+          <w:rFonts w:hint="eastAsia"/>
+          <w:sz w:val="24"/>
+        </w:rPr>
+        <w:t xml:space="preserve">     </w:t>
+      </w:r>
+      <w:r>
+        <w:rPr>
+          <w:rFonts w:hint="eastAsia"/>
+          <w:sz w:val="24"/>
+        </w:rPr>
+        <w:t>海拔：</w:t>
+      </w:r>
+      <w:r>
+        <w:rPr>
+          <w:rFonts w:hint="eastAsia"/>
+          <w:sz w:val="24"/>
+        </w:rPr>
+        <w:t>1302</w:t>
+      </w:r>
+    </w:p>
+    <w:p>
+      <w:pPr>
+        <w:spacing w:beforeLines="50" w:before="156"/>
+        <w:ind w:left="360"/>
+        <w:rPr>
+          <w:sz w:val="24"/>
+        </w:rPr>
+      </w:pPr>
+      <w:r>
+        <w:rPr>
+          <w:rFonts w:hint="eastAsia"/>
+          <w:sz w:val="24"/>
+        </w:rPr>
+        <w:t>产状三要素：走向：</w:t>
+      </w:r>
+      <w:r>
+        <w:rPr>
+          <w:rFonts w:hint="eastAsia"/>
+          <w:sz w:val="24"/>
+        </w:rPr>
+        <w:t>247</w:t>
+      </w:r>
+      <w:r>
+        <w:rPr>
+          <w:rFonts w:hint="eastAsia"/>
+          <w:sz w:val="24"/>
+        </w:rPr>
+        <w:t>度</w:t>
+      </w:r>
+    </w:p>
+    <w:p>
+      <w:pPr>
+        <w:spacing w:beforeLines="50" w:before="156"/>
+        <w:ind w:leftChars="164" w:left="344" w:firstLineChars="600" w:firstLine="1440"/>
+        <w:rPr>
+          <w:sz w:val="24"/>
+        </w:rPr>
+      </w:pPr>
+      <w:r>
+        <w:rPr>
+          <w:rFonts w:hint="eastAsia"/>
+          <w:sz w:val="24"/>
+        </w:rPr>
+        <w:t>倾向：</w:t>
+      </w:r>
+      <w:r>
+        <w:rPr>
+          <w:rFonts w:hint="eastAsia"/>
+          <w:sz w:val="24"/>
+        </w:rPr>
+        <w:t>336</w:t>
+      </w:r>
+      <w:r>
+        <w:rPr>
+          <w:sz w:val="24"/>
+        </w:rPr>
+        <w:t>.5</w:t>
+      </w:r>
+      <w:r>
+        <w:rPr>
+          <w:rFonts w:hint="eastAsia"/>
+          <w:sz w:val="24"/>
+        </w:rPr>
+        <w:t>度</w:t>
+      </w:r>
+    </w:p>
+    <w:p>
+      <w:pPr>
+        <w:spacing w:beforeLines="50" w:before="156"/>
+        <w:ind w:leftChars="164" w:left="344" w:firstLineChars="600" w:firstLine="1440"/>
+        <w:rPr>
+          <w:sz w:val="24"/>
+        </w:rPr>
+      </w:pPr>
+      <w:r>
+        <w:rPr>
+          <w:rFonts w:hint="eastAsia"/>
+          <w:sz w:val="24"/>
+        </w:rPr>
+        <w:t>倾角：</w:t>
+      </w:r>
+      <w:r>
+        <w:rPr>
+          <w:rFonts w:hint="eastAsia"/>
+          <w:sz w:val="24"/>
+        </w:rPr>
+        <w:t>32.7</w:t>
+      </w:r>
+      <w:r>
+        <w:rPr>
+          <w:rFonts w:hint="eastAsia"/>
+          <w:sz w:val="24"/>
+        </w:rPr>
+        <w:t>度</w:t>
+      </w:r>
+    </w:p>
+    <w:p>
+      <w:pPr>
+        <w:spacing w:beforeLines="50" w:before="156"/>
+        <w:ind w:leftChars="164" w:left="344" w:firstLineChars="600" w:firstLine="1440"/>
+        <w:rPr>
+          <w:sz w:val="24"/>
+        </w:rPr>
+      </w:pPr>
+    </w:p>
+    <w:p>
+      <w:pPr>
+        <w:pStyle w:val="4"/>
+      </w:pPr>
+      <w:r>
+        <w:rPr>
+          <w:rFonts w:hint="eastAsia"/>
+        </w:rPr>
+        <w:t>四．五老峰三峰</w:t>
+      </w:r>
+    </w:p>
+    <w:p>
+      <w:pPr>
+        <w:spacing w:beforeLines="50" w:before="156"/>
+        <w:ind w:left="360"/>
+        <w:rPr>
+          <w:sz w:val="24"/>
+        </w:rPr>
+      </w:pPr>
+      <w:r>
+        <w:rPr>
+          <w:rFonts w:hint="eastAsia"/>
+          <w:sz w:val="24"/>
+        </w:rPr>
+        <w:t>经纬度：北纬</w:t>
+      </w:r>
+      <w:r>
+        <w:rPr>
+          <w:rFonts w:hint="eastAsia"/>
+          <w:sz w:val="24"/>
+        </w:rPr>
+        <w:t>29</w:t>
+      </w:r>
+      <w:r>
+        <w:rPr>
+          <w:rFonts w:hint="eastAsia"/>
+          <w:sz w:val="24"/>
+        </w:rPr>
+        <w:t>度</w:t>
+      </w:r>
+      <w:r>
+        <w:rPr>
+          <w:rFonts w:hint="eastAsia"/>
+          <w:sz w:val="24"/>
+        </w:rPr>
+        <w:t>32</w:t>
+      </w:r>
+      <w:r>
+        <w:rPr>
+          <w:rFonts w:hint="eastAsia"/>
+          <w:sz w:val="24"/>
+        </w:rPr>
+        <w:t>分</w:t>
+      </w:r>
+      <w:r>
+        <w:rPr>
+          <w:rFonts w:hint="eastAsia"/>
+          <w:sz w:val="24"/>
+        </w:rPr>
+        <w:t>54</w:t>
+      </w:r>
+      <w:r>
+        <w:rPr>
+          <w:rFonts w:hint="eastAsia"/>
+          <w:sz w:val="24"/>
+        </w:rPr>
+        <w:t>点</w:t>
+      </w:r>
+      <w:r>
+        <w:rPr>
+          <w:rFonts w:hint="eastAsia"/>
+          <w:sz w:val="24"/>
+        </w:rPr>
+        <w:t>70</w:t>
+      </w:r>
+      <w:r>
+        <w:rPr>
+          <w:rFonts w:hint="eastAsia"/>
+          <w:sz w:val="24"/>
+        </w:rPr>
+        <w:t>秒</w:t>
+      </w:r>
+      <w:r>
+        <w:rPr>
+          <w:rFonts w:hint="eastAsia"/>
+          <w:sz w:val="24"/>
+        </w:rPr>
+        <w:t xml:space="preserve"> </w:t>
+      </w:r>
+    </w:p>
+    <w:p>
+      <w:pPr>
+        <w:spacing w:beforeLines="50" w:before="156"/>
+        <w:ind w:leftChars="164" w:left="344" w:firstLineChars="350" w:firstLine="840"/>
+        <w:rPr>
+          <w:sz w:val="24"/>
+        </w:rPr>
+      </w:pPr>
+      <w:r>
+        <w:rPr>
+          <w:rFonts w:hint="eastAsia"/>
+          <w:sz w:val="24"/>
+        </w:rPr>
+        <w:t xml:space="preserve"> </w:t>
+      </w:r>
+      <w:r>
+        <w:rPr>
+          <w:rFonts w:hint="eastAsia"/>
+          <w:sz w:val="24"/>
+        </w:rPr>
+        <w:t>东经</w:t>
+      </w:r>
+      <w:r>
+        <w:rPr>
+          <w:rFonts w:hint="eastAsia"/>
+          <w:sz w:val="24"/>
+        </w:rPr>
+        <w:t>116</w:t>
+      </w:r>
+      <w:r>
+        <w:rPr>
+          <w:rFonts w:hint="eastAsia"/>
+          <w:sz w:val="24"/>
+        </w:rPr>
+        <w:t>度</w:t>
+      </w:r>
+      <w:r>
+        <w:rPr>
+          <w:rFonts w:hint="eastAsia"/>
+          <w:sz w:val="24"/>
+        </w:rPr>
+        <w:t>00</w:t>
+      </w:r>
+      <w:r>
+        <w:rPr>
+          <w:rFonts w:hint="eastAsia"/>
+          <w:sz w:val="24"/>
+        </w:rPr>
+        <w:t>分</w:t>
+      </w:r>
+      <w:r>
+        <w:rPr>
+          <w:rFonts w:hint="eastAsia"/>
+          <w:sz w:val="24"/>
+        </w:rPr>
+        <w:t>43</w:t>
+      </w:r>
+      <w:r>
+        <w:rPr>
+          <w:rFonts w:hint="eastAsia"/>
+          <w:sz w:val="24"/>
+        </w:rPr>
+        <w:t>点</w:t>
+      </w:r>
+      <w:r>
+        <w:rPr>
+          <w:rFonts w:hint="eastAsia"/>
+          <w:sz w:val="24"/>
+        </w:rPr>
+        <w:t>24</w:t>
+      </w:r>
+      <w:r>
+        <w:rPr>
+          <w:rFonts w:hint="eastAsia"/>
+          <w:sz w:val="24"/>
+        </w:rPr>
+        <w:t>秒</w:t>
+      </w:r>
+    </w:p>
+    <w:p>
+      <w:pPr>
+        <w:spacing w:beforeLines="50" w:before="156"/>
+        <w:rPr>
+          <w:sz w:val="24"/>
+        </w:rPr>
+      </w:pPr>
+      <w:r>
+        <w:rPr>
+          <w:rFonts w:hint="eastAsia"/>
+          <w:sz w:val="24"/>
+        </w:rPr>
+        <w:t xml:space="preserve">     </w:t>
+      </w:r>
+      <w:r>
+        <w:rPr>
+          <w:rFonts w:hint="eastAsia"/>
+          <w:sz w:val="24"/>
+        </w:rPr>
+        <w:t>海拔：</w:t>
+      </w:r>
+      <w:r>
+        <w:rPr>
+          <w:rFonts w:hint="eastAsia"/>
+          <w:sz w:val="24"/>
+        </w:rPr>
+        <w:t>1317</w:t>
+      </w:r>
+    </w:p>
+    <w:p>
+      <w:pPr>
+        <w:spacing w:beforeLines="50" w:before="156"/>
+        <w:ind w:left="360"/>
+        <w:rPr>
+          <w:sz w:val="24"/>
+        </w:rPr>
+      </w:pPr>
+      <w:r>
+        <w:rPr>
+          <w:rFonts w:hint="eastAsia"/>
+          <w:sz w:val="24"/>
+        </w:rPr>
+        <w:t>产状三要素：走向：</w:t>
+      </w:r>
+      <w:r>
+        <w:rPr>
+          <w:rFonts w:hint="eastAsia"/>
+          <w:sz w:val="24"/>
+        </w:rPr>
+        <w:t>194.5</w:t>
+      </w:r>
+      <w:r>
+        <w:rPr>
+          <w:rFonts w:hint="eastAsia"/>
+          <w:sz w:val="24"/>
+        </w:rPr>
+        <w:t>度</w:t>
+      </w:r>
+    </w:p>
+    <w:p>
+      <w:pPr>
+        <w:spacing w:beforeLines="50" w:before="156"/>
+        <w:ind w:leftChars="164" w:left="344" w:firstLineChars="600" w:firstLine="1440"/>
+        <w:rPr>
+          <w:sz w:val="24"/>
+        </w:rPr>
+      </w:pPr>
+      <w:r>
+        <w:rPr>
+          <w:rFonts w:hint="eastAsia"/>
+          <w:sz w:val="24"/>
+        </w:rPr>
+        <w:t>倾向：</w:t>
+      </w:r>
+      <w:r>
+        <w:rPr>
+          <w:rFonts w:hint="eastAsia"/>
+          <w:sz w:val="24"/>
+        </w:rPr>
+        <w:t>28</w:t>
+      </w:r>
+      <w:r>
+        <w:rPr>
+          <w:sz w:val="24"/>
+        </w:rPr>
+        <w:t>.</w:t>
+      </w:r>
+      <w:r>
+        <w:rPr>
+          <w:rFonts w:hint="eastAsia"/>
+          <w:sz w:val="24"/>
+        </w:rPr>
+        <w:t>5</w:t>
+      </w:r>
+      <w:r>
+        <w:rPr>
+          <w:rFonts w:hint="eastAsia"/>
+          <w:sz w:val="24"/>
+        </w:rPr>
+        <w:t>度</w:t>
+      </w:r>
+    </w:p>
+    <w:p>
+      <w:pPr>
+        <w:spacing w:beforeLines="50" w:before="156"/>
+        <w:ind w:leftChars="164" w:left="344" w:firstLineChars="600" w:firstLine="1440"/>
+        <w:rPr>
+          <w:rFonts w:hint="eastAsia"/>
+          <w:sz w:val="24"/>
+        </w:rPr>
+      </w:pPr>
+      <w:r>
+        <w:rPr>
+          <w:rFonts w:hint="eastAsia"/>
+          <w:sz w:val="24"/>
+        </w:rPr>
+        <w:t>倾角：</w:t>
+      </w:r>
+      <w:r>
+        <w:rPr>
+          <w:rFonts w:hint="eastAsia"/>
+          <w:sz w:val="24"/>
+        </w:rPr>
+        <w:t>23.5</w:t>
+      </w:r>
+      <w:r>
+        <w:rPr>
+          <w:rFonts w:hint="eastAsia"/>
+          <w:sz w:val="24"/>
+        </w:rPr>
+        <w:t>度</w:t>
+      </w:r>
+    </w:p>
+    <w:p>
+      <w:pPr>
+        <w:pStyle w:val="4"/>
+      </w:pPr>
+      <w:r>
+        <w:rPr>
+          <w:rFonts w:hint="eastAsia"/>
+        </w:rPr>
+        <w:t>五．五老峰四峰</w:t>
+      </w:r>
+    </w:p>
+    <w:p>
+      <w:pPr>
+        <w:spacing w:beforeLines="50" w:before="156"/>
+        <w:ind w:left="360"/>
+        <w:rPr>
+          <w:sz w:val="24"/>
+        </w:rPr>
+      </w:pPr>
+      <w:r>
+        <w:rPr>
+          <w:rFonts w:hint="eastAsia"/>
+          <w:sz w:val="24"/>
+        </w:rPr>
+        <w:t>经纬度：北纬</w:t>
+      </w:r>
+      <w:r>
+        <w:rPr>
+          <w:rFonts w:hint="eastAsia"/>
+          <w:sz w:val="24"/>
+        </w:rPr>
+        <w:t>29</w:t>
+      </w:r>
+      <w:r>
+        <w:rPr>
+          <w:rFonts w:hint="eastAsia"/>
+          <w:sz w:val="24"/>
+        </w:rPr>
+        <w:t>度</w:t>
+      </w:r>
+      <w:r>
+        <w:rPr>
+          <w:rFonts w:hint="eastAsia"/>
+          <w:sz w:val="24"/>
+        </w:rPr>
+        <w:t>32</w:t>
+      </w:r>
+      <w:r>
+        <w:rPr>
+          <w:rFonts w:hint="eastAsia"/>
+          <w:sz w:val="24"/>
+        </w:rPr>
+        <w:t>分</w:t>
+      </w:r>
+      <w:r>
+        <w:rPr>
+          <w:rFonts w:hint="eastAsia"/>
+          <w:sz w:val="24"/>
+        </w:rPr>
+        <w:t>56</w:t>
+      </w:r>
+      <w:r>
+        <w:rPr>
+          <w:rFonts w:hint="eastAsia"/>
+          <w:sz w:val="24"/>
+        </w:rPr>
+        <w:t>点</w:t>
+      </w:r>
+      <w:r>
+        <w:rPr>
+          <w:rFonts w:hint="eastAsia"/>
+          <w:sz w:val="24"/>
+        </w:rPr>
+        <w:t>11</w:t>
+      </w:r>
+      <w:r>
+        <w:rPr>
+          <w:rFonts w:hint="eastAsia"/>
+          <w:sz w:val="24"/>
+        </w:rPr>
+        <w:t>秒</w:t>
+      </w:r>
+      <w:r>
+        <w:rPr>
+          <w:rFonts w:hint="eastAsia"/>
+          <w:sz w:val="24"/>
+        </w:rPr>
+        <w:t xml:space="preserve"> </w:t>
+      </w:r>
+    </w:p>
+    <w:p>
+      <w:pPr>
+        <w:spacing w:beforeLines="50" w:before="156"/>
+        <w:ind w:leftChars="164" w:left="344" w:firstLineChars="350" w:firstLine="840"/>
+        <w:rPr>
+          <w:sz w:val="24"/>
+        </w:rPr>
+      </w:pPr>
+      <w:r>
+        <w:rPr>
+          <w:rFonts w:hint="eastAsia"/>
+          <w:sz w:val="24"/>
+        </w:rPr>
+        <w:t xml:space="preserve"> </w:t>
+      </w:r>
+      <w:r>
+        <w:rPr>
+          <w:rFonts w:hint="eastAsia"/>
+          <w:sz w:val="24"/>
+        </w:rPr>
+        <w:t>东经</w:t>
+      </w:r>
+      <w:r>
+        <w:rPr>
+          <w:rFonts w:hint="eastAsia"/>
+          <w:sz w:val="24"/>
+        </w:rPr>
+        <w:t>116</w:t>
+      </w:r>
+      <w:r>
+        <w:rPr>
+          <w:rFonts w:hint="eastAsia"/>
+          <w:sz w:val="24"/>
+        </w:rPr>
+        <w:t>度</w:t>
+      </w:r>
+      <w:r>
+        <w:rPr>
+          <w:rFonts w:hint="eastAsia"/>
+          <w:sz w:val="24"/>
+        </w:rPr>
+        <w:t>00</w:t>
+      </w:r>
+      <w:r>
+        <w:rPr>
+          <w:rFonts w:hint="eastAsia"/>
+          <w:sz w:val="24"/>
+        </w:rPr>
+        <w:t>分</w:t>
+      </w:r>
+      <w:r>
+        <w:rPr>
+          <w:rFonts w:hint="eastAsia"/>
+          <w:sz w:val="24"/>
+        </w:rPr>
+        <w:t>50</w:t>
+      </w:r>
+      <w:r>
+        <w:rPr>
+          <w:rFonts w:hint="eastAsia"/>
+          <w:sz w:val="24"/>
+        </w:rPr>
+        <w:t>点</w:t>
+      </w:r>
+      <w:r>
+        <w:rPr>
+          <w:rFonts w:hint="eastAsia"/>
+          <w:sz w:val="24"/>
+        </w:rPr>
+        <w:t>01</w:t>
+      </w:r>
+      <w:r>
+        <w:rPr>
+          <w:rFonts w:hint="eastAsia"/>
+          <w:sz w:val="24"/>
+        </w:rPr>
+        <w:t>秒</w:t>
+      </w:r>
+    </w:p>
+    <w:p>
+      <w:pPr>
+        <w:spacing w:beforeLines="50" w:before="156"/>
+        <w:rPr>
+          <w:sz w:val="24"/>
+        </w:rPr>
+      </w:pPr>
+      <w:r>
+        <w:rPr>
+          <w:rFonts w:hint="eastAsia"/>
+          <w:sz w:val="24"/>
+        </w:rPr>
+        <w:t xml:space="preserve">     </w:t>
+      </w:r>
+      <w:r>
+        <w:rPr>
+          <w:rFonts w:hint="eastAsia"/>
+          <w:sz w:val="24"/>
+        </w:rPr>
+        <w:t>海拔：</w:t>
+      </w:r>
+      <w:r>
+        <w:rPr>
+          <w:rFonts w:hint="eastAsia"/>
+          <w:sz w:val="24"/>
+        </w:rPr>
+        <w:t>1350</w:t>
+      </w:r>
+    </w:p>
+    <w:p>
+      <w:pPr>
+        <w:spacing w:beforeLines="50" w:before="156"/>
+        <w:ind w:left="360"/>
+        <w:rPr>
+          <w:sz w:val="24"/>
+        </w:rPr>
+      </w:pPr>
+      <w:r>
+        <w:rPr>
+          <w:rFonts w:hint="eastAsia"/>
+          <w:sz w:val="24"/>
+        </w:rPr>
+        <w:t>产状三要素：走向：</w:t>
+      </w:r>
+      <w:r>
+        <w:rPr>
+          <w:rFonts w:hint="eastAsia"/>
+          <w:sz w:val="24"/>
+        </w:rPr>
+        <w:t>235.5</w:t>
+      </w:r>
+      <w:r>
+        <w:rPr>
+          <w:rFonts w:hint="eastAsia"/>
+          <w:sz w:val="24"/>
+        </w:rPr>
+        <w:t>度</w:t>
+      </w:r>
+    </w:p>
+    <w:p>
+      <w:pPr>
+        <w:spacing w:beforeLines="50" w:before="156"/>
+        <w:ind w:leftChars="164" w:left="344" w:firstLineChars="600" w:firstLine="1440"/>
+        <w:rPr>
+          <w:sz w:val="24"/>
+        </w:rPr>
+      </w:pPr>
+      <w:r>
+        <w:rPr>
+          <w:rFonts w:hint="eastAsia"/>
+          <w:sz w:val="24"/>
+        </w:rPr>
+        <w:t>倾向：</w:t>
+      </w:r>
+      <w:r>
+        <w:rPr>
+          <w:rFonts w:hint="eastAsia"/>
+          <w:sz w:val="24"/>
+        </w:rPr>
+        <w:t>321</w:t>
+      </w:r>
+      <w:r>
+        <w:rPr>
+          <w:rFonts w:hint="eastAsia"/>
+          <w:sz w:val="24"/>
+        </w:rPr>
+        <w:t>度</w:t>
+      </w:r>
+    </w:p>
+    <w:p>
+      <w:pPr>
+        <w:spacing w:beforeLines="50" w:before="156"/>
+        <w:ind w:leftChars="164" w:left="344" w:firstLineChars="600" w:firstLine="1440"/>
+        <w:rPr>
+          <w:rFonts w:hint="eastAsia"/>
+          <w:sz w:val="24"/>
+        </w:rPr>
+      </w:pPr>
+      <w:r>
+        <w:rPr>
+          <w:rFonts w:hint="eastAsia"/>
+          <w:sz w:val="24"/>
+        </w:rPr>
+        <w:t>倾角：</w:t>
+      </w:r>
+      <w:r>
+        <w:rPr>
+          <w:rFonts w:hint="eastAsia"/>
+          <w:sz w:val="24"/>
+        </w:rPr>
+        <w:t>30.8</w:t>
+      </w:r>
+      <w:r>
+        <w:rPr>
+          <w:rFonts w:hint="eastAsia"/>
+          <w:sz w:val="24"/>
+        </w:rPr>
+        <w:t>度</w:t>
+      </w:r>
+    </w:p>
+    <w:p>
+      <w:pPr>
+        <w:pStyle w:val="4"/>
+      </w:pPr>
+      <w:r>
+        <w:rPr>
+          <w:rFonts w:hint="eastAsia"/>
+        </w:rPr>
+        <w:t>六．草地坡</w:t>
+      </w:r>
+    </w:p>
+    <w:p>
+      <w:pPr>
+        <w:spacing w:beforeLines="50" w:before="156"/>
+        <w:ind w:left="360"/>
+        <w:rPr>
+          <w:sz w:val="24"/>
+        </w:rPr>
+      </w:pPr>
+      <w:r>
+        <w:rPr>
+          <w:rFonts w:hint="eastAsia"/>
+          <w:sz w:val="24"/>
+        </w:rPr>
+        <w:t>经纬度：北纬</w:t>
+      </w:r>
+      <w:r>
+        <w:rPr>
+          <w:rFonts w:hint="eastAsia"/>
+          <w:sz w:val="24"/>
+        </w:rPr>
+        <w:t>29</w:t>
+      </w:r>
+      <w:r>
+        <w:rPr>
+          <w:rFonts w:hint="eastAsia"/>
+          <w:sz w:val="24"/>
+        </w:rPr>
+        <w:t>度</w:t>
+      </w:r>
+      <w:r>
+        <w:rPr>
+          <w:rFonts w:hint="eastAsia"/>
+          <w:sz w:val="24"/>
+        </w:rPr>
+        <w:t>34</w:t>
+      </w:r>
+      <w:r>
+        <w:rPr>
+          <w:rFonts w:hint="eastAsia"/>
+          <w:sz w:val="24"/>
+        </w:rPr>
+        <w:t>分</w:t>
+      </w:r>
+      <w:r>
+        <w:rPr>
+          <w:rFonts w:hint="eastAsia"/>
+          <w:sz w:val="24"/>
+        </w:rPr>
+        <w:t>25</w:t>
+      </w:r>
+      <w:r>
+        <w:rPr>
+          <w:rFonts w:hint="eastAsia"/>
+          <w:sz w:val="24"/>
+        </w:rPr>
+        <w:t>点</w:t>
+      </w:r>
+      <w:r>
+        <w:rPr>
+          <w:rFonts w:hint="eastAsia"/>
+          <w:sz w:val="24"/>
+        </w:rPr>
+        <w:t>70</w:t>
+      </w:r>
+      <w:r>
+        <w:rPr>
+          <w:rFonts w:hint="eastAsia"/>
+          <w:sz w:val="24"/>
+        </w:rPr>
+        <w:t>秒</w:t>
+      </w:r>
+      <w:r>
+        <w:rPr>
+          <w:rFonts w:hint="eastAsia"/>
+          <w:sz w:val="24"/>
+        </w:rPr>
+        <w:t xml:space="preserve"> </w:t>
+      </w:r>
+    </w:p>
+    <w:p>
+      <w:pPr>
+        <w:spacing w:beforeLines="50" w:before="156"/>
+        <w:ind w:leftChars="164" w:left="344" w:firstLineChars="350" w:firstLine="840"/>
+        <w:rPr>
+          <w:sz w:val="24"/>
+        </w:rPr>
+      </w:pPr>
+      <w:r>
+        <w:rPr>
+          <w:rFonts w:hint="eastAsia"/>
+          <w:sz w:val="24"/>
+        </w:rPr>
+        <w:t xml:space="preserve"> </w:t>
+      </w:r>
+      <w:r>
+        <w:rPr>
+          <w:rFonts w:hint="eastAsia"/>
+          <w:sz w:val="24"/>
+        </w:rPr>
+        <w:t>东经</w:t>
+      </w:r>
+      <w:r>
+        <w:rPr>
+          <w:rFonts w:hint="eastAsia"/>
+          <w:sz w:val="24"/>
+        </w:rPr>
+        <w:t>115</w:t>
+      </w:r>
+      <w:r>
+        <w:rPr>
+          <w:rFonts w:hint="eastAsia"/>
+          <w:sz w:val="24"/>
+        </w:rPr>
+        <w:t>度</w:t>
+      </w:r>
+      <w:r>
+        <w:rPr>
+          <w:rFonts w:hint="eastAsia"/>
+          <w:sz w:val="24"/>
+        </w:rPr>
+        <w:t>58</w:t>
+      </w:r>
+      <w:r>
+        <w:rPr>
+          <w:rFonts w:hint="eastAsia"/>
+          <w:sz w:val="24"/>
+        </w:rPr>
+        <w:t>分</w:t>
+      </w:r>
+      <w:r>
+        <w:rPr>
+          <w:rFonts w:hint="eastAsia"/>
+          <w:sz w:val="24"/>
+        </w:rPr>
+        <w:t>56</w:t>
+      </w:r>
+      <w:r>
+        <w:rPr>
+          <w:rFonts w:hint="eastAsia"/>
+          <w:sz w:val="24"/>
+        </w:rPr>
+        <w:t>点</w:t>
+      </w:r>
+      <w:r>
+        <w:rPr>
+          <w:rFonts w:hint="eastAsia"/>
+          <w:sz w:val="24"/>
+        </w:rPr>
+        <w:t>63</w:t>
+      </w:r>
+      <w:r>
+        <w:rPr>
+          <w:rFonts w:hint="eastAsia"/>
+          <w:sz w:val="24"/>
+        </w:rPr>
+        <w:t>秒</w:t>
+      </w:r>
+    </w:p>
+    <w:p>
+      <w:pPr>
+        <w:spacing w:beforeLines="50" w:before="156"/>
+        <w:rPr>
+          <w:sz w:val="24"/>
+        </w:rPr>
+      </w:pPr>
+      <w:r>
+        <w:rPr>
+          <w:rFonts w:hint="eastAsia"/>
+          <w:sz w:val="24"/>
+        </w:rPr>
+        <w:t xml:space="preserve">     </w:t>
+      </w:r>
+      <w:r>
+        <w:rPr>
+          <w:rFonts w:hint="eastAsia"/>
+          <w:sz w:val="24"/>
+        </w:rPr>
+        <w:t>海拔：</w:t>
+      </w:r>
+      <w:r>
+        <w:rPr>
+          <w:rFonts w:hint="eastAsia"/>
+          <w:sz w:val="24"/>
+        </w:rPr>
+        <w:t>1086</w:t>
+      </w:r>
+    </w:p>
+    <w:p>
+      <w:pPr>
+        <w:spacing w:beforeLines="50" w:before="156"/>
+        <w:ind w:left="360"/>
+        <w:rPr>
+          <w:sz w:val="24"/>
+        </w:rPr>
+      </w:pPr>
+      <w:r>
+        <w:rPr>
+          <w:rFonts w:hint="eastAsia"/>
+          <w:sz w:val="24"/>
+        </w:rPr>
+        <w:lastRenderedPageBreak/>
+        <w:t>产状三要素：走向：</w:t>
+      </w:r>
+      <w:r>
+        <w:rPr>
+          <w:rFonts w:hint="eastAsia"/>
+          <w:sz w:val="24"/>
+        </w:rPr>
+        <w:t>236.5</w:t>
+      </w:r>
+      <w:r>
+        <w:rPr>
+          <w:rFonts w:hint="eastAsia"/>
+          <w:sz w:val="24"/>
+        </w:rPr>
+        <w:t>度</w:t>
+      </w:r>
+    </w:p>
+    <w:p>
+      <w:pPr>
+        <w:spacing w:beforeLines="50" w:before="156"/>
+        <w:ind w:leftChars="164" w:left="344" w:firstLineChars="600" w:firstLine="1440"/>
+        <w:rPr>
+          <w:sz w:val="24"/>
+        </w:rPr>
+      </w:pPr>
+      <w:r>
+        <w:rPr>
+          <w:rFonts w:hint="eastAsia"/>
+          <w:sz w:val="24"/>
+        </w:rPr>
+        <w:t>倾向：</w:t>
+      </w:r>
+      <w:r>
+        <w:rPr>
+          <w:rFonts w:hint="eastAsia"/>
+          <w:sz w:val="24"/>
+        </w:rPr>
+        <w:t>326.5</w:t>
+      </w:r>
+      <w:r>
+        <w:rPr>
+          <w:rFonts w:hint="eastAsia"/>
+          <w:sz w:val="24"/>
+        </w:rPr>
+        <w:t>度</w:t>
+      </w:r>
+    </w:p>
+    <w:p>
+      <w:pPr>
+        <w:spacing w:beforeLines="50" w:before="156"/>
+        <w:ind w:leftChars="164" w:left="344" w:firstLineChars="600" w:firstLine="1440"/>
+        <w:rPr>
+          <w:rFonts w:hint="eastAsia"/>
+          <w:sz w:val="24"/>
+        </w:rPr>
+      </w:pPr>
+      <w:r>
+        <w:rPr>
+          <w:rFonts w:hint="eastAsia"/>
+          <w:sz w:val="24"/>
+        </w:rPr>
+        <w:t>倾角：</w:t>
+      </w:r>
+      <w:r>
+        <w:rPr>
+          <w:rFonts w:hint="eastAsia"/>
+          <w:sz w:val="24"/>
+        </w:rPr>
+        <w:t>44</w:t>
+      </w:r>
+      <w:r>
+        <w:rPr>
+          <w:rFonts w:hint="eastAsia"/>
+          <w:sz w:val="24"/>
+        </w:rPr>
+        <w:t>度</w:t>
+      </w:r>
+    </w:p>
+    <w:p>
+      <w:pPr>
+        <w:pStyle w:val="4"/>
+      </w:pPr>
+      <w:r>
+        <w:rPr>
+          <w:rFonts w:hint="eastAsia"/>
+        </w:rPr>
+        <w:t>七．望江亭</w:t>
+      </w:r>
+    </w:p>
+    <w:p>
+      <w:pPr>
+        <w:spacing w:beforeLines="50" w:before="156"/>
+        <w:ind w:left="360"/>
+        <w:rPr>
+          <w:sz w:val="24"/>
+        </w:rPr>
+      </w:pPr>
+      <w:r>
+        <w:rPr>
+          <w:rFonts w:hint="eastAsia"/>
+          <w:sz w:val="24"/>
+        </w:rPr>
+        <w:t>经纬度：北纬</w:t>
+      </w:r>
+      <w:r>
+        <w:rPr>
+          <w:rFonts w:hint="eastAsia"/>
+          <w:sz w:val="24"/>
+        </w:rPr>
+        <w:t>29</w:t>
+      </w:r>
+      <w:r>
+        <w:rPr>
+          <w:rFonts w:hint="eastAsia"/>
+          <w:sz w:val="24"/>
+        </w:rPr>
+        <w:t>度</w:t>
+      </w:r>
+      <w:r>
+        <w:rPr>
+          <w:rFonts w:hint="eastAsia"/>
+          <w:sz w:val="24"/>
+        </w:rPr>
+        <w:t>34</w:t>
+      </w:r>
+      <w:r>
+        <w:rPr>
+          <w:rFonts w:hint="eastAsia"/>
+          <w:sz w:val="24"/>
+        </w:rPr>
+        <w:t>分</w:t>
+      </w:r>
+      <w:r>
+        <w:rPr>
+          <w:rFonts w:hint="eastAsia"/>
+          <w:sz w:val="24"/>
+        </w:rPr>
+        <w:t>46</w:t>
+      </w:r>
+      <w:r>
+        <w:rPr>
+          <w:rFonts w:hint="eastAsia"/>
+          <w:sz w:val="24"/>
+        </w:rPr>
+        <w:t>点</w:t>
+      </w:r>
+      <w:r>
+        <w:rPr>
+          <w:rFonts w:hint="eastAsia"/>
+          <w:sz w:val="24"/>
+        </w:rPr>
+        <w:t>23</w:t>
+      </w:r>
+      <w:r>
+        <w:rPr>
+          <w:rFonts w:hint="eastAsia"/>
+          <w:sz w:val="24"/>
+        </w:rPr>
+        <w:t>秒</w:t>
+      </w:r>
+      <w:r>
+        <w:rPr>
+          <w:rFonts w:hint="eastAsia"/>
+          <w:sz w:val="24"/>
+        </w:rPr>
+        <w:t xml:space="preserve"> </w:t>
+      </w:r>
+    </w:p>
+    <w:p>
+      <w:pPr>
+        <w:spacing w:beforeLines="50" w:before="156"/>
+        <w:ind w:leftChars="164" w:left="344" w:firstLineChars="350" w:firstLine="840"/>
+        <w:rPr>
+          <w:sz w:val="24"/>
+        </w:rPr>
+      </w:pPr>
+      <w:r>
+        <w:rPr>
+          <w:rFonts w:hint="eastAsia"/>
+          <w:sz w:val="24"/>
+        </w:rPr>
+        <w:t xml:space="preserve"> </w:t>
+      </w:r>
+      <w:r>
+        <w:rPr>
+          <w:rFonts w:hint="eastAsia"/>
+          <w:sz w:val="24"/>
+        </w:rPr>
+        <w:t>东经</w:t>
+      </w:r>
+      <w:r>
+        <w:rPr>
+          <w:rFonts w:hint="eastAsia"/>
+          <w:sz w:val="24"/>
+        </w:rPr>
+        <w:t>115</w:t>
+      </w:r>
+      <w:r>
+        <w:rPr>
+          <w:rFonts w:hint="eastAsia"/>
+          <w:sz w:val="24"/>
+        </w:rPr>
+        <w:t>度</w:t>
+      </w:r>
+      <w:r>
+        <w:rPr>
+          <w:rFonts w:hint="eastAsia"/>
+          <w:sz w:val="24"/>
+        </w:rPr>
+        <w:t>59</w:t>
+      </w:r>
+      <w:r>
+        <w:rPr>
+          <w:rFonts w:hint="eastAsia"/>
+          <w:sz w:val="24"/>
+        </w:rPr>
+        <w:t>分</w:t>
+      </w:r>
+      <w:r>
+        <w:rPr>
+          <w:rFonts w:hint="eastAsia"/>
+          <w:sz w:val="24"/>
+        </w:rPr>
+        <w:t>04</w:t>
+      </w:r>
+      <w:r>
+        <w:rPr>
+          <w:rFonts w:hint="eastAsia"/>
+          <w:sz w:val="24"/>
+        </w:rPr>
+        <w:t>点</w:t>
+      </w:r>
+      <w:r>
+        <w:rPr>
+          <w:rFonts w:hint="eastAsia"/>
+          <w:sz w:val="24"/>
+        </w:rPr>
+        <w:t>95</w:t>
+      </w:r>
+      <w:r>
+        <w:rPr>
+          <w:rFonts w:hint="eastAsia"/>
+          <w:sz w:val="24"/>
+        </w:rPr>
+        <w:t>秒</w:t>
+      </w:r>
+    </w:p>
+    <w:p>
+      <w:pPr>
+        <w:spacing w:beforeLines="50" w:before="156"/>
+        <w:rPr>
+          <w:sz w:val="24"/>
+        </w:rPr>
+      </w:pPr>
+      <w:r>
+        <w:rPr>
+          <w:rFonts w:hint="eastAsia"/>
+          <w:sz w:val="24"/>
+        </w:rPr>
+        <w:t xml:space="preserve">     </w:t>
+      </w:r>
+      <w:r>
+        <w:rPr>
+          <w:rFonts w:hint="eastAsia"/>
+          <w:sz w:val="24"/>
+        </w:rPr>
+        <w:t>海拔：</w:t>
+      </w:r>
+      <w:r>
+        <w:rPr>
+          <w:rFonts w:hint="eastAsia"/>
+          <w:sz w:val="24"/>
+        </w:rPr>
+        <w:t>1058</w:t>
+      </w:r>
+    </w:p>
+    <w:p>
+      <w:pPr>
+        <w:spacing w:beforeLines="50" w:before="156"/>
+        <w:ind w:left="360"/>
+        <w:rPr>
+          <w:sz w:val="24"/>
+        </w:rPr>
+      </w:pPr>
+      <w:r>
+        <w:rPr>
+          <w:rFonts w:hint="eastAsia"/>
+          <w:sz w:val="24"/>
+        </w:rPr>
+        <w:t>产状三要素：走向：</w:t>
+      </w:r>
+      <w:r>
+        <w:rPr>
+          <w:rFonts w:hint="eastAsia"/>
+          <w:sz w:val="24"/>
+        </w:rPr>
+        <w:t>65</w:t>
+      </w:r>
+      <w:r>
+        <w:rPr>
+          <w:rFonts w:hint="eastAsia"/>
+          <w:sz w:val="24"/>
+        </w:rPr>
+        <w:t>度</w:t>
+      </w:r>
+    </w:p>
+    <w:p>
+      <w:pPr>
+        <w:spacing w:beforeLines="50" w:before="156"/>
+        <w:ind w:leftChars="164" w:left="344" w:firstLineChars="600" w:firstLine="1440"/>
+        <w:rPr>
+          <w:sz w:val="24"/>
+        </w:rPr>
+      </w:pPr>
+      <w:r>
+        <w:rPr>
+          <w:rFonts w:hint="eastAsia"/>
+          <w:sz w:val="24"/>
+        </w:rPr>
+        <w:t>倾向：</w:t>
+      </w:r>
+      <w:r>
+        <w:rPr>
+          <w:rFonts w:hint="eastAsia"/>
+          <w:sz w:val="24"/>
+        </w:rPr>
+        <w:t>152</w:t>
+      </w:r>
+      <w:r>
+        <w:rPr>
+          <w:rFonts w:hint="eastAsia"/>
+          <w:sz w:val="24"/>
+        </w:rPr>
+        <w:t>度</w:t>
+      </w:r>
+    </w:p>
+    <w:p>
+      <w:pPr>
+        <w:spacing w:beforeLines="50" w:before="156"/>
+        <w:ind w:leftChars="164" w:left="344" w:firstLineChars="600" w:firstLine="1440"/>
+        <w:rPr>
+          <w:sz w:val="24"/>
+        </w:rPr>
+      </w:pPr>
+      <w:r>
+        <w:rPr>
+          <w:rFonts w:hint="eastAsia"/>
+          <w:sz w:val="24"/>
+        </w:rPr>
+        <w:t>倾角：</w:t>
+      </w:r>
+      <w:r>
+        <w:rPr>
+          <w:rFonts w:hint="eastAsia"/>
+          <w:sz w:val="24"/>
+        </w:rPr>
+        <w:t>33</w:t>
+      </w:r>
+      <w:r>
+        <w:rPr>
+          <w:rFonts w:hint="eastAsia"/>
+          <w:sz w:val="24"/>
+        </w:rPr>
+        <w:t>度</w:t>
+      </w:r>
+    </w:p>
+    <w:p>
+      <w:pPr>
+        <w:spacing w:beforeLines="50" w:before="156"/>
+        <w:rPr>
+          <w:sz w:val="24"/>
+        </w:rPr>
+      </w:pPr>
+    </w:p>
+    <w:p>
+      <w:pPr>
+        <w:pStyle w:val="4"/>
+      </w:pPr>
+      <w:r>
+        <w:rPr>
+          <w:rFonts w:hint="eastAsia"/>
+        </w:rPr>
+        <w:t>八．大马颈</w:t>
+      </w:r>
+      <w:r>
+        <w:rPr>
+          <w:rFonts w:hint="eastAsia"/>
+        </w:rPr>
+        <w:t xml:space="preserve"> </w:t>
+      </w:r>
+    </w:p>
+    <w:p>
+      <w:pPr>
+        <w:spacing w:beforeLines="50" w:before="156"/>
+        <w:ind w:left="360"/>
+        <w:rPr>
+          <w:sz w:val="24"/>
+        </w:rPr>
+      </w:pPr>
+      <w:r>
+        <w:rPr>
+          <w:rFonts w:hint="eastAsia"/>
+          <w:sz w:val="24"/>
+        </w:rPr>
+        <w:t>产状三要素：走向：</w:t>
+      </w:r>
+      <w:r>
+        <w:rPr>
+          <w:rFonts w:hint="eastAsia"/>
+          <w:sz w:val="24"/>
+        </w:rPr>
+        <w:t>62.5</w:t>
+      </w:r>
+      <w:r>
+        <w:rPr>
+          <w:rFonts w:hint="eastAsia"/>
+          <w:sz w:val="24"/>
+        </w:rPr>
+        <w:t>度</w:t>
+      </w:r>
+    </w:p>
+    <w:p>
+      <w:pPr>
+        <w:spacing w:beforeLines="50" w:before="156"/>
+        <w:ind w:leftChars="164" w:left="344" w:firstLineChars="600" w:firstLine="1440"/>
+        <w:rPr>
+          <w:sz w:val="24"/>
+        </w:rPr>
+      </w:pPr>
+      <w:r>
+        <w:rPr>
+          <w:rFonts w:hint="eastAsia"/>
+          <w:sz w:val="24"/>
+        </w:rPr>
+        <w:t>倾向：</w:t>
+      </w:r>
+      <w:r>
+        <w:rPr>
+          <w:rFonts w:hint="eastAsia"/>
+          <w:sz w:val="24"/>
+        </w:rPr>
+        <w:t>147.5</w:t>
+      </w:r>
+      <w:r>
+        <w:rPr>
+          <w:rFonts w:hint="eastAsia"/>
+          <w:sz w:val="24"/>
+        </w:rPr>
+        <w:t>度</w:t>
+      </w:r>
+    </w:p>
+    <w:p>
+      <w:pPr>
+        <w:spacing w:beforeLines="50" w:before="156"/>
+        <w:ind w:leftChars="164" w:left="344" w:firstLineChars="600" w:firstLine="1440"/>
+        <w:rPr>
+          <w:sz w:val="24"/>
+        </w:rPr>
+      </w:pPr>
+      <w:r>
+        <w:rPr>
+          <w:rFonts w:hint="eastAsia"/>
+          <w:sz w:val="24"/>
+        </w:rPr>
+        <w:t>倾角：</w:t>
+      </w:r>
+      <w:r>
+        <w:rPr>
+          <w:rFonts w:hint="eastAsia"/>
+          <w:sz w:val="24"/>
+        </w:rPr>
+        <w:t>49</w:t>
+      </w:r>
+      <w:r>
+        <w:rPr>
+          <w:rFonts w:hint="eastAsia"/>
+          <w:sz w:val="24"/>
+        </w:rPr>
+        <w:t>度</w:t>
+      </w:r>
+    </w:p>
+    <w:p>
+      <w:pPr>
+        <w:spacing w:beforeLines="50" w:before="156"/>
+        <w:ind w:leftChars="164" w:left="344" w:firstLineChars="600" w:firstLine="1440"/>
+        <w:rPr>
+          <w:rFonts w:hint="eastAsia"/>
+          <w:sz w:val="24"/>
+        </w:rPr>
+      </w:pPr>
+    </w:p>
+    <w:p>
+      <w:pPr>
+        <w:pStyle w:val="4"/>
+      </w:pPr>
+      <w:r>
+        <w:rPr>
+          <w:rFonts w:hint="eastAsia"/>
+        </w:rPr>
+        <w:t>九．城口</w:t>
+      </w:r>
+    </w:p>
+    <w:p>
+      <w:pPr>
+        <w:spacing w:beforeLines="50" w:before="156"/>
+        <w:ind w:left="360"/>
+        <w:rPr>
+          <w:sz w:val="24"/>
+        </w:rPr>
+      </w:pPr>
+      <w:r>
+        <w:rPr>
+          <w:rFonts w:hint="eastAsia"/>
+          <w:sz w:val="24"/>
+        </w:rPr>
+        <w:t>经纬度：北纬</w:t>
+      </w:r>
+      <w:r>
+        <w:rPr>
+          <w:rFonts w:hint="eastAsia"/>
+          <w:sz w:val="24"/>
+        </w:rPr>
+        <w:t>29</w:t>
+      </w:r>
+      <w:r>
+        <w:rPr>
+          <w:rFonts w:hint="eastAsia"/>
+          <w:sz w:val="24"/>
+        </w:rPr>
+        <w:t>度</w:t>
+      </w:r>
+      <w:r>
+        <w:rPr>
+          <w:rFonts w:hint="eastAsia"/>
+          <w:sz w:val="24"/>
+        </w:rPr>
+        <w:t>34</w:t>
+      </w:r>
+      <w:r>
+        <w:rPr>
+          <w:rFonts w:hint="eastAsia"/>
+          <w:sz w:val="24"/>
+        </w:rPr>
+        <w:t>分</w:t>
+      </w:r>
+      <w:r>
+        <w:rPr>
+          <w:rFonts w:hint="eastAsia"/>
+          <w:sz w:val="24"/>
+        </w:rPr>
+        <w:t>51</w:t>
+      </w:r>
+      <w:r>
+        <w:rPr>
+          <w:rFonts w:hint="eastAsia"/>
+          <w:sz w:val="24"/>
+        </w:rPr>
+        <w:t>点</w:t>
+      </w:r>
+      <w:r>
+        <w:rPr>
+          <w:rFonts w:hint="eastAsia"/>
+          <w:sz w:val="24"/>
+        </w:rPr>
+        <w:t>53</w:t>
+      </w:r>
+      <w:r>
+        <w:rPr>
+          <w:rFonts w:hint="eastAsia"/>
+          <w:sz w:val="24"/>
+        </w:rPr>
+        <w:t>秒</w:t>
+      </w:r>
+      <w:r>
+        <w:rPr>
+          <w:rFonts w:hint="eastAsia"/>
+          <w:sz w:val="24"/>
+        </w:rPr>
+        <w:t xml:space="preserve"> </w:t>
+      </w:r>
+    </w:p>
+    <w:p>
+      <w:pPr>
+        <w:spacing w:beforeLines="50" w:before="156"/>
+        <w:ind w:leftChars="164" w:left="344" w:firstLineChars="350" w:firstLine="840"/>
+        <w:rPr>
+          <w:sz w:val="24"/>
+        </w:rPr>
+      </w:pPr>
+      <w:r>
+        <w:rPr>
+          <w:rFonts w:hint="eastAsia"/>
+          <w:sz w:val="24"/>
+        </w:rPr>
+        <w:t xml:space="preserve"> </w:t>
+      </w:r>
+      <w:r>
+        <w:rPr>
+          <w:rFonts w:hint="eastAsia"/>
+          <w:sz w:val="24"/>
+        </w:rPr>
+        <w:t>东经</w:t>
+      </w:r>
+      <w:r>
+        <w:rPr>
+          <w:rFonts w:hint="eastAsia"/>
+          <w:sz w:val="24"/>
+        </w:rPr>
+        <w:t>115</w:t>
+      </w:r>
+      <w:r>
+        <w:rPr>
+          <w:rFonts w:hint="eastAsia"/>
+          <w:sz w:val="24"/>
+        </w:rPr>
+        <w:t>度</w:t>
+      </w:r>
+      <w:r>
+        <w:rPr>
+          <w:rFonts w:hint="eastAsia"/>
+          <w:sz w:val="24"/>
+        </w:rPr>
+        <w:t>59</w:t>
+      </w:r>
+      <w:r>
+        <w:rPr>
+          <w:rFonts w:hint="eastAsia"/>
+          <w:sz w:val="24"/>
+        </w:rPr>
+        <w:t>分</w:t>
+      </w:r>
+      <w:r>
+        <w:rPr>
+          <w:rFonts w:hint="eastAsia"/>
+          <w:sz w:val="24"/>
+        </w:rPr>
+        <w:t>42</w:t>
+      </w:r>
+      <w:r>
+        <w:rPr>
+          <w:rFonts w:hint="eastAsia"/>
+          <w:sz w:val="24"/>
+        </w:rPr>
+        <w:t>点</w:t>
+      </w:r>
+      <w:r>
+        <w:rPr>
+          <w:rFonts w:hint="eastAsia"/>
+          <w:sz w:val="24"/>
+        </w:rPr>
+        <w:t>39</w:t>
+      </w:r>
+      <w:r>
+        <w:rPr>
+          <w:rFonts w:hint="eastAsia"/>
+          <w:sz w:val="24"/>
+        </w:rPr>
+        <w:t>秒</w:t>
+      </w:r>
+    </w:p>
+    <w:p>
+      <w:pPr>
+        <w:spacing w:beforeLines="50" w:before="156"/>
+        <w:rPr>
+          <w:sz w:val="24"/>
+        </w:rPr>
+      </w:pPr>
+      <w:r>
+        <w:rPr>
+          <w:rFonts w:hint="eastAsia"/>
+          <w:sz w:val="24"/>
+        </w:rPr>
+        <w:t xml:space="preserve">     </w:t>
+      </w:r>
+      <w:r>
+        <w:rPr>
+          <w:rFonts w:hint="eastAsia"/>
+          <w:sz w:val="24"/>
+        </w:rPr>
+        <w:t>海拔：</w:t>
+      </w:r>
+      <w:r>
+        <w:rPr>
+          <w:rFonts w:hint="eastAsia"/>
+          <w:sz w:val="24"/>
+        </w:rPr>
+        <w:t>1110</w:t>
+      </w:r>
+    </w:p>
+    <w:p>
+      <w:pPr>
+        <w:spacing w:beforeLines="50" w:before="156"/>
+        <w:ind w:left="360"/>
+        <w:rPr>
+          <w:sz w:val="24"/>
+        </w:rPr>
+      </w:pPr>
+      <w:r>
+        <w:rPr>
+          <w:rFonts w:hint="eastAsia"/>
+          <w:sz w:val="24"/>
+        </w:rPr>
+        <w:t>产状三要素：走向：</w:t>
+      </w:r>
+      <w:r>
+        <w:rPr>
+          <w:rFonts w:hint="eastAsia"/>
+          <w:sz w:val="24"/>
+        </w:rPr>
+        <w:t>70</w:t>
+      </w:r>
+      <w:r>
+        <w:rPr>
+          <w:rFonts w:hint="eastAsia"/>
+          <w:sz w:val="24"/>
+        </w:rPr>
+        <w:t>度</w:t>
+      </w:r>
+    </w:p>
+    <w:p>
+      <w:pPr>
+        <w:spacing w:beforeLines="50" w:before="156"/>
+        <w:ind w:leftChars="164" w:left="344" w:firstLineChars="600" w:firstLine="1440"/>
+        <w:rPr>
+          <w:sz w:val="24"/>
+        </w:rPr>
+      </w:pPr>
+      <w:r>
+        <w:rPr>
+          <w:rFonts w:hint="eastAsia"/>
+          <w:sz w:val="24"/>
+        </w:rPr>
+        <w:t>倾向：</w:t>
+      </w:r>
+      <w:r>
+        <w:rPr>
+          <w:rFonts w:hint="eastAsia"/>
+          <w:sz w:val="24"/>
+        </w:rPr>
+        <w:t>161.5</w:t>
+      </w:r>
+      <w:r>
+        <w:rPr>
+          <w:rFonts w:hint="eastAsia"/>
+          <w:sz w:val="24"/>
+        </w:rPr>
+        <w:t>度</w:t>
+      </w:r>
+    </w:p>
+    <w:p>
+      <w:pPr>
+        <w:spacing w:beforeLines="50" w:before="156"/>
+        <w:ind w:leftChars="164" w:left="344" w:firstLineChars="600" w:firstLine="1440"/>
+        <w:rPr>
+          <w:sz w:val="24"/>
+        </w:rPr>
+      </w:pPr>
+      <w:r>
+        <w:rPr>
+          <w:rFonts w:hint="eastAsia"/>
+          <w:sz w:val="24"/>
+        </w:rPr>
+        <w:t>倾角：</w:t>
+      </w:r>
+      <w:r>
+        <w:rPr>
+          <w:rFonts w:hint="eastAsia"/>
+          <w:sz w:val="24"/>
+        </w:rPr>
+        <w:t>30</w:t>
+      </w:r>
+      <w:r>
+        <w:rPr>
+          <w:rFonts w:hint="eastAsia"/>
+          <w:sz w:val="24"/>
+        </w:rPr>
+        <w:t>度</w:t>
+      </w:r>
+    </w:p>
+    <w:p>
+      <w:pPr>
+        <w:pStyle w:val="a0"/>
+        <w:ind w:left="810" w:firstLineChars="0" w:firstLine="0"/>
+        <w:rPr>
+          <w:rFonts w:hint="eastAsia"/>
+        </w:rPr>
+      </w:pPr>
+    </w:p>
+    <w:p>
+      <w:pPr>
         <w:pStyle w:val="1"/>
         <w:rPr>
           <w:rFonts w:hint="eastAsia"/>
@@ -5696,7 +9712,20 @@
         <w:rPr>
           <w:rFonts w:hint="eastAsia"/>
         </w:rPr>
-        <w:t>第二章庐山整体及实习区域</w:t>
+        <w:lastRenderedPageBreak/>
+        <w:t>第二章</w:t>
+      </w:r>
+      <w:r>
+        <w:rPr>
+          <w:rFonts w:hint="eastAsia"/>
+        </w:rPr>
+        <w:t xml:space="preserve">  </w:t>
+      </w:r>
+      <w:r>
+        <w:rPr>
+          <w:rFonts w:hint="eastAsia"/>
+        </w:rPr>
+        <w:t>庐山整体及实习区域</w:t>
       </w:r>
       <w:r>
         <w:rPr>
@@ -5740,9 +9769,6 @@
     <w:p>
       <w:pPr>
         <w:ind w:leftChars="100" w:left="210" w:firstLineChars="200" w:firstLine="420"/>
-        <w:rPr>
-          <w:rFonts w:hint="eastAsia"/>
-        </w:rPr>
       </w:pPr>
       <w:r>
         <w:rPr>
@@ -5772,223 +9798,277 @@
         <w:rPr>
           <w:rFonts w:hint="eastAsia"/>
         </w:rPr>
-        <w:t>平方公里，最高峰汉</w:t>
-      </w:r>
+        <w:t>平方公里，最高峰汉阳峰海拔</w:t>
+      </w:r>
+      <w:r>
+        <w:rPr>
+          <w:rFonts w:hint="eastAsia"/>
+        </w:rPr>
+        <w:t>1474</w:t>
+      </w:r>
+      <w:r>
+        <w:rPr>
+          <w:rFonts w:hint="eastAsia"/>
+        </w:rPr>
+        <w:t>米，东偎婺源鄱阳湖，南靠南昌滕王阁，西邻京九大通脉，北枕滔滔长江。耸峙于长江中下游平原与鄱阳湖畔。自东北向西南延伸约</w:t>
+      </w:r>
+      <w:r>
+        <w:rPr>
+          <w:rFonts w:hint="eastAsia"/>
+        </w:rPr>
+        <w:t>25</w:t>
+      </w:r>
+      <w:r>
+        <w:rPr>
+          <w:rFonts w:hint="eastAsia"/>
+        </w:rPr>
+        <w:t>公里，宽约</w:t>
+      </w:r>
+      <w:r>
+        <w:rPr>
+          <w:rFonts w:hint="eastAsia"/>
+        </w:rPr>
+        <w:t>15</w:t>
+      </w:r>
+      <w:r>
+        <w:rPr>
+          <w:rFonts w:hint="eastAsia"/>
+        </w:rPr>
+        <w:t>公里。东西两侧为大断裂，山体多峭壁悬崖，相对高度</w:t>
+      </w:r>
+      <w:r>
+        <w:rPr>
+          <w:rFonts w:hint="eastAsia"/>
+        </w:rPr>
+        <w:t>1,200</w:t>
+      </w:r>
+      <w:r>
+        <w:rPr>
+          <w:rFonts w:hint="eastAsia"/>
+        </w:rPr>
+        <w:t>～</w:t>
+      </w:r>
+      <w:r>
+        <w:rPr>
+          <w:rFonts w:hint="eastAsia"/>
+        </w:rPr>
+        <w:t>1,400</w:t>
+      </w:r>
+      <w:r>
+        <w:rPr>
+          <w:rFonts w:hint="eastAsia"/>
+        </w:rPr>
+        <w:t>米。</w:t>
+      </w:r>
+    </w:p>
+    <w:p>
+      <w:pPr>
+        <w:ind w:leftChars="100" w:left="210" w:firstLineChars="200" w:firstLine="420"/>
+        <w:rPr>
+          <w:rFonts w:hint="eastAsia"/>
+        </w:rPr>
+      </w:pPr>
+      <w:r>
+        <w:rPr>
+          <w:rFonts w:hint="eastAsia"/>
+          <w:noProof/>
+        </w:rPr>
+        <w:drawing>
+          <wp:inline distT="0" distB="0" distL="0" distR="0" wp14:anchorId="257CA0FB" wp14:editId="39388A36">
+            <wp:extent cx="5274310" cy="3992245"/>
+            <wp:effectExtent l="0" t="0" r="2540" b="8255"/>
+            <wp:docPr id="1" name="图片 1"/>
+            <wp:cNvGraphicFramePr>
+              <a:graphicFrameLocks xmlns:a="http://schemas.openxmlformats.org/drawingml/2006/main" noChangeAspect="1"/>
+            </wp:cNvGraphicFramePr>
+            <a:graphic xmlns:a="http://schemas.openxmlformats.org/drawingml/2006/main">
+              <a:graphicData uri="http://schemas.openxmlformats.org/drawingml/2006/picture">
+                <pic:pic xmlns:pic="http://schemas.openxmlformats.org/drawingml/2006/picture">
+                  <pic:nvPicPr>
+                    <pic:cNvPr id="0" name="Picture 1"/>
+                    <pic:cNvPicPr>
+                      <a:picLocks noChangeAspect="1" noChangeArrowheads="1"/>
+                    </pic:cNvPicPr>
+                  </pic:nvPicPr>
+                  <pic:blipFill>
+                    <a:blip r:embed="rId8" cstate="print"/>
+                    <a:srcRect/>
+                    <a:stretch>
+                      <a:fillRect/>
+                    </a:stretch>
+                  </pic:blipFill>
+                  <pic:spPr bwMode="auto">
+                    <a:xfrm>
+                      <a:off x="0" y="0"/>
+                      <a:ext cx="5274310" cy="3992245"/>
+                    </a:xfrm>
+                    <a:prstGeom prst="rect">
+                      <a:avLst/>
+                    </a:prstGeom>
+                    <a:noFill/>
+                    <a:ln w="9525">
+                      <a:noFill/>
+                      <a:miter lim="800000"/>
+                      <a:headEnd/>
+                      <a:tailEnd/>
+                    </a:ln>
+                  </pic:spPr>
+                </pic:pic>
+              </a:graphicData>
+            </a:graphic>
+          </wp:inline>
+        </w:drawing>
+      </w:r>
+    </w:p>
+    <w:p>
+      <w:pPr>
+        <w:ind w:leftChars="100" w:left="210"/>
+        <w:rPr>
+          <w:rFonts w:hint="eastAsia"/>
+        </w:rPr>
+      </w:pPr>
+    </w:p>
+    <w:p>
+      <w:pPr>
+        <w:ind w:leftChars="100" w:left="210" w:firstLineChars="200" w:firstLine="420"/>
+        <w:rPr>
+          <w:rFonts w:hint="eastAsia"/>
+        </w:rPr>
+      </w:pPr>
+      <w:r>
+        <w:rPr>
+          <w:rFonts w:hint="eastAsia"/>
+        </w:rPr>
+        <w:t>庐山也</w:t>
+      </w:r>
+      <w:r>
+        <w:rPr>
+          <w:rFonts w:hint="eastAsia"/>
+        </w:rPr>
+        <w:t>是中国享誉古今中外的名山，位于东经</w:t>
+      </w:r>
+      <w:r>
+        <w:rPr>
+          <w:rFonts w:hint="eastAsia"/>
+        </w:rPr>
+        <w:t>115</w:t>
+      </w:r>
+      <w:r>
+        <w:rPr>
+          <w:rFonts w:hint="eastAsia"/>
+        </w:rPr>
+        <w:t>°</w:t>
+      </w:r>
+      <w:r>
+        <w:rPr>
+          <w:rFonts w:hint="eastAsia"/>
+        </w:rPr>
+        <w:t>52</w:t>
+      </w:r>
+      <w:r>
+        <w:rPr>
+          <w:rFonts w:hint="eastAsia"/>
+        </w:rPr>
+        <w:t>′～</w:t>
+      </w:r>
+      <w:r>
+        <w:rPr>
+          <w:rFonts w:hint="eastAsia"/>
+        </w:rPr>
+        <w:t>116</w:t>
+      </w:r>
+      <w:r>
+        <w:rPr>
+          <w:rFonts w:hint="eastAsia"/>
+        </w:rPr>
+        <w:t>°</w:t>
+      </w:r>
+      <w:r>
+        <w:rPr>
+          <w:rFonts w:hint="eastAsia"/>
+        </w:rPr>
+        <w:t>8</w:t>
+      </w:r>
+      <w:r>
+        <w:rPr>
+          <w:rFonts w:hint="eastAsia"/>
+        </w:rPr>
+        <w:t>′，北纬</w:t>
+      </w:r>
+      <w:r>
+        <w:rPr>
+          <w:rFonts w:hint="eastAsia"/>
+        </w:rPr>
+        <w:t>29</w:t>
+      </w:r>
+      <w:r>
+        <w:rPr>
+          <w:rFonts w:hint="eastAsia"/>
+        </w:rPr>
+        <w:t>°</w:t>
+      </w:r>
+      <w:r>
+        <w:rPr>
+          <w:rFonts w:hint="eastAsia"/>
+        </w:rPr>
+        <w:t>26</w:t>
+      </w:r>
+      <w:r>
+        <w:rPr>
+          <w:rFonts w:hint="eastAsia"/>
+        </w:rPr>
+        <w:t>′～</w:t>
+      </w:r>
+      <w:r>
+        <w:rPr>
+          <w:rFonts w:hint="eastAsia"/>
+        </w:rPr>
+        <w:t>29</w:t>
+      </w:r>
+      <w:r>
+        <w:rPr>
+          <w:rFonts w:hint="eastAsia"/>
+        </w:rPr>
+        <w:t>°</w:t>
+      </w:r>
+      <w:r>
+        <w:rPr>
+          <w:rFonts w:hint="eastAsia"/>
+        </w:rPr>
+        <w:t>41</w:t>
+      </w:r>
+      <w:r>
+        <w:rPr>
+          <w:rFonts w:hint="eastAsia"/>
+        </w:rPr>
+        <w:t>′。雄踞于江西省北部，紧靠九江市区南端的莲花镇附近。可谓一山飞峙，斜落而俯视着万里长江，正濒而侧影着千顷阔湖，山清水秀景色泛胜。由长江、庐山、鄱阳湖相夹地带，才会形成襟江带湖、江环湖绕，山光水色、岚影波茫之景象。故古人云：“峨峨匡庐山，渺渺江湖间”，形容恰到好处。</w:t>
+      </w:r>
+      <w:r>
+        <w:rPr>
+          <w:rFonts w:hint="eastAsia"/>
+        </w:rPr>
+        <w:t>庐山四周悬崖峭壁，是一个由断层作用形成的块垒型中山，山麓低山丘岗起伏重叠，江河湖泊环绕其间，构成一副美丽的自然画卷。</w:t>
+      </w:r>
+    </w:p>
+    <w:p>
+      <w:pPr>
+        <w:widowControl/>
+        <w:jc w:val="left"/>
+        <w:rPr>
+          <w:rFonts w:hint="eastAsia"/>
+        </w:rPr>
+      </w:pPr>
+    </w:p>
+    <w:p>
+      <w:pPr>
+        <w:pStyle w:val="2"/>
+      </w:pPr>
+      <w:bookmarkStart w:id="11" w:name="_Toc398967525"/>
       <w:r>
         <w:rPr>
           <w:rFonts w:hint="eastAsia"/>
         </w:rPr>
         <w:lastRenderedPageBreak/>
-        <w:t>阳峰海拔</w:t>
-      </w:r>
-      <w:r>
-        <w:rPr>
-          <w:rFonts w:hint="eastAsia"/>
-        </w:rPr>
-        <w:t>1474</w:t>
-      </w:r>
-      <w:r>
-        <w:rPr>
-          <w:rFonts w:hint="eastAsia"/>
-        </w:rPr>
-        <w:t>米，东偎婺源鄱阳湖，南靠南昌滕王阁，西邻京九大通脉，北枕滔滔长江。耸峙于长江中下游平原与鄱阳湖畔。自东北向西南延伸约</w:t>
-      </w:r>
-      <w:r>
-        <w:rPr>
-          <w:rFonts w:hint="eastAsia"/>
-        </w:rPr>
-        <w:t>25</w:t>
-      </w:r>
-      <w:r>
-        <w:rPr>
-          <w:rFonts w:hint="eastAsia"/>
-        </w:rPr>
-        <w:t>公里，宽约</w:t>
-      </w:r>
-      <w:r>
-        <w:rPr>
-          <w:rFonts w:hint="eastAsia"/>
-        </w:rPr>
-        <w:t>15</w:t>
-      </w:r>
-      <w:r>
-        <w:rPr>
-          <w:rFonts w:hint="eastAsia"/>
-        </w:rPr>
-        <w:t>公里。东西两侧为大断裂，山体多峭壁悬崖，相对高度</w:t>
-      </w:r>
-      <w:r>
-        <w:rPr>
-          <w:rFonts w:hint="eastAsia"/>
-        </w:rPr>
-        <w:t>1,200</w:t>
-      </w:r>
-      <w:r>
-        <w:rPr>
-          <w:rFonts w:hint="eastAsia"/>
-        </w:rPr>
-        <w:t>～</w:t>
-      </w:r>
-      <w:r>
-        <w:rPr>
-          <w:rFonts w:hint="eastAsia"/>
-        </w:rPr>
-        <w:t>1,400</w:t>
-      </w:r>
-      <w:r>
-        <w:rPr>
-          <w:rFonts w:hint="eastAsia"/>
-        </w:rPr>
-        <w:t>米。</w:t>
-      </w:r>
-    </w:p>
-    <w:p>
-      <w:pPr>
-        <w:ind w:leftChars="100" w:left="210"/>
-        <w:rPr>
-          <w:rFonts w:hint="eastAsia"/>
-        </w:rPr>
-      </w:pPr>
-    </w:p>
-    <w:p>
-      <w:pPr>
-        <w:ind w:leftChars="100" w:left="210" w:firstLineChars="200" w:firstLine="420"/>
-        <w:rPr>
-          <w:rFonts w:hint="eastAsia"/>
-        </w:rPr>
-      </w:pPr>
-      <w:r>
-        <w:rPr>
-          <w:rFonts w:hint="eastAsia"/>
-        </w:rPr>
-        <w:t>庐山也</w:t>
-      </w:r>
-      <w:r>
-        <w:rPr>
-          <w:rFonts w:hint="eastAsia"/>
-        </w:rPr>
-        <w:t>是中国享誉古今中外的名山，位于东经</w:t>
-      </w:r>
-      <w:r>
-        <w:rPr>
-          <w:rFonts w:hint="eastAsia"/>
-        </w:rPr>
-        <w:t>115</w:t>
-      </w:r>
-      <w:r>
-        <w:rPr>
-          <w:rFonts w:hint="eastAsia"/>
-        </w:rPr>
-        <w:t>°</w:t>
-      </w:r>
-      <w:r>
-        <w:rPr>
-          <w:rFonts w:hint="eastAsia"/>
-        </w:rPr>
-        <w:t>52</w:t>
-      </w:r>
-      <w:r>
-        <w:rPr>
-          <w:rFonts w:hint="eastAsia"/>
-        </w:rPr>
-        <w:t>′～</w:t>
-      </w:r>
-      <w:r>
-        <w:rPr>
-          <w:rFonts w:hint="eastAsia"/>
-        </w:rPr>
-        <w:t>116</w:t>
-      </w:r>
-      <w:r>
-        <w:rPr>
-          <w:rFonts w:hint="eastAsia"/>
-        </w:rPr>
-        <w:t>°</w:t>
-      </w:r>
-      <w:r>
-        <w:rPr>
-          <w:rFonts w:hint="eastAsia"/>
-        </w:rPr>
-        <w:t>8</w:t>
-      </w:r>
-      <w:r>
-        <w:rPr>
-          <w:rFonts w:hint="eastAsia"/>
-        </w:rPr>
-        <w:t>′，北纬</w:t>
-      </w:r>
-      <w:r>
-        <w:rPr>
-          <w:rFonts w:hint="eastAsia"/>
-        </w:rPr>
-        <w:t>29</w:t>
-      </w:r>
-      <w:r>
-        <w:rPr>
-          <w:rFonts w:hint="eastAsia"/>
-        </w:rPr>
-        <w:t>°</w:t>
-      </w:r>
-      <w:r>
-        <w:rPr>
-          <w:rFonts w:hint="eastAsia"/>
-        </w:rPr>
-        <w:t>26</w:t>
-      </w:r>
-      <w:r>
-        <w:rPr>
-          <w:rFonts w:hint="eastAsia"/>
-        </w:rPr>
-        <w:t>′～</w:t>
-      </w:r>
-      <w:r>
-        <w:rPr>
-          <w:rFonts w:hint="eastAsia"/>
-        </w:rPr>
-        <w:t>29</w:t>
-      </w:r>
-      <w:r>
-        <w:rPr>
-          <w:rFonts w:hint="eastAsia"/>
-        </w:rPr>
-        <w:t>°</w:t>
-      </w:r>
-      <w:r>
-        <w:rPr>
-          <w:rFonts w:hint="eastAsia"/>
-        </w:rPr>
-        <w:t>41</w:t>
-      </w:r>
-      <w:r>
-        <w:rPr>
-          <w:rFonts w:hint="eastAsia"/>
-        </w:rPr>
-        <w:t>′。雄踞于江西省北部，紧靠九江市区南端的莲花镇附近。可谓一山飞峙，斜落而俯视着万里长江，正濒而侧影着千顷阔湖，山清水秀景色泛胜。由长江、庐山、鄱阳湖相夹地带，才会形成襟江带湖、江环湖绕，山光水色、岚影波茫之景象。故古人云：“峨峨匡庐山，渺渺江湖间”，形容恰到好处。</w:t>
-      </w:r>
-      <w:r>
-        <w:rPr>
-          <w:rFonts w:hint="eastAsia"/>
-        </w:rPr>
-        <w:t>庐山四周悬崖峭壁，是一个由断层作用形成的块垒型中山，山麓低山丘岗起伏重叠，江河湖泊环绕其间，构成一副美丽的自然画卷。</w:t>
-      </w:r>
-    </w:p>
-    <w:p>
-      <w:pPr>
-        <w:ind w:leftChars="100" w:left="210" w:firstLine="210"/>
-        <w:rPr>
-          <w:rFonts w:hint="eastAsia"/>
-        </w:rPr>
-      </w:pPr>
-    </w:p>
-    <w:p>
-      <w:pPr>
-        <w:pStyle w:val="2"/>
-      </w:pPr>
-      <w:bookmarkStart w:id="11" w:name="_Toc398967525"/>
-      <w:r>
-        <w:rPr>
-          <w:rFonts w:hint="eastAsia"/>
-        </w:rPr>
         <w:t>第二节庐山整体及实习区域</w:t>
       </w:r>
       <w:r>
@@ -6041,15 +10121,30 @@
       <w:pPr>
         <w:pStyle w:val="a0"/>
         <w:ind w:leftChars="114" w:left="239"/>
-        <w:rPr>
-          <w:rFonts w:hint="eastAsia"/>
-        </w:rPr>
-      </w:pPr>
-      <w:r>
-        <w:rPr>
-          <w:rFonts w:hint="eastAsia"/>
-        </w:rPr>
-        <w:t>庐山是一座地垒式断块山，外险内秀。具有河流、湖泊、坡地、山峰等多种地貌。主峰——大汉阳峰，海拔</w:t>
+      </w:pPr>
+      <w:r>
+        <w:rPr>
+          <w:rFonts w:hint="eastAsia"/>
+        </w:rPr>
+        <w:t>庐山是一座地垒式断块山，</w:t>
+      </w:r>
+      <w:r>
+        <w:rPr>
+          <w:rFonts w:hint="eastAsia"/>
+        </w:rPr>
+        <w:t>具有河流、湖泊、坡地、山峰等多种地貌。</w:t>
+      </w:r>
+    </w:p>
+    <w:p>
+      <w:pPr>
+        <w:pStyle w:val="a0"/>
+        <w:ind w:leftChars="114" w:left="239"/>
+      </w:pPr>
+      <w:r>
+        <w:rPr>
+          <w:rFonts w:hint="eastAsia"/>
+        </w:rPr>
+        <w:t>主峰——大汉阳峰，海拔</w:t>
       </w:r>
       <w:r>
         <w:rPr>
@@ -6109,7 +10204,19 @@
         <w:rPr>
           <w:rFonts w:hint="eastAsia"/>
         </w:rPr>
-        <w:t>处。著名的三叠泉瀑布，落差达</w:t>
+        <w:t>处。</w:t>
+      </w:r>
+    </w:p>
+    <w:p>
+      <w:pPr>
+        <w:pStyle w:val="a0"/>
+        <w:ind w:leftChars="114" w:left="239"/>
+      </w:pPr>
+      <w:r>
+        <w:rPr>
+          <w:rFonts w:hint="eastAsia"/>
+        </w:rPr>
+        <w:t>著名的三叠泉瀑布，落差达</w:t>
       </w:r>
       <w:r>
         <w:rPr>
@@ -6169,7 +10276,19 @@
         <w:rPr>
           <w:rFonts w:hint="eastAsia"/>
         </w:rPr>
-        <w:t>余种。山麓鄱阳湖候鸟保护区，是“鹤的王国”，有世界最大的白鹤群，被誉为中国的“第二座万里长城”。庐山地处中国亚热带东部季风区域，面江临湖，山高谷深，具有鲜明的山地气候特征。年平均降水</w:t>
+        <w:t>余种。山麓鄱阳湖候鸟保护区，是“鹤的王国”，有世界最大的白鹤群，被誉为中国的“第二座万里长城”。</w:t>
+      </w:r>
+    </w:p>
+    <w:p>
+      <w:pPr>
+        <w:pStyle w:val="a0"/>
+        <w:ind w:leftChars="114" w:left="239"/>
+      </w:pPr>
+      <w:r>
+        <w:rPr>
+          <w:rFonts w:hint="eastAsia"/>
+        </w:rPr>
+        <w:t>庐山地处中国亚热带东部季风区域，面江临湖，山高谷深，具有鲜明的山地气候特征。年平均降水</w:t>
       </w:r>
       <w:r>
         <w:rPr>
@@ -6253,8 +10372,29 @@
         <w:rPr>
           <w:rFonts w:hint="eastAsia"/>
         </w:rPr>
-        <w:t>摄氏度。良好的气候和优美的自然环境，使庐山成为世界著名的避暑胜地。中国著名地质学家李四光，在庐山首先发现中国第四纪冰川遗迹，创立了中国第四纪冰川学说；中国植物学尊基人之一的胡先啸，曾详细考察“庐山之植物社会”，首在庐山建立了由中国人自己创办的中国第一座正规的植物园——庐山植物园。</w:t>
-      </w:r>
+        <w:t>摄氏度。良好的气候和优美的自然环境，使庐山成为世界著名的避暑胜地。</w:t>
+      </w:r>
+    </w:p>
+    <w:p>
+      <w:pPr>
+        <w:pStyle w:val="a0"/>
+        <w:ind w:leftChars="114" w:left="239"/>
+      </w:pPr>
+      <w:r>
+        <w:rPr>
+          <w:rFonts w:hint="eastAsia"/>
+        </w:rPr>
+        <w:t>中国著名地质学家李四光，在庐山首先发现中国第四纪冰川遗迹，创立了中国第四纪冰川学说；中国植物学尊基人之一的胡先啸，曾详细考察“庐山之植物社会”，首在庐山建立了由中国人自己创办的中国第一座正规的植物园——庐山植物园。</w:t>
+      </w:r>
+    </w:p>
+    <w:p>
+      <w:pPr>
+        <w:pStyle w:val="a0"/>
+        <w:ind w:leftChars="114" w:left="239"/>
+        <w:rPr>
+          <w:rFonts w:hint="eastAsia"/>
+        </w:rPr>
+      </w:pPr>
     </w:p>
     <w:p>
       <w:pPr>
@@ -6263,6 +10403,9 @@
           <w:ilvl w:val="0"/>
           <w:numId w:val="3"/>
         </w:numPr>
+        <w:rPr>
+          <w:rFonts w:hint="eastAsia"/>
+        </w:rPr>
       </w:pPr>
       <w:bookmarkStart w:id="13" w:name="_Toc398967527"/>
       <w:r>
@@ -6273,10 +10416,16 @@
       </w:r>
       <w:bookmarkEnd w:id="13"/>
     </w:p>
-    <w:p/>
-    <w:p>
-      <w:pPr>
-        <w:ind w:leftChars="100" w:left="210"/>
+    <w:p>
+      <w:pPr>
+        <w:rPr>
+          <w:rFonts w:hint="eastAsia"/>
+        </w:rPr>
+      </w:pPr>
+    </w:p>
+    <w:p>
+      <w:pPr>
+        <w:ind w:leftChars="100" w:left="210" w:firstLineChars="200" w:firstLine="420"/>
         <w:rPr>
           <w:rFonts w:hint="eastAsia"/>
         </w:rPr>
@@ -6305,19 +10454,7 @@
         <w:rPr>
           <w:rFonts w:hint="eastAsia"/>
         </w:rPr>
-        <w:t>、诗词散文。庐山风景，是以山水景观为依托，渗透着人文景观的综合体</w:t>
-      </w:r>
-      <w:r>
-        <w:rPr>
-          <w:rFonts w:hint="eastAsia"/>
-        </w:rPr>
-        <w:t>[5]</w:t>
-      </w:r>
-      <w:r>
-        <w:rPr>
-          <w:rFonts w:hint="eastAsia"/>
-        </w:rPr>
-        <w:t>。自东晋以来，诗人们以其豪迈激情、生花妙笔，歌咏庐山的诗词歌赋有</w:t>
+        <w:t>、诗词散文。庐山风景，是以山水景观为依托，渗透着人文景观的综合体。自东晋以来，诗人们以其豪迈激情、生花妙笔，歌咏庐山的诗词歌赋有</w:t>
       </w:r>
       <w:r>
         <w:rPr>
@@ -6411,6 +10548,9 @@
     <w:p>
       <w:pPr>
         <w:ind w:leftChars="100" w:left="210" w:firstLineChars="200" w:firstLine="420"/>
+        <w:rPr>
+          <w:rFonts w:hint="eastAsia"/>
+        </w:rPr>
       </w:pPr>
       <w:r>
         <w:rPr>
@@ -6438,11 +10578,6 @@
       </w:r>
     </w:p>
     <w:p>
-      <w:r>
-        <w:br w:type="page"/>
-      </w:r>
-    </w:p>
-    <w:p>
       <w:pPr>
         <w:ind w:leftChars="100" w:left="210" w:firstLineChars="200" w:firstLine="420"/>
         <w:rPr>
@@ -6452,7 +10587,7 @@
     </w:p>
     <w:p>
       <w:pPr>
-        <w:ind w:leftChars="100" w:left="210"/>
+        <w:ind w:leftChars="100" w:left="210" w:firstLineChars="200" w:firstLine="420"/>
         <w:rPr>
           <w:rFonts w:hint="eastAsia"/>
         </w:rPr>
@@ -6499,6 +10634,7 @@
         <w:rPr>
           <w:rFonts w:hint="eastAsia"/>
         </w:rPr>
+        <w:lastRenderedPageBreak/>
         <w:t>第三章庐山野外实习考察报告</w:t>
       </w:r>
       <w:bookmarkEnd w:id="14"/>
@@ -6549,12 +10685,29 @@
         <w:rPr>
           <w:rFonts w:hint="eastAsia"/>
         </w:rPr>
-        <w:t>庐山地区地质构造复杂，形迹明显，展现出地壳变化的主要过程。第四纪庐山上升强烈，许多断裂构造形成众多山峰。庐山上升之际，周围相对下陷，鄱阳湖盆地进一步发展，形成鄱阳湖。北部以褶曲构造为主要特征，形成一系列谷岭地貌；南部和西北部则为一系列断层崖，形成高峻的山峰。山地中分布着宽谷和峡谷，外围则发育为阶地和谷阶。众多的奇峰、怪石、壑谷、瀑布、岩石等，形成了奇特瑰丽的山岳景观。</w:t>
+        <w:t>庐山地区地质构造复杂，形迹明显，展现出地壳变化的主要过程。</w:t>
       </w:r>
     </w:p>
     <w:p>
       <w:pPr>
         <w:ind w:leftChars="100" w:left="210" w:firstLineChars="200" w:firstLine="420"/>
+        <w:rPr>
+          <w:rFonts w:hint="eastAsia"/>
+        </w:rPr>
+      </w:pPr>
+      <w:r>
+        <w:rPr>
+          <w:rFonts w:hint="eastAsia"/>
+        </w:rPr>
+        <w:t>第四纪庐山上升强烈，许多断裂构造形成众多山峰。庐山上升之际，周围相对下陷，鄱阳湖盆地进一步发展，形成鄱阳湖。北部以褶曲构造为主要特征，形成一系列谷岭地貌；南部和西北部则为一系列断层崖，形成高峻的山峰。山地中分布着宽谷和峡谷，外围则发育为阶地和谷阶。众多的奇峰、怪石、壑谷、瀑布、岩石等，形成了奇特瑰丽的山岳景观。</w:t>
+      </w:r>
+    </w:p>
+    <w:p>
+      <w:pPr>
+        <w:ind w:leftChars="100" w:left="210" w:firstLineChars="200" w:firstLine="420"/>
+        <w:rPr>
+          <w:rFonts w:hint="eastAsia"/>
+        </w:rPr>
       </w:pPr>
       <w:r>
         <w:rPr>
@@ -6566,18 +10719,33 @@
     <w:p>
       <w:pPr>
         <w:ind w:leftChars="100" w:left="210" w:firstLineChars="200" w:firstLine="420"/>
-      </w:pPr>
-      <w:r>
-        <w:rPr>
-          <w:rFonts w:hint="eastAsia"/>
-        </w:rPr>
-        <w:t>此次我们实习的</w:t>
-      </w:r>
-      <w:r>
-        <w:rPr>
-          <w:rFonts w:hint="eastAsia"/>
-        </w:rPr>
-        <w:t>北部前震旦系地层绝迹，而出露震旦系下统南沱组，其主要岩层有五老峰粗粒石英岩（亦各大月山粗砂岩）与牯牛岭层。大月山粗砂岩岩性艰硬，在庐山都成为高大山岭、悬崖峭壁。如大月山、五老峰、大林峰、虎背岭及庐山东南侧和西北侧的断层崖皆由此岩层组成。牯牛岭层可分为二层：上层——泥质砂岩或砂质页层、千枚岩；下层——女儿城砂岩。它们往往交互成层。女儿城砂岩较坚硬，出露之处，多为山脊，如女儿城、日照峰、蚱蜢岭、含鄱岭、九奇峰、上霄峰与玉屏峰等，均由此岩层组成。上部的泥质砂岩、砂质页岩、千枚岩，岩性软弱，多被侵蚀，形成次生谷地，如大校厂、船洼、西谷、七里冲、小天池等。</w:t>
+        <w:rPr>
+          <w:rFonts w:hint="eastAsia"/>
+        </w:rPr>
+      </w:pPr>
+      <w:r>
+        <w:rPr>
+          <w:rFonts w:hint="eastAsia"/>
+        </w:rPr>
+        <w:t>我们实习的</w:t>
+      </w:r>
+      <w:r>
+        <w:rPr>
+          <w:rFonts w:hint="eastAsia"/>
+        </w:rPr>
+        <w:t>北部前震旦系地层绝迹，而出露震旦系下统南沱组，其主要岩层有五老峰粗粒石英岩（亦各大月山粗砂岩）与牯牛岭层。大月山粗砂岩岩性艰硬，在庐山都成为高大山岭、悬崖峭壁。如大月山、五老峰、大林峰、虎背岭及庐山东南侧和西北侧的断层崖皆由此岩层组成。牯牛岭层可分为二层：上层——泥质砂岩或砂质页层、千枚岩；下层——女儿城砂岩。它们往往交互成层。女儿城砂岩较坚硬</w:t>
+      </w:r>
+      <w:r>
+        <w:rPr>
+          <w:rFonts w:hint="eastAsia"/>
+        </w:rPr>
+        <w:t>，出露之处，多为山脊，如女儿城、日照峰、蚱蜢岭、含鄱岭、九奇峰</w:t>
+      </w:r>
+      <w:r>
+        <w:rPr>
+          <w:rFonts w:hint="eastAsia"/>
+        </w:rPr>
+        <w:t>等，均由此岩层组成。上部的泥质砂岩、砂质页岩、千枚岩，岩性软弱，多被侵蚀，形成次生谷地，如大校厂、西谷、七里冲、小天池等。</w:t>
       </w:r>
     </w:p>
     <w:p>
@@ -6599,6 +10767,7 @@
         <w:jc w:val="left"/>
         <w:rPr>
           <w:rStyle w:val="3Char"/>
+          <w:rFonts w:hint="eastAsia"/>
         </w:rPr>
       </w:pPr>
       <w:bookmarkStart w:id="17" w:name="_Toc398967531"/>
@@ -6614,6 +10783,9 @@
     <w:p>
       <w:pPr>
         <w:ind w:leftChars="100" w:left="210"/>
+        <w:rPr>
+          <w:rFonts w:hint="eastAsia"/>
+        </w:rPr>
       </w:pPr>
     </w:p>
     <w:p>
@@ -6648,7 +10820,6 @@
         <w:rPr>
           <w:rFonts w:hint="eastAsia"/>
         </w:rPr>
-        <w:lastRenderedPageBreak/>
         <w:t>三、</w:t>
       </w:r>
       <w:r>
@@ -6669,27 +10840,21 @@
           <w:szCs w:val="24"/>
         </w:rPr>
       </w:pPr>
-      <w:r>
-        <w:rPr>
-          <w:rFonts w:ascii="黑体" w:eastAsia="黑体" w:hAnsi="黑体" w:hint="eastAsia"/>
-          <w:sz w:val="24"/>
-          <w:szCs w:val="24"/>
-        </w:rPr>
-        <w:t>(黑体小四)</w:t>
-      </w:r>
+      <w:bookmarkStart w:id="19" w:name="_GoBack"/>
+      <w:bookmarkEnd w:id="19"/>
     </w:p>
     <w:p>
       <w:pPr>
         <w:pStyle w:val="2"/>
       </w:pPr>
-      <w:bookmarkStart w:id="19" w:name="_Toc398967533"/>
+      <w:bookmarkStart w:id="20" w:name="_Toc398967533"/>
       <w:r>
         <w:rPr>
           <w:rFonts w:hint="eastAsia"/>
         </w:rPr>
         <w:t>第二节庐山北部地区流水地貌调查</w:t>
       </w:r>
-      <w:bookmarkEnd w:id="19"/>
+      <w:bookmarkEnd w:id="20"/>
     </w:p>
     <w:p>
       <w:pPr>
@@ -6698,14 +10863,14 @@
           <w:rFonts w:hint="eastAsia"/>
         </w:rPr>
       </w:pPr>
-      <w:bookmarkStart w:id="20" w:name="_Toc398967534"/>
+      <w:bookmarkStart w:id="21" w:name="_Toc398967534"/>
       <w:r>
         <w:rPr>
           <w:rFonts w:hint="eastAsia"/>
         </w:rPr>
         <w:t>一、河流袭夺地貌</w:t>
       </w:r>
-      <w:bookmarkEnd w:id="20"/>
+      <w:bookmarkEnd w:id="21"/>
     </w:p>
     <w:p>
       <w:pPr>
@@ -6723,6 +10888,7 @@
           <w:sz w:val="24"/>
           <w:szCs w:val="24"/>
         </w:rPr>
+        <w:lastRenderedPageBreak/>
         <w:t>要有庐山北部实习区域河流袭夺分布图</w:t>
       </w:r>
     </w:p>
@@ -6733,14 +10899,14 @@
           <w:rFonts w:hint="eastAsia"/>
         </w:rPr>
       </w:pPr>
-      <w:bookmarkStart w:id="21" w:name="_Toc398967535"/>
+      <w:bookmarkStart w:id="22" w:name="_Toc398967535"/>
       <w:r>
         <w:rPr>
           <w:rFonts w:hint="eastAsia"/>
         </w:rPr>
         <w:t>二、谷地地貌</w:t>
       </w:r>
-      <w:bookmarkEnd w:id="21"/>
+      <w:bookmarkEnd w:id="22"/>
     </w:p>
     <w:p>
       <w:pPr>
@@ -6787,7 +10953,7 @@
           <w:rFonts w:hint="eastAsia"/>
         </w:rPr>
       </w:pPr>
-      <w:bookmarkStart w:id="22" w:name="_Toc398967536"/>
+      <w:bookmarkStart w:id="23" w:name="_Toc398967536"/>
       <w:r>
         <w:rPr>
           <w:rFonts w:hint="eastAsia"/>
@@ -6800,20 +10966,20 @@
         </w:rPr>
         <w:t>分析总结</w:t>
       </w:r>
-      <w:bookmarkEnd w:id="22"/>
+      <w:bookmarkEnd w:id="23"/>
     </w:p>
     <w:p>
       <w:pPr>
         <w:pStyle w:val="2"/>
       </w:pPr>
-      <w:bookmarkStart w:id="23" w:name="_Toc398967537"/>
+      <w:bookmarkStart w:id="24" w:name="_Toc398967537"/>
       <w:r>
         <w:rPr>
           <w:rFonts w:hint="eastAsia"/>
         </w:rPr>
         <w:t>第三节庐山北部地区冰川地貌调查</w:t>
       </w:r>
-      <w:bookmarkEnd w:id="23"/>
+      <w:bookmarkEnd w:id="24"/>
     </w:p>
     <w:p>
       <w:pPr>
@@ -6822,19 +10988,25 @@
           <w:ilvl w:val="0"/>
           <w:numId w:val="5"/>
         </w:numPr>
-      </w:pPr>
-      <w:bookmarkStart w:id="24" w:name="_Toc398967538"/>
+        <w:rPr>
+          <w:rFonts w:hint="eastAsia"/>
+        </w:rPr>
+      </w:pPr>
+      <w:bookmarkStart w:id="25" w:name="_Toc398967538"/>
       <w:r>
         <w:rPr>
           <w:rFonts w:hint="eastAsia"/>
         </w:rPr>
         <w:t>角峰和刃脊</w:t>
       </w:r>
-      <w:bookmarkEnd w:id="24"/>
+      <w:bookmarkEnd w:id="25"/>
     </w:p>
     <w:p>
       <w:pPr>
         <w:ind w:firstLineChars="200" w:firstLine="420"/>
+        <w:rPr>
+          <w:rFonts w:hint="eastAsia"/>
+        </w:rPr>
       </w:pPr>
       <w:r>
         <w:rPr>
@@ -6911,19 +11083,25 @@
           <w:ilvl w:val="0"/>
           <w:numId w:val="5"/>
         </w:numPr>
-      </w:pPr>
-      <w:bookmarkStart w:id="25" w:name="_Toc398967539"/>
+        <w:rPr>
+          <w:rFonts w:hint="eastAsia"/>
+        </w:rPr>
+      </w:pPr>
+      <w:bookmarkStart w:id="26" w:name="_Toc398967539"/>
       <w:r>
         <w:rPr>
           <w:rFonts w:hint="eastAsia"/>
         </w:rPr>
         <w:t>冰桌和冰漂砾</w:t>
       </w:r>
-      <w:bookmarkEnd w:id="25"/>
+      <w:bookmarkEnd w:id="26"/>
     </w:p>
     <w:p>
       <w:pPr>
         <w:ind w:firstLineChars="200" w:firstLine="420"/>
+        <w:rPr>
+          <w:rFonts w:hint="eastAsia"/>
+        </w:rPr>
       </w:pPr>
       <w:r>
         <w:rPr>
@@ -7019,6 +11197,9 @@
     <w:p>
       <w:pPr>
         <w:ind w:firstLineChars="200" w:firstLine="420"/>
+        <w:rPr>
+          <w:rFonts w:hint="eastAsia"/>
+        </w:rPr>
       </w:pPr>
       <w:r>
         <w:rPr>
@@ -7182,7 +11363,6 @@
         <w:rPr>
           <w:rFonts w:hint="eastAsia"/>
         </w:rPr>
-        <w:lastRenderedPageBreak/>
         <w:t>的巨型冰川漂砾。在海拔</w:t>
       </w:r>
       <w:r>
@@ -7289,8 +11469,11 @@
           <w:ilvl w:val="0"/>
           <w:numId w:val="5"/>
         </w:numPr>
-      </w:pPr>
-      <w:bookmarkStart w:id="26" w:name="_Toc398967540"/>
+        <w:rPr>
+          <w:rFonts w:hint="eastAsia"/>
+        </w:rPr>
+      </w:pPr>
+      <w:bookmarkStart w:id="27" w:name="_Toc398967540"/>
       <w:r>
         <w:rPr>
           <w:rFonts w:hint="eastAsia"/>
@@ -7303,7 +11486,7 @@
         </w:rPr>
         <w:t>形谷地</w:t>
       </w:r>
-      <w:bookmarkEnd w:id="26"/>
+      <w:bookmarkEnd w:id="27"/>
     </w:p>
     <w:p>
       <w:pPr>
@@ -7328,7 +11511,61 @@
         <w:rPr>
           <w:rFonts w:hint="eastAsia"/>
         </w:rPr>
-        <w:t>形谷中</w:t>
+        <w:t>形谷中，王家坡</w:t>
+      </w:r>
+      <w:r>
+        <w:rPr>
+          <w:rFonts w:hint="eastAsia"/>
+        </w:rPr>
+        <w:t>U</w:t>
+      </w:r>
+      <w:r>
+        <w:rPr>
+          <w:rFonts w:hint="eastAsia"/>
+        </w:rPr>
+        <w:t>形谷是规模最大，保存最好，冰碛物最多、最典型的</w:t>
+      </w:r>
+      <w:r>
+        <w:rPr>
+          <w:rFonts w:hint="eastAsia"/>
+        </w:rPr>
+        <w:t>U</w:t>
+      </w:r>
+      <w:r>
+        <w:rPr>
+          <w:rFonts w:hint="eastAsia"/>
+        </w:rPr>
+        <w:t>形谷。它的上段是由白沙河</w:t>
+      </w:r>
+      <w:r>
+        <w:rPr>
+          <w:rFonts w:hint="eastAsia"/>
+        </w:rPr>
+        <w:t>U</w:t>
+      </w:r>
+      <w:r>
+        <w:rPr>
+          <w:rFonts w:hint="eastAsia"/>
+        </w:rPr>
+        <w:t>谷、莲谷悬谷和小天池</w:t>
+      </w:r>
+      <w:r>
+        <w:rPr>
+          <w:rFonts w:hint="eastAsia"/>
+        </w:rPr>
+        <w:t>U</w:t>
+      </w:r>
+      <w:r>
+        <w:rPr>
+          <w:rFonts w:hint="eastAsia"/>
+        </w:rPr>
+        <w:t>谷汇合而成。谷地后缘高程约</w:t>
+      </w:r>
+      <w:r>
+        <w:rPr>
+          <w:rFonts w:hint="eastAsia"/>
+        </w:rPr>
+        <w:t>1000m</w:t>
       </w:r>
       <w:r>
         <w:rPr>
@@ -7340,6 +11577,153 @@
         <w:rPr>
           <w:rFonts w:hint="eastAsia"/>
         </w:rPr>
+        <w:lastRenderedPageBreak/>
+        <w:t>其后缘直接与莲谷悬谷相接，谷地前缘海拔高程约</w:t>
+      </w:r>
+      <w:r>
+        <w:rPr>
+          <w:rFonts w:hint="eastAsia"/>
+        </w:rPr>
+        <w:t>200m</w:t>
+      </w:r>
+      <w:r>
+        <w:rPr>
+          <w:rFonts w:hint="eastAsia"/>
+        </w:rPr>
+        <w:t>。宽</w:t>
+      </w:r>
+      <w:r>
+        <w:rPr>
+          <w:rFonts w:hint="eastAsia"/>
+        </w:rPr>
+        <w:t>400</w:t>
+      </w:r>
+      <w:r>
+        <w:rPr>
+          <w:rFonts w:hint="eastAsia"/>
+        </w:rPr>
+        <w:t>～</w:t>
+      </w:r>
+      <w:r>
+        <w:rPr>
+          <w:rFonts w:hint="eastAsia"/>
+        </w:rPr>
+        <w:t>800m</w:t>
+      </w:r>
+      <w:r>
+        <w:rPr>
+          <w:rFonts w:hint="eastAsia"/>
+        </w:rPr>
+        <w:t>。</w:t>
+      </w:r>
+      <w:r>
+        <w:rPr>
+          <w:rFonts w:hint="eastAsia"/>
+        </w:rPr>
+        <w:t>U</w:t>
+      </w:r>
+      <w:r>
+        <w:rPr>
+          <w:rFonts w:hint="eastAsia"/>
+        </w:rPr>
+        <w:t>谷上窄下宽，谷底平坦，谷底纵剖面呈阶梯状下降。</w:t>
+      </w:r>
+      <w:r>
+        <w:rPr>
+          <w:rFonts w:hint="eastAsia"/>
+        </w:rPr>
+        <w:t>U</w:t>
+      </w:r>
+      <w:r>
+        <w:rPr>
+          <w:rFonts w:hint="eastAsia"/>
+        </w:rPr>
+        <w:t>谷北面为日照峰、大寨山；南面为大月山。其西北侧谷坡坡度由上部</w:t>
+      </w:r>
+      <w:r>
+        <w:rPr>
+          <w:rFonts w:hint="eastAsia"/>
+        </w:rPr>
+        <w:t>31</w:t>
+      </w:r>
+      <w:r>
+        <w:rPr>
+          <w:rFonts w:hint="eastAsia"/>
+        </w:rPr>
+        <w:t>°，下部</w:t>
+      </w:r>
+      <w:r>
+        <w:rPr>
+          <w:rFonts w:hint="eastAsia"/>
+        </w:rPr>
+        <w:t>25</w:t>
+      </w:r>
+      <w:r>
+        <w:rPr>
+          <w:rFonts w:hint="eastAsia"/>
+        </w:rPr>
+        <w:t>°左右，东南侧谷坡较陡，上部</w:t>
+      </w:r>
+      <w:r>
+        <w:rPr>
+          <w:rFonts w:hint="eastAsia"/>
+        </w:rPr>
+        <w:t>37</w:t>
+      </w:r>
+      <w:r>
+        <w:rPr>
+          <w:rFonts w:hint="eastAsia"/>
+        </w:rPr>
+        <w:t>°左右，下部为</w:t>
+      </w:r>
+      <w:r>
+        <w:rPr>
+          <w:rFonts w:hint="eastAsia"/>
+        </w:rPr>
+        <w:t>31</w:t>
+      </w:r>
+      <w:r>
+        <w:rPr>
+          <w:rFonts w:hint="eastAsia"/>
+        </w:rPr>
+        <w:t>°。在近山麓处谷地变宽，两侧谷壁变陡，谷底被现代水流深切为“</w:t>
+      </w:r>
+      <w:r>
+        <w:rPr>
+          <w:rFonts w:hint="eastAsia"/>
+        </w:rPr>
+        <w:t>V</w:t>
+      </w:r>
+      <w:r>
+        <w:rPr>
+          <w:rFonts w:hint="eastAsia"/>
+        </w:rPr>
+        <w:t>”字形谷地。</w:t>
+      </w:r>
+      <w:r>
+        <w:rPr>
+          <w:rFonts w:hint="eastAsia"/>
+        </w:rPr>
+        <w:t>U</w:t>
+      </w:r>
+      <w:r>
+        <w:rPr>
+          <w:rFonts w:hint="eastAsia"/>
+        </w:rPr>
+        <w:t>谷由震旦纪南沱组石英砂岩、长石石英砂岩组成。</w:t>
+      </w:r>
+    </w:p>
+    <w:p>
+      <w:pPr>
+        <w:pStyle w:val="a0"/>
+        <w:rPr>
+          <w:rFonts w:hint="eastAsia"/>
+        </w:rPr>
+      </w:pPr>
+      <w:r>
+        <w:rPr>
+          <w:rFonts w:hint="eastAsia"/>
+        </w:rPr>
         <w:t>王家坡</w:t>
       </w:r>
       <w:r>
@@ -7352,216 +11736,7 @@
         <w:rPr>
           <w:rFonts w:hint="eastAsia"/>
         </w:rPr>
-        <w:t>形谷是规模最大，保存最好，冰碛物最多、最典型的</w:t>
-      </w:r>
-      <w:r>
-        <w:rPr>
-          <w:rFonts w:hint="eastAsia"/>
-        </w:rPr>
-        <w:t>U</w:t>
-      </w:r>
-      <w:r>
-        <w:rPr>
-          <w:rFonts w:hint="eastAsia"/>
-        </w:rPr>
-        <w:t>形谷。它的上段是由白沙河</w:t>
-      </w:r>
-      <w:r>
-        <w:rPr>
-          <w:rFonts w:hint="eastAsia"/>
-        </w:rPr>
-        <w:t>U</w:t>
-      </w:r>
-      <w:r>
-        <w:rPr>
-          <w:rFonts w:hint="eastAsia"/>
-        </w:rPr>
-        <w:t>谷、莲谷悬谷和小天池</w:t>
-      </w:r>
-      <w:r>
-        <w:rPr>
-          <w:rFonts w:hint="eastAsia"/>
-        </w:rPr>
-        <w:t>U</w:t>
-      </w:r>
-      <w:r>
-        <w:rPr>
-          <w:rFonts w:hint="eastAsia"/>
-        </w:rPr>
-        <w:t>谷汇合而成。谷地后缘高程约</w:t>
-      </w:r>
-      <w:r>
-        <w:rPr>
-          <w:rFonts w:hint="eastAsia"/>
-        </w:rPr>
-        <w:t>1000m</w:t>
-      </w:r>
-      <w:r>
-        <w:rPr>
-          <w:rFonts w:hint="eastAsia"/>
-        </w:rPr>
-        <w:t>，其后缘直接与莲谷悬谷相接，谷地前缘海拔高程约</w:t>
-      </w:r>
-      <w:r>
-        <w:rPr>
-          <w:rFonts w:hint="eastAsia"/>
-        </w:rPr>
-        <w:t>200m</w:t>
-      </w:r>
-      <w:r>
-        <w:rPr>
-          <w:rFonts w:hint="eastAsia"/>
-        </w:rPr>
-        <w:t>。宽</w:t>
-      </w:r>
-      <w:r>
-        <w:rPr>
-          <w:rFonts w:hint="eastAsia"/>
-        </w:rPr>
-        <w:t>400</w:t>
-      </w:r>
-      <w:r>
-        <w:rPr>
-          <w:rFonts w:hint="eastAsia"/>
-        </w:rPr>
-        <w:t>～</w:t>
-      </w:r>
-      <w:r>
-        <w:rPr>
-          <w:rFonts w:hint="eastAsia"/>
-        </w:rPr>
-        <w:t>800m</w:t>
-      </w:r>
-      <w:r>
-        <w:rPr>
-          <w:rFonts w:hint="eastAsia"/>
-        </w:rPr>
-        <w:t>。</w:t>
-      </w:r>
-      <w:r>
-        <w:rPr>
-          <w:rFonts w:hint="eastAsia"/>
-        </w:rPr>
-        <w:t>U</w:t>
-      </w:r>
-      <w:r>
-        <w:rPr>
-          <w:rFonts w:hint="eastAsia"/>
-        </w:rPr>
-        <w:t>谷上窄下宽，谷底平坦，谷底纵剖面呈阶梯状下降。</w:t>
-      </w:r>
-      <w:r>
-        <w:rPr>
-          <w:rFonts w:hint="eastAsia"/>
-        </w:rPr>
-        <w:t>U</w:t>
-      </w:r>
-      <w:r>
-        <w:rPr>
-          <w:rFonts w:hint="eastAsia"/>
-        </w:rPr>
-        <w:t>谷北面为日照峰、大寨山；南面为大月山。其西北侧谷坡坡度由上部</w:t>
-      </w:r>
-      <w:r>
-        <w:rPr>
-          <w:rFonts w:hint="eastAsia"/>
-        </w:rPr>
-        <w:t>31</w:t>
-      </w:r>
-      <w:r>
-        <w:rPr>
-          <w:rFonts w:hint="eastAsia"/>
-        </w:rPr>
-        <w:t>°，下部</w:t>
-      </w:r>
-      <w:r>
-        <w:rPr>
-          <w:rFonts w:hint="eastAsia"/>
-        </w:rPr>
-        <w:t>25</w:t>
-      </w:r>
-      <w:r>
-        <w:rPr>
-          <w:rFonts w:hint="eastAsia"/>
-        </w:rPr>
-        <w:t>°左右，东南侧谷坡较陡，上部</w:t>
-      </w:r>
-      <w:r>
-        <w:rPr>
-          <w:rFonts w:hint="eastAsia"/>
-        </w:rPr>
-        <w:t>37</w:t>
-      </w:r>
-      <w:r>
-        <w:rPr>
-          <w:rFonts w:hint="eastAsia"/>
-        </w:rPr>
-        <w:t>°左右，下部为</w:t>
-      </w:r>
-      <w:r>
-        <w:rPr>
-          <w:rFonts w:hint="eastAsia"/>
-        </w:rPr>
-        <w:t>31</w:t>
-      </w:r>
-      <w:r>
-        <w:rPr>
-          <w:rFonts w:hint="eastAsia"/>
-        </w:rPr>
-        <w:t>°。在近山麓处谷地变宽，两侧谷壁变陡，谷底被现代水流深切为“</w:t>
-      </w:r>
-      <w:r>
-        <w:rPr>
-          <w:rFonts w:hint="eastAsia"/>
-        </w:rPr>
-        <w:t>V</w:t>
-      </w:r>
-      <w:r>
-        <w:rPr>
-          <w:rFonts w:hint="eastAsia"/>
-        </w:rPr>
-        <w:t>”字形谷地。</w:t>
-      </w:r>
-      <w:r>
-        <w:rPr>
-          <w:rFonts w:hint="eastAsia"/>
-        </w:rPr>
-        <w:t>U</w:t>
-      </w:r>
-      <w:r>
-        <w:rPr>
-          <w:rFonts w:hint="eastAsia"/>
-        </w:rPr>
-        <w:t>谷由震旦纪南沱组石英砂岩、长石石英砂岩组成。</w:t>
-      </w:r>
-    </w:p>
-    <w:p>
-      <w:pPr>
-        <w:pStyle w:val="a0"/>
-      </w:pPr>
-      <w:r>
-        <w:rPr>
-          <w:rFonts w:hint="eastAsia"/>
-        </w:rPr>
-        <w:t>王家坡</w:t>
-      </w:r>
-      <w:r>
-        <w:rPr>
-          <w:rFonts w:hint="eastAsia"/>
-        </w:rPr>
-        <w:t>U</w:t>
-      </w:r>
-      <w:r>
-        <w:rPr>
-          <w:rFonts w:hint="eastAsia"/>
-        </w:rPr>
-        <w:t>型</w:t>
-      </w:r>
-      <w:r>
-        <w:rPr>
-          <w:rFonts w:hint="eastAsia"/>
-        </w:rPr>
-        <w:t>谷，是一条复合型的冰川</w:t>
+        <w:t>型谷，是一条复合型的冰川</w:t>
       </w:r>
       <w:r>
         <w:rPr>
@@ -7807,9 +11982,10 @@
         <w:jc w:val="left"/>
         <w:rPr>
           <w:rStyle w:val="3Char"/>
-        </w:rPr>
-      </w:pPr>
-      <w:bookmarkStart w:id="27" w:name="_Toc398967541"/>
+          <w:rFonts w:hint="eastAsia"/>
+        </w:rPr>
+      </w:pPr>
+      <w:bookmarkStart w:id="28" w:name="_Toc398967541"/>
       <w:r>
         <w:rPr>
           <w:rStyle w:val="3Char"/>
@@ -7817,7 +11993,7 @@
         </w:rPr>
         <w:t>冰川地貌统计表</w:t>
       </w:r>
-      <w:bookmarkEnd w:id="27"/>
+      <w:bookmarkEnd w:id="28"/>
     </w:p>
     <w:p>
       <w:pPr>
@@ -7833,8 +12009,11 @@
     <w:p>
       <w:pPr>
         <w:pStyle w:val="3"/>
-      </w:pPr>
-      <w:bookmarkStart w:id="28" w:name="_Toc398967542"/>
+        <w:rPr>
+          <w:rFonts w:hint="eastAsia"/>
+        </w:rPr>
+      </w:pPr>
+      <w:bookmarkStart w:id="29" w:name="_Toc398967542"/>
       <w:r>
         <w:rPr>
           <w:rFonts w:hint="eastAsia"/>
@@ -7847,7 +12026,7 @@
         </w:rPr>
         <w:t>分析总结</w:t>
       </w:r>
-      <w:bookmarkEnd w:id="28"/>
+      <w:bookmarkEnd w:id="29"/>
     </w:p>
     <w:p>
       <w:pPr>
@@ -7865,7 +12044,7 @@
       <w:pPr>
         <w:pStyle w:val="2"/>
       </w:pPr>
-      <w:bookmarkStart w:id="29" w:name="_Toc398967543"/>
+      <w:bookmarkStart w:id="30" w:name="_Toc398967543"/>
       <w:r>
         <w:rPr>
           <w:rFonts w:hint="eastAsia"/>
@@ -7885,7 +12064,7 @@
         </w:rPr>
         <w:t>庐山北部地区土壤类型、性质及分布特点</w:t>
       </w:r>
-      <w:bookmarkEnd w:id="29"/>
+      <w:bookmarkEnd w:id="30"/>
     </w:p>
     <w:p>
       <w:pPr>
@@ -7894,18 +12073,32 @@
           <w:ilvl w:val="0"/>
           <w:numId w:val="6"/>
         </w:numPr>
-      </w:pPr>
-      <w:bookmarkStart w:id="30" w:name="_Toc398967544"/>
+        <w:rPr>
+          <w:rFonts w:hint="eastAsia"/>
+        </w:rPr>
+      </w:pPr>
+      <w:bookmarkStart w:id="31" w:name="_Toc398967544"/>
       <w:r>
         <w:rPr>
           <w:rFonts w:hint="eastAsia"/>
         </w:rPr>
         <w:t>土壤的整体分层</w:t>
       </w:r>
-      <w:bookmarkEnd w:id="30"/>
-    </w:p>
-    <w:p/>
-    <w:p>
+      <w:bookmarkEnd w:id="31"/>
+    </w:p>
+    <w:p>
+      <w:pPr>
+        <w:rPr>
+          <w:rFonts w:hint="eastAsia"/>
+        </w:rPr>
+      </w:pPr>
+    </w:p>
+    <w:p>
+      <w:pPr>
+        <w:rPr>
+          <w:rFonts w:hint="eastAsia"/>
+        </w:rPr>
+      </w:pPr>
       <w:r>
         <w:rPr>
           <w:rFonts w:hint="eastAsia"/>
@@ -7966,6 +12159,11 @@
       </w:r>
     </w:p>
     <w:p>
+      <w:pPr>
+        <w:rPr>
+          <w:rFonts w:hint="eastAsia"/>
+        </w:rPr>
+      </w:pPr>
       <w:r>
         <w:rPr>
           <w:rFonts w:hint="eastAsia"/>
@@ -7980,7 +12178,13 @@
         </w:rPr>
       </w:pPr>
     </w:p>
-    <w:p/>
+    <w:p>
+      <w:pPr>
+        <w:rPr>
+          <w:rFonts w:hint="eastAsia"/>
+        </w:rPr>
+      </w:pPr>
+    </w:p>
     <w:p>
       <w:pPr>
         <w:pStyle w:val="a0"/>
@@ -7989,6 +12193,9 @@
           <w:numId w:val="7"/>
         </w:numPr>
         <w:ind w:firstLineChars="0"/>
+        <w:rPr>
+          <w:rFonts w:hint="eastAsia"/>
+        </w:rPr>
       </w:pPr>
       <w:r>
         <w:rPr>
@@ -8005,6 +12212,9 @@
           <w:numId w:val="8"/>
         </w:numPr>
         <w:ind w:firstLineChars="0"/>
+        <w:rPr>
+          <w:rFonts w:hint="eastAsia"/>
+        </w:rPr>
       </w:pPr>
       <w:r>
         <w:rPr>
@@ -8021,6 +12231,9 @@
           <w:numId w:val="8"/>
         </w:numPr>
         <w:ind w:firstLineChars="0"/>
+        <w:rPr>
+          <w:rFonts w:hint="eastAsia"/>
+        </w:rPr>
       </w:pPr>
       <w:r>
         <w:rPr>
@@ -8037,6 +12250,9 @@
           <w:numId w:val="8"/>
         </w:numPr>
         <w:ind w:firstLineChars="0"/>
+        <w:rPr>
+          <w:rFonts w:hint="eastAsia"/>
+        </w:rPr>
       </w:pPr>
       <w:r>
         <w:rPr>
@@ -8055,6 +12271,11 @@
       </w:pPr>
     </w:p>
     <w:p>
+      <w:pPr>
+        <w:rPr>
+          <w:rFonts w:hint="eastAsia"/>
+        </w:rPr>
+      </w:pPr>
       <w:r>
         <w:rPr>
           <w:rFonts w:hint="eastAsia"/>
@@ -8190,24 +12411,15 @@
         <w:rPr>
           <w:rFonts w:hint="eastAsia"/>
         </w:rPr>
-        <w:t>⑶土壤结构：观察各土层，根据形状</w:t>
-      </w:r>
-      <w:r>
-        <w:rPr>
-          <w:rFonts w:hint="eastAsia"/>
-        </w:rPr>
-        <w:t>可</w:t>
-      </w:r>
-      <w:r>
-        <w:rPr>
-          <w:rFonts w:hint="eastAsia"/>
-        </w:rPr>
-        <w:t>划分为柱状、块状、菱柱状、团状、粒状；</w:t>
+        <w:t>⑶土壤结构：观察各土层，根据形状可划分为柱状、块状、菱柱状、团状、粒状；</w:t>
       </w:r>
     </w:p>
     <w:p>
       <w:pPr>
         <w:ind w:leftChars="400" w:left="840"/>
+        <w:rPr>
+          <w:rFonts w:hint="eastAsia"/>
+        </w:rPr>
       </w:pPr>
       <w:r>
         <w:rPr>
@@ -8216,7 +12428,13 @@
         <w:t>⑷土壤质地</w:t>
       </w:r>
     </w:p>
-    <w:p/>
+    <w:p>
+      <w:pPr>
+        <w:rPr>
+          <w:rFonts w:hint="eastAsia"/>
+        </w:rPr>
+      </w:pPr>
+    </w:p>
     <w:p>
       <w:pPr>
         <w:rPr>
@@ -8233,6 +12451,9 @@
     <w:p>
       <w:pPr>
         <w:ind w:leftChars="200" w:left="420"/>
+        <w:rPr>
+          <w:rFonts w:hint="eastAsia"/>
+        </w:rPr>
       </w:pPr>
       <w:r>
         <w:rPr>
@@ -8310,6 +12531,9 @@
           <w:numId w:val="9"/>
         </w:numPr>
         <w:ind w:firstLineChars="0"/>
+        <w:rPr>
+          <w:rFonts w:hint="eastAsia"/>
+        </w:rPr>
       </w:pPr>
       <w:r>
         <w:rPr>
@@ -8329,6 +12553,11 @@
       </w:pPr>
     </w:p>
     <w:p>
+      <w:pPr>
+        <w:rPr>
+          <w:rFonts w:hint="eastAsia"/>
+        </w:rPr>
+      </w:pPr>
       <w:r>
         <w:rPr>
           <w:rFonts w:hint="eastAsia"/>
@@ -8363,6 +12592,9 @@
     <w:p>
       <w:pPr>
         <w:ind w:firstLineChars="200" w:firstLine="420"/>
+        <w:rPr>
+          <w:rFonts w:hint="eastAsia"/>
+        </w:rPr>
       </w:pPr>
       <w:r>
         <w:rPr>
@@ -8407,28 +12639,31 @@
           <w:ilvl w:val="0"/>
           <w:numId w:val="6"/>
         </w:numPr>
-      </w:pPr>
-      <w:bookmarkStart w:id="31" w:name="_Toc398967545"/>
+        <w:rPr>
+          <w:rFonts w:hint="eastAsia"/>
+        </w:rPr>
+      </w:pPr>
+      <w:bookmarkStart w:id="32" w:name="_Toc398967545"/>
       <w:r>
         <w:rPr>
           <w:rFonts w:hint="eastAsia"/>
         </w:rPr>
         <w:t>土壤垂直分布与植被垂直分布对应关系</w:t>
       </w:r>
-      <w:bookmarkEnd w:id="31"/>
+      <w:bookmarkEnd w:id="32"/>
     </w:p>
     <w:p>
       <w:pPr>
         <w:pStyle w:val="a0"/>
         <w:ind w:left="960" w:firstLineChars="0" w:firstLine="0"/>
+        <w:rPr>
+          <w:rFonts w:hint="eastAsia"/>
+        </w:rPr>
       </w:pPr>
     </w:p>
     <w:p>
       <w:pPr>
         <w:pStyle w:val="4"/>
-        <w:rPr>
-          <w:rFonts w:hint="eastAsia"/>
-        </w:rPr>
       </w:pPr>
       <w:r>
         <w:rPr>
@@ -8440,13 +12675,7 @@
         <w:rPr>
           <w:rFonts w:hint="eastAsia"/>
         </w:rPr>
-        <w:t>、</w:t>
-      </w:r>
-      <w:r>
-        <w:rPr>
-          <w:rFonts w:hint="eastAsia"/>
-        </w:rPr>
-        <w:t>庐山的植物概况</w:t>
+        <w:t>、庐山的植物概况</w:t>
       </w:r>
       <w:r>
         <w:rPr>
@@ -8777,9 +13006,6 @@
     <w:p>
       <w:pPr>
         <w:pStyle w:val="4"/>
-        <w:rPr>
-          <w:rFonts w:hint="eastAsia"/>
-        </w:rPr>
       </w:pPr>
       <w:r>
         <w:rPr>
@@ -8791,13 +13017,7 @@
         <w:rPr>
           <w:rFonts w:hint="eastAsia"/>
         </w:rPr>
-        <w:t>、</w:t>
-      </w:r>
-      <w:r>
-        <w:rPr>
-          <w:rFonts w:hint="eastAsia"/>
-        </w:rPr>
-        <w:t>气候垂直带谱</w:t>
+        <w:t>、气候垂直带谱</w:t>
       </w:r>
       <w:r>
         <w:rPr>
@@ -8854,21 +13074,12 @@
     <w:p>
       <w:pPr>
         <w:pStyle w:val="4"/>
-        <w:rPr>
-          <w:rFonts w:hint="eastAsia"/>
-        </w:rPr>
-      </w:pPr>
-      <w:r>
-        <w:rPr>
-          <w:rFonts w:hint="eastAsia"/>
-        </w:rPr>
-        <w:t>3</w:t>
-      </w:r>
-      <w:r>
-        <w:rPr>
-          <w:rFonts w:hint="eastAsia"/>
-        </w:rPr>
-        <w:t xml:space="preserve">  </w:t>
+      </w:pPr>
+      <w:r>
+        <w:rPr>
+          <w:rFonts w:hint="eastAsia"/>
+        </w:rPr>
+        <w:t xml:space="preserve">3  </w:t>
       </w:r>
       <w:r>
         <w:rPr>
@@ -8887,6 +13098,9 @@
       <w:pPr>
         <w:pStyle w:val="a0"/>
         <w:ind w:leftChars="57" w:left="120"/>
+        <w:rPr>
+          <w:rFonts w:hint="eastAsia"/>
+        </w:rPr>
       </w:pPr>
       <w:r>
         <w:rPr>
@@ -8899,6 +13113,9 @@
       <w:pPr>
         <w:pStyle w:val="a0"/>
         <w:ind w:left="960" w:firstLineChars="0" w:firstLine="0"/>
+        <w:rPr>
+          <w:rFonts w:hint="eastAsia"/>
+        </w:rPr>
       </w:pPr>
     </w:p>
     <w:p>
@@ -8917,8 +13134,11 @@
           <w:ilvl w:val="0"/>
           <w:numId w:val="6"/>
         </w:numPr>
-      </w:pPr>
-      <w:bookmarkStart w:id="32" w:name="_Toc398967546"/>
+        <w:rPr>
+          <w:rFonts w:hint="eastAsia"/>
+        </w:rPr>
+      </w:pPr>
+      <w:bookmarkStart w:id="33" w:name="_Toc398967546"/>
       <w:r>
         <w:rPr>
           <w:rFonts w:hint="eastAsia"/>
@@ -8926,11 +13146,14 @@
         <w:lastRenderedPageBreak/>
         <w:t>网纹红土</w:t>
       </w:r>
-      <w:bookmarkEnd w:id="32"/>
+      <w:bookmarkEnd w:id="33"/>
     </w:p>
     <w:p>
       <w:pPr>
         <w:ind w:leftChars="100" w:left="210" w:firstLineChars="200" w:firstLine="420"/>
+        <w:rPr>
+          <w:rFonts w:hint="eastAsia"/>
+        </w:rPr>
       </w:pPr>
       <w:r>
         <w:rPr>
@@ -9174,6 +13397,9 @@
     <w:p>
       <w:pPr>
         <w:ind w:leftChars="100" w:left="210" w:firstLineChars="200" w:firstLine="420"/>
+        <w:rPr>
+          <w:rFonts w:hint="eastAsia"/>
+        </w:rPr>
       </w:pPr>
       <w:r>
         <w:rPr>
@@ -9669,6 +13895,9 @@
     <w:p>
       <w:pPr>
         <w:ind w:leftChars="100" w:left="210" w:firstLineChars="200" w:firstLine="420"/>
+        <w:rPr>
+          <w:rFonts w:hint="eastAsia"/>
+        </w:rPr>
       </w:pPr>
       <w:r>
         <w:rPr>
@@ -9728,6 +13957,9 @@
     <w:p>
       <w:pPr>
         <w:ind w:leftChars="100" w:left="210" w:firstLineChars="200" w:firstLine="420"/>
+        <w:rPr>
+          <w:rFonts w:hint="eastAsia"/>
+        </w:rPr>
       </w:pPr>
       <w:r>
         <w:rPr>
@@ -9796,13 +14028,7 @@
         <w:rPr>
           <w:rFonts w:hint="eastAsia"/>
         </w:rPr>
-        <w:t>，</w:t>
-      </w:r>
-      <w:r>
-        <w:rPr>
-          <w:rFonts w:hint="eastAsia"/>
-        </w:rPr>
-        <w:t>一般认为</w:t>
+        <w:t>，一般认为</w:t>
       </w:r>
       <w:r>
         <w:rPr>
@@ -9977,20 +14203,26 @@
           <w:ilvl w:val="0"/>
           <w:numId w:val="6"/>
         </w:numPr>
-      </w:pPr>
-      <w:bookmarkStart w:id="33" w:name="_Toc398967547"/>
+        <w:rPr>
+          <w:rFonts w:hint="eastAsia"/>
+        </w:rPr>
+      </w:pPr>
+      <w:bookmarkStart w:id="34" w:name="_Toc398967547"/>
       <w:r>
         <w:rPr>
           <w:rFonts w:hint="eastAsia"/>
         </w:rPr>
         <w:t>土壤分层结构</w:t>
       </w:r>
-      <w:bookmarkEnd w:id="33"/>
+      <w:bookmarkEnd w:id="34"/>
     </w:p>
     <w:p>
       <w:pPr>
         <w:pStyle w:val="a0"/>
         <w:ind w:left="960" w:firstLineChars="0" w:firstLine="0"/>
+        <w:rPr>
+          <w:rFonts w:hint="eastAsia"/>
+        </w:rPr>
       </w:pPr>
     </w:p>
     <w:p>
@@ -10009,7 +14241,7 @@
           <w:rFonts w:hint="eastAsia"/>
         </w:rPr>
       </w:pPr>
-      <w:bookmarkStart w:id="34" w:name="_Toc398967548"/>
+      <w:bookmarkStart w:id="35" w:name="_Toc398967548"/>
       <w:r>
         <w:rPr>
           <w:rFonts w:hint="eastAsia"/>
@@ -10022,13 +14254,13 @@
         </w:rPr>
         <w:t>分析总结</w:t>
       </w:r>
-      <w:bookmarkEnd w:id="34"/>
+      <w:bookmarkEnd w:id="35"/>
     </w:p>
     <w:p>
       <w:pPr>
         <w:pStyle w:val="2"/>
       </w:pPr>
-      <w:bookmarkStart w:id="35" w:name="_Toc398967549"/>
+      <w:bookmarkStart w:id="36" w:name="_Toc398967549"/>
       <w:r>
         <w:rPr>
           <w:rFonts w:hint="eastAsia"/>
@@ -10089,7 +14321,7 @@
         </w:rPr>
         <w:t>)</w:t>
       </w:r>
-      <w:bookmarkEnd w:id="35"/>
+      <w:bookmarkEnd w:id="36"/>
     </w:p>
     <w:p>
       <w:pPr>
@@ -10150,6 +14382,11 @@
       </w:r>
     </w:p>
     <w:p>
+      <w:pPr>
+        <w:rPr>
+          <w:rFonts w:hint="eastAsia"/>
+        </w:rPr>
+      </w:pPr>
       <w:r>
         <w:rPr>
           <w:rFonts w:hint="eastAsia"/>
@@ -10235,13 +14472,7 @@
         <w:rPr>
           <w:rFonts w:hint="eastAsia"/>
         </w:rPr>
-        <w:t>E</w:t>
-      </w:r>
-      <w:r>
-        <w:rPr>
-          <w:rFonts w:hint="eastAsia"/>
-        </w:rPr>
-        <w:t xml:space="preserve">  </w:t>
+        <w:t xml:space="preserve">E  </w:t>
       </w:r>
       <w:r>
         <w:t xml:space="preserve">   </w:t>
@@ -10250,24 +14481,29 @@
         <w:rPr>
           <w:rFonts w:hint="eastAsia"/>
         </w:rPr>
-        <w:t>H :</w:t>
-      </w:r>
-      <w:r>
-        <w:rPr>
-          <w:rFonts w:hint="eastAsia"/>
-        </w:rPr>
-        <w:t>1030m</w:t>
-      </w:r>
-    </w:p>
-    <w:p/>
-    <w:p>
-      <w:pPr>
-        <w:rPr>
-          <w:rFonts w:hint="eastAsia"/>
-        </w:rPr>
-      </w:pPr>
-    </w:p>
-    <w:p>
+        <w:t>H :1030m</w:t>
+      </w:r>
+    </w:p>
+    <w:p>
+      <w:pPr>
+        <w:rPr>
+          <w:rFonts w:hint="eastAsia"/>
+        </w:rPr>
+      </w:pPr>
+    </w:p>
+    <w:p>
+      <w:pPr>
+        <w:rPr>
+          <w:rFonts w:hint="eastAsia"/>
+        </w:rPr>
+      </w:pPr>
+    </w:p>
+    <w:p>
+      <w:pPr>
+        <w:rPr>
+          <w:rFonts w:hint="eastAsia"/>
+        </w:rPr>
+      </w:pPr>
       <w:r>
         <w:rPr>
           <w:rFonts w:hint="eastAsia"/>
@@ -10291,7 +14527,7 @@
                     </pic:cNvPicPr>
                   </pic:nvPicPr>
                   <pic:blipFill>
-                    <a:blip r:embed="rId8" cstate="print">
+                    <a:blip r:embed="rId9" cstate="print">
                       <a:extLst>
                         <a:ext uri="{28A0092B-C50C-407E-A947-70E740481C1C}">
                           <a14:useLocalDpi xmlns:a14="http://schemas.microsoft.com/office/drawing/2010/main" val="0"/>
@@ -10323,7 +14559,13 @@
         </w:drawing>
       </w:r>
     </w:p>
-    <w:p/>
+    <w:p>
+      <w:pPr>
+        <w:rPr>
+          <w:rFonts w:hint="eastAsia"/>
+        </w:rPr>
+      </w:pPr>
+    </w:p>
     <w:p>
       <w:pPr>
         <w:rPr>
@@ -10384,6 +14626,9 @@
     <w:p>
       <w:pPr>
         <w:ind w:firstLine="435"/>
+        <w:rPr>
+          <w:rFonts w:hint="eastAsia"/>
+        </w:rPr>
       </w:pPr>
       <w:r>
         <w:rPr>
@@ -10413,6 +14658,9 @@
     <w:p>
       <w:pPr>
         <w:ind w:firstLine="435"/>
+        <w:rPr>
+          <w:rFonts w:hint="eastAsia"/>
+        </w:rPr>
       </w:pPr>
     </w:p>
     <w:p>
@@ -10426,6 +14674,9 @@
     <w:p>
       <w:pPr>
         <w:ind w:firstLine="435"/>
+        <w:rPr>
+          <w:rFonts w:hint="eastAsia"/>
+        </w:rPr>
       </w:pPr>
       <w:r>
         <w:rPr>
@@ -10438,6 +14689,9 @@
     <w:p>
       <w:pPr>
         <w:ind w:firstLine="435"/>
+        <w:rPr>
+          <w:rFonts w:hint="eastAsia"/>
+        </w:rPr>
       </w:pPr>
     </w:p>
     <w:p>
@@ -10469,7 +14723,7 @@
                     </pic:cNvPicPr>
                   </pic:nvPicPr>
                   <pic:blipFill>
-                    <a:blip r:embed="rId9" cstate="print">
+                    <a:blip r:embed="rId10" cstate="print">
                       <a:extLst>
                         <a:ext uri="{28A0092B-C50C-407E-A947-70E740481C1C}">
                           <a14:useLocalDpi xmlns:a14="http://schemas.microsoft.com/office/drawing/2010/main" val="0"/>
@@ -10537,7 +14791,7 @@
                     </pic:cNvPicPr>
                   </pic:nvPicPr>
                   <pic:blipFill>
-                    <a:blip r:embed="rId10" cstate="print">
+                    <a:blip r:embed="rId11" cstate="print">
                       <a:extLst>
                         <a:ext uri="{28A0092B-C50C-407E-A947-70E740481C1C}">
                           <a14:useLocalDpi xmlns:a14="http://schemas.microsoft.com/office/drawing/2010/main" val="0"/>
@@ -10570,6 +14824,11 @@
       </w:r>
     </w:p>
     <w:p>
+      <w:pPr>
+        <w:rPr>
+          <w:rFonts w:hint="eastAsia"/>
+        </w:rPr>
+      </w:pPr>
       <w:r>
         <w:rPr>
           <w:rFonts w:hint="eastAsia"/>
@@ -10669,7 +14928,7 @@
                     </pic:cNvPicPr>
                   </pic:nvPicPr>
                   <pic:blipFill>
-                    <a:blip r:embed="rId11" cstate="print">
+                    <a:blip r:embed="rId12" cstate="print">
                       <a:extLst>
                         <a:ext uri="{28A0092B-C50C-407E-A947-70E740481C1C}">
                           <a14:useLocalDpi xmlns:a14="http://schemas.microsoft.com/office/drawing/2010/main" val="0"/>
@@ -10786,19 +15045,7 @@
         <w:rPr>
           <w:rFonts w:hint="eastAsia"/>
         </w:rPr>
-        <w:t>”英文油漆字样，距今将近八十年，虽然斑驳，但仍易辨认。这是英国“伊文思公司”的名称，全称为“爱德华</w:t>
-      </w:r>
-      <w:r>
-        <w:rPr>
-          <w:rFonts w:hint="eastAsia"/>
-        </w:rPr>
-        <w:t>·</w:t>
-      </w:r>
-      <w:r>
-        <w:rPr>
-          <w:rFonts w:hint="eastAsia"/>
-        </w:rPr>
-        <w:t>伊文思和孩子们的股份有限公司”。中文通常也称“伊文思图书公司”。该公司主要是出版发行图书，由当时香港汇丰银行管理。</w:t>
+        <w:t>”英文油漆字样，距今将近八十年，虽然斑驳，但仍易辨认。这是英国“伊文思公司”的名称，全称为“爱德华·伊文思和孩子们的股份有限公司”。中文通常也称“伊文思图书公司”。该公司主要是出版发行图书，由当时香港汇丰银行管理。</w:t>
       </w:r>
       <w:r>
         <w:rPr>
@@ -10872,6 +15119,9 @@
     <w:p>
       <w:pPr>
         <w:ind w:firstLine="435"/>
+        <w:rPr>
+          <w:rFonts w:hint="eastAsia"/>
+        </w:rPr>
       </w:pPr>
       <w:r>
         <w:rPr>
@@ -10985,6 +15235,9 @@
     <w:p>
       <w:pPr>
         <w:ind w:firstLine="435"/>
+        <w:rPr>
+          <w:rFonts w:hint="eastAsia"/>
+        </w:rPr>
       </w:pPr>
     </w:p>
     <w:p>
@@ -11012,82 +15265,6 @@
                 <pic:pic xmlns:pic="http://schemas.openxmlformats.org/drawingml/2006/picture">
                   <pic:nvPicPr>
                     <pic:cNvPr id="0" name="Picture 6" descr="Y:\Documents\庐山实习报告相关\日本 樱花别墅 乌兰夫别墅\日本 樱花别墅 乌兰夫别墅\IMG_20140915_155258.jpg"/>
-                    <pic:cNvPicPr>
-                      <a:picLocks noChangeAspect="1" noChangeArrowheads="1"/>
-                    </pic:cNvPicPr>
-                  </pic:nvPicPr>
-                  <pic:blipFill>
-                    <a:blip r:embed="rId12" cstate="print">
-                      <a:extLst>
-                        <a:ext uri="{28A0092B-C50C-407E-A947-70E740481C1C}">
-                          <a14:useLocalDpi xmlns:a14="http://schemas.microsoft.com/office/drawing/2010/main" val="0"/>
-                        </a:ext>
-                      </a:extLst>
-                    </a:blip>
-                    <a:srcRect/>
-                    <a:stretch>
-                      <a:fillRect/>
-                    </a:stretch>
-                  </pic:blipFill>
-                  <pic:spPr bwMode="auto">
-                    <a:xfrm>
-                      <a:off x="0" y="0"/>
-                      <a:ext cx="5267960" cy="7110730"/>
-                    </a:xfrm>
-                    <a:prstGeom prst="rect">
-                      <a:avLst/>
-                    </a:prstGeom>
-                    <a:noFill/>
-                    <a:ln>
-                      <a:noFill/>
-                    </a:ln>
-                  </pic:spPr>
-                </pic:pic>
-              </a:graphicData>
-            </a:graphic>
-          </wp:inline>
-        </w:drawing>
-      </w:r>
-    </w:p>
-    <w:p>
-      <w:pPr>
-        <w:rPr>
-          <w:rFonts w:hint="eastAsia"/>
-        </w:rPr>
-      </w:pPr>
-      <w:r>
-        <w:rPr>
-          <w:rFonts w:hint="eastAsia"/>
-        </w:rPr>
-        <w:t xml:space="preserve">    </w:t>
-      </w:r>
-      <w:r>
-        <w:br w:type="page"/>
-      </w:r>
-    </w:p>
-    <w:p>
-      <w:pPr>
-        <w:ind w:firstLine="435"/>
-      </w:pPr>
-      <w:r>
-        <w:rPr>
-          <w:rFonts w:hint="eastAsia"/>
-          <w:noProof/>
-        </w:rPr>
-        <w:lastRenderedPageBreak/>
-        <w:drawing>
-          <wp:inline distT="0" distB="0" distL="0" distR="0">
-            <wp:extent cx="5267960" cy="7110730"/>
-            <wp:effectExtent l="0" t="0" r="8890" b="0"/>
-            <wp:docPr id="7" name="图片 7" descr="Y:\Documents\庐山实习报告相关\日本 樱花别墅 乌兰夫别墅\日本 樱花别墅 乌兰夫别墅\IMG_20140915_155237.jpg"/>
-            <wp:cNvGraphicFramePr>
-              <a:graphicFrameLocks xmlns:a="http://schemas.openxmlformats.org/drawingml/2006/main" noChangeAspect="1"/>
-            </wp:cNvGraphicFramePr>
-            <a:graphic xmlns:a="http://schemas.openxmlformats.org/drawingml/2006/main">
-              <a:graphicData uri="http://schemas.openxmlformats.org/drawingml/2006/picture">
-                <pic:pic xmlns:pic="http://schemas.openxmlformats.org/drawingml/2006/picture">
-                  <pic:nvPicPr>
-                    <pic:cNvPr id="0" name="Picture 7" descr="Y:\Documents\庐山实习报告相关\日本 樱花别墅 乌兰夫别墅\日本 樱花别墅 乌兰夫别墅\IMG_20140915_155237.jpg"/>
                     <pic:cNvPicPr>
                       <a:picLocks noChangeAspect="1" noChangeArrowheads="1"/>
                     </pic:cNvPicPr>
@@ -11127,139 +15304,30 @@
     </w:p>
     <w:p>
       <w:pPr>
+        <w:rPr>
+          <w:rFonts w:hint="eastAsia"/>
+        </w:rPr>
+      </w:pPr>
+      <w:r>
+        <w:rPr>
+          <w:rFonts w:hint="eastAsia"/>
+        </w:rPr>
+        <w:t xml:space="preserve">    </w:t>
+      </w:r>
+      <w:r>
+        <w:br w:type="page"/>
+      </w:r>
+    </w:p>
+    <w:p>
+      <w:pPr>
         <w:ind w:firstLine="435"/>
-      </w:pPr>
-    </w:p>
-    <w:p>
-      <w:pPr>
-        <w:ind w:firstLineChars="200" w:firstLine="420"/>
-        <w:rPr>
-          <w:rFonts w:hint="eastAsia"/>
-        </w:rPr>
-      </w:pPr>
-      <w:r>
-        <w:rPr>
-          <w:rFonts w:hint="eastAsia"/>
-        </w:rPr>
-        <w:t>该别墅在</w:t>
-      </w:r>
-      <w:r>
-        <w:rPr>
-          <w:rFonts w:hint="eastAsia"/>
-        </w:rPr>
-        <w:t>20</w:t>
-      </w:r>
-      <w:r>
-        <w:rPr>
-          <w:rFonts w:hint="eastAsia"/>
-        </w:rPr>
-        <w:t>世纪</w:t>
-      </w:r>
-      <w:r>
-        <w:rPr>
-          <w:rFonts w:hint="eastAsia"/>
-        </w:rPr>
-        <w:t>30</w:t>
-      </w:r>
-      <w:r>
-        <w:rPr>
-          <w:rFonts w:hint="eastAsia"/>
-        </w:rPr>
-        <w:t>—</w:t>
-      </w:r>
-      <w:r>
-        <w:rPr>
-          <w:rFonts w:hint="eastAsia"/>
-        </w:rPr>
-        <w:t>40</w:t>
-      </w:r>
-      <w:r>
-        <w:rPr>
-          <w:rFonts w:hint="eastAsia"/>
-        </w:rPr>
-        <w:t>年代，为当时国民政府军、政要人居住的别墅。国民政府多次在此别墅区召开重要军事会议，国共谈判官员也曾在此下榻。</w:t>
-      </w:r>
-    </w:p>
-    <w:p>
-      <w:pPr>
-        <w:rPr>
-          <w:rFonts w:hint="eastAsia"/>
-        </w:rPr>
-      </w:pPr>
-      <w:r>
-        <w:rPr>
-          <w:rFonts w:hint="eastAsia"/>
-        </w:rPr>
-        <w:t xml:space="preserve">    1959</w:t>
-      </w:r>
-      <w:r>
-        <w:rPr>
-          <w:rFonts w:hint="eastAsia"/>
-        </w:rPr>
-        <w:t>年、</w:t>
-      </w:r>
-      <w:r>
-        <w:rPr>
-          <w:rFonts w:hint="eastAsia"/>
-        </w:rPr>
-        <w:t>1961</w:t>
-      </w:r>
-      <w:r>
-        <w:rPr>
-          <w:rFonts w:hint="eastAsia"/>
-        </w:rPr>
-        <w:t>年庐山会议期间，江西省委书记杨尚奎及夫人水静在此居住。</w:t>
-      </w:r>
-    </w:p>
-    <w:p>
-      <w:pPr>
-        <w:ind w:firstLine="435"/>
-      </w:pPr>
-      <w:r>
-        <w:rPr>
-          <w:rFonts w:hint="eastAsia"/>
-        </w:rPr>
-        <w:t>1970</w:t>
-      </w:r>
-      <w:r>
-        <w:rPr>
-          <w:rFonts w:hint="eastAsia"/>
-        </w:rPr>
-        <w:t>年庐山会议期间，中共中央办公厅主任兼中央警卫局局长，直接主管著名的八三四一部队，负责毛泽东的安全保卫工作的汪东兴在此居住，此别墅作为中央警卫局及</w:t>
-      </w:r>
-      <w:r>
-        <w:rPr>
-          <w:rFonts w:hint="eastAsia"/>
-        </w:rPr>
-        <w:t>8341</w:t>
-      </w:r>
-      <w:r>
-        <w:rPr>
-          <w:rFonts w:hint="eastAsia"/>
-        </w:rPr>
-        <w:t>部队庐山会议指挥部之一。</w:t>
-      </w:r>
-      <w:r>
-        <w:rPr>
-          <w:rFonts w:hint="eastAsia"/>
-        </w:rPr>
-        <w:t xml:space="preserve"> </w:t>
-      </w:r>
-    </w:p>
-    <w:p>
-      <w:pPr>
-        <w:ind w:firstLine="435"/>
-      </w:pPr>
-    </w:p>
-    <w:p>
-      <w:pPr>
-        <w:ind w:firstLine="435"/>
-        <w:rPr>
-          <w:rFonts w:hint="eastAsia"/>
-        </w:rPr>
-      </w:pPr>
-      <w:r>
-        <w:rPr>
+        <w:rPr>
+          <w:rFonts w:hint="eastAsia"/>
+        </w:rPr>
+      </w:pPr>
+      <w:r>
+        <w:rPr>
+          <w:rFonts w:hint="eastAsia"/>
           <w:noProof/>
         </w:rPr>
         <w:lastRenderedPageBreak/>
@@ -11267,7 +15335,7 @@
           <wp:inline distT="0" distB="0" distL="0" distR="0">
             <wp:extent cx="5267960" cy="7110730"/>
             <wp:effectExtent l="0" t="0" r="8890" b="0"/>
-            <wp:docPr id="8" name="图片 8" descr="Y:\Documents\庐山实习报告相关\日本 樱花别墅 乌兰夫别墅\日本 樱花别墅 乌兰夫别墅\IMG_20140915_155132.jpg"/>
+            <wp:docPr id="7" name="图片 7" descr="Y:\Documents\庐山实习报告相关\日本 樱花别墅 乌兰夫别墅\日本 樱花别墅 乌兰夫别墅\IMG_20140915_155237.jpg"/>
             <wp:cNvGraphicFramePr>
               <a:graphicFrameLocks xmlns:a="http://schemas.openxmlformats.org/drawingml/2006/main" noChangeAspect="1"/>
             </wp:cNvGraphicFramePr>
@@ -11275,7 +15343,7 @@
               <a:graphicData uri="http://schemas.openxmlformats.org/drawingml/2006/picture">
                 <pic:pic xmlns:pic="http://schemas.openxmlformats.org/drawingml/2006/picture">
                   <pic:nvPicPr>
-                    <pic:cNvPr id="0" name="Picture 8" descr="Y:\Documents\庐山实习报告相关\日本 樱花别墅 乌兰夫别墅\日本 樱花别墅 乌兰夫别墅\IMG_20140915_155132.jpg"/>
+                    <pic:cNvPr id="0" name="Picture 7" descr="Y:\Documents\庐山实习报告相关\日本 樱花别墅 乌兰夫别墅\日本 樱花别墅 乌兰夫别墅\IMG_20140915_155237.jpg"/>
                     <pic:cNvPicPr>
                       <a:picLocks noChangeAspect="1" noChangeArrowheads="1"/>
                     </pic:cNvPicPr>
@@ -11316,6 +15384,206 @@
     <w:p>
       <w:pPr>
         <w:ind w:firstLine="435"/>
+        <w:rPr>
+          <w:rFonts w:hint="eastAsia"/>
+        </w:rPr>
+      </w:pPr>
+    </w:p>
+    <w:p>
+      <w:pPr>
+        <w:ind w:firstLineChars="200" w:firstLine="420"/>
+        <w:rPr>
+          <w:rFonts w:hint="eastAsia"/>
+        </w:rPr>
+      </w:pPr>
+      <w:r>
+        <w:rPr>
+          <w:rFonts w:hint="eastAsia"/>
+        </w:rPr>
+        <w:t>该别墅在</w:t>
+      </w:r>
+      <w:r>
+        <w:rPr>
+          <w:rFonts w:hint="eastAsia"/>
+        </w:rPr>
+        <w:t>20</w:t>
+      </w:r>
+      <w:r>
+        <w:rPr>
+          <w:rFonts w:hint="eastAsia"/>
+        </w:rPr>
+        <w:t>世纪</w:t>
+      </w:r>
+      <w:r>
+        <w:rPr>
+          <w:rFonts w:hint="eastAsia"/>
+        </w:rPr>
+        <w:t>30</w:t>
+      </w:r>
+      <w:r>
+        <w:rPr>
+          <w:rFonts w:hint="eastAsia"/>
+        </w:rPr>
+        <w:t>—</w:t>
+      </w:r>
+      <w:r>
+        <w:rPr>
+          <w:rFonts w:hint="eastAsia"/>
+        </w:rPr>
+        <w:t>40</w:t>
+      </w:r>
+      <w:r>
+        <w:rPr>
+          <w:rFonts w:hint="eastAsia"/>
+        </w:rPr>
+        <w:t>年代，为当时国民政府军、政要人居住的别墅。国民政府多次在此别墅区召开重要军事会议，国共谈判官员也曾在此下榻。</w:t>
+      </w:r>
+    </w:p>
+    <w:p>
+      <w:pPr>
+        <w:rPr>
+          <w:rFonts w:hint="eastAsia"/>
+        </w:rPr>
+      </w:pPr>
+      <w:r>
+        <w:rPr>
+          <w:rFonts w:hint="eastAsia"/>
+        </w:rPr>
+        <w:t xml:space="preserve">    1959</w:t>
+      </w:r>
+      <w:r>
+        <w:rPr>
+          <w:rFonts w:hint="eastAsia"/>
+        </w:rPr>
+        <w:t>年、</w:t>
+      </w:r>
+      <w:r>
+        <w:rPr>
+          <w:rFonts w:hint="eastAsia"/>
+        </w:rPr>
+        <w:t>1961</w:t>
+      </w:r>
+      <w:r>
+        <w:rPr>
+          <w:rFonts w:hint="eastAsia"/>
+        </w:rPr>
+        <w:t>年庐山会议期间，江西省委书记杨尚奎及夫人水静在此居住。</w:t>
+      </w:r>
+    </w:p>
+    <w:p>
+      <w:pPr>
+        <w:ind w:firstLine="435"/>
+        <w:rPr>
+          <w:rFonts w:hint="eastAsia"/>
+        </w:rPr>
+      </w:pPr>
+      <w:r>
+        <w:rPr>
+          <w:rFonts w:hint="eastAsia"/>
+        </w:rPr>
+        <w:t>1970</w:t>
+      </w:r>
+      <w:r>
+        <w:rPr>
+          <w:rFonts w:hint="eastAsia"/>
+        </w:rPr>
+        <w:t>年庐山会议期间，中共中央办公厅主任兼中央警卫局局长，直接主管著名的八三四一部队，负责毛泽东的安全保卫工作的汪东兴在此居住，此别墅作为中央警卫局及</w:t>
+      </w:r>
+      <w:r>
+        <w:rPr>
+          <w:rFonts w:hint="eastAsia"/>
+        </w:rPr>
+        <w:t>8341</w:t>
+      </w:r>
+      <w:r>
+        <w:rPr>
+          <w:rFonts w:hint="eastAsia"/>
+        </w:rPr>
+        <w:t>部队庐山会议指挥部之一。</w:t>
+      </w:r>
+      <w:r>
+        <w:rPr>
+          <w:rFonts w:hint="eastAsia"/>
+        </w:rPr>
+        <w:t xml:space="preserve"> </w:t>
+      </w:r>
+    </w:p>
+    <w:p>
+      <w:pPr>
+        <w:ind w:firstLine="435"/>
+        <w:rPr>
+          <w:rFonts w:hint="eastAsia"/>
+        </w:rPr>
+      </w:pPr>
+    </w:p>
+    <w:p>
+      <w:pPr>
+        <w:ind w:firstLine="435"/>
+        <w:rPr>
+          <w:rFonts w:hint="eastAsia"/>
+        </w:rPr>
+      </w:pPr>
+      <w:r>
+        <w:rPr>
+          <w:noProof/>
+        </w:rPr>
+        <w:lastRenderedPageBreak/>
+        <w:drawing>
+          <wp:inline distT="0" distB="0" distL="0" distR="0">
+            <wp:extent cx="5267960" cy="7110730"/>
+            <wp:effectExtent l="0" t="0" r="8890" b="0"/>
+            <wp:docPr id="8" name="图片 8" descr="Y:\Documents\庐山实习报告相关\日本 樱花别墅 乌兰夫别墅\日本 樱花别墅 乌兰夫别墅\IMG_20140915_155132.jpg"/>
+            <wp:cNvGraphicFramePr>
+              <a:graphicFrameLocks xmlns:a="http://schemas.openxmlformats.org/drawingml/2006/main" noChangeAspect="1"/>
+            </wp:cNvGraphicFramePr>
+            <a:graphic xmlns:a="http://schemas.openxmlformats.org/drawingml/2006/main">
+              <a:graphicData uri="http://schemas.openxmlformats.org/drawingml/2006/picture">
+                <pic:pic xmlns:pic="http://schemas.openxmlformats.org/drawingml/2006/picture">
+                  <pic:nvPicPr>
+                    <pic:cNvPr id="0" name="Picture 8" descr="Y:\Documents\庐山实习报告相关\日本 樱花别墅 乌兰夫别墅\日本 樱花别墅 乌兰夫别墅\IMG_20140915_155132.jpg"/>
+                    <pic:cNvPicPr>
+                      <a:picLocks noChangeAspect="1" noChangeArrowheads="1"/>
+                    </pic:cNvPicPr>
+                  </pic:nvPicPr>
+                  <pic:blipFill>
+                    <a:blip r:embed="rId15" cstate="print">
+                      <a:extLst>
+                        <a:ext uri="{28A0092B-C50C-407E-A947-70E740481C1C}">
+                          <a14:useLocalDpi xmlns:a14="http://schemas.microsoft.com/office/drawing/2010/main" val="0"/>
+                        </a:ext>
+                      </a:extLst>
+                    </a:blip>
+                    <a:srcRect/>
+                    <a:stretch>
+                      <a:fillRect/>
+                    </a:stretch>
+                  </pic:blipFill>
+                  <pic:spPr bwMode="auto">
+                    <a:xfrm>
+                      <a:off x="0" y="0"/>
+                      <a:ext cx="5267960" cy="7110730"/>
+                    </a:xfrm>
+                    <a:prstGeom prst="rect">
+                      <a:avLst/>
+                    </a:prstGeom>
+                    <a:noFill/>
+                    <a:ln>
+                      <a:noFill/>
+                    </a:ln>
+                  </pic:spPr>
+                </pic:pic>
+              </a:graphicData>
+            </a:graphic>
+          </wp:inline>
+        </w:drawing>
+      </w:r>
+    </w:p>
+    <w:p>
+      <w:pPr>
+        <w:ind w:firstLine="435"/>
+        <w:rPr>
+          <w:rFonts w:hint="eastAsia"/>
+        </w:rPr>
       </w:pPr>
       <w:r>
         <w:rPr>
@@ -11327,19 +15595,7 @@
         <w:rPr>
           <w:rFonts w:hint="eastAsia"/>
         </w:rPr>
-        <w:t>年，按照修旧如旧的基本原则对此别墅进行了维修改造，因别墅具有文莱热带居家式格调，而且富丽堂皇，象文莱的努偌伊曼皇宫一样别致豪华，故起名文莱伊曼，该别墅</w:t>
-      </w:r>
-      <w:r>
-        <w:rPr>
-          <w:rFonts w:hint="eastAsia"/>
-        </w:rPr>
-        <w:t>也</w:t>
-      </w:r>
-      <w:r>
-        <w:rPr>
-          <w:rFonts w:hint="eastAsia"/>
-        </w:rPr>
-        <w:t>是庐山精品别墅之一。</w:t>
+        <w:t>年，按照修旧如旧的基本原则对此别墅进行了维修改造，因别墅具有文莱热带居家式格调，而且富丽堂皇，象文莱的努偌伊曼皇宫一样别致豪华，故起名文莱伊曼，该别墅也是庐山精品别墅之一。</w:t>
       </w:r>
     </w:p>
     <w:p>
@@ -11360,8 +15616,11 @@
     <w:p>
       <w:pPr>
         <w:pStyle w:val="3"/>
-      </w:pPr>
-      <w:bookmarkStart w:id="36" w:name="_Toc398967550"/>
+        <w:rPr>
+          <w:rFonts w:hint="eastAsia"/>
+        </w:rPr>
+      </w:pPr>
+      <w:bookmarkStart w:id="37" w:name="_Toc398967550"/>
       <w:r>
         <w:rPr>
           <w:rFonts w:hint="eastAsia"/>
@@ -11374,8 +15633,6 @@
         </w:rPr>
         <w:t>次级目录</w:t>
       </w:r>
-      <w:bookmarkStart w:id="37" w:name="_GoBack"/>
-      <w:bookmarkEnd w:id="36"/>
       <w:bookmarkEnd w:id="37"/>
     </w:p>
     <w:p>
@@ -13352,7 +17609,7 @@
 </file>
 
 <file path=customXml/itemProps1.xml><?xml version="1.0" encoding="utf-8"?>
-<ds:datastoreItem xmlns:ds="http://schemas.openxmlformats.org/officeDocument/2006/customXml" ds:itemID="{4D28510F-3B70-49E8-A132-269EFBF24B67}">
+<ds:datastoreItem xmlns:ds="http://schemas.openxmlformats.org/officeDocument/2006/customXml" ds:itemID="{65C411CD-312D-46A7-9CEB-6A00FBDE0C80}">
   <ds:schemaRefs>
     <ds:schemaRef ds:uri="http://schemas.openxmlformats.org/officeDocument/2006/bibliography"/>
   </ds:schemaRefs>

--- a/孙培峰--2014庐山.docx
+++ b/孙培峰--2014庐山.docx
@@ -14816,8 +14816,27 @@
           <w:rFonts w:hint="eastAsia"/>
         </w:rPr>
       </w:pPr>
-      <w:bookmarkStart w:id="34" w:name="_GoBack"/>
-      <w:bookmarkEnd w:id="34"/>
+      <w:r>
+        <w:rPr>
+          <w:rFonts w:hint="eastAsia"/>
+        </w:rPr>
+        <w:t>（见</w:t>
+      </w:r>
+      <w:r>
+        <w:rPr>
+          <w:rFonts w:hint="eastAsia"/>
+        </w:rPr>
+        <w:t>土壤的整体分层</w:t>
+      </w:r>
+      <w:r>
+        <w:rPr>
+          <w:rFonts w:hint="eastAsia"/>
+        </w:rPr>
+        <w:t>一节</w:t>
+      </w:r>
+      <w:r>
+        <w:t>）</w:t>
+      </w:r>
     </w:p>
     <w:p>
       <w:pPr>
@@ -14835,17 +14854,25 @@
           <w:ilvl w:val="0"/>
           <w:numId w:val="6"/>
         </w:numPr>
-        <w:rPr>
-          <w:rFonts w:hint="eastAsia"/>
-        </w:rPr>
-      </w:pPr>
-      <w:bookmarkStart w:id="35" w:name="_Toc399770595"/>
+      </w:pPr>
+      <w:bookmarkStart w:id="34" w:name="_Toc399770595"/>
       <w:r>
         <w:rPr>
           <w:rFonts w:hint="eastAsia"/>
         </w:rPr>
         <w:t>分析总结</w:t>
       </w:r>
+      <w:bookmarkEnd w:id="34"/>
+    </w:p>
+    <w:p/>
+    <w:p>
+      <w:pPr>
+        <w:ind w:left="840"/>
+        <w:rPr>
+          <w:rFonts w:hint="eastAsia"/>
+        </w:rPr>
+      </w:pPr>
+      <w:bookmarkStart w:id="35" w:name="_GoBack"/>
       <w:bookmarkEnd w:id="35"/>
     </w:p>
     <w:p>
@@ -18306,7 +18333,7 @@
 </file>
 
 <file path=customXml/itemProps1.xml><?xml version="1.0" encoding="utf-8"?>
-<ds:datastoreItem xmlns:ds="http://schemas.openxmlformats.org/officeDocument/2006/customXml" ds:itemID="{531971A1-16E1-4266-A51C-69B179D58745}">
+<ds:datastoreItem xmlns:ds="http://schemas.openxmlformats.org/officeDocument/2006/customXml" ds:itemID="{01185423-AAB4-471C-85B7-223FD880405A}">
   <ds:schemaRefs>
     <ds:schemaRef ds:uri="http://schemas.openxmlformats.org/officeDocument/2006/bibliography"/>
   </ds:schemaRefs>

--- a/孙培峰--2014庐山.docx
+++ b/孙培峰--2014庐山.docx
@@ -10,7 +10,7 @@
           <w:szCs w:val="48"/>
         </w:rPr>
       </w:pPr>
-      <w:bookmarkStart w:id="0" w:name="_Toc399770561"/>
+      <w:bookmarkStart w:id="0" w:name="_Toc399787521"/>
       <w:r>
         <w:rPr>
           <w:rFonts w:hint="eastAsia"/>
@@ -593,7 +593,7 @@
           <w:r>
             <w:fldChar w:fldCharType="separate"/>
           </w:r>
-          <w:hyperlink w:anchor="_Toc399770561" w:history="1">
+          <w:hyperlink w:anchor="_Toc399787521" w:history="1">
             <w:r>
               <w:rPr>
                 <w:rStyle w:val="a7"/>
@@ -655,7 +655,7 @@
                 <w:noProof/>
                 <w:webHidden/>
               </w:rPr>
-              <w:instrText>PAGEREF _Toc399770561 \h</w:instrText>
+              <w:instrText>PAGEREF _Toc399787521 \h</w:instrText>
             </w:r>
             <w:r>
               <w:rPr>
@@ -709,7 +709,7 @@
               <w:noProof/>
             </w:rPr>
           </w:pPr>
-          <w:hyperlink w:anchor="_Toc399770562" w:history="1">
+          <w:hyperlink w:anchor="_Toc399787522" w:history="1">
             <w:r>
               <w:rPr>
                 <w:rStyle w:val="a7"/>
@@ -747,7 +747,7 @@
                 <w:noProof/>
                 <w:webHidden/>
               </w:rPr>
-              <w:instrText>PAGEREF _Toc399770562 \h</w:instrText>
+              <w:instrText>PAGEREF _Toc399787522 \h</w:instrText>
             </w:r>
             <w:r>
               <w:rPr>
@@ -801,14 +801,30 @@
               <w:noProof/>
             </w:rPr>
           </w:pPr>
-          <w:hyperlink w:anchor="_Toc399770563" w:history="1">
+          <w:hyperlink w:anchor="_Toc399787523" w:history="1">
             <w:r>
               <w:rPr>
                 <w:rStyle w:val="a7"/>
                 <w:rFonts w:hint="eastAsia"/>
                 <w:noProof/>
               </w:rPr>
-              <w:t>第一节实习整体概况</w:t>
+              <w:t>第一节实习整体</w:t>
+            </w:r>
+            <w:r>
+              <w:rPr>
+                <w:rStyle w:val="a7"/>
+                <w:rFonts w:hint="eastAsia"/>
+                <w:noProof/>
+              </w:rPr>
+              <w:t>概</w:t>
+            </w:r>
+            <w:r>
+              <w:rPr>
+                <w:rStyle w:val="a7"/>
+                <w:rFonts w:hint="eastAsia"/>
+                <w:noProof/>
+              </w:rPr>
+              <w:t>况</w:t>
             </w:r>
             <w:r>
               <w:rPr>
@@ -839,7 +855,7 @@
                 <w:noProof/>
                 <w:webHidden/>
               </w:rPr>
-              <w:instrText>PAGEREF _Toc399770563 \h</w:instrText>
+              <w:instrText>PAGEREF _Toc399787523 \h</w:instrText>
             </w:r>
             <w:r>
               <w:rPr>
@@ -894,7 +910,7 @@
               <w:noProof/>
             </w:rPr>
           </w:pPr>
-          <w:hyperlink w:anchor="_Toc399770564" w:history="1">
+          <w:hyperlink w:anchor="_Toc399787524" w:history="1">
             <w:r>
               <w:rPr>
                 <w:rStyle w:val="a7"/>
@@ -947,7 +963,7 @@
                 <w:noProof/>
                 <w:webHidden/>
               </w:rPr>
-              <w:instrText>PAGEREF _Toc399770564 \h</w:instrText>
+              <w:instrText>PAGEREF _Toc399787524 \h</w:instrText>
             </w:r>
             <w:r>
               <w:rPr>
@@ -1002,7 +1018,7 @@
               <w:noProof/>
             </w:rPr>
           </w:pPr>
-          <w:hyperlink w:anchor="_Toc399770565" w:history="1">
+          <w:hyperlink w:anchor="_Toc399787525" w:history="1">
             <w:r>
               <w:rPr>
                 <w:rStyle w:val="a7"/>
@@ -1055,7 +1071,7 @@
                 <w:noProof/>
                 <w:webHidden/>
               </w:rPr>
-              <w:instrText>PAGEREF _Toc399770565 \h</w:instrText>
+              <w:instrText>PAGEREF _Toc399787525 \h</w:instrText>
             </w:r>
             <w:r>
               <w:rPr>
@@ -1109,7 +1125,7 @@
               <w:noProof/>
             </w:rPr>
           </w:pPr>
-          <w:hyperlink w:anchor="_Toc399770566" w:history="1">
+          <w:hyperlink w:anchor="_Toc399787526" w:history="1">
             <w:r>
               <w:rPr>
                 <w:rStyle w:val="a7"/>
@@ -1147,7 +1163,7 @@
                 <w:noProof/>
                 <w:webHidden/>
               </w:rPr>
-              <w:instrText>PAGEREF _Toc399770566 \h</w:instrText>
+              <w:instrText>PAGEREF _Toc399787526 \h</w:instrText>
             </w:r>
             <w:r>
               <w:rPr>
@@ -1202,7 +1218,7 @@
               <w:noProof/>
             </w:rPr>
           </w:pPr>
-          <w:hyperlink w:anchor="_Toc399770567" w:history="1">
+          <w:hyperlink w:anchor="_Toc399787527" w:history="1">
             <w:r>
               <w:rPr>
                 <w:rStyle w:val="a7"/>
@@ -1255,7 +1271,7 @@
                 <w:noProof/>
                 <w:webHidden/>
               </w:rPr>
-              <w:instrText>PAGEREF _Toc399770567 \h</w:instrText>
+              <w:instrText>PAGEREF _Toc399787527 \h</w:instrText>
             </w:r>
             <w:r>
               <w:rPr>
@@ -1310,7 +1326,7 @@
               <w:noProof/>
             </w:rPr>
           </w:pPr>
-          <w:hyperlink w:anchor="_Toc399770568" w:history="1">
+          <w:hyperlink w:anchor="_Toc399787528" w:history="1">
             <w:r>
               <w:rPr>
                 <w:rStyle w:val="a7"/>
@@ -1363,7 +1379,7 @@
                 <w:noProof/>
                 <w:webHidden/>
               </w:rPr>
-              <w:instrText>PAGEREF _Toc399770568 \h</w:instrText>
+              <w:instrText>PAGEREF _Toc399787528 \h</w:instrText>
             </w:r>
             <w:r>
               <w:rPr>
@@ -1418,7 +1434,7 @@
               <w:noProof/>
             </w:rPr>
           </w:pPr>
-          <w:hyperlink w:anchor="_Toc399770569" w:history="1">
+          <w:hyperlink w:anchor="_Toc399787529" w:history="1">
             <w:r>
               <w:rPr>
                 <w:rStyle w:val="a7"/>
@@ -1471,7 +1487,7 @@
                 <w:noProof/>
                 <w:webHidden/>
               </w:rPr>
-              <w:instrText>PAGEREF _Toc399770569 \h</w:instrText>
+              <w:instrText>PAGEREF _Toc399787529 \h</w:instrText>
             </w:r>
             <w:r>
               <w:rPr>
@@ -1525,7 +1541,7 @@
               <w:noProof/>
             </w:rPr>
           </w:pPr>
-          <w:hyperlink w:anchor="_Toc399770570" w:history="1">
+          <w:hyperlink w:anchor="_Toc399787530" w:history="1">
             <w:r>
               <w:rPr>
                 <w:rStyle w:val="a7"/>
@@ -1611,7 +1627,7 @@
                 <w:noProof/>
                 <w:webHidden/>
               </w:rPr>
-              <w:instrText>PAGEREF _Toc399770570 \h</w:instrText>
+              <w:instrText>PAGEREF _Toc399787530 \h</w:instrText>
             </w:r>
             <w:r>
               <w:rPr>
@@ -1665,7 +1681,7 @@
               <w:noProof/>
             </w:rPr>
           </w:pPr>
-          <w:hyperlink w:anchor="_Toc399770571" w:history="1">
+          <w:hyperlink w:anchor="_Toc399787531" w:history="1">
             <w:r>
               <w:rPr>
                 <w:rStyle w:val="a7"/>
@@ -1703,7 +1719,7 @@
                 <w:noProof/>
                 <w:webHidden/>
               </w:rPr>
-              <w:instrText>PAGEREF _Toc399770571 \h</w:instrText>
+              <w:instrText>PAGEREF _Toc399787531 \h</w:instrText>
             </w:r>
             <w:r>
               <w:rPr>
@@ -1757,7 +1773,7 @@
               <w:noProof/>
             </w:rPr>
           </w:pPr>
-          <w:hyperlink w:anchor="_Toc399770572" w:history="1">
+          <w:hyperlink w:anchor="_Toc399787532" w:history="1">
             <w:r>
               <w:rPr>
                 <w:rStyle w:val="a7"/>
@@ -1827,7 +1843,7 @@
                 <w:noProof/>
                 <w:webHidden/>
               </w:rPr>
-              <w:instrText>PAGEREF _Toc399770572 \h</w:instrText>
+              <w:instrText>PAGEREF _Toc399787532 \h</w:instrText>
             </w:r>
             <w:r>
               <w:rPr>
@@ -1882,7 +1898,7 @@
               <w:noProof/>
             </w:rPr>
           </w:pPr>
-          <w:hyperlink w:anchor="_Toc399770573" w:history="1">
+          <w:hyperlink w:anchor="_Toc399787533" w:history="1">
             <w:r>
               <w:rPr>
                 <w:rStyle w:val="a7"/>
@@ -1935,7 +1951,7 @@
                 <w:noProof/>
                 <w:webHidden/>
               </w:rPr>
-              <w:instrText>PAGEREF _Toc399770573 \h</w:instrText>
+              <w:instrText>PAGEREF _Toc399787533 \h</w:instrText>
             </w:r>
             <w:r>
               <w:rPr>
@@ -1990,7 +2006,7 @@
               <w:noProof/>
             </w:rPr>
           </w:pPr>
-          <w:hyperlink w:anchor="_Toc399770574" w:history="1">
+          <w:hyperlink w:anchor="_Toc399787534" w:history="1">
             <w:r>
               <w:rPr>
                 <w:rStyle w:val="a7"/>
@@ -2043,7 +2059,7 @@
                 <w:noProof/>
                 <w:webHidden/>
               </w:rPr>
-              <w:instrText>PAGEREF _Toc399770574 \h</w:instrText>
+              <w:instrText>PAGEREF _Toc399787534 \h</w:instrText>
             </w:r>
             <w:r>
               <w:rPr>
@@ -2097,7 +2113,7 @@
               <w:noProof/>
             </w:rPr>
           </w:pPr>
-          <w:hyperlink w:anchor="_Toc399770575" w:history="1">
+          <w:hyperlink w:anchor="_Toc399787535" w:history="1">
             <w:r>
               <w:rPr>
                 <w:rStyle w:val="a7"/>
@@ -2151,7 +2167,7 @@
                 <w:noProof/>
                 <w:webHidden/>
               </w:rPr>
-              <w:instrText>PAGEREF _Toc399770575 \h</w:instrText>
+              <w:instrText>PAGEREF _Toc399787535 \h</w:instrText>
             </w:r>
             <w:r>
               <w:rPr>
@@ -2205,7 +2221,7 @@
               <w:noProof/>
             </w:rPr>
           </w:pPr>
-          <w:hyperlink w:anchor="_Toc399770576" w:history="1">
+          <w:hyperlink w:anchor="_Toc399787536" w:history="1">
             <w:r>
               <w:rPr>
                 <w:rStyle w:val="a7"/>
@@ -2243,7 +2259,7 @@
                 <w:noProof/>
                 <w:webHidden/>
               </w:rPr>
-              <w:instrText>PAGEREF _Toc399770576 \h</w:instrText>
+              <w:instrText>PAGEREF _Toc399787536 \h</w:instrText>
             </w:r>
             <w:r>
               <w:rPr>
@@ -2298,7 +2314,7 @@
               <w:noProof/>
             </w:rPr>
           </w:pPr>
-          <w:hyperlink w:anchor="_Toc399770577" w:history="1">
+          <w:hyperlink w:anchor="_Toc399787537" w:history="1">
             <w:r>
               <w:rPr>
                 <w:rStyle w:val="a7"/>
@@ -2351,7 +2367,7 @@
                 <w:noProof/>
                 <w:webHidden/>
               </w:rPr>
-              <w:instrText>PAGEREF _Toc399770577 \h</w:instrText>
+              <w:instrText>PAGEREF _Toc399787537 \h</w:instrText>
             </w:r>
             <w:r>
               <w:rPr>
@@ -2406,7 +2422,7 @@
               <w:noProof/>
             </w:rPr>
           </w:pPr>
-          <w:hyperlink w:anchor="_Toc399770578" w:history="1">
+          <w:hyperlink w:anchor="_Toc399787538" w:history="1">
             <w:r>
               <w:rPr>
                 <w:rStyle w:val="a7"/>
@@ -2459,7 +2475,7 @@
                 <w:noProof/>
                 <w:webHidden/>
               </w:rPr>
-              <w:instrText>PAGEREF _Toc399770578 \h</w:instrText>
+              <w:instrText>PAGEREF _Toc399787538 \h</w:instrText>
             </w:r>
             <w:r>
               <w:rPr>
@@ -2514,7 +2530,7 @@
               <w:noProof/>
             </w:rPr>
           </w:pPr>
-          <w:hyperlink w:anchor="_Toc399770579" w:history="1">
+          <w:hyperlink w:anchor="_Toc399787539" w:history="1">
             <w:r>
               <w:rPr>
                 <w:rStyle w:val="a7"/>
@@ -2567,7 +2583,7 @@
                 <w:noProof/>
                 <w:webHidden/>
               </w:rPr>
-              <w:instrText>PAGEREF _Toc399770579 \h</w:instrText>
+              <w:instrText>PAGEREF _Toc399787539 \h</w:instrText>
             </w:r>
             <w:r>
               <w:rPr>
@@ -2621,7 +2637,7 @@
               <w:noProof/>
             </w:rPr>
           </w:pPr>
-          <w:hyperlink w:anchor="_Toc399770580" w:history="1">
+          <w:hyperlink w:anchor="_Toc399787540" w:history="1">
             <w:r>
               <w:rPr>
                 <w:rStyle w:val="a7"/>
@@ -2659,7 +2675,7 @@
                 <w:noProof/>
                 <w:webHidden/>
               </w:rPr>
-              <w:instrText>PAGEREF _Toc399770580 \h</w:instrText>
+              <w:instrText>PAGEREF _Toc399787540 \h</w:instrText>
             </w:r>
             <w:r>
               <w:rPr>
@@ -2714,7 +2730,7 @@
               <w:noProof/>
             </w:rPr>
           </w:pPr>
-          <w:hyperlink w:anchor="_Toc399770581" w:history="1">
+          <w:hyperlink w:anchor="_Toc399787541" w:history="1">
             <w:r>
               <w:rPr>
                 <w:rStyle w:val="a7"/>
@@ -2767,7 +2783,7 @@
                 <w:noProof/>
                 <w:webHidden/>
               </w:rPr>
-              <w:instrText>PAGEREF _Toc399770581 \h</w:instrText>
+              <w:instrText>PAGEREF _Toc399787541 \h</w:instrText>
             </w:r>
             <w:r>
               <w:rPr>
@@ -2822,7 +2838,7 @@
               <w:noProof/>
             </w:rPr>
           </w:pPr>
-          <w:hyperlink w:anchor="_Toc399770582" w:history="1">
+          <w:hyperlink w:anchor="_Toc399787542" w:history="1">
             <w:r>
               <w:rPr>
                 <w:rStyle w:val="a7"/>
@@ -2875,7 +2891,7 @@
                 <w:noProof/>
                 <w:webHidden/>
               </w:rPr>
-              <w:instrText>PAGEREF _Toc399770582 \h</w:instrText>
+              <w:instrText>PAGEREF _Toc399787542 \h</w:instrText>
             </w:r>
             <w:r>
               <w:rPr>
@@ -2930,7 +2946,7 @@
               <w:noProof/>
             </w:rPr>
           </w:pPr>
-          <w:hyperlink w:anchor="_Toc399770583" w:history="1">
+          <w:hyperlink w:anchor="_Toc399787543" w:history="1">
             <w:r>
               <w:rPr>
                 <w:rStyle w:val="a7"/>
@@ -2983,7 +2999,7 @@
                 <w:noProof/>
                 <w:webHidden/>
               </w:rPr>
-              <w:instrText>PAGEREF _Toc399770583 \h</w:instrText>
+              <w:instrText>PAGEREF _Toc399787543 \h</w:instrText>
             </w:r>
             <w:r>
               <w:rPr>
@@ -3037,7 +3053,7 @@
               <w:noProof/>
             </w:rPr>
           </w:pPr>
-          <w:hyperlink w:anchor="_Toc399770584" w:history="1">
+          <w:hyperlink w:anchor="_Toc399787544" w:history="1">
             <w:r>
               <w:rPr>
                 <w:rStyle w:val="a7"/>
@@ -3075,7 +3091,7 @@
                 <w:noProof/>
                 <w:webHidden/>
               </w:rPr>
-              <w:instrText>PAGEREF _Toc399770584 \h</w:instrText>
+              <w:instrText>PAGEREF _Toc399787544 \h</w:instrText>
             </w:r>
             <w:r>
               <w:rPr>
@@ -3130,7 +3146,7 @@
               <w:noProof/>
             </w:rPr>
           </w:pPr>
-          <w:hyperlink w:anchor="_Toc399770585" w:history="1">
+          <w:hyperlink w:anchor="_Toc399787545" w:history="1">
             <w:r>
               <w:rPr>
                 <w:rStyle w:val="a7"/>
@@ -3183,7 +3199,7 @@
                 <w:noProof/>
                 <w:webHidden/>
               </w:rPr>
-              <w:instrText>PAGEREF _Toc399770585 \h</w:instrText>
+              <w:instrText>PAGEREF _Toc399787545 \h</w:instrText>
             </w:r>
             <w:r>
               <w:rPr>
@@ -3238,7 +3254,7 @@
               <w:noProof/>
             </w:rPr>
           </w:pPr>
-          <w:hyperlink w:anchor="_Toc399770586" w:history="1">
+          <w:hyperlink w:anchor="_Toc399787546" w:history="1">
             <w:r>
               <w:rPr>
                 <w:rStyle w:val="a7"/>
@@ -3291,7 +3307,7 @@
                 <w:noProof/>
                 <w:webHidden/>
               </w:rPr>
-              <w:instrText>PAGEREF _Toc399770586 \h</w:instrText>
+              <w:instrText>PAGEREF _Toc399787546 \h</w:instrText>
             </w:r>
             <w:r>
               <w:rPr>
@@ -3346,7 +3362,7 @@
               <w:noProof/>
             </w:rPr>
           </w:pPr>
-          <w:hyperlink w:anchor="_Toc399770587" w:history="1">
+          <w:hyperlink w:anchor="_Toc399787547" w:history="1">
             <w:r>
               <w:rPr>
                 <w:rStyle w:val="a7"/>
@@ -3407,7 +3423,7 @@
                 <w:noProof/>
                 <w:webHidden/>
               </w:rPr>
-              <w:instrText>PAGEREF _Toc399770587 \h</w:instrText>
+              <w:instrText>PAGEREF _Toc399787547 \h</w:instrText>
             </w:r>
             <w:r>
               <w:rPr>
@@ -3462,7 +3478,7 @@
               <w:noProof/>
             </w:rPr>
           </w:pPr>
-          <w:hyperlink w:anchor="_Toc399770588" w:history="1">
+          <w:hyperlink w:anchor="_Toc399787548" w:history="1">
             <w:r>
               <w:rPr>
                 <w:rStyle w:val="a7"/>
@@ -3515,7 +3531,7 @@
                 <w:noProof/>
                 <w:webHidden/>
               </w:rPr>
-              <w:instrText>PAGEREF _Toc399770588 \h</w:instrText>
+              <w:instrText>PAGEREF _Toc399787548 \h</w:instrText>
             </w:r>
             <w:r>
               <w:rPr>
@@ -3570,7 +3586,7 @@
               <w:noProof/>
             </w:rPr>
           </w:pPr>
-          <w:hyperlink w:anchor="_Toc399770589" w:history="1">
+          <w:hyperlink w:anchor="_Toc399787549" w:history="1">
             <w:r>
               <w:rPr>
                 <w:rStyle w:val="a7"/>
@@ -3623,7 +3639,7 @@
                 <w:noProof/>
                 <w:webHidden/>
               </w:rPr>
-              <w:instrText>PAGEREF _Toc399770589 \h</w:instrText>
+              <w:instrText>PAGEREF _Toc399787549 \h</w:instrText>
             </w:r>
             <w:r>
               <w:rPr>
@@ -3677,7 +3693,7 @@
               <w:noProof/>
             </w:rPr>
           </w:pPr>
-          <w:hyperlink w:anchor="_Toc399770590" w:history="1">
+          <w:hyperlink w:anchor="_Toc399787550" w:history="1">
             <w:r>
               <w:rPr>
                 <w:rStyle w:val="a7"/>
@@ -3731,7 +3747,7 @@
                 <w:noProof/>
                 <w:webHidden/>
               </w:rPr>
-              <w:instrText>PAGEREF _Toc399770590 \h</w:instrText>
+              <w:instrText>PAGEREF _Toc399787550 \h</w:instrText>
             </w:r>
             <w:r>
               <w:rPr>
@@ -3786,7 +3802,7 @@
               <w:noProof/>
             </w:rPr>
           </w:pPr>
-          <w:hyperlink w:anchor="_Toc399770591" w:history="1">
+          <w:hyperlink w:anchor="_Toc399787551" w:history="1">
             <w:r>
               <w:rPr>
                 <w:rStyle w:val="a7"/>
@@ -3839,7 +3855,7 @@
                 <w:noProof/>
                 <w:webHidden/>
               </w:rPr>
-              <w:instrText>PAGEREF _Toc399770591 \h</w:instrText>
+              <w:instrText>PAGEREF _Toc399787551 \h</w:instrText>
             </w:r>
             <w:r>
               <w:rPr>
@@ -3894,7 +3910,7 @@
               <w:noProof/>
             </w:rPr>
           </w:pPr>
-          <w:hyperlink w:anchor="_Toc399770592" w:history="1">
+          <w:hyperlink w:anchor="_Toc399787552" w:history="1">
             <w:r>
               <w:rPr>
                 <w:rStyle w:val="a7"/>
@@ -3947,7 +3963,7 @@
                 <w:noProof/>
                 <w:webHidden/>
               </w:rPr>
-              <w:instrText>PAGEREF _Toc399770592 \h</w:instrText>
+              <w:instrText>PAGEREF _Toc399787552 \h</w:instrText>
             </w:r>
             <w:r>
               <w:rPr>
@@ -4002,7 +4018,7 @@
               <w:noProof/>
             </w:rPr>
           </w:pPr>
-          <w:hyperlink w:anchor="_Toc399770593" w:history="1">
+          <w:hyperlink w:anchor="_Toc399787553" w:history="1">
             <w:r>
               <w:rPr>
                 <w:rStyle w:val="a7"/>
@@ -4055,7 +4071,7 @@
                 <w:noProof/>
                 <w:webHidden/>
               </w:rPr>
-              <w:instrText>PAGEREF _Toc399770593 \h</w:instrText>
+              <w:instrText>PAGEREF _Toc399787553 \h</w:instrText>
             </w:r>
             <w:r>
               <w:rPr>
@@ -4110,7 +4126,7 @@
               <w:noProof/>
             </w:rPr>
           </w:pPr>
-          <w:hyperlink w:anchor="_Toc399770594" w:history="1">
+          <w:hyperlink w:anchor="_Toc399787554" w:history="1">
             <w:r>
               <w:rPr>
                 <w:rStyle w:val="a7"/>
@@ -4163,7 +4179,7 @@
                 <w:noProof/>
                 <w:webHidden/>
               </w:rPr>
-              <w:instrText>PAGEREF _Toc399770594 \h</w:instrText>
+              <w:instrText>PAGEREF _Toc399787554 \h</w:instrText>
             </w:r>
             <w:r>
               <w:rPr>
@@ -4218,7 +4234,7 @@
               <w:noProof/>
             </w:rPr>
           </w:pPr>
-          <w:hyperlink w:anchor="_Toc399770595" w:history="1">
+          <w:hyperlink w:anchor="_Toc399787555" w:history="1">
             <w:r>
               <w:rPr>
                 <w:rStyle w:val="a7"/>
@@ -4271,7 +4287,7 @@
                 <w:noProof/>
                 <w:webHidden/>
               </w:rPr>
-              <w:instrText>PAGEREF _Toc399770595 \h</w:instrText>
+              <w:instrText>PAGEREF _Toc399787555 \h</w:instrText>
             </w:r>
             <w:r>
               <w:rPr>
@@ -4325,7 +4341,7 @@
               <w:noProof/>
             </w:rPr>
           </w:pPr>
-          <w:hyperlink w:anchor="_Toc399770596" w:history="1">
+          <w:hyperlink w:anchor="_Toc399787556" w:history="1">
             <w:r>
               <w:rPr>
                 <w:rStyle w:val="a7"/>
@@ -4435,7 +4451,7 @@
                 <w:noProof/>
                 <w:webHidden/>
               </w:rPr>
-              <w:instrText>PAGEREF _Toc399770596 \h</w:instrText>
+              <w:instrText>PAGEREF _Toc399787556 \h</w:instrText>
             </w:r>
             <w:r>
               <w:rPr>
@@ -4489,7 +4505,7 @@
               <w:noProof/>
             </w:rPr>
           </w:pPr>
-          <w:hyperlink w:anchor="_Toc399770597" w:history="1">
+          <w:hyperlink w:anchor="_Toc399787557" w:history="1">
             <w:r>
               <w:rPr>
                 <w:rStyle w:val="a7"/>
@@ -4527,7 +4543,7 @@
                 <w:noProof/>
                 <w:webHidden/>
               </w:rPr>
-              <w:instrText>PAGEREF _Toc399770597 \h</w:instrText>
+              <w:instrText>PAGEREF _Toc399787557 \h</w:instrText>
             </w:r>
             <w:r>
               <w:rPr>
@@ -4581,7 +4597,7 @@
               <w:noProof/>
             </w:rPr>
           </w:pPr>
-          <w:hyperlink w:anchor="_Toc399770598" w:history="1">
+          <w:hyperlink w:anchor="_Toc399787558" w:history="1">
             <w:r>
               <w:rPr>
                 <w:rStyle w:val="a7"/>
@@ -4619,7 +4635,7 @@
                 <w:noProof/>
                 <w:webHidden/>
               </w:rPr>
-              <w:instrText>PAGEREF _Toc399770598 \h</w:instrText>
+              <w:instrText>PAGEREF _Toc399787558 \h</w:instrText>
             </w:r>
             <w:r>
               <w:rPr>
@@ -4673,7 +4689,7 @@
               <w:noProof/>
             </w:rPr>
           </w:pPr>
-          <w:hyperlink w:anchor="_Toc399770599" w:history="1">
+          <w:hyperlink w:anchor="_Toc399787559" w:history="1">
             <w:r>
               <w:rPr>
                 <w:rStyle w:val="a7"/>
@@ -4727,7 +4743,7 @@
                 <w:noProof/>
                 <w:webHidden/>
               </w:rPr>
-              <w:instrText>PAGEREF _Toc399770599 \h</w:instrText>
+              <w:instrText>PAGEREF _Toc399787559 \h</w:instrText>
             </w:r>
             <w:r>
               <w:rPr>
@@ -4812,7 +4828,7 @@
           <w:rFonts w:hint="eastAsia"/>
         </w:rPr>
       </w:pPr>
-      <w:bookmarkStart w:id="1" w:name="_Toc399770562"/>
+      <w:bookmarkStart w:id="1" w:name="_Toc399787522"/>
       <w:r>
         <w:rPr>
           <w:rFonts w:hint="eastAsia"/>
@@ -4826,7 +4842,7 @@
       <w:pPr>
         <w:pStyle w:val="2"/>
       </w:pPr>
-      <w:bookmarkStart w:id="2" w:name="_Toc399770563"/>
+      <w:bookmarkStart w:id="2" w:name="_Toc399787523"/>
       <w:r>
         <w:rPr>
           <w:rFonts w:hint="eastAsia"/>
@@ -4846,7 +4862,7 @@
           <w:rFonts w:hint="eastAsia"/>
         </w:rPr>
       </w:pPr>
-      <w:bookmarkStart w:id="3" w:name="_Toc399770564"/>
+      <w:bookmarkStart w:id="3" w:name="_Toc399787524"/>
       <w:r>
         <w:rPr>
           <w:rStyle w:val="3Char"/>
@@ -5435,7 +5451,7 @@
           <w:rFonts w:hint="eastAsia"/>
         </w:rPr>
       </w:pPr>
-      <w:bookmarkStart w:id="4" w:name="_Toc399770565"/>
+      <w:bookmarkStart w:id="4" w:name="_Toc399787525"/>
       <w:r>
         <w:rPr>
           <w:rStyle w:val="3Char"/>
@@ -5777,7 +5793,7 @@
       <w:pPr>
         <w:pStyle w:val="2"/>
       </w:pPr>
-      <w:bookmarkStart w:id="5" w:name="_Toc399770566"/>
+      <w:bookmarkStart w:id="5" w:name="_Toc399787526"/>
       <w:r>
         <w:rPr>
           <w:rFonts w:hint="eastAsia"/>
@@ -5794,7 +5810,7 @@
           <w:numId w:val="2"/>
         </w:numPr>
       </w:pPr>
-      <w:bookmarkStart w:id="6" w:name="_Toc399770567"/>
+      <w:bookmarkStart w:id="6" w:name="_Toc399787527"/>
       <w:r>
         <w:rPr>
           <w:rFonts w:hint="eastAsia"/>
@@ -7112,7 +7128,7 @@
           <w:numId w:val="2"/>
         </w:numPr>
       </w:pPr>
-      <w:bookmarkStart w:id="7" w:name="_Toc399770568"/>
+      <w:bookmarkStart w:id="7" w:name="_Toc399787528"/>
       <w:r>
         <w:rPr>
           <w:rFonts w:hint="eastAsia"/>
@@ -7615,7 +7631,7 @@
           <w:b/>
         </w:rPr>
       </w:pPr>
-      <w:bookmarkStart w:id="8" w:name="_Toc399770569"/>
+      <w:bookmarkStart w:id="8" w:name="_Toc399787529"/>
       <w:r>
         <w:rPr>
           <w:rStyle w:val="3Char"/>
@@ -10147,7 +10163,7 @@
           <w:rFonts w:hint="eastAsia"/>
         </w:rPr>
       </w:pPr>
-      <w:bookmarkStart w:id="9" w:name="_Toc399770570"/>
+      <w:bookmarkStart w:id="9" w:name="_Toc399787530"/>
       <w:r>
         <w:rPr>
           <w:rFonts w:hint="eastAsia"/>
@@ -10197,12 +10213,21 @@
       <w:pPr>
         <w:pStyle w:val="2"/>
       </w:pPr>
-      <w:bookmarkStart w:id="10" w:name="_Toc399770571"/>
-      <w:r>
-        <w:rPr>
-          <w:rFonts w:hint="eastAsia"/>
-        </w:rPr>
-        <w:t>第一节庐山地理位置</w:t>
+      <w:bookmarkStart w:id="10" w:name="_Toc399787531"/>
+      <w:r>
+        <w:rPr>
+          <w:rFonts w:hint="eastAsia"/>
+        </w:rPr>
+        <w:t>第一节</w:t>
+      </w:r>
+      <w:r>
+        <w:tab/>
+      </w:r>
+      <w:r>
+        <w:rPr>
+          <w:rFonts w:hint="eastAsia"/>
+        </w:rPr>
+        <w:t>庐山地理位置</w:t>
       </w:r>
       <w:bookmarkEnd w:id="10"/>
     </w:p>
@@ -10503,13 +10528,22 @@
       <w:pPr>
         <w:pStyle w:val="2"/>
       </w:pPr>
-      <w:bookmarkStart w:id="11" w:name="_Toc399770572"/>
+      <w:bookmarkStart w:id="11" w:name="_Toc399787532"/>
       <w:r>
         <w:rPr>
           <w:rFonts w:hint="eastAsia"/>
         </w:rPr>
         <w:lastRenderedPageBreak/>
-        <w:t>第二节庐山整体及实习区域</w:t>
+        <w:t>第二节</w:t>
+      </w:r>
+      <w:r>
+        <w:tab/>
+      </w:r>
+      <w:r>
+        <w:rPr>
+          <w:rFonts w:hint="eastAsia"/>
+        </w:rPr>
+        <w:t>庐山整体及实习区域</w:t>
       </w:r>
       <w:r>
         <w:rPr>
@@ -10548,7 +10582,7 @@
           <w:rFonts w:hint="eastAsia"/>
         </w:rPr>
       </w:pPr>
-      <w:bookmarkStart w:id="12" w:name="_Toc399770573"/>
+      <w:bookmarkStart w:id="12" w:name="_Toc399787533"/>
       <w:r>
         <w:rPr>
           <w:rFonts w:hint="eastAsia"/>
@@ -10847,7 +10881,7 @@
           <w:rFonts w:hint="eastAsia"/>
         </w:rPr>
       </w:pPr>
-      <w:bookmarkStart w:id="13" w:name="_Toc399770574"/>
+      <w:bookmarkStart w:id="13" w:name="_Toc399787534"/>
       <w:r>
         <w:rPr>
           <w:rFonts w:hint="eastAsia"/>
@@ -11069,7 +11103,7 @@
           <w:rFonts w:hint="eastAsia"/>
         </w:rPr>
       </w:pPr>
-      <w:bookmarkStart w:id="14" w:name="_Toc399770575"/>
+      <w:bookmarkStart w:id="14" w:name="_Toc399787535"/>
       <w:r>
         <w:rPr>
           <w:rFonts w:hint="eastAsia"/>
@@ -11095,12 +11129,21 @@
       <w:pPr>
         <w:pStyle w:val="2"/>
       </w:pPr>
-      <w:bookmarkStart w:id="15" w:name="_Toc399770576"/>
-      <w:r>
-        <w:rPr>
-          <w:rFonts w:hint="eastAsia"/>
-        </w:rPr>
-        <w:t>第一节庐山北部地区地质构造及地貌形态调查</w:t>
+      <w:bookmarkStart w:id="15" w:name="_Toc399787536"/>
+      <w:r>
+        <w:rPr>
+          <w:rFonts w:hint="eastAsia"/>
+        </w:rPr>
+        <w:t>第一节</w:t>
+      </w:r>
+      <w:r>
+        <w:tab/>
+      </w:r>
+      <w:r>
+        <w:rPr>
+          <w:rFonts w:hint="eastAsia"/>
+        </w:rPr>
+        <w:t>庐山北部地区地质构造及地貌形态调查</w:t>
       </w:r>
       <w:bookmarkEnd w:id="15"/>
     </w:p>
@@ -11119,7 +11162,7 @@
           <w:szCs w:val="24"/>
         </w:rPr>
       </w:pPr>
-      <w:bookmarkStart w:id="16" w:name="_Toc399770577"/>
+      <w:bookmarkStart w:id="16" w:name="_Toc399787537"/>
       <w:r>
         <w:rPr>
           <w:rStyle w:val="3Char"/>
@@ -11222,7 +11265,7 @@
           <w:rFonts w:hint="eastAsia"/>
         </w:rPr>
       </w:pPr>
-      <w:bookmarkStart w:id="17" w:name="_Toc399770578"/>
+      <w:bookmarkStart w:id="17" w:name="_Toc399787538"/>
       <w:r>
         <w:rPr>
           <w:rStyle w:val="3Char"/>
@@ -11280,7 +11323,7 @@
           <w:numId w:val="4"/>
         </w:numPr>
       </w:pPr>
-      <w:bookmarkStart w:id="18" w:name="_Toc399770579"/>
+      <w:bookmarkStart w:id="18" w:name="_Toc399787539"/>
       <w:r>
         <w:rPr>
           <w:rFonts w:hint="eastAsia"/>
@@ -11500,12 +11543,21 @@
       <w:pPr>
         <w:pStyle w:val="2"/>
       </w:pPr>
-      <w:bookmarkStart w:id="19" w:name="_Toc399770580"/>
-      <w:r>
-        <w:rPr>
-          <w:rFonts w:hint="eastAsia"/>
-        </w:rPr>
-        <w:t>第二节庐山北部地区流水地貌调查</w:t>
+      <w:bookmarkStart w:id="19" w:name="_Toc399787540"/>
+      <w:r>
+        <w:rPr>
+          <w:rFonts w:hint="eastAsia"/>
+        </w:rPr>
+        <w:t>第二节</w:t>
+      </w:r>
+      <w:r>
+        <w:tab/>
+      </w:r>
+      <w:r>
+        <w:rPr>
+          <w:rFonts w:hint="eastAsia"/>
+        </w:rPr>
+        <w:t>庐山北部地区流水地貌调查</w:t>
       </w:r>
       <w:bookmarkEnd w:id="19"/>
     </w:p>
@@ -11520,7 +11572,7 @@
           <w:rFonts w:hint="eastAsia"/>
         </w:rPr>
       </w:pPr>
-      <w:bookmarkStart w:id="20" w:name="_Toc399770581"/>
+      <w:bookmarkStart w:id="20" w:name="_Toc399787541"/>
       <w:r>
         <w:rPr>
           <w:rFonts w:hint="eastAsia"/>
@@ -11559,7 +11611,7 @@
           <w:rFonts w:hint="eastAsia"/>
         </w:rPr>
       </w:pPr>
-      <w:bookmarkStart w:id="21" w:name="_Toc399770582"/>
+      <w:bookmarkStart w:id="21" w:name="_Toc399787542"/>
       <w:r>
         <w:rPr>
           <w:rFonts w:hint="eastAsia"/>
@@ -11617,7 +11669,7 @@
           <w:rFonts w:hint="eastAsia"/>
         </w:rPr>
       </w:pPr>
-      <w:bookmarkStart w:id="22" w:name="_Toc399770583"/>
+      <w:bookmarkStart w:id="22" w:name="_Toc399787543"/>
       <w:r>
         <w:rPr>
           <w:rFonts w:hint="eastAsia"/>
@@ -11630,12 +11682,21 @@
       <w:pPr>
         <w:pStyle w:val="2"/>
       </w:pPr>
-      <w:bookmarkStart w:id="23" w:name="_Toc399770584"/>
-      <w:r>
-        <w:rPr>
-          <w:rFonts w:hint="eastAsia"/>
-        </w:rPr>
-        <w:t>第三节庐山北部地区冰川地貌调查</w:t>
+      <w:bookmarkStart w:id="23" w:name="_Toc399787544"/>
+      <w:r>
+        <w:rPr>
+          <w:rFonts w:hint="eastAsia"/>
+        </w:rPr>
+        <w:t>第三节</w:t>
+      </w:r>
+      <w:r>
+        <w:tab/>
+      </w:r>
+      <w:r>
+        <w:rPr>
+          <w:rFonts w:hint="eastAsia"/>
+        </w:rPr>
+        <w:t>庐山北部地区冰川地貌调查</w:t>
       </w:r>
       <w:bookmarkEnd w:id="23"/>
     </w:p>
@@ -11650,7 +11711,7 @@
           <w:rFonts w:hint="eastAsia"/>
         </w:rPr>
       </w:pPr>
-      <w:bookmarkStart w:id="24" w:name="_Toc399770585"/>
+      <w:bookmarkStart w:id="24" w:name="_Toc399787545"/>
       <w:r>
         <w:rPr>
           <w:rFonts w:hint="eastAsia"/>
@@ -11745,7 +11806,7 @@
           <w:rFonts w:hint="eastAsia"/>
         </w:rPr>
       </w:pPr>
-      <w:bookmarkStart w:id="25" w:name="_Toc399770586"/>
+      <w:bookmarkStart w:id="25" w:name="_Toc399787546"/>
       <w:r>
         <w:rPr>
           <w:rFonts w:hint="eastAsia"/>
@@ -12132,7 +12193,7 @@
           <w:rFonts w:hint="eastAsia"/>
         </w:rPr>
       </w:pPr>
-      <w:bookmarkStart w:id="26" w:name="_Toc399770587"/>
+      <w:bookmarkStart w:id="26" w:name="_Toc399787547"/>
       <w:r>
         <w:rPr>
           <w:rFonts w:hint="eastAsia"/>
@@ -12637,7 +12698,7 @@
           <w:rFonts w:hint="eastAsia"/>
         </w:rPr>
       </w:pPr>
-      <w:bookmarkStart w:id="27" w:name="_Toc399770588"/>
+      <w:bookmarkStart w:id="27" w:name="_Toc399787548"/>
       <w:r>
         <w:rPr>
           <w:rStyle w:val="3Char"/>
@@ -12665,11 +12726,8 @@
           <w:ilvl w:val="0"/>
           <w:numId w:val="5"/>
         </w:numPr>
-        <w:rPr>
-          <w:rFonts w:hint="eastAsia"/>
-        </w:rPr>
-      </w:pPr>
-      <w:bookmarkStart w:id="28" w:name="_Toc399770589"/>
+      </w:pPr>
+      <w:bookmarkStart w:id="28" w:name="_Toc399787549"/>
       <w:r>
         <w:rPr>
           <w:rFonts w:hint="eastAsia"/>
@@ -12678,28 +12736,44 @@
       </w:r>
       <w:bookmarkEnd w:id="28"/>
     </w:p>
-    <w:p>
-      <w:pPr>
-        <w:rPr>
-          <w:rFonts w:hint="eastAsia"/>
-          <w:sz w:val="32"/>
-          <w:szCs w:val="28"/>
-        </w:rPr>
-      </w:pPr>
-      <w:r>
-        <w:br w:type="page"/>
-      </w:r>
+    <w:p/>
+    <w:p>
+      <w:pPr>
+        <w:ind w:firstLine="420"/>
+        <w:rPr>
+          <w:rFonts w:ascii="黑体" w:eastAsia="黑体" w:hAnsi="黑体"/>
+          <w:sz w:val="24"/>
+          <w:szCs w:val="24"/>
+        </w:rPr>
+      </w:pPr>
+      <w:r>
+        <w:rPr>
+          <w:rFonts w:ascii="黑体" w:eastAsia="黑体" w:hAnsi="黑体" w:hint="eastAsia"/>
+          <w:sz w:val="24"/>
+          <w:szCs w:val="24"/>
+        </w:rPr>
+        <w:t>由于冰蚀地貌的分布比较散落, 可以推想出庐山第四纪冰川冰量不甚丰富, 未能覆盖全山。 由于山体突兀、地形陡峭, 山顶冰川积累区一旦达到过饱和时, 即沿前缘深涧或悬崖下滑, 引起冰崩, 并于山麓形成冰扇或冰讯。 冰扇或冰汛消融 , 即形成类似泥石流的冰磕。 山南 为阳坡, 日射较强 , 不易形成冰川 , 因而冰川多集中于山北之阴坡。 其中以王家 坡 槽谷冰川规模最大, 连续下延较远, 构成第四纪庐山主要冰川。</w:t>
+      </w:r>
+    </w:p>
+    <w:p>
+      <w:pPr>
+        <w:ind w:firstLine="420"/>
+        <w:rPr>
+          <w:rFonts w:ascii="黑体" w:eastAsia="黑体" w:hAnsi="黑体" w:hint="eastAsia"/>
+          <w:sz w:val="24"/>
+          <w:szCs w:val="24"/>
+        </w:rPr>
+      </w:pPr>
     </w:p>
     <w:p>
       <w:pPr>
         <w:pStyle w:val="2"/>
       </w:pPr>
-      <w:bookmarkStart w:id="29" w:name="_Toc399770590"/>
-      <w:r>
-        <w:rPr>
-          <w:rFonts w:hint="eastAsia"/>
-        </w:rPr>
-        <w:lastRenderedPageBreak/>
+      <w:bookmarkStart w:id="29" w:name="_Toc399787550"/>
+      <w:r>
+        <w:rPr>
+          <w:rFonts w:hint="eastAsia"/>
+        </w:rPr>
         <w:t>第四节</w:t>
       </w:r>
       <w:r>
@@ -12727,7 +12801,7 @@
           <w:rFonts w:hint="eastAsia"/>
         </w:rPr>
       </w:pPr>
-      <w:bookmarkStart w:id="30" w:name="_Toc399770591"/>
+      <w:bookmarkStart w:id="30" w:name="_Toc399787551"/>
       <w:r>
         <w:rPr>
           <w:rFonts w:hint="eastAsia"/>
@@ -12977,6 +13051,7 @@
         <w:rPr>
           <w:rFonts w:hint="eastAsia"/>
         </w:rPr>
+        <w:lastRenderedPageBreak/>
         <w:t>3</w:t>
       </w:r>
       <w:r>
@@ -13117,14 +13192,7 @@
         <w:rPr>
           <w:rFonts w:hint="eastAsia"/>
         </w:rPr>
-        <w:t>，气</w:t>
-      </w:r>
-      <w:r>
-        <w:rPr>
-          <w:rFonts w:hint="eastAsia"/>
-        </w:rPr>
-        <w:lastRenderedPageBreak/>
-        <w:t>候湿润暖热，植被为常绿阔叶林、马尾松及杉木林等，发育一种具有明显富铝化特征的山地黄壤。海拔</w:t>
+        <w:t>，气候湿润暖热，植被为常绿阔叶林、马尾松及杉木林等，发育一种具有明显富铝化特征的山地黄壤。海拔</w:t>
       </w:r>
       <w:r>
         <w:rPr>
@@ -13241,7 +13309,7 @@
           <w:rFonts w:hint="eastAsia"/>
         </w:rPr>
       </w:pPr>
-      <w:bookmarkStart w:id="31" w:name="_Toc399770592"/>
+      <w:bookmarkStart w:id="31" w:name="_Toc399787552"/>
       <w:r>
         <w:rPr>
           <w:rFonts w:hint="eastAsia"/>
@@ -13592,7 +13660,14 @@
         <w:rPr>
           <w:rFonts w:hint="eastAsia"/>
         </w:rPr>
-        <w:t>。庐山在这种亚热带季风山地湿润气候垂直分布条件下，发育着呈现垂直分布的土壤，进一步促成了植被的垂直分布结果。从江边湖滨到庐山山顶，发育有红壤、黄壤与山地黄壤、山地黄棕壤、山地棕壤、山地沼泽土以及水稻土、浅色草甸土等。从下到上有常绿阔叶林、常绿与落叶阔叶混交林、落叶针叶林。且竹林、灌丛、草地等类型发育完全，植被演替规律典型。</w:t>
+        <w:t>。庐山在这种亚热带季风山地湿润气候垂直分布条件下，发育着呈现垂直分布的土壤，进一步促成了植被的垂直分布结果。从江边湖滨到庐山山顶，发育有红壤、黄壤与山地黄壤、山地黄棕壤、山地棕壤、山地沼泽土以及水稻土、</w:t>
+      </w:r>
+      <w:r>
+        <w:rPr>
+          <w:rFonts w:hint="eastAsia"/>
+        </w:rPr>
+        <w:lastRenderedPageBreak/>
+        <w:t>浅色草甸土等。从下到上有常绿阔叶林、常绿与落叶阔叶混交林、落叶针叶林。且竹林、灌丛、草地等类型发育完全，植被演替规律典型。</w:t>
       </w:r>
       <w:r>
         <w:rPr>
@@ -13677,7 +13752,6 @@
         <w:rPr>
           <w:rFonts w:hint="eastAsia"/>
         </w:rPr>
-        <w:lastRenderedPageBreak/>
         <w:t xml:space="preserve">3  </w:t>
       </w:r>
       <w:r>
@@ -13737,7 +13811,7 @@
           <w:rFonts w:hint="eastAsia"/>
         </w:rPr>
       </w:pPr>
-      <w:bookmarkStart w:id="32" w:name="_Toc399770593"/>
+      <w:bookmarkStart w:id="32" w:name="_Toc399787553"/>
       <w:r>
         <w:rPr>
           <w:rFonts w:hint="eastAsia"/>
@@ -14173,7 +14247,14 @@
         <w:rPr>
           <w:rFonts w:hint="eastAsia"/>
         </w:rPr>
-        <w:t>白色或黄白色</w:t>
+        <w:t>白色或黄白</w:t>
+      </w:r>
+      <w:r>
+        <w:rPr>
+          <w:rFonts w:hint="eastAsia"/>
+        </w:rPr>
+        <w:lastRenderedPageBreak/>
+        <w:t>色</w:t>
       </w:r>
       <w:r>
         <w:rPr>
@@ -14433,7 +14514,6 @@
         <w:rPr>
           <w:rFonts w:hint="eastAsia"/>
         </w:rPr>
-        <w:lastRenderedPageBreak/>
         <w:t>100~ 150 m</w:t>
       </w:r>
       <w:r>
@@ -14799,7 +14879,7 @@
           <w:rFonts w:hint="eastAsia"/>
         </w:rPr>
       </w:pPr>
-      <w:bookmarkStart w:id="33" w:name="_Toc399770594"/>
+      <w:bookmarkStart w:id="33" w:name="_Toc399787554"/>
       <w:r>
         <w:rPr>
           <w:rFonts w:hint="eastAsia"/>
@@ -14855,7 +14935,7 @@
           <w:numId w:val="6"/>
         </w:numPr>
       </w:pPr>
-      <w:bookmarkStart w:id="34" w:name="_Toc399770595"/>
+      <w:bookmarkStart w:id="34" w:name="_Toc399787555"/>
       <w:r>
         <w:rPr>
           <w:rFonts w:hint="eastAsia"/>
@@ -14867,150 +14947,314 @@
     <w:p/>
     <w:p>
       <w:pPr>
-        <w:ind w:left="840"/>
-        <w:rPr>
-          <w:rFonts w:hint="eastAsia"/>
-        </w:rPr>
-      </w:pPr>
-      <w:bookmarkStart w:id="35" w:name="_GoBack"/>
+        <w:ind w:leftChars="100" w:left="210" w:firstLine="420"/>
+        <w:rPr>
+          <w:rFonts w:ascii="黑体" w:eastAsia="黑体" w:hAnsi="黑体"/>
+          <w:sz w:val="24"/>
+          <w:szCs w:val="24"/>
+        </w:rPr>
+      </w:pPr>
+      <w:r>
+        <w:rPr>
+          <w:rFonts w:ascii="黑体" w:eastAsia="黑体" w:hAnsi="黑体" w:hint="eastAsia"/>
+          <w:sz w:val="24"/>
+          <w:szCs w:val="24"/>
+        </w:rPr>
+        <w:t>庐山土壤的分层、土壤种类在国内的各地都有着明显的研究优势，十分适合开展地理学的实习与考察。</w:t>
+      </w:r>
+    </w:p>
+    <w:p>
+      <w:pPr>
+        <w:ind w:leftChars="100" w:left="210" w:firstLine="420"/>
+        <w:rPr>
+          <w:rFonts w:ascii="黑体" w:eastAsia="黑体" w:hAnsi="黑体"/>
+          <w:sz w:val="24"/>
+          <w:szCs w:val="24"/>
+        </w:rPr>
+      </w:pPr>
+      <w:r>
+        <w:rPr>
+          <w:rFonts w:ascii="黑体" w:eastAsia="黑体" w:hAnsi="黑体" w:hint="eastAsia"/>
+          <w:sz w:val="24"/>
+          <w:szCs w:val="24"/>
+        </w:rPr>
+        <w:t>我们在庐山观察到了很多有意义的土壤类型，这些都是我们在课堂上难以学到的，庐山山上及山麓呈一定规律分布着这样几种土壤：红壤广泛分布于山麓地带；水分较好的地形条件下发育黄壤；随着海拔增高，气温降低，降水增多，在常绿阔叶林下发育为山地黄壤；在常绿与落叶阔叶混交林下发育为山地黄棕壤；在落叶阔叶林下发育为山地棕壤。</w:t>
+      </w:r>
+    </w:p>
+    <w:p>
+      <w:pPr>
+        <w:ind w:leftChars="100" w:left="210" w:firstLine="420"/>
+        <w:rPr>
+          <w:rFonts w:ascii="黑体" w:eastAsia="黑体" w:hAnsi="黑体"/>
+          <w:sz w:val="24"/>
+          <w:szCs w:val="24"/>
+        </w:rPr>
+      </w:pPr>
+      <w:r>
+        <w:rPr>
+          <w:rFonts w:ascii="黑体" w:eastAsia="黑体" w:hAnsi="黑体" w:hint="eastAsia"/>
+          <w:sz w:val="24"/>
+          <w:szCs w:val="24"/>
+        </w:rPr>
+        <w:t>我们每个小组都在有特殊意义的点位上进行了采样，</w:t>
+      </w:r>
+      <w:r>
+        <w:rPr>
+          <w:rFonts w:ascii="黑体" w:eastAsia="黑体" w:hAnsi="黑体" w:hint="eastAsia"/>
+          <w:sz w:val="24"/>
+          <w:szCs w:val="24"/>
+        </w:rPr>
+        <w:t>这</w:t>
+      </w:r>
+      <w:r>
+        <w:rPr>
+          <w:rFonts w:ascii="黑体" w:eastAsia="黑体" w:hAnsi="黑体" w:hint="eastAsia"/>
+          <w:sz w:val="24"/>
+          <w:szCs w:val="24"/>
+        </w:rPr>
+        <w:t>加深了我们对各类土壤之间区别的认识。</w:t>
+      </w:r>
+    </w:p>
+    <w:p>
+      <w:pPr>
+        <w:ind w:leftChars="100" w:left="210" w:firstLine="420"/>
+        <w:rPr>
+          <w:rFonts w:ascii="黑体" w:eastAsia="黑体" w:hAnsi="黑体" w:hint="eastAsia"/>
+          <w:sz w:val="24"/>
+          <w:szCs w:val="24"/>
+        </w:rPr>
+      </w:pPr>
+      <w:r>
+        <w:rPr>
+          <w:rFonts w:ascii="黑体" w:eastAsia="黑体" w:hAnsi="黑体" w:hint="eastAsia"/>
+          <w:sz w:val="24"/>
+          <w:szCs w:val="24"/>
+        </w:rPr>
+        <w:t>多样化的土壤类型为庐山丰富的植物种类打下了绝佳的基础，</w:t>
+      </w:r>
+      <w:r>
+        <w:rPr>
+          <w:rFonts w:ascii="黑体" w:eastAsia="黑体" w:hAnsi="黑体"/>
+          <w:sz w:val="24"/>
+          <w:szCs w:val="24"/>
+        </w:rPr>
+        <w:t>分布</w:t>
+      </w:r>
+      <w:r>
+        <w:rPr>
+          <w:rFonts w:ascii="黑体" w:eastAsia="黑体" w:hAnsi="黑体" w:hint="eastAsia"/>
+          <w:sz w:val="24"/>
+          <w:szCs w:val="24"/>
+        </w:rPr>
+        <w:t>在各个海拔、</w:t>
+      </w:r>
+      <w:r>
+        <w:rPr>
+          <w:rFonts w:ascii="黑体" w:eastAsia="黑体" w:hAnsi="黑体"/>
+          <w:sz w:val="24"/>
+          <w:szCs w:val="24"/>
+        </w:rPr>
+        <w:t>不同</w:t>
+      </w:r>
+      <w:r>
+        <w:rPr>
+          <w:rFonts w:ascii="黑体" w:eastAsia="黑体" w:hAnsi="黑体" w:hint="eastAsia"/>
+          <w:sz w:val="24"/>
+          <w:szCs w:val="24"/>
+        </w:rPr>
+        <w:t>地区的不同</w:t>
+      </w:r>
+      <w:r>
+        <w:rPr>
+          <w:rFonts w:ascii="黑体" w:eastAsia="黑体" w:hAnsi="黑体" w:hint="eastAsia"/>
+          <w:sz w:val="24"/>
+          <w:szCs w:val="24"/>
+        </w:rPr>
+        <w:t>土壤同样给研究庐山形成等科研实践活动留下了有利根据。</w:t>
+      </w:r>
+    </w:p>
+    <w:p>
+      <w:pPr>
+        <w:pStyle w:val="2"/>
+      </w:pPr>
+      <w:bookmarkStart w:id="35" w:name="_Toc399787556"/>
+      <w:r>
+        <w:rPr>
+          <w:rFonts w:hint="eastAsia"/>
+        </w:rPr>
+        <w:lastRenderedPageBreak/>
+        <w:t>第五节</w:t>
+      </w:r>
+      <w:r>
+        <w:rPr>
+          <w:rFonts w:hint="eastAsia"/>
+        </w:rPr>
+        <w:t xml:space="preserve"> </w:t>
+      </w:r>
+      <w:r>
+        <w:rPr>
+          <w:rFonts w:hint="eastAsia"/>
+        </w:rPr>
+        <w:t>庐山北部地区资源与环境之别墅调查</w:t>
+      </w:r>
+      <w:r>
+        <w:rPr>
+          <w:rFonts w:hint="eastAsia"/>
+        </w:rPr>
+        <w:t>(3</w:t>
+      </w:r>
+      <w:r>
+        <w:rPr>
+          <w:rFonts w:hint="eastAsia"/>
+        </w:rPr>
+        <w:t>、</w:t>
+      </w:r>
+      <w:r>
+        <w:rPr>
+          <w:rFonts w:hint="eastAsia"/>
+        </w:rPr>
+        <w:t>4</w:t>
+      </w:r>
+      <w:r>
+        <w:rPr>
+          <w:rFonts w:hint="eastAsia"/>
+        </w:rPr>
+        <w:t>、</w:t>
+      </w:r>
+      <w:r>
+        <w:rPr>
+          <w:rFonts w:hint="eastAsia"/>
+        </w:rPr>
+        <w:t>5</w:t>
+      </w:r>
+      <w:r>
+        <w:rPr>
+          <w:rFonts w:hint="eastAsia"/>
+        </w:rPr>
+        <w:t>组</w:t>
+      </w:r>
+      <w:r>
+        <w:rPr>
+          <w:rFonts w:hint="eastAsia"/>
+        </w:rPr>
+        <w:t>)</w:t>
+      </w:r>
       <w:bookmarkEnd w:id="35"/>
     </w:p>
     <w:p>
       <w:pPr>
-        <w:pStyle w:val="2"/>
-      </w:pPr>
-      <w:bookmarkStart w:id="36" w:name="_Toc399770596"/>
-      <w:r>
-        <w:rPr>
-          <w:rFonts w:hint="eastAsia"/>
-        </w:rPr>
-        <w:t>第五节</w:t>
-      </w:r>
-      <w:r>
-        <w:rPr>
-          <w:rFonts w:hint="eastAsia"/>
+        <w:rPr>
+          <w:rFonts w:hint="eastAsia"/>
+          <w:b/>
+        </w:rPr>
+      </w:pPr>
+      <w:r>
+        <w:rPr>
+          <w:rFonts w:hint="eastAsia"/>
+          <w:b/>
+        </w:rPr>
+        <w:t>乌兰夫旧居</w:t>
+      </w:r>
+    </w:p>
+    <w:p>
+      <w:pPr>
+        <w:rPr>
+          <w:rFonts w:hint="eastAsia"/>
+          <w:b/>
+        </w:rPr>
+      </w:pPr>
+      <w:r>
+        <w:rPr>
+          <w:rFonts w:hint="eastAsia"/>
+          <w:b/>
+        </w:rPr>
+        <w:t>日本</w:t>
+      </w:r>
+      <w:r>
+        <w:rPr>
+          <w:rFonts w:hint="eastAsia"/>
+          <w:b/>
         </w:rPr>
         <w:t xml:space="preserve"> </w:t>
       </w:r>
       <w:r>
         <w:rPr>
           <w:rFonts w:hint="eastAsia"/>
-        </w:rPr>
-        <w:t>庐山北部地区资源与环境之别墅调查</w:t>
-      </w:r>
-      <w:r>
-        <w:rPr>
-          <w:rFonts w:hint="eastAsia"/>
-        </w:rPr>
-        <w:t>(3</w:t>
-      </w:r>
-      <w:r>
-        <w:rPr>
-          <w:rFonts w:hint="eastAsia"/>
-        </w:rPr>
-        <w:t>、</w:t>
-      </w:r>
-      <w:r>
-        <w:rPr>
-          <w:rFonts w:hint="eastAsia"/>
-        </w:rPr>
-        <w:t>4</w:t>
-      </w:r>
-      <w:r>
-        <w:rPr>
-          <w:rFonts w:hint="eastAsia"/>
-        </w:rPr>
-        <w:t>、</w:t>
-      </w:r>
-      <w:r>
-        <w:rPr>
-          <w:rFonts w:hint="eastAsia"/>
-        </w:rPr>
-        <w:t>5</w:t>
-      </w:r>
-      <w:r>
-        <w:rPr>
-          <w:rFonts w:hint="eastAsia"/>
-        </w:rPr>
-        <w:t>组</w:t>
-      </w:r>
-      <w:r>
-        <w:rPr>
-          <w:rFonts w:hint="eastAsia"/>
-        </w:rPr>
-        <w:t>)</w:t>
-      </w:r>
-      <w:bookmarkEnd w:id="36"/>
-    </w:p>
-    <w:p>
-      <w:pPr>
-        <w:rPr>
-          <w:rFonts w:hint="eastAsia"/>
           <w:b/>
         </w:rPr>
-      </w:pPr>
+        <w:t>乌兰夫旧居</w:t>
+      </w:r>
       <w:r>
         <w:rPr>
           <w:rFonts w:hint="eastAsia"/>
           <w:b/>
         </w:rPr>
-        <w:t>乌兰夫旧居</w:t>
-      </w:r>
-    </w:p>
-    <w:p>
-      <w:pPr>
+        <w:t xml:space="preserve">  </w:t>
+      </w:r>
+      <w:r>
         <w:rPr>
           <w:rFonts w:hint="eastAsia"/>
           <w:b/>
         </w:rPr>
-      </w:pPr>
-      <w:r>
-        <w:rPr>
-          <w:rFonts w:hint="eastAsia"/>
-          <w:b/>
-        </w:rPr>
-        <w:t>日本</w:t>
-      </w:r>
-      <w:r>
-        <w:rPr>
-          <w:rFonts w:hint="eastAsia"/>
-          <w:b/>
-        </w:rPr>
-        <w:t xml:space="preserve"> </w:t>
-      </w:r>
-      <w:r>
-        <w:rPr>
-          <w:rFonts w:hint="eastAsia"/>
-          <w:b/>
-        </w:rPr>
-        <w:t>乌兰夫旧居</w:t>
-      </w:r>
-      <w:r>
-        <w:rPr>
-          <w:rFonts w:hint="eastAsia"/>
-          <w:b/>
-        </w:rPr>
+        <w:t>樱花别墅</w:t>
+      </w:r>
+    </w:p>
+    <w:p>
+      <w:pPr>
+        <w:rPr>
+          <w:rFonts w:hint="eastAsia"/>
+        </w:rPr>
+      </w:pPr>
+      <w:r>
+        <w:rPr>
+          <w:rFonts w:hint="eastAsia"/>
+        </w:rPr>
+        <w:t>29</w:t>
+      </w:r>
+      <w:r>
+        <w:rPr>
+          <w:rFonts w:hint="eastAsia"/>
+        </w:rPr>
+        <w:t>°</w:t>
+      </w:r>
+      <w:r>
+        <w:rPr>
+          <w:rFonts w:hint="eastAsia"/>
+        </w:rPr>
+        <w:t>33</w:t>
+      </w:r>
+      <w:r>
+        <w:rPr>
+          <w:rFonts w:hint="eastAsia"/>
+        </w:rPr>
+        <w:t>′</w:t>
+      </w:r>
+      <w:r>
+        <w:rPr>
+          <w:rFonts w:hint="eastAsia"/>
+        </w:rPr>
+        <w:t>37</w:t>
+      </w:r>
+      <w:r>
+        <w:rPr>
+          <w:rFonts w:hint="eastAsia"/>
+        </w:rPr>
+        <w:t>″</w:t>
+      </w:r>
+      <w:r>
+        <w:rPr>
+          <w:rFonts w:hint="eastAsia"/>
+        </w:rPr>
+        <w:t xml:space="preserve">N  </w:t>
+      </w:r>
+      <w:r>
         <w:t xml:space="preserve">  </w:t>
       </w:r>
       <w:r>
         <w:rPr>
           <w:rFonts w:hint="eastAsia"/>
-          <w:b/>
-        </w:rPr>
-        <w:t>樱花别墅</w:t>
-      </w:r>
-    </w:p>
-    <w:p>
-      <w:pPr>
-        <w:rPr>
-          <w:rFonts w:hint="eastAsia"/>
-        </w:rPr>
-      </w:pPr>
-      <w:r>
-        <w:rPr>
-          <w:rFonts w:hint="eastAsia"/>
-        </w:rPr>
-        <w:t>29</w:t>
+        </w:rPr>
+        <w:t xml:space="preserve"> 115</w:t>
       </w:r>
       <w:r>
         <w:rPr>
@@ -15022,7 +15266,7 @@
         <w:rPr>
           <w:rFonts w:hint="eastAsia"/>
         </w:rPr>
-        <w:t>33</w:t>
+        <w:t>58</w:t>
       </w:r>
       <w:r>
         <w:rPr>
@@ -15034,7 +15278,7 @@
         <w:rPr>
           <w:rFonts w:hint="eastAsia"/>
         </w:rPr>
-        <w:t>37</w:t>
+        <w:t>24</w:t>
       </w:r>
       <w:r>
         <w:rPr>
@@ -15046,51 +15290,6 @@
         <w:rPr>
           <w:rFonts w:hint="eastAsia"/>
         </w:rPr>
-        <w:t xml:space="preserve">N  </w:t>
-      </w:r>
-      <w:r>
-        <w:t xml:space="preserve">  </w:t>
-      </w:r>
-      <w:r>
-        <w:rPr>
-          <w:rFonts w:hint="eastAsia"/>
-        </w:rPr>
-        <w:t xml:space="preserve"> 115</w:t>
-      </w:r>
-      <w:r>
-        <w:rPr>
-          <w:rFonts w:hint="eastAsia"/>
-        </w:rPr>
-        <w:t>°</w:t>
-      </w:r>
-      <w:r>
-        <w:rPr>
-          <w:rFonts w:hint="eastAsia"/>
-        </w:rPr>
-        <w:t>58</w:t>
-      </w:r>
-      <w:r>
-        <w:rPr>
-          <w:rFonts w:hint="eastAsia"/>
-        </w:rPr>
-        <w:t>′</w:t>
-      </w:r>
-      <w:r>
-        <w:rPr>
-          <w:rFonts w:hint="eastAsia"/>
-        </w:rPr>
-        <w:t>24</w:t>
-      </w:r>
-      <w:r>
-        <w:rPr>
-          <w:rFonts w:hint="eastAsia"/>
-        </w:rPr>
-        <w:t>″</w:t>
-      </w:r>
-      <w:r>
-        <w:rPr>
-          <w:rFonts w:hint="eastAsia"/>
-        </w:rPr>
         <w:t xml:space="preserve">E  </w:t>
       </w:r>
       <w:r>
@@ -15128,7 +15327,6 @@
           <w:rFonts w:hint="eastAsia"/>
           <w:noProof/>
         </w:rPr>
-        <w:lastRenderedPageBreak/>
         <w:drawing>
           <wp:inline distT="0" distB="0" distL="0" distR="0">
             <wp:extent cx="5267960" cy="2961640"/>
@@ -16220,85 +16418,245 @@
     </w:p>
     <w:p>
       <w:pPr>
-        <w:ind w:firstLine="435"/>
-        <w:rPr>
-          <w:rFonts w:hint="eastAsia"/>
-        </w:rPr>
-      </w:pPr>
-    </w:p>
-    <w:p>
-      <w:pPr>
-        <w:rPr>
-          <w:rFonts w:hint="eastAsia"/>
-        </w:rPr>
-      </w:pPr>
+        <w:widowControl/>
+        <w:jc w:val="left"/>
+        <w:rPr>
+          <w:rFonts w:hint="eastAsia"/>
+        </w:rPr>
+      </w:pPr>
+      <w:r>
+        <w:rPr>
+          <w:rFonts w:hint="eastAsia"/>
+        </w:rPr>
+        <w:br w:type="page"/>
+      </w:r>
     </w:p>
     <w:p>
       <w:pPr>
         <w:pStyle w:val="3"/>
-        <w:rPr>
-          <w:rFonts w:hint="eastAsia"/>
-        </w:rPr>
-      </w:pPr>
-      <w:bookmarkStart w:id="37" w:name="_Toc399770597"/>
-      <w:r>
-        <w:rPr>
-          <w:rFonts w:hint="eastAsia"/>
-        </w:rPr>
-        <w:t>自己的</w:t>
-      </w:r>
-      <w:r>
-        <w:rPr>
-          <w:rFonts w:hint="eastAsia"/>
-        </w:rPr>
-        <w:t>次级目录</w:t>
+      </w:pPr>
+      <w:bookmarkStart w:id="36" w:name="_Toc399787558"/>
+      <w:r>
+        <w:rPr>
+          <w:rFonts w:hint="eastAsia"/>
+        </w:rPr>
+        <w:lastRenderedPageBreak/>
+        <w:t>对别墅的</w:t>
+      </w:r>
+      <w:r>
+        <w:rPr>
+          <w:rFonts w:hint="eastAsia"/>
+        </w:rPr>
+        <w:t>分析总结</w:t>
+      </w:r>
+      <w:bookmarkEnd w:id="36"/>
+    </w:p>
+    <w:p>
+      <w:pPr>
+        <w:rPr>
+          <w:rFonts w:hint="eastAsia"/>
+        </w:rPr>
+      </w:pPr>
+      <w:r>
+        <w:tab/>
+      </w:r>
+      <w:r>
+        <w:rPr>
+          <w:rFonts w:hint="eastAsia"/>
+        </w:rPr>
+        <w:t>这栋日本别墅历经了上百年的沧桑与艰辛，</w:t>
+      </w:r>
+      <w:r>
+        <w:t>经</w:t>
+      </w:r>
+      <w:r>
+        <w:rPr>
+          <w:rFonts w:hint="eastAsia"/>
+        </w:rPr>
+        <w:t>英国出版商人的建造，而后几经易主，</w:t>
+      </w:r>
+      <w:r>
+        <w:t>在</w:t>
+      </w:r>
+      <w:r>
+        <w:rPr>
+          <w:rFonts w:hint="eastAsia"/>
+        </w:rPr>
+        <w:t>20</w:t>
+      </w:r>
+      <w:r>
+        <w:rPr>
+          <w:rFonts w:hint="eastAsia"/>
+        </w:rPr>
+        <w:t>世纪三四十年代归属国民政府军，作为政要们下榻的重要位置，</w:t>
+      </w:r>
+      <w:r>
+        <w:rPr>
+          <w:rFonts w:hint="eastAsia"/>
+        </w:rPr>
+        <w:t>多次承担了重要军事会仪的任务。</w:t>
+      </w:r>
+      <w:r>
+        <w:t>在</w:t>
+      </w:r>
+      <w:r>
+        <w:rPr>
+          <w:rFonts w:hint="eastAsia"/>
+        </w:rPr>
+        <w:t>1970</w:t>
+      </w:r>
+      <w:r>
+        <w:rPr>
+          <w:rFonts w:hint="eastAsia"/>
+        </w:rPr>
+        <w:t>年庐山会议期间，</w:t>
+      </w:r>
+      <w:r>
+        <w:t>负责</w:t>
+      </w:r>
+      <w:r>
+        <w:rPr>
+          <w:rFonts w:hint="eastAsia"/>
+        </w:rPr>
+        <w:t>毛主席当时警卫任务的汪东兴在此居住，</w:t>
+      </w:r>
+      <w:r>
+        <w:t>由此</w:t>
+      </w:r>
+      <w:r>
+        <w:rPr>
+          <w:rFonts w:hint="eastAsia"/>
+        </w:rPr>
+        <w:t>，</w:t>
+      </w:r>
+      <w:r>
+        <w:t>此别墅</w:t>
+      </w:r>
+      <w:r>
+        <w:rPr>
+          <w:rFonts w:hint="eastAsia"/>
+        </w:rPr>
+        <w:t>又被作为中央警卫局和</w:t>
+      </w:r>
+      <w:r>
+        <w:rPr>
+          <w:rFonts w:hint="eastAsia"/>
+        </w:rPr>
+        <w:t>8341</w:t>
+      </w:r>
+      <w:r>
+        <w:rPr>
+          <w:rFonts w:hint="eastAsia"/>
+        </w:rPr>
+        <w:t>部队庐山会议指挥部之一。</w:t>
+      </w:r>
+      <w:r>
+        <w:rPr>
+          <w:rFonts w:hint="eastAsia"/>
+        </w:rPr>
+        <w:t>1</w:t>
+      </w:r>
+      <w:r>
+        <w:t>959</w:t>
+      </w:r>
+      <w:r>
+        <w:rPr>
+          <w:rFonts w:hint="eastAsia"/>
+        </w:rPr>
+        <w:t>、</w:t>
+      </w:r>
+      <w:r>
+        <w:rPr>
+          <w:rFonts w:hint="eastAsia"/>
+        </w:rPr>
+        <w:t>1971</w:t>
+      </w:r>
+      <w:r>
+        <w:rPr>
+          <w:rFonts w:hint="eastAsia"/>
+        </w:rPr>
+        <w:t>年庐山会议期间，当时的内蒙古自治区主席，</w:t>
+      </w:r>
+      <w:r>
+        <w:t>全国人大</w:t>
+      </w:r>
+      <w:r>
+        <w:rPr>
+          <w:rFonts w:hint="eastAsia"/>
+        </w:rPr>
+        <w:t>副委员长乌兰夫也曾居住在此。</w:t>
+      </w:r>
+    </w:p>
+    <w:p>
+      <w:pPr>
+        <w:rPr>
+          <w:rFonts w:hint="eastAsia"/>
+        </w:rPr>
+      </w:pPr>
+      <w:r>
+        <w:tab/>
+      </w:r>
+      <w:r>
+        <w:rPr>
+          <w:rFonts w:hint="eastAsia"/>
+        </w:rPr>
+        <w:t>别墅的建筑风格也独具特色，富有文莱的居家式格调，</w:t>
+      </w:r>
+      <w:r>
+        <w:rPr>
+          <w:rFonts w:hint="eastAsia"/>
+        </w:rPr>
+        <w:t>2004</w:t>
+      </w:r>
+      <w:r>
+        <w:rPr>
+          <w:rFonts w:hint="eastAsia"/>
+        </w:rPr>
+        <w:t>年经历了必要的修复。该</w:t>
+      </w:r>
+      <w:r>
+        <w:t>别墅</w:t>
+      </w:r>
+      <w:r>
+        <w:rPr>
+          <w:rFonts w:hint="eastAsia"/>
+        </w:rPr>
+        <w:t>是庐山精品别墅之一</w:t>
+      </w:r>
+    </w:p>
+    <w:p>
+      <w:pPr>
+        <w:pStyle w:val="1"/>
+      </w:pPr>
+      <w:bookmarkStart w:id="37" w:name="_Toc399787559"/>
+      <w:r>
+        <w:rPr>
+          <w:rFonts w:hint="eastAsia"/>
+        </w:rPr>
+        <w:t>第四章</w:t>
+      </w:r>
+      <w:r>
+        <w:rPr>
+          <w:rFonts w:hint="eastAsia"/>
+        </w:rPr>
+        <w:t xml:space="preserve">  </w:t>
+      </w:r>
+      <w:r>
+        <w:rPr>
+          <w:rFonts w:hint="eastAsia"/>
+        </w:rPr>
+        <w:t>庐山北部地区调查实习感想</w:t>
       </w:r>
       <w:bookmarkEnd w:id="37"/>
     </w:p>
     <w:p>
       <w:pPr>
-        <w:pStyle w:val="3"/>
-        <w:rPr>
-          <w:rFonts w:hint="eastAsia"/>
-        </w:rPr>
-      </w:pPr>
-      <w:bookmarkStart w:id="38" w:name="_Toc399770598"/>
-      <w:r>
-        <w:rPr>
-          <w:rFonts w:hint="eastAsia"/>
-        </w:rPr>
-        <w:t>分析总结</w:t>
-      </w:r>
+        <w:rPr>
+          <w:rFonts w:hint="eastAsia"/>
+        </w:rPr>
+      </w:pPr>
+      <w:bookmarkStart w:id="38" w:name="_GoBack"/>
       <w:bookmarkEnd w:id="38"/>
-    </w:p>
-    <w:p>
-      <w:pPr>
-        <w:pStyle w:val="1"/>
-        <w:rPr>
-          <w:rFonts w:hint="eastAsia"/>
-        </w:rPr>
-      </w:pPr>
-      <w:bookmarkStart w:id="39" w:name="_Toc399770599"/>
-      <w:r>
-        <w:rPr>
-          <w:rFonts w:hint="eastAsia"/>
-        </w:rPr>
-        <w:lastRenderedPageBreak/>
-        <w:t>第四章</w:t>
-      </w:r>
-      <w:r>
-        <w:rPr>
-          <w:rFonts w:hint="eastAsia"/>
-        </w:rPr>
-        <w:t xml:space="preserve">  </w:t>
-      </w:r>
-      <w:r>
-        <w:rPr>
-          <w:rFonts w:hint="eastAsia"/>
-        </w:rPr>
-        <w:t>庐山北部地区调查实习感想</w:t>
-      </w:r>
-      <w:bookmarkEnd w:id="39"/>
     </w:p>
     <w:sectPr>
       <w:pgSz w:w="11906" w:h="16838"/>
@@ -18333,7 +18691,7 @@
 </file>
 
 <file path=customXml/itemProps1.xml><?xml version="1.0" encoding="utf-8"?>
-<ds:datastoreItem xmlns:ds="http://schemas.openxmlformats.org/officeDocument/2006/customXml" ds:itemID="{01185423-AAB4-471C-85B7-223FD880405A}">
+<ds:datastoreItem xmlns:ds="http://schemas.openxmlformats.org/officeDocument/2006/customXml" ds:itemID="{B483F9CF-EE40-4609-B586-A4253E7AC447}">
   <ds:schemaRefs>
     <ds:schemaRef ds:uri="http://schemas.openxmlformats.org/officeDocument/2006/bibliography"/>
   </ds:schemaRefs>

--- a/孙培峰--2014庐山.docx
+++ b/孙培峰--2014庐山.docx
@@ -16651,10 +16651,115 @@
     </w:p>
     <w:p>
       <w:pPr>
-        <w:rPr>
-          <w:rFonts w:hint="eastAsia"/>
-        </w:rPr>
-      </w:pPr>
+        <w:ind w:firstLine="420"/>
+        <w:rPr>
+          <w:rFonts w:hint="eastAsia"/>
+        </w:rPr>
+      </w:pPr>
+      <w:r>
+        <w:rPr>
+          <w:rFonts w:hint="eastAsia"/>
+        </w:rPr>
+        <w:t>在庐山实习的几天，虽然很累，但是对我的帮助很大。野外实习是一个地理专业学生必不可少的经历与经验。抵达庐山的当天下午，我就和小组成员了解了河流袭夺、节理构造</w:t>
+      </w:r>
+      <w:r>
+        <w:rPr>
+          <w:rFonts w:hint="eastAsia"/>
+        </w:rPr>
+        <w:t>、小天池成因等知识，而后几天，徒步走路虽然很辛苦，但是亲自去实践，接触自然的感觉是从书本上不能得到</w:t>
+      </w:r>
+      <w:r>
+        <w:rPr>
+          <w:rFonts w:hint="eastAsia"/>
+        </w:rPr>
+        <w:t>的。</w:t>
+      </w:r>
+      <w:r>
+        <w:rPr>
+          <w:rFonts w:hint="eastAsia"/>
+        </w:rPr>
+        <w:t>这几天中</w:t>
+      </w:r>
+      <w:r>
+        <w:rPr>
+          <w:rFonts w:hint="eastAsia"/>
+        </w:rPr>
+        <w:t>给我留下了深刻印象</w:t>
+      </w:r>
+      <w:r>
+        <w:rPr>
+          <w:rFonts w:hint="eastAsia"/>
+        </w:rPr>
+        <w:t>的</w:t>
+      </w:r>
+      <w:r>
+        <w:rPr>
+          <w:rFonts w:hint="eastAsia"/>
+        </w:rPr>
+        <w:t>不仅是</w:t>
+      </w:r>
+      <w:r>
+        <w:rPr>
+          <w:rFonts w:hint="eastAsia"/>
+        </w:rPr>
+        <w:t>庐山的美丽风情</w:t>
+      </w:r>
+      <w:r>
+        <w:rPr>
+          <w:rFonts w:hint="eastAsia"/>
+        </w:rPr>
+        <w:t>，我还感受到了许多老师，同学之间的温暖。老师的谆谆教导，使得我们在实习中学到了很多课堂上学不到的知识，学会了很多的地理研究的方法。我们观察问题的能力，独立分析解决问题的能力，独立工作能力也都得到了提高了。另外我最大的感触就是：我们的同学之情，师生之情都得到了很大程度的升华。同学们之间互帮互助，有不懂的问题互相讨论，让我感受到了集体我温暖；整个实习过程虽然充满艰辛，但同学们也没有叫苦叫累，在老师的带领下，互帮互助，认真学习。很多时候，老师不像是老师，他们更像是我们的朋友，为我们引路，介绍各处景点，讲解知识，休息时还常常谈笑风生，给我们的旅途增添了不少乐趣。</w:t>
+      </w:r>
+    </w:p>
+    <w:p>
+      <w:pPr>
+        <w:ind w:firstLine="420"/>
+        <w:rPr>
+          <w:rFonts w:hint="eastAsia"/>
+        </w:rPr>
+      </w:pPr>
+      <w:r>
+        <w:rPr>
+          <w:rFonts w:hint="eastAsia"/>
+        </w:rPr>
+        <w:t>本次实习也暴露出很多问题，我觉得最为严重的就是我们的专业知识</w:t>
+      </w:r>
+      <w:r>
+        <w:rPr>
+          <w:rFonts w:hint="eastAsia"/>
+        </w:rPr>
+        <w:t>还不是非常充分</w:t>
+      </w:r>
+      <w:r>
+        <w:rPr>
+          <w:rFonts w:hint="eastAsia"/>
+        </w:rPr>
+        <w:t>，提前准备不</w:t>
+      </w:r>
+      <w:r>
+        <w:rPr>
+          <w:rFonts w:hint="eastAsia"/>
+        </w:rPr>
+        <w:t>够充</w:t>
+      </w:r>
+      <w:r>
+        <w:rPr>
+          <w:rFonts w:hint="eastAsia"/>
+        </w:rPr>
+        <w:t>足。面对很多地理现象和地理对象我们</w:t>
+      </w:r>
+      <w:r>
+        <w:rPr>
+          <w:rFonts w:hint="eastAsia"/>
+        </w:rPr>
+        <w:t>了解得还不深入，课本上的东西学习比较机械等等问题使得我们花费很多时间</w:t>
+      </w:r>
+      <w:r>
+        <w:rPr>
+          <w:rFonts w:hint="eastAsia"/>
+        </w:rPr>
+        <w:t>。同时我个人也存在宏观角度不够，不能将实习个点连接起来综合分析的问题。</w:t>
+      </w:r>
       <w:bookmarkStart w:id="38" w:name="_GoBack"/>
       <w:bookmarkEnd w:id="38"/>
     </w:p>
@@ -18691,7 +18796,7 @@
 </file>
 
 <file path=customXml/itemProps1.xml><?xml version="1.0" encoding="utf-8"?>
-<ds:datastoreItem xmlns:ds="http://schemas.openxmlformats.org/officeDocument/2006/customXml" ds:itemID="{B483F9CF-EE40-4609-B586-A4253E7AC447}">
+<ds:datastoreItem xmlns:ds="http://schemas.openxmlformats.org/officeDocument/2006/customXml" ds:itemID="{8B6A0FB8-9A0F-4C6D-B45A-AD92A8397A67}">
   <ds:schemaRefs>
     <ds:schemaRef ds:uri="http://schemas.openxmlformats.org/officeDocument/2006/bibliography"/>
   </ds:schemaRefs>
